--- a/추진기획서_일정표까지.docx
+++ b/추진기획서_일정표까지.docx
@@ -309,7 +309,6 @@
         </w:rPr>
         <w:t xml:space="preserve">018184033 </w:t>
       </w:r>
-      <w:proofErr w:type="spellStart"/>
       <w:r>
         <w:rPr>
           <w:rFonts w:ascii="한컴 고딕" w:eastAsia="한컴 고딕" w:hAnsi="한컴 고딕" w:hint="eastAsia"/>
@@ -318,7 +317,6 @@
         </w:rPr>
         <w:t>최경훈</w:t>
       </w:r>
-      <w:proofErr w:type="spellEnd"/>
     </w:p>
     <w:p>
       <w:pPr>
@@ -1339,7 +1337,6 @@
           <w:b/>
           <w:bCs/>
         </w:rPr>
-        <w:lastRenderedPageBreak/>
         <w:t>High-level</w:t>
       </w:r>
       <w:proofErr w:type="spellEnd"/>
@@ -1513,6 +1510,7 @@
           <w:rFonts w:ascii="한컴 고딕" w:eastAsia="한컴 고딕" w:hAnsi="한컴 고딕"/>
           <w:noProof/>
         </w:rPr>
+        <w:lastRenderedPageBreak/>
         <w:drawing>
           <wp:inline distT="114300" distB="114300" distL="114300" distR="114300" wp14:anchorId="7B9DADAB" wp14:editId="33CA9283">
             <wp:extent cx="4483100" cy="3302000"/>
@@ -1565,7 +1563,6 @@
         <w:rPr>
           <w:rFonts w:ascii="한컴 고딕" w:eastAsia="한컴 고딕" w:hAnsi="한컴 고딕" w:cs="Arial Unicode MS"/>
         </w:rPr>
-        <w:lastRenderedPageBreak/>
         <w:t xml:space="preserve">클라이언트에서 플레이어 </w:t>
       </w:r>
       <w:proofErr w:type="spellStart"/>
@@ -1792,6 +1789,7 @@
           <w:rFonts w:ascii="한컴 고딕" w:eastAsia="한컴 고딕" w:hAnsi="한컴 고딕"/>
           <w:noProof/>
         </w:rPr>
+        <w:lastRenderedPageBreak/>
         <w:drawing>
           <wp:inline distT="0" distB="0" distL="0" distR="0" wp14:anchorId="26AAAA68" wp14:editId="27EC86A8">
             <wp:extent cx="5581650" cy="6210300"/>
@@ -2161,7 +2159,6 @@
         <w:rPr>
           <w:rFonts w:ascii="한컴 고딕" w:eastAsia="한컴 고딕" w:hAnsi="한컴 고딕" w:hint="eastAsia"/>
         </w:rPr>
-        <w:lastRenderedPageBreak/>
         <w:t>인게임</w:t>
       </w:r>
       <w:proofErr w:type="spellEnd"/>
@@ -2225,6 +2222,7 @@
           <w:rFonts w:ascii="한컴 고딕" w:eastAsia="한컴 고딕" w:hAnsi="한컴 고딕"/>
           <w:noProof/>
         </w:rPr>
+        <w:lastRenderedPageBreak/>
         <w:drawing>
           <wp:inline distT="114300" distB="114300" distL="114300" distR="114300" wp14:anchorId="34A917E9" wp14:editId="5607252D">
             <wp:extent cx="4591050" cy="7929563"/>
@@ -2277,22 +2275,22 @@
         <w:rPr>
           <w:rFonts w:ascii="한컴 고딕" w:eastAsia="한컴 고딕" w:hAnsi="한컴 고딕" w:hint="eastAsia"/>
         </w:rPr>
+        <w:t>함수 다이어그램</w:t>
+      </w:r>
+    </w:p>
+    <w:p>
+      <w:pPr>
+        <w:spacing w:before="240" w:line="240" w:lineRule="auto"/>
+        <w:rPr>
+          <w:rFonts w:ascii="한컴 고딕" w:eastAsia="한컴 고딕" w:hAnsi="한컴 고딕"/>
+        </w:rPr>
+      </w:pPr>
+      <w:r>
+        <w:rPr>
+          <w:rFonts w:ascii="한컴 고딕" w:eastAsia="한컴 고딕" w:hAnsi="한컴 고딕"/>
+          <w:noProof/>
+        </w:rPr>
         <w:lastRenderedPageBreak/>
-        <w:t>함수 다이어그램</w:t>
-      </w:r>
-    </w:p>
-    <w:p>
-      <w:pPr>
-        <w:spacing w:before="240" w:line="240" w:lineRule="auto"/>
-        <w:rPr>
-          <w:rFonts w:ascii="한컴 고딕" w:eastAsia="한컴 고딕" w:hAnsi="한컴 고딕"/>
-        </w:rPr>
-      </w:pPr>
-      <w:r>
-        <w:rPr>
-          <w:rFonts w:ascii="한컴 고딕" w:eastAsia="한컴 고딕" w:hAnsi="한컴 고딕"/>
-          <w:noProof/>
-        </w:rPr>
         <w:drawing>
           <wp:inline distT="114300" distB="114300" distL="114300" distR="114300" wp14:anchorId="736BBA64" wp14:editId="06DA8B76">
             <wp:extent cx="5731200" cy="4826000"/>
@@ -6894,13 +6892,14 @@
         </w:numPr>
         <w:ind w:leftChars="0"/>
         <w:rPr>
-          <w:rFonts w:ascii="한컴 고딕" w:eastAsia="한컴 고딕" w:hAnsi="한컴 고딕" w:hint="eastAsia"/>
-        </w:rPr>
-      </w:pPr>
-      <w:r>
-        <w:rPr>
-          <w:rFonts w:ascii="한컴 고딕" w:eastAsia="한컴 고딕" w:hAnsi="한컴 고딕" w:cs="Arial Unicode MS"/>
-        </w:rPr>
+          <w:rFonts w:ascii="한컴 고딕" w:eastAsia="한컴 고딕" w:hAnsi="한컴 고딕"/>
+        </w:rPr>
+      </w:pPr>
+      <w:r>
+        <w:rPr>
+          <w:rFonts w:ascii="한컴 고딕" w:eastAsia="한컴 고딕" w:hAnsi="한컴 고딕" w:cs="Arial Unicode MS"/>
+        </w:rPr>
+        <w:lastRenderedPageBreak/>
         <w:t>각 클라이언트가 접속하는 순서대로 이벤트를 생성</w:t>
       </w:r>
       <w:r>
@@ -6946,7 +6945,6 @@
         <w:rPr>
           <w:rFonts w:ascii="한컴 고딕" w:eastAsia="한컴 고딕" w:hAnsi="한컴 고딕" w:hint="eastAsia"/>
         </w:rPr>
-        <w:lastRenderedPageBreak/>
         <w:t>인게임</w:t>
       </w:r>
       <w:proofErr w:type="spellEnd"/>
@@ -7432,6 +7430,7 @@
         <w:rPr>
           <w:rFonts w:ascii="한컴 고딕" w:eastAsia="한컴 고딕" w:hAnsi="한컴 고딕" w:cs="Arial Unicode MS"/>
         </w:rPr>
+        <w:lastRenderedPageBreak/>
         <w:t xml:space="preserve">모든 </w:t>
       </w:r>
       <w:proofErr w:type="spellStart"/>
@@ -7604,7 +7603,6 @@
         <w:rPr>
           <w:rFonts w:ascii="한컴 고딕" w:eastAsia="한컴 고딕" w:hAnsi="한컴 고딕" w:cs="Arial Unicode MS"/>
         </w:rPr>
-        <w:lastRenderedPageBreak/>
         <w:t>투표 제한시간을 확인</w:t>
       </w:r>
     </w:p>
@@ -7854,7 +7852,7 @@
         </w:numPr>
         <w:ind w:leftChars="0"/>
         <w:rPr>
-          <w:rFonts w:ascii="한컴 고딕" w:eastAsia="한컴 고딕" w:hAnsi="한컴 고딕" w:hint="eastAsia"/>
+          <w:rFonts w:ascii="한컴 고딕" w:eastAsia="한컴 고딕" w:hAnsi="한컴 고딕"/>
         </w:rPr>
       </w:pPr>
       <w:r>
@@ -8025,6 +8023,7 @@
         <w:rPr>
           <w:rFonts w:ascii="한컴 고딕" w:eastAsia="한컴 고딕" w:hAnsi="한컴 고딕"/>
         </w:rPr>
+        <w:lastRenderedPageBreak/>
         <w:t>Check_VotedPersonType</w:t>
       </w:r>
       <w:proofErr w:type="spellEnd"/>
@@ -8098,7 +8097,6 @@
         <w:rPr>
           <w:rFonts w:ascii="한컴 고딕" w:eastAsia="한컴 고딕" w:hAnsi="한컴 고딕" w:cs="Arial Unicode MS"/>
         </w:rPr>
-        <w:lastRenderedPageBreak/>
         <w:t>현재 남은 시민 인원 수 확인</w:t>
       </w:r>
     </w:p>
@@ -8165,58 +8163,74 @@
         <w:rPr>
           <w:rFonts w:ascii="한컴 고딕" w:eastAsia="한컴 고딕" w:hAnsi="한컴 고딕" w:cs="Arial Unicode MS"/>
         </w:rPr>
-        <w:t xml:space="preserve">각 클라이언트가 접속하는 순서대로 이벤트를 생성하면 총 4개의 이벤트가 </w:t>
+        <w:t xml:space="preserve">각 클라이언트가 접속하는 순서대로 이벤트를 생성하면 총 4개의 </w:t>
+      </w:r>
+      <w:r>
+        <w:rPr>
+          <w:rFonts w:ascii="한컴 고딕" w:eastAsia="한컴 고딕" w:hAnsi="한컴 고딕" w:cs="Arial Unicode MS" w:hint="eastAsia"/>
+        </w:rPr>
+        <w:t xml:space="preserve">이벤트가 있을 </w:t>
+      </w:r>
+      <w:proofErr w:type="gramStart"/>
+      <w:r>
+        <w:rPr>
+          <w:rFonts w:ascii="한컴 고딕" w:eastAsia="한컴 고딕" w:hAnsi="한컴 고딕" w:cs="Arial Unicode MS" w:hint="eastAsia"/>
+        </w:rPr>
+        <w:t xml:space="preserve">것 </w:t>
+      </w:r>
+      <w:r>
+        <w:rPr>
+          <w:rFonts w:ascii="한컴 고딕" w:eastAsia="한컴 고딕" w:hAnsi="한컴 고딕" w:cs="Arial Unicode MS"/>
+        </w:rPr>
+        <w:t>이고</w:t>
+      </w:r>
+      <w:proofErr w:type="gramEnd"/>
+      <w:r>
+        <w:rPr>
+          <w:rFonts w:ascii="한컴 고딕" w:eastAsia="한컴 고딕" w:hAnsi="한컴 고딕" w:cs="Arial Unicode MS"/>
+        </w:rPr>
+        <w:t xml:space="preserve">, 그 순서대로 이벤트를 이용하여 스레드를 돌리고, </w:t>
       </w:r>
       <w:proofErr w:type="spellStart"/>
       <w:r>
         <w:rPr>
           <w:rFonts w:ascii="한컴 고딕" w:eastAsia="한컴 고딕" w:hAnsi="한컴 고딕" w:cs="Arial Unicode MS"/>
         </w:rPr>
-        <w:t>있을것이고</w:t>
+        <w:t>send</w:t>
       </w:r>
       <w:proofErr w:type="spellEnd"/>
       <w:r>
         <w:rPr>
           <w:rFonts w:ascii="한컴 고딕" w:eastAsia="한컴 고딕" w:hAnsi="한컴 고딕" w:cs="Arial Unicode MS"/>
         </w:rPr>
-        <w:t xml:space="preserve">, 그 순서대로 이벤트를 이용하여 스레드를 돌리고, </w:t>
+        <w:t xml:space="preserve">, </w:t>
       </w:r>
       <w:proofErr w:type="spellStart"/>
       <w:r>
         <w:rPr>
           <w:rFonts w:ascii="한컴 고딕" w:eastAsia="한컴 고딕" w:hAnsi="한컴 고딕" w:cs="Arial Unicode MS"/>
         </w:rPr>
-        <w:t>send</w:t>
+        <w:t>recv가</w:t>
       </w:r>
       <w:proofErr w:type="spellEnd"/>
       <w:r>
         <w:rPr>
           <w:rFonts w:ascii="한컴 고딕" w:eastAsia="한컴 고딕" w:hAnsi="한컴 고딕" w:cs="Arial Unicode MS"/>
         </w:rPr>
-        <w:t xml:space="preserve">, </w:t>
-      </w:r>
-      <w:proofErr w:type="spellStart"/>
-      <w:r>
-        <w:rPr>
-          <w:rFonts w:ascii="한컴 고딕" w:eastAsia="한컴 고딕" w:hAnsi="한컴 고딕" w:cs="Arial Unicode MS"/>
-        </w:rPr>
-        <w:t>recv가</w:t>
-      </w:r>
-      <w:proofErr w:type="spellEnd"/>
-      <w:r>
-        <w:rPr>
-          <w:rFonts w:ascii="한컴 고딕" w:eastAsia="한컴 고딕" w:hAnsi="한컴 고딕" w:cs="Arial Unicode MS"/>
+        <w:t xml:space="preserve"> 될</w:t>
+      </w:r>
+      <w:r>
+        <w:rPr>
+          <w:rFonts w:ascii="한컴 고딕" w:eastAsia="한컴 고딕" w:hAnsi="한컴 고딕" w:cs="Arial Unicode MS" w:hint="eastAsia"/>
         </w:rPr>
         <w:t xml:space="preserve"> </w:t>
       </w:r>
-      <w:proofErr w:type="spellStart"/>
-      <w:r>
-        <w:rPr>
-          <w:rFonts w:ascii="한컴 고딕" w:eastAsia="한컴 고딕" w:hAnsi="한컴 고딕" w:cs="Arial Unicode MS"/>
-        </w:rPr>
-        <w:t>될것</w:t>
-      </w:r>
-      <w:proofErr w:type="spellEnd"/>
+      <w:r>
+        <w:rPr>
+          <w:rFonts w:ascii="한컴 고딕" w:eastAsia="한컴 고딕" w:hAnsi="한컴 고딕" w:cs="Arial Unicode MS"/>
+        </w:rPr>
+        <w:t>것</w:t>
+      </w:r>
     </w:p>
     <w:p>
       <w:pPr>
@@ -8242,7 +8256,7 @@
         <w:pStyle w:val="a6"/>
         <w:ind w:leftChars="0" w:left="1251"/>
         <w:rPr>
-          <w:rFonts w:ascii="한컴 고딕" w:eastAsia="한컴 고딕" w:hAnsi="한컴 고딕" w:hint="eastAsia"/>
+          <w:rFonts w:ascii="한컴 고딕" w:eastAsia="한컴 고딕" w:hAnsi="한컴 고딕"/>
         </w:rPr>
       </w:pPr>
     </w:p>
@@ -8317,6 +8331,7 @@
           <w:rFonts w:ascii="한컴 고딕" w:eastAsia="한컴 고딕" w:hAnsi="한컴 고딕"/>
         </w:rPr>
       </w:pPr>
+      <w:bookmarkStart w:id="0" w:name="_Hlk86671639"/>
       <w:r>
         <w:rPr>
           <w:rFonts w:ascii="한컴 고딕" w:eastAsia="한컴 고딕" w:hAnsi="한컴 고딕"/>
@@ -8330,18 +8345,24 @@
         </w:rPr>
         <w:t>인게임</w:t>
       </w:r>
+      <w:r>
+        <w:rPr>
+          <w:rFonts w:ascii="한컴 고딕" w:eastAsia="한컴 고딕" w:hAnsi="한컴 고딕"/>
+        </w:rPr>
+        <w:t>’</w:t>
+      </w:r>
+      <w:r>
+        <w:rPr>
+          <w:rFonts w:ascii="한컴 고딕" w:eastAsia="한컴 고딕" w:hAnsi="한컴 고딕" w:hint="eastAsia"/>
+        </w:rPr>
+        <w:t>의</w:t>
+      </w:r>
       <w:proofErr w:type="spellEnd"/>
       <w:r>
         <w:rPr>
-          <w:rFonts w:ascii="한컴 고딕" w:eastAsia="한컴 고딕" w:hAnsi="한컴 고딕"/>
-        </w:rPr>
-        <w:t>’</w:t>
-      </w:r>
-      <w:r>
-        <w:rPr>
           <w:rFonts w:ascii="한컴 고딕" w:eastAsia="한컴 고딕" w:hAnsi="한컴 고딕" w:hint="eastAsia"/>
         </w:rPr>
-        <w:t>의 서버와 클라이언트 구현.</w:t>
+        <w:t xml:space="preserve"> 서버와 클라이언트 구현.</w:t>
       </w:r>
       <w:r>
         <w:rPr>
@@ -8360,16 +8381,17 @@
         <w:spacing w:before="240" w:after="240" w:line="240" w:lineRule="auto"/>
         <w:ind w:leftChars="0"/>
         <w:rPr>
+          <w:rFonts w:ascii="한컴 고딕" w:eastAsia="한컴 고딕" w:hAnsi="한컴 고딕"/>
+        </w:rPr>
+      </w:pPr>
+      <w:r>
+        <w:rPr>
           <w:rFonts w:ascii="한컴 고딕" w:eastAsia="한컴 고딕" w:hAnsi="한컴 고딕" w:hint="eastAsia"/>
         </w:rPr>
-      </w:pPr>
-      <w:r>
-        <w:rPr>
-          <w:rFonts w:ascii="한컴 고딕" w:eastAsia="한컴 고딕" w:hAnsi="한컴 고딕" w:hint="eastAsia"/>
-        </w:rPr>
         <w:t>문서 정리 및 일정표 틀 제작</w:t>
       </w:r>
     </w:p>
+    <w:bookmarkEnd w:id="0"/>
     <w:p>
       <w:pPr>
         <w:numPr>
@@ -8381,23 +8403,42 @@
           <w:rFonts w:ascii="한컴 고딕" w:eastAsia="한컴 고딕" w:hAnsi="한컴 고딕"/>
         </w:rPr>
       </w:pPr>
-      <w:proofErr w:type="spellStart"/>
       <w:r>
         <w:rPr>
           <w:rFonts w:ascii="한컴 고딕" w:eastAsia="한컴 고딕" w:hAnsi="한컴 고딕" w:cs="Arial Unicode MS" w:hint="eastAsia"/>
         </w:rPr>
         <w:t>최경훈</w:t>
       </w:r>
-      <w:proofErr w:type="spellEnd"/>
     </w:p>
     <w:p>
       <w:pPr>
         <w:spacing w:before="240" w:after="240" w:line="240" w:lineRule="auto"/>
         <w:ind w:left="541"/>
         <w:rPr>
+          <w:rFonts w:ascii="한컴 고딕" w:eastAsia="한컴 고딕" w:hAnsi="한컴 고딕" w:cs="Arial Unicode MS"/>
+        </w:rPr>
+      </w:pPr>
+      <w:r>
+        <w:rPr>
+          <w:rFonts w:ascii="한컴 고딕" w:eastAsia="한컴 고딕" w:hAnsi="한컴 고딕" w:cs="Arial Unicode MS" w:hint="eastAsia"/>
+        </w:rPr>
+        <w:t>1.클라이언트 초기 개발</w:t>
+      </w:r>
+    </w:p>
+    <w:p>
+      <w:pPr>
+        <w:spacing w:before="240" w:after="240" w:line="240" w:lineRule="auto"/>
+        <w:ind w:left="541"/>
+        <w:rPr>
           <w:rFonts w:ascii="한컴 고딕" w:eastAsia="한컴 고딕" w:hAnsi="한컴 고딕" w:hint="eastAsia"/>
         </w:rPr>
       </w:pPr>
+      <w:r>
+        <w:rPr>
+          <w:rFonts w:ascii="한컴 고딕" w:eastAsia="한컴 고딕" w:hAnsi="한컴 고딕" w:hint="eastAsia"/>
+        </w:rPr>
+        <w:t>2.투표, 채팅 기능 구현</w:t>
+      </w:r>
     </w:p>
     <w:p>
       <w:pPr>
@@ -8429,7 +8470,7 @@
         </w:numPr>
         <w:spacing w:before="240" w:line="240" w:lineRule="auto"/>
         <w:rPr>
-          <w:rFonts w:ascii="한컴 고딕" w:eastAsia="한컴 고딕" w:hAnsi="한컴 고딕" w:hint="eastAsia"/>
+          <w:rFonts w:ascii="한컴 고딕" w:eastAsia="한컴 고딕" w:hAnsi="한컴 고딕"/>
         </w:rPr>
       </w:pPr>
       <w:proofErr w:type="spellStart"/>
@@ -8549,7 +8590,7 @@
       <w:pPr>
         <w:spacing w:before="240" w:line="240" w:lineRule="auto"/>
         <w:rPr>
-          <w:rFonts w:ascii="한컴 고딕" w:eastAsia="한컴 고딕" w:hAnsi="한컴 고딕" w:hint="eastAsia"/>
+          <w:rFonts w:ascii="한컴 고딕" w:eastAsia="한컴 고딕" w:hAnsi="한컴 고딕"/>
         </w:rPr>
       </w:pPr>
       <w:r>
@@ -8594,6 +8635,64 @@
         </w:drawing>
       </w:r>
     </w:p>
+    <w:p>
+      <w:pPr>
+        <w:spacing w:before="240" w:line="240" w:lineRule="auto"/>
+        <w:rPr>
+          <w:rFonts w:ascii="한컴 고딕" w:eastAsia="한컴 고딕" w:hAnsi="한컴 고딕"/>
+        </w:rPr>
+      </w:pPr>
+      <w:r>
+        <w:rPr>
+          <w:noProof/>
+          <w:lang w:val="ko-KR"/>
+        </w:rPr>
+        <w:lastRenderedPageBreak/>
+        <w:drawing>
+          <wp:inline distT="0" distB="0" distL="0" distR="0" wp14:anchorId="0EF55351" wp14:editId="44A3D77C">
+            <wp:extent cx="9157048" cy="4957322"/>
+            <wp:effectExtent l="4445" t="0" r="0" b="0"/>
+            <wp:docPr id="14" name="그림 14"/>
+            <wp:cNvGraphicFramePr>
+              <a:graphicFrameLocks xmlns:a="http://schemas.openxmlformats.org/drawingml/2006/main" noChangeAspect="1"/>
+            </wp:cNvGraphicFramePr>
+            <a:graphic xmlns:a="http://schemas.openxmlformats.org/drawingml/2006/main">
+              <a:graphicData uri="http://schemas.openxmlformats.org/drawingml/2006/picture">
+                <pic:pic xmlns:pic="http://schemas.openxmlformats.org/drawingml/2006/picture">
+                  <pic:nvPicPr>
+                    <pic:cNvPr id="1" name=""/>
+                    <pic:cNvPicPr/>
+                  </pic:nvPicPr>
+                  <pic:blipFill>
+                    <a:blip r:embed="rId23"/>
+                    <a:stretch>
+                      <a:fillRect/>
+                    </a:stretch>
+                  </pic:blipFill>
+                  <pic:spPr>
+                    <a:xfrm rot="5400000">
+                      <a:off x="0" y="0"/>
+                      <a:ext cx="9186735" cy="4973394"/>
+                    </a:xfrm>
+                    <a:prstGeom prst="rect">
+                      <a:avLst/>
+                    </a:prstGeom>
+                  </pic:spPr>
+                </pic:pic>
+              </a:graphicData>
+            </a:graphic>
+          </wp:inline>
+        </w:drawing>
+      </w:r>
+    </w:p>
+    <w:p>
+      <w:pPr>
+        <w:spacing w:before="240" w:line="240" w:lineRule="auto"/>
+        <w:rPr>
+          <w:rFonts w:ascii="한컴 고딕" w:eastAsia="한컴 고딕" w:hAnsi="한컴 고딕" w:hint="eastAsia"/>
+        </w:rPr>
+      </w:pPr>
+    </w:p>
     <w:sectPr>
       <w:pgSz w:w="11909" w:h="16834"/>
       <w:pgMar w:top="1440" w:right="1440" w:bottom="1440" w:left="1440" w:header="720" w:footer="720" w:gutter="0"/>
@@ -11828,7 +11927,7 @@
         <w:rFonts w:ascii="Work Sans" w:hAnsi="Work Sans" w:hint="default"/>
       </w:rPr>
     </w:lvl>
-    <w:lvl w:ilvl="5" w:tplc="0409001B" w:tentative="1">
+    <w:lvl w:ilvl="5" w:tplc="0409001B">
       <w:start w:val="1"/>
       <w:numFmt w:val="lowerRoman"/>
       <w:lvlText w:val="%6."/>
@@ -11837,7 +11936,7 @@
         <w:ind w:left="2400" w:hanging="400"/>
       </w:pPr>
     </w:lvl>
-    <w:lvl w:ilvl="6" w:tplc="0409000F" w:tentative="1">
+    <w:lvl w:ilvl="6" w:tplc="0409000F">
       <w:start w:val="1"/>
       <w:numFmt w:val="decimal"/>
       <w:lvlText w:val="%7."/>
@@ -11846,7 +11945,7 @@
         <w:ind w:left="2800" w:hanging="400"/>
       </w:pPr>
     </w:lvl>
-    <w:lvl w:ilvl="7" w:tplc="04090019" w:tentative="1">
+    <w:lvl w:ilvl="7" w:tplc="04090019">
       <w:start w:val="1"/>
       <w:numFmt w:val="upperLetter"/>
       <w:lvlText w:val="%8."/>
@@ -11855,7 +11954,7 @@
         <w:ind w:left="3200" w:hanging="400"/>
       </w:pPr>
     </w:lvl>
-    <w:lvl w:ilvl="8" w:tplc="0409001B" w:tentative="1">
+    <w:lvl w:ilvl="8" w:tplc="0409001B">
       <w:start w:val="1"/>
       <w:numFmt w:val="lowerRoman"/>
       <w:lvlText w:val="%9."/>

--- a/추진기획서_일정표까지.docx
+++ b/추진기획서_일정표까지.docx
@@ -127,6 +127,34 @@
         <w:jc w:val="center"/>
         <w:rPr>
           <w:rFonts w:ascii="한컴 고딕" w:eastAsia="한컴 고딕" w:hAnsi="한컴 고딕"/>
+          <w:sz w:val="32"/>
+          <w:szCs w:val="32"/>
+        </w:rPr>
+      </w:pPr>
+      <w:r>
+        <w:rPr>
+          <w:rFonts w:ascii="한컴 고딕" w:eastAsia="한컴 고딕" w:hAnsi="한컴 고딕" w:hint="eastAsia"/>
+          <w:sz w:val="32"/>
+          <w:szCs w:val="32"/>
+        </w:rPr>
+        <w:t xml:space="preserve">제출일: </w:t>
+      </w:r>
+      <w:r>
+        <w:rPr>
+          <w:rFonts w:ascii="한컴 고딕" w:eastAsia="한컴 고딕" w:hAnsi="한컴 고딕" w:hint="eastAsia"/>
+          <w:sz w:val="32"/>
+          <w:szCs w:val="32"/>
+        </w:rPr>
+        <w:t>2021.11.02</w:t>
+      </w:r>
+    </w:p>
+    <w:p>
+      <w:pPr>
+        <w:spacing w:before="240" w:after="240" w:line="240" w:lineRule="auto"/>
+        <w:ind w:left="360" w:hanging="360"/>
+        <w:jc w:val="center"/>
+        <w:rPr>
+          <w:rFonts w:ascii="한컴 고딕" w:eastAsia="한컴 고딕" w:hAnsi="한컴 고딕"/>
           <w:b/>
           <w:bCs/>
           <w:sz w:val="56"/>
@@ -180,15 +208,21 @@
       <w:pPr>
         <w:spacing w:before="240" w:after="240" w:line="240" w:lineRule="auto"/>
         <w:ind w:left="360" w:hanging="360"/>
-        <w:jc w:val="center"/>
-        <w:rPr>
-          <w:rFonts w:ascii="한컴 고딕" w:eastAsia="한컴 고딕" w:hAnsi="한컴 고딕"/>
-          <w:b/>
-          <w:bCs/>
-          <w:sz w:val="56"/>
-          <w:szCs w:val="56"/>
-        </w:rPr>
-      </w:pPr>
+        <w:jc w:val="right"/>
+        <w:rPr>
+          <w:rFonts w:ascii="한컴 고딕" w:eastAsia="한컴 고딕" w:hAnsi="한컴 고딕"/>
+          <w:sz w:val="28"/>
+          <w:szCs w:val="28"/>
+        </w:rPr>
+      </w:pPr>
+      <w:r>
+        <w:rPr>
+          <w:rFonts w:ascii="한컴 고딕" w:eastAsia="한컴 고딕" w:hAnsi="한컴 고딕" w:hint="eastAsia"/>
+          <w:sz w:val="28"/>
+          <w:szCs w:val="28"/>
+        </w:rPr>
+        <w:t>9팀</w:t>
+      </w:r>
     </w:p>
     <w:p>
       <w:pPr>
@@ -207,7 +241,23 @@
           <w:sz w:val="28"/>
           <w:szCs w:val="28"/>
         </w:rPr>
-        <w:t>9팀</w:t>
+        <w:t>2</w:t>
+      </w:r>
+      <w:r>
+        <w:rPr>
+          <w:rFonts w:ascii="한컴 고딕" w:eastAsia="한컴 고딕" w:hAnsi="한컴 고딕"/>
+          <w:sz w:val="28"/>
+          <w:szCs w:val="28"/>
+        </w:rPr>
+        <w:t xml:space="preserve">018182021 </w:t>
+      </w:r>
+      <w:r>
+        <w:rPr>
+          <w:rFonts w:ascii="한컴 고딕" w:eastAsia="한컴 고딕" w:hAnsi="한컴 고딕" w:hint="eastAsia"/>
+          <w:sz w:val="28"/>
+          <w:szCs w:val="28"/>
+        </w:rPr>
+        <w:t>윤성주</w:t>
       </w:r>
     </w:p>
     <w:p>
@@ -235,16 +285,18 @@
           <w:sz w:val="28"/>
           <w:szCs w:val="28"/>
         </w:rPr>
-        <w:t>018182021</w:t>
-      </w:r>
+        <w:t xml:space="preserve">018184033 </w:t>
+      </w:r>
+      <w:proofErr w:type="spellStart"/>
       <w:r>
         <w:rPr>
           <w:rFonts w:ascii="한컴 고딕" w:eastAsia="한컴 고딕" w:hAnsi="한컴 고딕" w:hint="eastAsia"/>
           <w:sz w:val="28"/>
           <w:szCs w:val="28"/>
         </w:rPr>
-        <w:t>안정인</w:t>
-      </w:r>
+        <w:t>최경훈</w:t>
+      </w:r>
+      <w:proofErr w:type="spellEnd"/>
     </w:p>
     <w:p>
       <w:pPr>
@@ -263,23 +315,7 @@
           <w:sz w:val="28"/>
           <w:szCs w:val="28"/>
         </w:rPr>
-        <w:t>2</w:t>
-      </w:r>
-      <w:r>
-        <w:rPr>
-          <w:rFonts w:ascii="한컴 고딕" w:eastAsia="한컴 고딕" w:hAnsi="한컴 고딕"/>
-          <w:sz w:val="28"/>
-          <w:szCs w:val="28"/>
-        </w:rPr>
-        <w:t xml:space="preserve">018182021 </w:t>
-      </w:r>
-      <w:r>
-        <w:rPr>
-          <w:rFonts w:ascii="한컴 고딕" w:eastAsia="한컴 고딕" w:hAnsi="한컴 고딕" w:hint="eastAsia"/>
-          <w:sz w:val="28"/>
-          <w:szCs w:val="28"/>
-        </w:rPr>
-        <w:t>윤성주</w:t>
+        <w:t>2015182020 안정인</w:t>
       </w:r>
     </w:p>
     <w:p>
@@ -293,30 +329,6 @@
           <w:szCs w:val="28"/>
         </w:rPr>
       </w:pPr>
-      <w:r>
-        <w:rPr>
-          <w:rFonts w:ascii="한컴 고딕" w:eastAsia="한컴 고딕" w:hAnsi="한컴 고딕" w:hint="eastAsia"/>
-          <w:sz w:val="28"/>
-          <w:szCs w:val="28"/>
-        </w:rPr>
-        <w:t>2</w:t>
-      </w:r>
-      <w:r>
-        <w:rPr>
-          <w:rFonts w:ascii="한컴 고딕" w:eastAsia="한컴 고딕" w:hAnsi="한컴 고딕"/>
-          <w:sz w:val="28"/>
-          <w:szCs w:val="28"/>
-        </w:rPr>
-        <w:t xml:space="preserve">018184033 </w:t>
-      </w:r>
-      <w:r>
-        <w:rPr>
-          <w:rFonts w:ascii="한컴 고딕" w:eastAsia="한컴 고딕" w:hAnsi="한컴 고딕" w:hint="eastAsia"/>
-          <w:sz w:val="28"/>
-          <w:szCs w:val="28"/>
-        </w:rPr>
-        <w:t>최경훈</w:t>
-      </w:r>
     </w:p>
     <w:p>
       <w:pPr>
@@ -400,7 +412,7 @@
                     <pic:cNvPicPr preferRelativeResize="0"/>
                   </pic:nvPicPr>
                   <pic:blipFill>
-                    <a:blip r:embed="rId5"/>
+                    <a:blip r:embed="rId7"/>
                     <a:srcRect/>
                     <a:stretch>
                       <a:fillRect/>
@@ -468,7 +480,7 @@
         </w:rPr>
         <w:t>출처:</w:t>
       </w:r>
-      <w:hyperlink r:id="rId6" w:history="1">
+      <w:hyperlink r:id="rId8" w:history="1">
         <w:r>
           <w:rPr>
             <w:rStyle w:val="a7"/>
@@ -507,7 +519,7 @@
                     <pic:cNvPicPr preferRelativeResize="0"/>
                   </pic:nvPicPr>
                   <pic:blipFill>
-                    <a:blip r:embed="rId7"/>
+                    <a:blip r:embed="rId9"/>
                     <a:srcRect/>
                     <a:stretch>
                       <a:fillRect/>
@@ -591,28 +603,6 @@
     <w:p>
       <w:pPr>
         <w:pStyle w:val="a6"/>
-        <w:spacing w:before="240" w:after="240" w:line="240" w:lineRule="auto"/>
-        <w:ind w:leftChars="0" w:left="360"/>
-        <w:jc w:val="center"/>
-        <w:rPr>
-          <w:rFonts w:ascii="한컴 고딕" w:eastAsia="한컴 고딕" w:hAnsi="한컴 고딕" w:cs="Arial Unicode MS"/>
-        </w:rPr>
-      </w:pPr>
-    </w:p>
-    <w:p>
-      <w:pPr>
-        <w:pStyle w:val="a6"/>
-        <w:spacing w:before="240" w:after="240" w:line="240" w:lineRule="auto"/>
-        <w:ind w:leftChars="0" w:left="360"/>
-        <w:jc w:val="center"/>
-        <w:rPr>
-          <w:rFonts w:ascii="한컴 고딕" w:eastAsia="한컴 고딕" w:hAnsi="한컴 고딕" w:cs="Arial Unicode MS"/>
-        </w:rPr>
-      </w:pPr>
-    </w:p>
-    <w:p>
-      <w:pPr>
-        <w:pStyle w:val="a6"/>
         <w:numPr>
           <w:ilvl w:val="1"/>
           <w:numId w:val="6"/>
@@ -633,8 +623,8 @@
     <w:p>
       <w:pPr>
         <w:pStyle w:val="a6"/>
-        <w:spacing w:before="240" w:line="240" w:lineRule="auto"/>
-        <w:ind w:leftChars="0" w:firstLineChars="100" w:firstLine="220"/>
+        <w:spacing w:before="240"/>
+        <w:ind w:leftChars="0" w:left="541" w:firstLineChars="100" w:firstLine="220"/>
         <w:jc w:val="both"/>
         <w:rPr>
           <w:rFonts w:ascii="한컴 고딕" w:eastAsia="한컴 고딕" w:hAnsi="한컴 고딕"/>
@@ -645,7 +635,6 @@
         <w:rPr>
           <w:rFonts w:ascii="한컴 고딕" w:eastAsia="한컴 고딕" w:hAnsi="한컴 고딕" w:hint="eastAsia"/>
         </w:rPr>
-        <w:lastRenderedPageBreak/>
         <w:t>어몽어스와</w:t>
       </w:r>
       <w:proofErr w:type="spellEnd"/>
@@ -653,7 +642,31 @@
         <w:rPr>
           <w:rFonts w:ascii="한컴 고딕" w:eastAsia="한컴 고딕" w:hAnsi="한컴 고딕" w:hint="eastAsia"/>
         </w:rPr>
-        <w:t xml:space="preserve"> 비슷한 게임으로 플레이어 4명이 참가해야 하고, 1명은 범인, 3명은 일반인으로 역할을 배정받아 게임을 진행한다. 게임 내 컨텐츠로는 임무 수행, 투표, 채팅 등이 있으며 이를 서버를 구현하여 모든 플레이어가 게임 내에서 상호작용할 수 있도록 한다.</w:t>
+        <w:t xml:space="preserve"> 비슷한 게임으로 플레이어 4명이 참가해야 하고, 1명은 </w:t>
+      </w:r>
+      <w:r>
+        <w:rPr>
+          <w:rFonts w:ascii="한컴 고딕" w:eastAsia="한컴 고딕" w:hAnsi="한컴 고딕" w:hint="eastAsia"/>
+        </w:rPr>
+        <w:t>마피아</w:t>
+      </w:r>
+      <w:r>
+        <w:rPr>
+          <w:rFonts w:ascii="한컴 고딕" w:eastAsia="한컴 고딕" w:hAnsi="한컴 고딕" w:hint="eastAsia"/>
+        </w:rPr>
+        <w:t xml:space="preserve">, 3명은 </w:t>
+      </w:r>
+      <w:r>
+        <w:rPr>
+          <w:rFonts w:ascii="한컴 고딕" w:eastAsia="한컴 고딕" w:hAnsi="한컴 고딕" w:hint="eastAsia"/>
+        </w:rPr>
+        <w:t>시민</w:t>
+      </w:r>
+      <w:r>
+        <w:rPr>
+          <w:rFonts w:ascii="한컴 고딕" w:eastAsia="한컴 고딕" w:hAnsi="한컴 고딕" w:hint="eastAsia"/>
+        </w:rPr>
+        <w:t>으로 역할을 배정받아 게임을 진행한다. 게임 내 컨텐츠로는 임무 수행, 투표, 채팅 등이 있으며 이를 서버를 구현하여 모든 플레이어가 게임 내에서 상호작용할 수 있도록 한다.</w:t>
       </w:r>
     </w:p>
     <w:p>
@@ -673,6 +686,7 @@
         <w:rPr>
           <w:rFonts w:ascii="한컴 고딕" w:eastAsia="한컴 고딕" w:hAnsi="한컴 고딕" w:hint="eastAsia"/>
         </w:rPr>
+        <w:lastRenderedPageBreak/>
         <w:t>게임 진행 순서</w:t>
       </w:r>
     </w:p>
@@ -702,7 +716,6 @@
           <w:ilvl w:val="2"/>
           <w:numId w:val="9"/>
         </w:numPr>
-        <w:spacing w:line="240" w:lineRule="auto"/>
         <w:jc w:val="both"/>
         <w:rPr>
           <w:rFonts w:ascii="한컴 고딕" w:eastAsia="한컴 고딕" w:hAnsi="한컴 고딕"/>
@@ -721,7 +734,6 @@
           <w:ilvl w:val="2"/>
           <w:numId w:val="9"/>
         </w:numPr>
-        <w:spacing w:line="240" w:lineRule="auto"/>
         <w:jc w:val="both"/>
         <w:rPr>
           <w:rFonts w:ascii="한컴 고딕" w:eastAsia="한컴 고딕" w:hAnsi="한컴 고딕"/>
@@ -731,7 +743,19 @@
         <w:rPr>
           <w:rFonts w:ascii="한컴 고딕" w:eastAsia="한컴 고딕" w:hAnsi="한컴 고딕" w:cs="Arial Unicode MS"/>
         </w:rPr>
-        <w:t>로그인(IP연결)을 하고 게임에 입장하면 플레이어 대기화면이 뜬다.</w:t>
+        <w:t>로그인(IP</w:t>
+      </w:r>
+      <w:r>
+        <w:rPr>
+          <w:rFonts w:ascii="한컴 고딕" w:eastAsia="한컴 고딕" w:hAnsi="한컴 고딕" w:cs="Arial Unicode MS" w:hint="eastAsia"/>
+        </w:rPr>
+        <w:t xml:space="preserve"> </w:t>
+      </w:r>
+      <w:r>
+        <w:rPr>
+          <w:rFonts w:ascii="한컴 고딕" w:eastAsia="한컴 고딕" w:hAnsi="한컴 고딕" w:cs="Arial Unicode MS"/>
+        </w:rPr>
+        <w:t>연결)을 하고 게임에 입장하면 플레이어 대기화면이 뜬다.</w:t>
       </w:r>
     </w:p>
     <w:p>
@@ -740,7 +764,6 @@
           <w:ilvl w:val="2"/>
           <w:numId w:val="9"/>
         </w:numPr>
-        <w:spacing w:line="240" w:lineRule="auto"/>
         <w:jc w:val="both"/>
         <w:rPr>
           <w:rFonts w:ascii="한컴 고딕" w:eastAsia="한컴 고딕" w:hAnsi="한컴 고딕"/>
@@ -783,7 +806,6 @@
           <w:ilvl w:val="2"/>
           <w:numId w:val="9"/>
         </w:numPr>
-        <w:spacing w:line="240" w:lineRule="auto"/>
         <w:jc w:val="both"/>
         <w:rPr>
           <w:rFonts w:ascii="한컴 고딕" w:eastAsia="한컴 고딕" w:hAnsi="한컴 고딕"/>
@@ -802,7 +824,6 @@
           <w:ilvl w:val="2"/>
           <w:numId w:val="9"/>
         </w:numPr>
-        <w:spacing w:line="240" w:lineRule="auto"/>
         <w:jc w:val="both"/>
         <w:rPr>
           <w:rFonts w:ascii="한컴 고딕" w:eastAsia="한컴 고딕" w:hAnsi="한컴 고딕"/>
@@ -810,9 +831,33 @@
       </w:pPr>
       <w:r>
         <w:rPr>
-          <w:rFonts w:ascii="한컴 고딕" w:eastAsia="한컴 고딕" w:hAnsi="한컴 고딕" w:cs="Arial Unicode MS"/>
-        </w:rPr>
-        <w:t>범인 1명, 일반인 3명 임무를 각 클라</w:t>
+          <w:rFonts w:ascii="한컴 고딕" w:eastAsia="한컴 고딕" w:hAnsi="한컴 고딕" w:hint="eastAsia"/>
+        </w:rPr>
+        <w:t>마피아</w:t>
+      </w:r>
+      <w:r>
+        <w:rPr>
+          <w:rFonts w:ascii="한컴 고딕" w:eastAsia="한컴 고딕" w:hAnsi="한컴 고딕" w:cs="Arial Unicode MS"/>
+        </w:rPr>
+        <w:t xml:space="preserve"> </w:t>
+      </w:r>
+      <w:r>
+        <w:rPr>
+          <w:rFonts w:ascii="한컴 고딕" w:eastAsia="한컴 고딕" w:hAnsi="한컴 고딕" w:cs="Arial Unicode MS"/>
+        </w:rPr>
+        <w:t xml:space="preserve">1명, </w:t>
+      </w:r>
+      <w:r>
+        <w:rPr>
+          <w:rFonts w:ascii="한컴 고딕" w:eastAsia="한컴 고딕" w:hAnsi="한컴 고딕" w:cs="Arial Unicode MS"/>
+        </w:rPr>
+        <w:t>시민</w:t>
+      </w:r>
+      <w:r>
+        <w:rPr>
+          <w:rFonts w:ascii="한컴 고딕" w:eastAsia="한컴 고딕" w:hAnsi="한컴 고딕" w:cs="Arial Unicode MS"/>
+        </w:rPr>
+        <w:t xml:space="preserve"> 3명 임무를 각 클라</w:t>
       </w:r>
       <w:r>
         <w:rPr>
@@ -833,7 +878,6 @@
           <w:ilvl w:val="2"/>
           <w:numId w:val="9"/>
         </w:numPr>
-        <w:spacing w:line="240" w:lineRule="auto"/>
         <w:jc w:val="both"/>
         <w:rPr>
           <w:rFonts w:ascii="한컴 고딕" w:eastAsia="한컴 고딕" w:hAnsi="한컴 고딕"/>
@@ -909,7 +953,6 @@
           <w:ilvl w:val="2"/>
           <w:numId w:val="10"/>
         </w:numPr>
-        <w:spacing w:line="240" w:lineRule="auto"/>
         <w:jc w:val="both"/>
         <w:rPr>
           <w:rFonts w:ascii="한컴 고딕" w:eastAsia="한컴 고딕" w:hAnsi="한컴 고딕"/>
@@ -919,7 +962,13 @@
         <w:rPr>
           <w:rFonts w:ascii="한컴 고딕" w:eastAsia="한컴 고딕" w:hAnsi="한컴 고딕" w:cs="Arial Unicode MS"/>
         </w:rPr>
-        <w:t>일반인 3명은 임무</w:t>
+        <w:t>시민</w:t>
+      </w:r>
+      <w:r>
+        <w:rPr>
+          <w:rFonts w:ascii="한컴 고딕" w:eastAsia="한컴 고딕" w:hAnsi="한컴 고딕" w:cs="Arial Unicode MS"/>
+        </w:rPr>
+        <w:t xml:space="preserve"> 3명은 임무</w:t>
       </w:r>
       <w:r>
         <w:rPr>
@@ -952,7 +1001,6 @@
           <w:ilvl w:val="2"/>
           <w:numId w:val="10"/>
         </w:numPr>
-        <w:spacing w:line="240" w:lineRule="auto"/>
         <w:jc w:val="both"/>
         <w:rPr>
           <w:rFonts w:ascii="한컴 고딕" w:eastAsia="한컴 고딕" w:hAnsi="한컴 고딕"/>
@@ -962,7 +1010,61 @@
         <w:rPr>
           <w:rFonts w:ascii="한컴 고딕" w:eastAsia="한컴 고딕" w:hAnsi="한컴 고딕" w:cs="Arial Unicode MS"/>
         </w:rPr>
-        <w:t>임무 중 범인은 일반인을 1명씩 죽일 수 있다. 일반인은 죽으면 게임오버.(게임 더이상 참여 불가하나 연결은 된 상태)</w:t>
+        <w:t xml:space="preserve">임무 중 </w:t>
+      </w:r>
+      <w:r>
+        <w:rPr>
+          <w:rFonts w:ascii="한컴 고딕" w:eastAsia="한컴 고딕" w:hAnsi="한컴 고딕" w:hint="eastAsia"/>
+        </w:rPr>
+        <w:t>마피아</w:t>
+      </w:r>
+      <w:r>
+        <w:rPr>
+          <w:rFonts w:ascii="한컴 고딕" w:eastAsia="한컴 고딕" w:hAnsi="한컴 고딕" w:cs="Arial Unicode MS" w:hint="eastAsia"/>
+        </w:rPr>
+        <w:t>는</w:t>
+      </w:r>
+      <w:r>
+        <w:rPr>
+          <w:rFonts w:ascii="한컴 고딕" w:eastAsia="한컴 고딕" w:hAnsi="한컴 고딕" w:cs="Arial Unicode MS"/>
+        </w:rPr>
+        <w:t xml:space="preserve"> </w:t>
+      </w:r>
+      <w:r>
+        <w:rPr>
+          <w:rFonts w:ascii="한컴 고딕" w:eastAsia="한컴 고딕" w:hAnsi="한컴 고딕" w:cs="Arial Unicode MS"/>
+        </w:rPr>
+        <w:t>시민</w:t>
+      </w:r>
+      <w:r>
+        <w:rPr>
+          <w:rFonts w:ascii="한컴 고딕" w:eastAsia="한컴 고딕" w:hAnsi="한컴 고딕" w:cs="Arial Unicode MS"/>
+        </w:rPr>
+        <w:t xml:space="preserve">을 1명씩 죽일 수 있다. </w:t>
+      </w:r>
+      <w:r>
+        <w:rPr>
+          <w:rFonts w:ascii="한컴 고딕" w:eastAsia="한컴 고딕" w:hAnsi="한컴 고딕" w:cs="Arial Unicode MS"/>
+        </w:rPr>
+        <w:t>시민</w:t>
+      </w:r>
+      <w:r>
+        <w:rPr>
+          <w:rFonts w:ascii="한컴 고딕" w:eastAsia="한컴 고딕" w:hAnsi="한컴 고딕" w:cs="Arial Unicode MS"/>
+        </w:rPr>
+        <w:t>은 죽으면 게임</w:t>
+      </w:r>
+      <w:r>
+        <w:rPr>
+          <w:rFonts w:ascii="한컴 고딕" w:eastAsia="한컴 고딕" w:hAnsi="한컴 고딕" w:cs="Arial Unicode MS" w:hint="eastAsia"/>
+        </w:rPr>
+        <w:t xml:space="preserve"> </w:t>
+      </w:r>
+      <w:r>
+        <w:rPr>
+          <w:rFonts w:ascii="한컴 고딕" w:eastAsia="한컴 고딕" w:hAnsi="한컴 고딕" w:cs="Arial Unicode MS"/>
+        </w:rPr>
+        <w:t>오버(게임 더이상 참여 불가하나 연결은 된 상태)</w:t>
       </w:r>
     </w:p>
     <w:p>
@@ -971,7 +1073,6 @@
           <w:ilvl w:val="2"/>
           <w:numId w:val="10"/>
         </w:numPr>
-        <w:spacing w:line="240" w:lineRule="auto"/>
         <w:jc w:val="both"/>
         <w:rPr>
           <w:rFonts w:ascii="한컴 고딕" w:eastAsia="한컴 고딕" w:hAnsi="한컴 고딕"/>
@@ -981,7 +1082,25 @@
         <w:rPr>
           <w:rFonts w:ascii="한컴 고딕" w:eastAsia="한컴 고딕" w:hAnsi="한컴 고딕" w:cs="Arial Unicode MS"/>
         </w:rPr>
-        <w:t>일반인이 시체를 목격하거나 범인으로 의심되는 행동을 보면 투표시작 버튼을 누르고 투표가 시작된다</w:t>
+        <w:t>시민</w:t>
+      </w:r>
+      <w:r>
+        <w:rPr>
+          <w:rFonts w:ascii="한컴 고딕" w:eastAsia="한컴 고딕" w:hAnsi="한컴 고딕" w:cs="Arial Unicode MS"/>
+        </w:rPr>
+        <w:t xml:space="preserve">이 시체를 목격하거나 </w:t>
+      </w:r>
+      <w:r>
+        <w:rPr>
+          <w:rFonts w:ascii="한컴 고딕" w:eastAsia="한컴 고딕" w:hAnsi="한컴 고딕" w:cs="Arial Unicode MS" w:hint="eastAsia"/>
+        </w:rPr>
+        <w:t>마피아</w:t>
+      </w:r>
+      <w:r>
+        <w:rPr>
+          <w:rFonts w:ascii="한컴 고딕" w:eastAsia="한컴 고딕" w:hAnsi="한컴 고딕" w:cs="Arial Unicode MS"/>
+        </w:rPr>
+        <w:t>로 의심되는 행동을 보면 투표시작 버튼을 누르고 투표가 시작된다</w:t>
       </w:r>
       <w:r>
         <w:rPr>
@@ -996,7 +1115,6 @@
           <w:ilvl w:val="2"/>
           <w:numId w:val="10"/>
         </w:numPr>
-        <w:spacing w:line="240" w:lineRule="auto"/>
         <w:jc w:val="both"/>
         <w:rPr>
           <w:rFonts w:ascii="한컴 고딕" w:eastAsia="한컴 고딕" w:hAnsi="한컴 고딕"/>
@@ -1027,7 +1145,6 @@
           <w:ilvl w:val="2"/>
           <w:numId w:val="10"/>
         </w:numPr>
-        <w:spacing w:line="240" w:lineRule="auto"/>
         <w:jc w:val="both"/>
         <w:rPr>
           <w:rFonts w:ascii="한컴 고딕" w:eastAsia="한컴 고딕" w:hAnsi="한컴 고딕"/>
@@ -1049,7 +1166,31 @@
         <w:rPr>
           <w:rFonts w:ascii="한컴 고딕" w:eastAsia="한컴 고딕" w:hAnsi="한컴 고딕" w:cs="Arial Unicode MS"/>
         </w:rPr>
-        <w:t xml:space="preserve"> 달성하면 일반인이 이기게 되고, 범인이 누구였는지 공개된다.</w:t>
+        <w:t xml:space="preserve"> 달성하면 </w:t>
+      </w:r>
+      <w:r>
+        <w:rPr>
+          <w:rFonts w:ascii="한컴 고딕" w:eastAsia="한컴 고딕" w:hAnsi="한컴 고딕" w:cs="Arial Unicode MS"/>
+        </w:rPr>
+        <w:t>시민</w:t>
+      </w:r>
+      <w:r>
+        <w:rPr>
+          <w:rFonts w:ascii="한컴 고딕" w:eastAsia="한컴 고딕" w:hAnsi="한컴 고딕" w:cs="Arial Unicode MS"/>
+        </w:rPr>
+        <w:t xml:space="preserve">이 이기게 되고, </w:t>
+      </w:r>
+      <w:r>
+        <w:rPr>
+          <w:rFonts w:ascii="한컴 고딕" w:eastAsia="한컴 고딕" w:hAnsi="한컴 고딕" w:cs="Arial Unicode MS" w:hint="eastAsia"/>
+        </w:rPr>
+        <w:t>마피아가</w:t>
+      </w:r>
+      <w:r>
+        <w:rPr>
+          <w:rFonts w:ascii="한컴 고딕" w:eastAsia="한컴 고딕" w:hAnsi="한컴 고딕" w:cs="Arial Unicode MS"/>
+        </w:rPr>
+        <w:t xml:space="preserve"> 누구였는지 공개된다.</w:t>
       </w:r>
     </w:p>
     <w:p>
@@ -1058,7 +1199,7 @@
           <w:ilvl w:val="2"/>
           <w:numId w:val="10"/>
         </w:numPr>
-        <w:spacing w:after="240" w:line="240" w:lineRule="auto"/>
+        <w:spacing w:after="240"/>
         <w:jc w:val="both"/>
         <w:rPr>
           <w:rFonts w:ascii="한컴 고딕" w:eastAsia="한컴 고딕" w:hAnsi="한컴 고딕"/>
@@ -1126,7 +1267,6 @@
           <w:ilvl w:val="2"/>
           <w:numId w:val="11"/>
         </w:numPr>
-        <w:spacing w:line="240" w:lineRule="auto"/>
         <w:jc w:val="both"/>
         <w:rPr>
           <w:rFonts w:ascii="한컴 고딕" w:eastAsia="한컴 고딕" w:hAnsi="한컴 고딕"/>
@@ -1151,7 +1291,6 @@
           <w:ilvl w:val="2"/>
           <w:numId w:val="11"/>
         </w:numPr>
-        <w:spacing w:line="240" w:lineRule="auto"/>
         <w:jc w:val="both"/>
         <w:rPr>
           <w:rFonts w:ascii="한컴 고딕" w:eastAsia="한컴 고딕" w:hAnsi="한컴 고딕"/>
@@ -1182,7 +1321,6 @@
           <w:ilvl w:val="2"/>
           <w:numId w:val="11"/>
         </w:numPr>
-        <w:spacing w:line="240" w:lineRule="auto"/>
         <w:jc w:val="both"/>
         <w:rPr>
           <w:rFonts w:ascii="한컴 고딕" w:eastAsia="한컴 고딕" w:hAnsi="한컴 고딕"/>
@@ -1192,7 +1330,19 @@
         <w:rPr>
           <w:rFonts w:ascii="한컴 고딕" w:eastAsia="한컴 고딕" w:hAnsi="한컴 고딕" w:cs="Arial Unicode MS"/>
         </w:rPr>
-        <w:t>투표 결과는 1.아무도 죽지 않음(과반수</w:t>
+        <w:t>투표 결과는 1.</w:t>
+      </w:r>
+      <w:r>
+        <w:rPr>
+          <w:rFonts w:ascii="한컴 고딕" w:eastAsia="한컴 고딕" w:hAnsi="한컴 고딕" w:cs="Arial Unicode MS" w:hint="eastAsia"/>
+        </w:rPr>
+        <w:t xml:space="preserve"> </w:t>
+      </w:r>
+      <w:r>
+        <w:rPr>
+          <w:rFonts w:ascii="한컴 고딕" w:eastAsia="한컴 고딕" w:hAnsi="한컴 고딕" w:cs="Arial Unicode MS"/>
+        </w:rPr>
+        <w:t>아무도 죽지 않음(과반수</w:t>
       </w:r>
       <w:r>
         <w:rPr>
@@ -1249,7 +1399,6 @@
           <w:ilvl w:val="2"/>
           <w:numId w:val="11"/>
         </w:numPr>
-        <w:spacing w:line="240" w:lineRule="auto"/>
         <w:jc w:val="both"/>
         <w:rPr>
           <w:rFonts w:ascii="한컴 고딕" w:eastAsia="한컴 고딕" w:hAnsi="한컴 고딕"/>
@@ -1296,7 +1445,6 @@
     <w:p>
       <w:pPr>
         <w:spacing w:line="240" w:lineRule="auto"/>
-        <w:ind w:left="1534"/>
         <w:jc w:val="both"/>
         <w:rPr>
           <w:rFonts w:ascii="한컴 고딕" w:eastAsia="한컴 고딕" w:hAnsi="한컴 고딕"/>
@@ -1307,7 +1455,6 @@
     <w:p>
       <w:pPr>
         <w:spacing w:line="240" w:lineRule="auto"/>
-        <w:ind w:left="1534"/>
         <w:jc w:val="both"/>
         <w:rPr>
           <w:rFonts w:ascii="한컴 고딕" w:eastAsia="한컴 고딕" w:hAnsi="한컴 고딕"/>
@@ -1337,6 +1484,7 @@
           <w:b/>
           <w:bCs/>
         </w:rPr>
+        <w:lastRenderedPageBreak/>
         <w:t>High-level</w:t>
       </w:r>
       <w:proofErr w:type="spellEnd"/>
@@ -1398,7 +1546,7 @@
     <w:p>
       <w:pPr>
         <w:spacing w:before="240" w:line="240" w:lineRule="auto"/>
-        <w:ind w:left="683"/>
+        <w:jc w:val="center"/>
         <w:rPr>
           <w:rFonts w:ascii="한컴 고딕" w:eastAsia="한컴 고딕" w:hAnsi="한컴 고딕"/>
         </w:rPr>
@@ -1409,9 +1557,9 @@
           <w:noProof/>
         </w:rPr>
         <w:drawing>
-          <wp:inline distT="114300" distB="114300" distL="114300" distR="114300" wp14:anchorId="0E2CB0CD" wp14:editId="5D519453">
-            <wp:extent cx="4752109" cy="3671454"/>
-            <wp:effectExtent l="0" t="0" r="0" b="5715"/>
+          <wp:inline distT="114300" distB="114300" distL="114300" distR="114300" wp14:anchorId="0E2CB0CD" wp14:editId="0DE5BAD0">
+            <wp:extent cx="5624422" cy="4839419"/>
+            <wp:effectExtent l="0" t="0" r="0" b="0"/>
             <wp:docPr id="1" name="image10.png"/>
             <wp:cNvGraphicFramePr/>
             <a:graphic xmlns:a="http://schemas.openxmlformats.org/drawingml/2006/main">
@@ -1422,7 +1570,7 @@
                     <pic:cNvPicPr preferRelativeResize="0"/>
                   </pic:nvPicPr>
                   <pic:blipFill>
-                    <a:blip r:embed="rId8"/>
+                    <a:blip r:embed="rId10"/>
                     <a:srcRect/>
                     <a:stretch>
                       <a:fillRect/>
@@ -1431,7 +1579,7 @@
                   <pic:spPr>
                     <a:xfrm>
                       <a:off x="0" y="0"/>
-                      <a:ext cx="4760047" cy="3677587"/>
+                      <a:ext cx="5624422" cy="4839419"/>
                     </a:xfrm>
                     <a:prstGeom prst="rect">
                       <a:avLst/>
@@ -1447,6 +1595,15 @@
     </w:p>
     <w:p>
       <w:pPr>
+        <w:spacing w:before="240" w:line="240" w:lineRule="auto"/>
+        <w:jc w:val="center"/>
+        <w:rPr>
+          <w:rFonts w:ascii="한컴 고딕" w:eastAsia="한컴 고딕" w:hAnsi="한컴 고딕"/>
+        </w:rPr>
+      </w:pPr>
+    </w:p>
+    <w:p>
+      <w:pPr>
         <w:numPr>
           <w:ilvl w:val="0"/>
           <w:numId w:val="2"/>
@@ -1500,7 +1657,7 @@
     <w:p>
       <w:pPr>
         <w:spacing w:after="240" w:line="240" w:lineRule="auto"/>
-        <w:ind w:left="708"/>
+        <w:jc w:val="center"/>
         <w:rPr>
           <w:rFonts w:ascii="한컴 고딕" w:eastAsia="한컴 고딕" w:hAnsi="한컴 고딕"/>
         </w:rPr>
@@ -1512,9 +1669,9 @@
         </w:rPr>
         <w:lastRenderedPageBreak/>
         <w:drawing>
-          <wp:inline distT="114300" distB="114300" distL="114300" distR="114300" wp14:anchorId="7B9DADAB" wp14:editId="33CA9283">
-            <wp:extent cx="4483100" cy="3302000"/>
-            <wp:effectExtent l="0" t="0" r="0" b="0"/>
+          <wp:inline distT="114300" distB="114300" distL="114300" distR="114300" wp14:anchorId="7B9DADAB" wp14:editId="7E81E133">
+            <wp:extent cx="5960853" cy="4951562"/>
+            <wp:effectExtent l="0" t="0" r="1905" b="1905"/>
             <wp:docPr id="7" name="image6.png"/>
             <wp:cNvGraphicFramePr/>
             <a:graphic xmlns:a="http://schemas.openxmlformats.org/drawingml/2006/main">
@@ -1525,7 +1682,7 @@
                     <pic:cNvPicPr preferRelativeResize="0"/>
                   </pic:nvPicPr>
                   <pic:blipFill>
-                    <a:blip r:embed="rId9"/>
+                    <a:blip r:embed="rId11"/>
                     <a:srcRect/>
                     <a:stretch>
                       <a:fillRect/>
@@ -1534,7 +1691,7 @@
                   <pic:spPr>
                     <a:xfrm>
                       <a:off x="0" y="0"/>
-                      <a:ext cx="4483100" cy="3302000"/>
+                      <a:ext cx="5960853" cy="4951562"/>
                     </a:xfrm>
                     <a:prstGeom prst="rect">
                       <a:avLst/>
@@ -1555,6 +1712,7 @@
           <w:numId w:val="13"/>
         </w:numPr>
         <w:spacing w:after="240" w:line="240" w:lineRule="auto"/>
+        <w:jc w:val="both"/>
         <w:rPr>
           <w:rFonts w:ascii="한컴 고딕" w:eastAsia="한컴 고딕" w:hAnsi="한컴 고딕"/>
         </w:rPr>
@@ -1590,58 +1748,6 @@
           <w:rFonts w:ascii="한컴 고딕" w:eastAsia="한컴 고딕" w:hAnsi="한컴 고딕" w:cs="Arial Unicode MS"/>
         </w:rPr>
         <w:t>까지 기다림.</w:t>
-      </w:r>
-    </w:p>
-    <w:p>
-      <w:pPr>
-        <w:numPr>
-          <w:ilvl w:val="0"/>
-          <w:numId w:val="13"/>
-        </w:numPr>
-        <w:spacing w:line="240" w:lineRule="auto"/>
-        <w:rPr>
-          <w:rFonts w:ascii="한컴 고딕" w:eastAsia="한컴 고딕" w:hAnsi="한컴 고딕"/>
-        </w:rPr>
-      </w:pPr>
-      <w:r>
-        <w:rPr>
-          <w:rFonts w:ascii="한컴 고딕" w:eastAsia="한컴 고딕" w:hAnsi="한컴 고딕" w:cs="Arial Unicode MS"/>
-        </w:rPr>
-        <w:t xml:space="preserve">4명의 플레이어가 로비에 연결이 되면 </w:t>
-      </w:r>
-      <w:proofErr w:type="spellStart"/>
-      <w:r>
-        <w:rPr>
-          <w:rFonts w:ascii="한컴 고딕" w:eastAsia="한컴 고딕" w:hAnsi="한컴 고딕" w:cs="Arial Unicode MS"/>
-        </w:rPr>
-        <w:t>Initialize</w:t>
-      </w:r>
-      <w:proofErr w:type="spellEnd"/>
-      <w:r>
-        <w:rPr>
-          <w:rFonts w:ascii="한컴 고딕" w:eastAsia="한컴 고딕" w:hAnsi="한컴 고딕" w:cs="Arial Unicode MS"/>
-        </w:rPr>
-        <w:t xml:space="preserve">()에서 </w:t>
-      </w:r>
-      <w:proofErr w:type="spellStart"/>
-      <w:r>
-        <w:rPr>
-          <w:rFonts w:ascii="한컴 고딕" w:eastAsia="한컴 고딕" w:hAnsi="한컴 고딕" w:cs="Arial Unicode MS"/>
-        </w:rPr>
-        <w:t>i</w:t>
-      </w:r>
-      <w:r>
-        <w:rPr>
-          <w:rFonts w:ascii="한컴 고딕" w:eastAsia="한컴 고딕" w:hAnsi="한컴 고딕" w:cs="Arial Unicode MS" w:hint="eastAsia"/>
-        </w:rPr>
-        <w:t>d를</w:t>
-      </w:r>
-      <w:proofErr w:type="spellEnd"/>
-      <w:r>
-        <w:rPr>
-          <w:rFonts w:ascii="한컴 고딕" w:eastAsia="한컴 고딕" w:hAnsi="한컴 고딕" w:cs="Arial Unicode MS"/>
-        </w:rPr>
-        <w:t xml:space="preserve"> 제외한 플레이어 정보 초기화.</w:t>
       </w:r>
     </w:p>
     <w:p>
@@ -1651,15 +1757,69 @@
           <w:numId w:val="13"/>
         </w:numPr>
         <w:spacing w:after="240" w:line="240" w:lineRule="auto"/>
-        <w:rPr>
-          <w:rFonts w:ascii="한컴 고딕" w:eastAsia="한컴 고딕" w:hAnsi="한컴 고딕"/>
-        </w:rPr>
-      </w:pPr>
+        <w:jc w:val="both"/>
+        <w:rPr>
+          <w:rFonts w:ascii="한컴 고딕" w:eastAsia="한컴 고딕" w:hAnsi="한컴 고딕"/>
+        </w:rPr>
+      </w:pPr>
+      <w:r>
+        <w:rPr>
+          <w:rFonts w:ascii="한컴 고딕" w:eastAsia="한컴 고딕" w:hAnsi="한컴 고딕" w:cs="Arial Unicode MS"/>
+        </w:rPr>
+        <w:t xml:space="preserve">4명의 플레이어가 로비에 연결이 되면 </w:t>
+      </w:r>
       <w:proofErr w:type="spellStart"/>
       <w:r>
         <w:rPr>
           <w:rFonts w:ascii="한컴 고딕" w:eastAsia="한컴 고딕" w:hAnsi="한컴 고딕" w:cs="Arial Unicode MS"/>
         </w:rPr>
+        <w:t>Initialize</w:t>
+      </w:r>
+      <w:proofErr w:type="spellEnd"/>
+      <w:r>
+        <w:rPr>
+          <w:rFonts w:ascii="한컴 고딕" w:eastAsia="한컴 고딕" w:hAnsi="한컴 고딕" w:cs="Arial Unicode MS"/>
+        </w:rPr>
+        <w:t xml:space="preserve">()에서 </w:t>
+      </w:r>
+      <w:proofErr w:type="spellStart"/>
+      <w:r>
+        <w:rPr>
+          <w:rFonts w:ascii="한컴 고딕" w:eastAsia="한컴 고딕" w:hAnsi="한컴 고딕" w:cs="Arial Unicode MS"/>
+        </w:rPr>
+        <w:t>i</w:t>
+      </w:r>
+      <w:r>
+        <w:rPr>
+          <w:rFonts w:ascii="한컴 고딕" w:eastAsia="한컴 고딕" w:hAnsi="한컴 고딕" w:cs="Arial Unicode MS" w:hint="eastAsia"/>
+        </w:rPr>
+        <w:t>d를</w:t>
+      </w:r>
+      <w:proofErr w:type="spellEnd"/>
+      <w:r>
+        <w:rPr>
+          <w:rFonts w:ascii="한컴 고딕" w:eastAsia="한컴 고딕" w:hAnsi="한컴 고딕" w:cs="Arial Unicode MS"/>
+        </w:rPr>
+        <w:t xml:space="preserve"> 제외한 플레이어 정보 초기화.</w:t>
+      </w:r>
+    </w:p>
+    <w:p>
+      <w:pPr>
+        <w:numPr>
+          <w:ilvl w:val="0"/>
+          <w:numId w:val="13"/>
+        </w:numPr>
+        <w:spacing w:after="240" w:line="240" w:lineRule="auto"/>
+        <w:jc w:val="both"/>
+        <w:rPr>
+          <w:rFonts w:ascii="한컴 고딕" w:eastAsia="한컴 고딕" w:hAnsi="한컴 고딕"/>
+        </w:rPr>
+      </w:pPr>
+      <w:proofErr w:type="spellStart"/>
+      <w:r>
+        <w:rPr>
+          <w:rFonts w:ascii="한컴 고딕" w:eastAsia="한컴 고딕" w:hAnsi="한컴 고딕" w:cs="Arial Unicode MS"/>
+        </w:rPr>
         <w:t>PlayerSetting</w:t>
       </w:r>
       <w:proofErr w:type="spellEnd"/>
@@ -1667,7 +1827,31 @@
         <w:rPr>
           <w:rFonts w:ascii="한컴 고딕" w:eastAsia="한컴 고딕" w:hAnsi="한컴 고딕" w:cs="Arial Unicode MS"/>
         </w:rPr>
-        <w:t>()에서 일반인과 범인을 나누고(</w:t>
+        <w:t xml:space="preserve">()에서 </w:t>
+      </w:r>
+      <w:r>
+        <w:rPr>
+          <w:rFonts w:ascii="한컴 고딕" w:eastAsia="한컴 고딕" w:hAnsi="한컴 고딕" w:cs="Arial Unicode MS"/>
+        </w:rPr>
+        <w:t>시민</w:t>
+      </w:r>
+      <w:r>
+        <w:rPr>
+          <w:rFonts w:ascii="한컴 고딕" w:eastAsia="한컴 고딕" w:hAnsi="한컴 고딕" w:cs="Arial Unicode MS"/>
+        </w:rPr>
+        <w:t xml:space="preserve">과 </w:t>
+      </w:r>
+      <w:r>
+        <w:rPr>
+          <w:rFonts w:ascii="한컴 고딕" w:eastAsia="한컴 고딕" w:hAnsi="한컴 고딕" w:cs="Arial Unicode MS" w:hint="eastAsia"/>
+        </w:rPr>
+        <w:t>마피아를</w:t>
+      </w:r>
+      <w:r>
+        <w:rPr>
+          <w:rFonts w:ascii="한컴 고딕" w:eastAsia="한컴 고딕" w:hAnsi="한컴 고딕" w:cs="Arial Unicode MS"/>
+        </w:rPr>
+        <w:t xml:space="preserve"> 나누고(</w:t>
       </w:r>
       <w:proofErr w:type="spellStart"/>
       <w:r>
@@ -1695,7 +1879,19 @@
         <w:rPr>
           <w:rFonts w:ascii="한컴 고딕" w:eastAsia="한컴 고딕" w:hAnsi="한컴 고딕" w:cs="Arial Unicode MS"/>
         </w:rPr>
-        <w:t xml:space="preserve"> 일반임무와 범인 임무 구분 </w:t>
+        <w:t xml:space="preserve"> 일반임무와 </w:t>
+      </w:r>
+      <w:r>
+        <w:rPr>
+          <w:rFonts w:ascii="한컴 고딕" w:eastAsia="한컴 고딕" w:hAnsi="한컴 고딕" w:cs="Arial Unicode MS" w:hint="eastAsia"/>
+        </w:rPr>
+        <w:t>마피아</w:t>
+      </w:r>
+      <w:r>
+        <w:rPr>
+          <w:rFonts w:ascii="한컴 고딕" w:eastAsia="한컴 고딕" w:hAnsi="한컴 고딕" w:cs="Arial Unicode MS"/>
+        </w:rPr>
+        <w:t xml:space="preserve"> 임무 구분 </w:t>
       </w:r>
       <w:proofErr w:type="spellStart"/>
       <w:r>
@@ -1711,6 +1907,56 @@
         </w:rPr>
         <w:t xml:space="preserve"> 각각 다른 임무 정보 부여 후 클라이언트로 전달</w:t>
       </w:r>
+    </w:p>
+    <w:p>
+      <w:pPr>
+        <w:spacing w:after="240" w:line="240" w:lineRule="auto"/>
+        <w:ind w:left="1068"/>
+        <w:jc w:val="both"/>
+        <w:rPr>
+          <w:rFonts w:ascii="한컴 고딕" w:eastAsia="한컴 고딕" w:hAnsi="한컴 고딕" w:cs="Arial Unicode MS"/>
+        </w:rPr>
+      </w:pPr>
+    </w:p>
+    <w:p>
+      <w:pPr>
+        <w:spacing w:after="240" w:line="240" w:lineRule="auto"/>
+        <w:ind w:left="1068"/>
+        <w:jc w:val="both"/>
+        <w:rPr>
+          <w:rFonts w:ascii="한컴 고딕" w:eastAsia="한컴 고딕" w:hAnsi="한컴 고딕" w:cs="Arial Unicode MS"/>
+        </w:rPr>
+      </w:pPr>
+    </w:p>
+    <w:p>
+      <w:pPr>
+        <w:spacing w:after="240" w:line="240" w:lineRule="auto"/>
+        <w:ind w:left="1068"/>
+        <w:jc w:val="both"/>
+        <w:rPr>
+          <w:rFonts w:ascii="한컴 고딕" w:eastAsia="한컴 고딕" w:hAnsi="한컴 고딕" w:cs="Arial Unicode MS"/>
+        </w:rPr>
+      </w:pPr>
+    </w:p>
+    <w:p>
+      <w:pPr>
+        <w:spacing w:after="240" w:line="240" w:lineRule="auto"/>
+        <w:ind w:left="1068"/>
+        <w:jc w:val="both"/>
+        <w:rPr>
+          <w:rFonts w:ascii="한컴 고딕" w:eastAsia="한컴 고딕" w:hAnsi="한컴 고딕" w:cs="Arial Unicode MS"/>
+        </w:rPr>
+      </w:pPr>
+    </w:p>
+    <w:p>
+      <w:pPr>
+        <w:spacing w:after="240" w:line="240" w:lineRule="auto"/>
+        <w:ind w:left="1068"/>
+        <w:jc w:val="both"/>
+        <w:rPr>
+          <w:rFonts w:ascii="한컴 고딕" w:eastAsia="한컴 고딕" w:hAnsi="한컴 고딕"/>
+        </w:rPr>
+      </w:pPr>
     </w:p>
     <w:p>
       <w:pPr>
@@ -1728,6 +1974,7 @@
         <w:rPr>
           <w:rFonts w:ascii="한컴 고딕" w:eastAsia="한컴 고딕" w:hAnsi="한컴 고딕" w:hint="eastAsia"/>
         </w:rPr>
+        <w:lastRenderedPageBreak/>
         <w:t>인게임</w:t>
       </w:r>
       <w:proofErr w:type="spellEnd"/>
@@ -1779,7 +2026,6 @@
     <w:p>
       <w:pPr>
         <w:spacing w:before="240" w:line="240" w:lineRule="auto"/>
-        <w:ind w:left="825"/>
         <w:rPr>
           <w:rFonts w:ascii="한컴 고딕" w:eastAsia="한컴 고딕" w:hAnsi="한컴 고딕"/>
         </w:rPr>
@@ -1789,11 +2035,10 @@
           <w:rFonts w:ascii="한컴 고딕" w:eastAsia="한컴 고딕" w:hAnsi="한컴 고딕"/>
           <w:noProof/>
         </w:rPr>
-        <w:lastRenderedPageBreak/>
         <w:drawing>
-          <wp:inline distT="0" distB="0" distL="0" distR="0" wp14:anchorId="26AAAA68" wp14:editId="27EC86A8">
-            <wp:extent cx="5581650" cy="6210300"/>
-            <wp:effectExtent l="0" t="0" r="0" b="0"/>
+          <wp:inline distT="0" distB="0" distL="0" distR="0" wp14:anchorId="26AAAA68" wp14:editId="00920E8B">
+            <wp:extent cx="6070747" cy="6754483"/>
+            <wp:effectExtent l="0" t="0" r="6350" b="8890"/>
             <wp:docPr id="12" name="그림 12"/>
             <wp:cNvGraphicFramePr>
               <a:graphicFrameLocks xmlns:a="http://schemas.openxmlformats.org/drawingml/2006/main" noChangeAspect="1"/>
@@ -1808,7 +2053,7 @@
                     </pic:cNvPicPr>
                   </pic:nvPicPr>
                   <pic:blipFill>
-                    <a:blip r:embed="rId10">
+                    <a:blip r:embed="rId12">
                       <a:extLst>
                         <a:ext uri="{28A0092B-C50C-407E-A947-70E740481C1C}">
                           <a14:useLocalDpi xmlns:a14="http://schemas.microsoft.com/office/drawing/2010/main" val="0"/>
@@ -1823,7 +2068,7 @@
                   <pic:spPr bwMode="auto">
                     <a:xfrm>
                       <a:off x="0" y="0"/>
-                      <a:ext cx="5581650" cy="6210300"/>
+                      <a:ext cx="6070747" cy="6754483"/>
                     </a:xfrm>
                     <a:prstGeom prst="rect">
                       <a:avLst/>
@@ -1842,6 +2087,30 @@
     </w:p>
     <w:p>
       <w:pPr>
+        <w:spacing w:before="240" w:line="240" w:lineRule="auto"/>
+        <w:rPr>
+          <w:rFonts w:ascii="한컴 고딕" w:eastAsia="한컴 고딕" w:hAnsi="한컴 고딕"/>
+        </w:rPr>
+      </w:pPr>
+    </w:p>
+    <w:p>
+      <w:pPr>
+        <w:spacing w:before="240" w:line="240" w:lineRule="auto"/>
+        <w:rPr>
+          <w:rFonts w:ascii="한컴 고딕" w:eastAsia="한컴 고딕" w:hAnsi="한컴 고딕"/>
+        </w:rPr>
+      </w:pPr>
+    </w:p>
+    <w:p>
+      <w:pPr>
+        <w:spacing w:before="240" w:line="240" w:lineRule="auto"/>
+        <w:rPr>
+          <w:rFonts w:ascii="한컴 고딕" w:eastAsia="한컴 고딕" w:hAnsi="한컴 고딕"/>
+        </w:rPr>
+      </w:pPr>
+    </w:p>
+    <w:p>
+      <w:pPr>
         <w:numPr>
           <w:ilvl w:val="3"/>
           <w:numId w:val="6"/>
@@ -1858,16 +2127,24 @@
         <w:lastRenderedPageBreak/>
         <w:t>함수 다이어그램</w:t>
       </w:r>
-      <w:r>
-        <w:rPr>
-          <w:rFonts w:ascii="한컴 고딕" w:eastAsia="한컴 고딕" w:hAnsi="한컴 고딕"/>
+    </w:p>
+    <w:p>
+      <w:pPr>
+        <w:spacing w:before="240" w:line="240" w:lineRule="auto"/>
+        <w:jc w:val="center"/>
+        <w:rPr>
+          <w:rFonts w:ascii="한컴 고딕" w:eastAsia="한컴 고딕" w:hAnsi="한컴 고딕"/>
+        </w:rPr>
+      </w:pPr>
+      <w:r>
+        <w:rPr>
           <w:noProof/>
         </w:rPr>
         <w:drawing>
-          <wp:inline distT="0" distB="0" distL="0" distR="0" wp14:anchorId="3E3DD313" wp14:editId="655BE31F">
-            <wp:extent cx="5727700" cy="4635500"/>
-            <wp:effectExtent l="0" t="0" r="6350" b="0"/>
-            <wp:docPr id="11" name="그림 11"/>
+          <wp:inline distT="0" distB="0" distL="0" distR="0" wp14:anchorId="3275BB2D" wp14:editId="5D7A950F">
+            <wp:extent cx="5984282" cy="4844955"/>
+            <wp:effectExtent l="0" t="0" r="0" b="0"/>
+            <wp:docPr id="13" name="그림 13"/>
             <wp:cNvGraphicFramePr>
               <a:graphicFrameLocks xmlns:a="http://schemas.openxmlformats.org/drawingml/2006/main" noChangeAspect="1"/>
             </wp:cNvGraphicFramePr>
@@ -1881,7 +2158,7 @@
                     </pic:cNvPicPr>
                   </pic:nvPicPr>
                   <pic:blipFill>
-                    <a:blip r:embed="rId11">
+                    <a:blip r:embed="rId13">
                       <a:extLst>
                         <a:ext uri="{28A0092B-C50C-407E-A947-70E740481C1C}">
                           <a14:useLocalDpi xmlns:a14="http://schemas.microsoft.com/office/drawing/2010/main" val="0"/>
@@ -1896,7 +2173,7 @@
                   <pic:spPr bwMode="auto">
                     <a:xfrm>
                       <a:off x="0" y="0"/>
-                      <a:ext cx="5727700" cy="4635500"/>
+                      <a:ext cx="5984282" cy="4844955"/>
                     </a:xfrm>
                     <a:prstGeom prst="rect">
                       <a:avLst/>
@@ -1980,7 +2257,39 @@
         <w:rPr>
           <w:rFonts w:ascii="한컴 고딕" w:eastAsia="한컴 고딕" w:hAnsi="한컴 고딕" w:cs="Arial Unicode MS"/>
         </w:rPr>
-        <w:t xml:space="preserve">. 이때 넘겨주는 구조체에 들어있는 정보는 객체가 일반인1,2,3 또는 범인 중에 누구인지를 알려주는 객체 타입, 객체 현재 위치, 키보드 입력 값, 객체의 충돌박스이다. </w:t>
+        <w:t xml:space="preserve">. 이때 넘겨주는 구조체에 들어있는 정보는 객체가 </w:t>
+      </w:r>
+      <w:r>
+        <w:rPr>
+          <w:rFonts w:ascii="한컴 고딕" w:eastAsia="한컴 고딕" w:hAnsi="한컴 고딕" w:cs="Arial Unicode MS"/>
+        </w:rPr>
+        <w:t>시민</w:t>
+      </w:r>
+      <w:r>
+        <w:rPr>
+          <w:rFonts w:ascii="한컴 고딕" w:eastAsia="한컴 고딕" w:hAnsi="한컴 고딕" w:cs="Arial Unicode MS"/>
+        </w:rPr>
+        <w:t xml:space="preserve">1,2,3 또는 </w:t>
+      </w:r>
+      <w:proofErr w:type="spellStart"/>
+      <w:r>
+        <w:rPr>
+          <w:rFonts w:ascii="한컴 고딕" w:eastAsia="한컴 고딕" w:hAnsi="한컴 고딕" w:cs="Arial Unicode MS" w:hint="eastAsia"/>
+        </w:rPr>
+        <w:t>마피아</w:t>
+      </w:r>
+      <w:r>
+        <w:rPr>
+          <w:rFonts w:ascii="한컴 고딕" w:eastAsia="한컴 고딕" w:hAnsi="한컴 고딕" w:cs="Arial Unicode MS"/>
+        </w:rPr>
+        <w:t>중에</w:t>
+      </w:r>
+      <w:proofErr w:type="spellEnd"/>
+      <w:r>
+        <w:rPr>
+          <w:rFonts w:ascii="한컴 고딕" w:eastAsia="한컴 고딕" w:hAnsi="한컴 고딕" w:cs="Arial Unicode MS"/>
+        </w:rPr>
+        <w:t xml:space="preserve"> 누구인지를 알려주는 객체 타입, 객체 현재 위치, 키보드 입력 값, 객체의 충돌박스이다. </w:t>
       </w:r>
     </w:p>
     <w:p>
@@ -2110,7 +2419,31 @@
         <w:rPr>
           <w:rFonts w:ascii="한컴 고딕" w:eastAsia="한컴 고딕" w:hAnsi="한컴 고딕" w:cs="Arial Unicode MS"/>
         </w:rPr>
-        <w:t>객체의 타입이 범인이라면 임무가 아닌 공격을 판정하고, 서버가 가지고 있는 일반인 플레이어의 위치와 연산하여 결과를 클라이언트에게 보내게 된다.</w:t>
+        <w:t xml:space="preserve">객체의 타입이 </w:t>
+      </w:r>
+      <w:r>
+        <w:rPr>
+          <w:rFonts w:ascii="한컴 고딕" w:eastAsia="한컴 고딕" w:hAnsi="한컴 고딕" w:cs="Arial Unicode MS" w:hint="eastAsia"/>
+        </w:rPr>
+        <w:t>마피아</w:t>
+      </w:r>
+      <w:r>
+        <w:rPr>
+          <w:rFonts w:ascii="한컴 고딕" w:eastAsia="한컴 고딕" w:hAnsi="한컴 고딕" w:cs="Arial Unicode MS"/>
+        </w:rPr>
+        <w:t xml:space="preserve">라면 임무가 아닌 공격을 판정하고, 서버가 가지고 있는 </w:t>
+      </w:r>
+      <w:r>
+        <w:rPr>
+          <w:rFonts w:ascii="한컴 고딕" w:eastAsia="한컴 고딕" w:hAnsi="한컴 고딕" w:cs="Arial Unicode MS"/>
+        </w:rPr>
+        <w:t>시민</w:t>
+      </w:r>
+      <w:r>
+        <w:rPr>
+          <w:rFonts w:ascii="한컴 고딕" w:eastAsia="한컴 고딕" w:hAnsi="한컴 고딕" w:cs="Arial Unicode MS"/>
+        </w:rPr>
+        <w:t xml:space="preserve"> 플레이어의 위치와 연산하여 결과를 클라이언트에게 보내게 된다.</w:t>
       </w:r>
     </w:p>
     <w:p>
@@ -2128,20 +2461,28 @@
       </w:pPr>
       <w:r>
         <w:rPr>
-          <w:rFonts w:ascii="한컴 고딕" w:eastAsia="한컴 고딕" w:hAnsi="한컴 고딕" w:cs="Arial Unicode MS"/>
-        </w:rPr>
-        <w:t>범인, 일반인이 다른 점이 임무를 하는지 피격을 하는지 이므로 두 종류의 플레이어 모두 같은 구조체로 데이터를 주고받는다.</w:t>
-      </w:r>
-    </w:p>
-    <w:p>
-      <w:pPr>
-        <w:spacing w:before="240" w:line="240" w:lineRule="auto"/>
-        <w:ind w:left="800"/>
-        <w:rPr>
-          <w:rFonts w:ascii="한컴 고딕" w:eastAsia="한컴 고딕" w:hAnsi="한컴 고딕"/>
-          <w:lang w:eastAsia="ko"/>
-        </w:rPr>
-      </w:pPr>
+          <w:rFonts w:ascii="한컴 고딕" w:eastAsia="한컴 고딕" w:hAnsi="한컴 고딕" w:cs="Arial Unicode MS" w:hint="eastAsia"/>
+        </w:rPr>
+        <w:t>마피아</w:t>
+      </w:r>
+      <w:r>
+        <w:rPr>
+          <w:rFonts w:ascii="한컴 고딕" w:eastAsia="한컴 고딕" w:hAnsi="한컴 고딕" w:cs="Arial Unicode MS"/>
+        </w:rPr>
+        <w:t xml:space="preserve">, </w:t>
+      </w:r>
+      <w:r>
+        <w:rPr>
+          <w:rFonts w:ascii="한컴 고딕" w:eastAsia="한컴 고딕" w:hAnsi="한컴 고딕" w:cs="Arial Unicode MS"/>
+        </w:rPr>
+        <w:t>시민</w:t>
+      </w:r>
+      <w:r>
+        <w:rPr>
+          <w:rFonts w:ascii="한컴 고딕" w:eastAsia="한컴 고딕" w:hAnsi="한컴 고딕" w:cs="Arial Unicode MS"/>
+        </w:rPr>
+        <w:t>이 다른 점이 임무를 하는지 피격을 하는지 이므로 두 종류의 플레이어 모두 같은 구조체로 데이터를 주고받는다.</w:t>
+      </w:r>
     </w:p>
     <w:p>
       <w:pPr>
@@ -2159,6 +2500,7 @@
         <w:rPr>
           <w:rFonts w:ascii="한컴 고딕" w:eastAsia="한컴 고딕" w:hAnsi="한컴 고딕" w:hint="eastAsia"/>
         </w:rPr>
+        <w:lastRenderedPageBreak/>
         <w:t>인게임</w:t>
       </w:r>
       <w:proofErr w:type="spellEnd"/>
@@ -2213,6 +2555,7 @@
       <w:pPr>
         <w:spacing w:before="240" w:line="240" w:lineRule="auto"/>
         <w:ind w:left="825"/>
+        <w:jc w:val="center"/>
         <w:rPr>
           <w:rFonts w:ascii="한컴 고딕" w:eastAsia="한컴 고딕" w:hAnsi="한컴 고딕"/>
         </w:rPr>
@@ -2222,11 +2565,10 @@
           <w:rFonts w:ascii="한컴 고딕" w:eastAsia="한컴 고딕" w:hAnsi="한컴 고딕"/>
           <w:noProof/>
         </w:rPr>
-        <w:lastRenderedPageBreak/>
         <w:drawing>
-          <wp:inline distT="114300" distB="114300" distL="114300" distR="114300" wp14:anchorId="34A917E9" wp14:editId="5607252D">
-            <wp:extent cx="4591050" cy="7929563"/>
-            <wp:effectExtent l="0" t="0" r="0" b="0"/>
+          <wp:inline distT="114300" distB="114300" distL="114300" distR="114300" wp14:anchorId="34A917E9" wp14:editId="43F791DE">
+            <wp:extent cx="3692106" cy="7987580"/>
+            <wp:effectExtent l="0" t="0" r="3810" b="0"/>
             <wp:docPr id="5" name="image8.png"/>
             <wp:cNvGraphicFramePr/>
             <a:graphic xmlns:a="http://schemas.openxmlformats.org/drawingml/2006/main">
@@ -2234,389 +2576,6 @@
                 <pic:pic xmlns:pic="http://schemas.openxmlformats.org/drawingml/2006/picture">
                   <pic:nvPicPr>
                     <pic:cNvPr id="0" name="image8.png"/>
-                    <pic:cNvPicPr preferRelativeResize="0"/>
-                  </pic:nvPicPr>
-                  <pic:blipFill>
-                    <a:blip r:embed="rId12"/>
-                    <a:srcRect/>
-                    <a:stretch>
-                      <a:fillRect/>
-                    </a:stretch>
-                  </pic:blipFill>
-                  <pic:spPr>
-                    <a:xfrm>
-                      <a:off x="0" y="0"/>
-                      <a:ext cx="4591050" cy="7929563"/>
-                    </a:xfrm>
-                    <a:prstGeom prst="rect">
-                      <a:avLst/>
-                    </a:prstGeom>
-                    <a:ln/>
-                  </pic:spPr>
-                </pic:pic>
-              </a:graphicData>
-            </a:graphic>
-          </wp:inline>
-        </w:drawing>
-      </w:r>
-    </w:p>
-    <w:p>
-      <w:pPr>
-        <w:numPr>
-          <w:ilvl w:val="0"/>
-          <w:numId w:val="41"/>
-        </w:numPr>
-        <w:spacing w:before="240" w:line="240" w:lineRule="auto"/>
-        <w:rPr>
-          <w:rFonts w:ascii="한컴 고딕" w:eastAsia="한컴 고딕" w:hAnsi="한컴 고딕"/>
-        </w:rPr>
-      </w:pPr>
-      <w:r>
-        <w:rPr>
-          <w:rFonts w:ascii="한컴 고딕" w:eastAsia="한컴 고딕" w:hAnsi="한컴 고딕" w:hint="eastAsia"/>
-        </w:rPr>
-        <w:t>함수 다이어그램</w:t>
-      </w:r>
-    </w:p>
-    <w:p>
-      <w:pPr>
-        <w:spacing w:before="240" w:line="240" w:lineRule="auto"/>
-        <w:rPr>
-          <w:rFonts w:ascii="한컴 고딕" w:eastAsia="한컴 고딕" w:hAnsi="한컴 고딕"/>
-        </w:rPr>
-      </w:pPr>
-      <w:r>
-        <w:rPr>
-          <w:rFonts w:ascii="한컴 고딕" w:eastAsia="한컴 고딕" w:hAnsi="한컴 고딕"/>
-          <w:noProof/>
-        </w:rPr>
-        <w:lastRenderedPageBreak/>
-        <w:drawing>
-          <wp:inline distT="114300" distB="114300" distL="114300" distR="114300" wp14:anchorId="736BBA64" wp14:editId="06DA8B76">
-            <wp:extent cx="5731200" cy="4826000"/>
-            <wp:effectExtent l="0" t="0" r="0" b="0"/>
-            <wp:docPr id="10" name="image9.png"/>
-            <wp:cNvGraphicFramePr/>
-            <a:graphic xmlns:a="http://schemas.openxmlformats.org/drawingml/2006/main">
-              <a:graphicData uri="http://schemas.openxmlformats.org/drawingml/2006/picture">
-                <pic:pic xmlns:pic="http://schemas.openxmlformats.org/drawingml/2006/picture">
-                  <pic:nvPicPr>
-                    <pic:cNvPr id="0" name="image9.png"/>
-                    <pic:cNvPicPr preferRelativeResize="0"/>
-                  </pic:nvPicPr>
-                  <pic:blipFill>
-                    <a:blip r:embed="rId13"/>
-                    <a:srcRect/>
-                    <a:stretch>
-                      <a:fillRect/>
-                    </a:stretch>
-                  </pic:blipFill>
-                  <pic:spPr>
-                    <a:xfrm>
-                      <a:off x="0" y="0"/>
-                      <a:ext cx="5731200" cy="4826000"/>
-                    </a:xfrm>
-                    <a:prstGeom prst="rect">
-                      <a:avLst/>
-                    </a:prstGeom>
-                    <a:ln/>
-                  </pic:spPr>
-                </pic:pic>
-              </a:graphicData>
-            </a:graphic>
-          </wp:inline>
-        </w:drawing>
-      </w:r>
-    </w:p>
-    <w:p>
-      <w:pPr>
-        <w:pStyle w:val="a6"/>
-        <w:numPr>
-          <w:ilvl w:val="0"/>
-          <w:numId w:val="14"/>
-        </w:numPr>
-        <w:spacing w:before="240" w:after="240" w:line="240" w:lineRule="auto"/>
-        <w:ind w:leftChars="0"/>
-        <w:rPr>
-          <w:rFonts w:ascii="한컴 고딕" w:eastAsia="한컴 고딕" w:hAnsi="한컴 고딕"/>
-        </w:rPr>
-      </w:pPr>
-      <w:r>
-        <w:rPr>
-          <w:rFonts w:ascii="한컴 고딕" w:eastAsia="한컴 고딕" w:hAnsi="한컴 고딕" w:cs="Arial Unicode MS"/>
-        </w:rPr>
-        <w:t xml:space="preserve">클라이언트는 채팅과 누구를 투표할지 입력을 받고, 그 정보를 담은 구조체인 </w:t>
-      </w:r>
-      <w:proofErr w:type="spellStart"/>
-      <w:r>
-        <w:rPr>
-          <w:rFonts w:ascii="한컴 고딕" w:eastAsia="한컴 고딕" w:hAnsi="한컴 고딕" w:cs="Arial Unicode MS"/>
-        </w:rPr>
-        <w:t>VoteInfo를</w:t>
-      </w:r>
-      <w:proofErr w:type="spellEnd"/>
-      <w:r>
-        <w:rPr>
-          <w:rFonts w:ascii="한컴 고딕" w:eastAsia="한컴 고딕" w:hAnsi="한컴 고딕" w:cs="Arial Unicode MS"/>
-        </w:rPr>
-        <w:t xml:space="preserve"> 서버에 넘긴다.</w:t>
-      </w:r>
-    </w:p>
-    <w:p>
-      <w:pPr>
-        <w:pStyle w:val="a6"/>
-        <w:numPr>
-          <w:ilvl w:val="0"/>
-          <w:numId w:val="14"/>
-        </w:numPr>
-        <w:spacing w:before="240" w:after="240" w:line="240" w:lineRule="auto"/>
-        <w:ind w:leftChars="0"/>
-        <w:rPr>
-          <w:rFonts w:ascii="한컴 고딕" w:eastAsia="한컴 고딕" w:hAnsi="한컴 고딕"/>
-        </w:rPr>
-      </w:pPr>
-      <w:r>
-        <w:rPr>
-          <w:rFonts w:ascii="한컴 고딕" w:eastAsia="한컴 고딕" w:hAnsi="한컴 고딕" w:cs="Arial Unicode MS"/>
-        </w:rPr>
-        <w:t xml:space="preserve">모든 </w:t>
-      </w:r>
-      <w:proofErr w:type="spellStart"/>
-      <w:r>
-        <w:rPr>
-          <w:rFonts w:ascii="한컴 고딕" w:eastAsia="한컴 고딕" w:hAnsi="한컴 고딕" w:cs="Arial Unicode MS"/>
-        </w:rPr>
-        <w:t>클라가</w:t>
-      </w:r>
-      <w:proofErr w:type="spellEnd"/>
-      <w:r>
-        <w:rPr>
-          <w:rFonts w:ascii="한컴 고딕" w:eastAsia="한컴 고딕" w:hAnsi="한컴 고딕" w:cs="Arial Unicode MS"/>
-        </w:rPr>
-        <w:t xml:space="preserve"> 서버에게 값을 전달했으면, 서버는 받은 구조체에서 채팅을 보냈는지, 투표를 했는지에 대한 정보를 </w:t>
-      </w:r>
-      <w:proofErr w:type="spellStart"/>
-      <w:r>
-        <w:rPr>
-          <w:rFonts w:ascii="한컴 고딕" w:eastAsia="한컴 고딕" w:hAnsi="한컴 고딕" w:cs="Arial Unicode MS"/>
-        </w:rPr>
-        <w:t>확인하며,저장해야알</w:t>
-      </w:r>
-      <w:proofErr w:type="spellEnd"/>
-      <w:r>
-        <w:rPr>
-          <w:rFonts w:ascii="한컴 고딕" w:eastAsia="한컴 고딕" w:hAnsi="한컴 고딕" w:cs="Arial Unicode MS"/>
-        </w:rPr>
-        <w:t xml:space="preserve"> 정보는 </w:t>
-      </w:r>
-      <w:proofErr w:type="spellStart"/>
-      <w:r>
-        <w:rPr>
-          <w:rFonts w:ascii="한컴 고딕" w:eastAsia="한컴 고딕" w:hAnsi="한컴 고딕" w:cs="Arial Unicode MS"/>
-        </w:rPr>
-        <w:t>Vector에</w:t>
-      </w:r>
-      <w:proofErr w:type="spellEnd"/>
-      <w:r>
-        <w:rPr>
-          <w:rFonts w:ascii="한컴 고딕" w:eastAsia="한컴 고딕" w:hAnsi="한컴 고딕" w:cs="Arial Unicode MS"/>
-        </w:rPr>
-        <w:t xml:space="preserve"> 담아 저장한다.</w:t>
-      </w:r>
-    </w:p>
-    <w:p>
-      <w:pPr>
-        <w:pStyle w:val="a6"/>
-        <w:numPr>
-          <w:ilvl w:val="0"/>
-          <w:numId w:val="14"/>
-        </w:numPr>
-        <w:spacing w:before="240" w:after="240" w:line="240" w:lineRule="auto"/>
-        <w:ind w:leftChars="0"/>
-        <w:rPr>
-          <w:rFonts w:ascii="한컴 고딕" w:eastAsia="한컴 고딕" w:hAnsi="한컴 고딕"/>
-        </w:rPr>
-      </w:pPr>
-      <w:r>
-        <w:rPr>
-          <w:rFonts w:ascii="한컴 고딕" w:eastAsia="한컴 고딕" w:hAnsi="한컴 고딕" w:cs="Arial Unicode MS"/>
-        </w:rPr>
-        <w:t xml:space="preserve">투표 결과와 채팅을 조합하여 각 </w:t>
-      </w:r>
-      <w:proofErr w:type="spellStart"/>
-      <w:r>
-        <w:rPr>
-          <w:rFonts w:ascii="한컴 고딕" w:eastAsia="한컴 고딕" w:hAnsi="한컴 고딕" w:cs="Arial Unicode MS"/>
-        </w:rPr>
-        <w:t>클라에게</w:t>
-      </w:r>
-      <w:proofErr w:type="spellEnd"/>
-      <w:r>
-        <w:rPr>
-          <w:rFonts w:ascii="한컴 고딕" w:eastAsia="한컴 고딕" w:hAnsi="한컴 고딕" w:cs="Arial Unicode MS"/>
-        </w:rPr>
-        <w:t xml:space="preserve"> </w:t>
-      </w:r>
-      <w:proofErr w:type="spellStart"/>
-      <w:r>
-        <w:rPr>
-          <w:rFonts w:ascii="한컴 고딕" w:eastAsia="한컴 고딕" w:hAnsi="한컴 고딕" w:cs="Arial Unicode MS"/>
-        </w:rPr>
-        <w:t>VoteRes구조체로</w:t>
-      </w:r>
-      <w:proofErr w:type="spellEnd"/>
-      <w:r>
-        <w:rPr>
-          <w:rFonts w:ascii="한컴 고딕" w:eastAsia="한컴 고딕" w:hAnsi="한컴 고딕" w:cs="Arial Unicode MS"/>
-        </w:rPr>
-        <w:t xml:space="preserve"> 전달한다.</w:t>
-      </w:r>
-    </w:p>
-    <w:p>
-      <w:pPr>
-        <w:pStyle w:val="a6"/>
-        <w:numPr>
-          <w:ilvl w:val="0"/>
-          <w:numId w:val="14"/>
-        </w:numPr>
-        <w:spacing w:before="240" w:after="240" w:line="240" w:lineRule="auto"/>
-        <w:ind w:leftChars="0"/>
-        <w:rPr>
-          <w:rFonts w:ascii="한컴 고딕" w:eastAsia="한컴 고딕" w:hAnsi="한컴 고딕"/>
-        </w:rPr>
-      </w:pPr>
-      <w:r>
-        <w:rPr>
-          <w:rFonts w:ascii="한컴 고딕" w:eastAsia="한컴 고딕" w:hAnsi="한컴 고딕" w:cs="Arial Unicode MS"/>
-        </w:rPr>
-        <w:t xml:space="preserve">서버로 </w:t>
-      </w:r>
-      <w:proofErr w:type="spellStart"/>
-      <w:r>
-        <w:rPr>
-          <w:rFonts w:ascii="한컴 고딕" w:eastAsia="한컴 고딕" w:hAnsi="한컴 고딕" w:cs="Arial Unicode MS"/>
-        </w:rPr>
-        <w:t>부터</w:t>
-      </w:r>
-      <w:proofErr w:type="spellEnd"/>
-      <w:r>
-        <w:rPr>
-          <w:rFonts w:ascii="한컴 고딕" w:eastAsia="한컴 고딕" w:hAnsi="한컴 고딕" w:cs="Arial Unicode MS"/>
-        </w:rPr>
-        <w:t xml:space="preserve"> 받은 정보를 이용하여 채팅과 투표 현황을 화면에 출력한다</w:t>
-      </w:r>
-    </w:p>
-    <w:p>
-      <w:pPr>
-        <w:spacing w:before="240" w:after="240" w:line="240" w:lineRule="auto"/>
-        <w:rPr>
-          <w:rFonts w:ascii="한컴 고딕" w:eastAsia="한컴 고딕" w:hAnsi="한컴 고딕"/>
-        </w:rPr>
-      </w:pPr>
-    </w:p>
-    <w:p>
-      <w:pPr>
-        <w:numPr>
-          <w:ilvl w:val="0"/>
-          <w:numId w:val="6"/>
-        </w:numPr>
-        <w:spacing w:before="240" w:line="240" w:lineRule="auto"/>
-        <w:rPr>
-          <w:rFonts w:ascii="한컴 고딕" w:eastAsia="한컴 고딕" w:hAnsi="한컴 고딕"/>
-          <w:b/>
-          <w:bCs/>
-        </w:rPr>
-      </w:pPr>
-      <w:proofErr w:type="spellStart"/>
-      <w:r>
-        <w:rPr>
-          <w:rFonts w:ascii="한컴 고딕" w:eastAsia="한컴 고딕" w:hAnsi="한컴 고딕"/>
-          <w:b/>
-          <w:bCs/>
-        </w:rPr>
-        <w:t>low-level</w:t>
-      </w:r>
-      <w:proofErr w:type="spellEnd"/>
-      <w:r>
-        <w:rPr>
-          <w:rFonts w:ascii="한컴 고딕" w:eastAsia="한컴 고딕" w:hAnsi="한컴 고딕"/>
-          <w:b/>
-          <w:bCs/>
-        </w:rPr>
-        <w:t xml:space="preserve"> </w:t>
-      </w:r>
-      <w:proofErr w:type="spellStart"/>
-      <w:r>
-        <w:rPr>
-          <w:rFonts w:ascii="한컴 고딕" w:eastAsia="한컴 고딕" w:hAnsi="한컴 고딕"/>
-          <w:b/>
-          <w:bCs/>
-        </w:rPr>
-        <w:t>design</w:t>
-      </w:r>
-      <w:proofErr w:type="spellEnd"/>
-    </w:p>
-    <w:p>
-      <w:pPr>
-        <w:numPr>
-          <w:ilvl w:val="1"/>
-          <w:numId w:val="6"/>
-        </w:numPr>
-        <w:spacing w:before="240" w:line="240" w:lineRule="auto"/>
-        <w:rPr>
-          <w:rFonts w:ascii="한컴 고딕" w:eastAsia="한컴 고딕" w:hAnsi="한컴 고딕"/>
-        </w:rPr>
-      </w:pPr>
-      <w:r>
-        <w:rPr>
-          <w:rFonts w:ascii="한컴 고딕" w:eastAsia="한컴 고딕" w:hAnsi="한컴 고딕" w:hint="eastAsia"/>
-        </w:rPr>
-        <w:t>로그인</w:t>
-      </w:r>
-    </w:p>
-    <w:p>
-      <w:pPr>
-        <w:numPr>
-          <w:ilvl w:val="2"/>
-          <w:numId w:val="6"/>
-        </w:numPr>
-        <w:spacing w:before="240" w:line="240" w:lineRule="auto"/>
-        <w:rPr>
-          <w:rFonts w:ascii="한컴 고딕" w:eastAsia="한컴 고딕" w:hAnsi="한컴 고딕"/>
-        </w:rPr>
-      </w:pPr>
-      <w:r>
-        <w:rPr>
-          <w:rFonts w:ascii="한컴 고딕" w:eastAsia="한컴 고딕" w:hAnsi="한컴 고딕" w:hint="eastAsia"/>
-        </w:rPr>
-        <w:t>객체</w:t>
-      </w:r>
-    </w:p>
-    <w:p>
-      <w:pPr>
-        <w:spacing w:before="240" w:line="240" w:lineRule="auto"/>
-        <w:ind w:left="283"/>
-        <w:rPr>
-          <w:rFonts w:ascii="한컴 고딕" w:eastAsia="한컴 고딕" w:hAnsi="한컴 고딕"/>
-        </w:rPr>
-      </w:pPr>
-      <w:r>
-        <w:rPr>
-          <w:rFonts w:ascii="한컴 고딕" w:eastAsia="한컴 고딕" w:hAnsi="한컴 고딕"/>
-          <w:noProof/>
-        </w:rPr>
-        <w:lastRenderedPageBreak/>
-        <w:drawing>
-          <wp:inline distT="114300" distB="114300" distL="114300" distR="114300" wp14:anchorId="1CD2BD35" wp14:editId="78274890">
-            <wp:extent cx="5116830" cy="2486891"/>
-            <wp:effectExtent l="0" t="0" r="7620" b="0"/>
-            <wp:docPr id="13" name="image7.png"/>
-            <wp:cNvGraphicFramePr/>
-            <a:graphic xmlns:a="http://schemas.openxmlformats.org/drawingml/2006/main">
-              <a:graphicData uri="http://schemas.openxmlformats.org/drawingml/2006/picture">
-                <pic:pic xmlns:pic="http://schemas.openxmlformats.org/drawingml/2006/picture">
-                  <pic:nvPicPr>
-                    <pic:cNvPr id="0" name="image7.png"/>
                     <pic:cNvPicPr preferRelativeResize="0"/>
                   </pic:nvPicPr>
                   <pic:blipFill>
@@ -2629,7 +2588,7 @@
                   <pic:spPr>
                     <a:xfrm>
                       <a:off x="0" y="0"/>
-                      <a:ext cx="5146138" cy="2501135"/>
+                      <a:ext cx="3701893" cy="8008754"/>
                     </a:xfrm>
                     <a:prstGeom prst="rect">
                       <a:avLst/>
@@ -2645,6 +2604,449 @@
     </w:p>
     <w:p>
       <w:pPr>
+        <w:numPr>
+          <w:ilvl w:val="0"/>
+          <w:numId w:val="41"/>
+        </w:numPr>
+        <w:spacing w:before="240" w:line="240" w:lineRule="auto"/>
+        <w:rPr>
+          <w:rFonts w:ascii="한컴 고딕" w:eastAsia="한컴 고딕" w:hAnsi="한컴 고딕"/>
+        </w:rPr>
+      </w:pPr>
+      <w:r>
+        <w:rPr>
+          <w:rFonts w:ascii="한컴 고딕" w:eastAsia="한컴 고딕" w:hAnsi="한컴 고딕" w:hint="eastAsia"/>
+        </w:rPr>
+        <w:lastRenderedPageBreak/>
+        <w:t>함수 다이어그램</w:t>
+      </w:r>
+    </w:p>
+    <w:p>
+      <w:pPr>
+        <w:spacing w:before="240" w:line="240" w:lineRule="auto"/>
+        <w:jc w:val="center"/>
+        <w:rPr>
+          <w:rFonts w:ascii="한컴 고딕" w:eastAsia="한컴 고딕" w:hAnsi="한컴 고딕"/>
+        </w:rPr>
+      </w:pPr>
+      <w:r>
+        <w:rPr>
+          <w:rFonts w:ascii="한컴 고딕" w:eastAsia="한컴 고딕" w:hAnsi="한컴 고딕"/>
+          <w:noProof/>
+        </w:rPr>
+        <w:drawing>
+          <wp:inline distT="114300" distB="114300" distL="114300" distR="114300" wp14:anchorId="736BBA64" wp14:editId="3795E3EF">
+            <wp:extent cx="5152030" cy="4251278"/>
+            <wp:effectExtent l="0" t="0" r="0" b="0"/>
+            <wp:docPr id="10" name="image9.png"/>
+            <wp:cNvGraphicFramePr/>
+            <a:graphic xmlns:a="http://schemas.openxmlformats.org/drawingml/2006/main">
+              <a:graphicData uri="http://schemas.openxmlformats.org/drawingml/2006/picture">
+                <pic:pic xmlns:pic="http://schemas.openxmlformats.org/drawingml/2006/picture">
+                  <pic:nvPicPr>
+                    <pic:cNvPr id="0" name="image9.png"/>
+                    <pic:cNvPicPr preferRelativeResize="0"/>
+                  </pic:nvPicPr>
+                  <pic:blipFill>
+                    <a:blip r:embed="rId15"/>
+                    <a:srcRect/>
+                    <a:stretch>
+                      <a:fillRect/>
+                    </a:stretch>
+                  </pic:blipFill>
+                  <pic:spPr>
+                    <a:xfrm>
+                      <a:off x="0" y="0"/>
+                      <a:ext cx="5187292" cy="4280375"/>
+                    </a:xfrm>
+                    <a:prstGeom prst="rect">
+                      <a:avLst/>
+                    </a:prstGeom>
+                    <a:ln/>
+                  </pic:spPr>
+                </pic:pic>
+              </a:graphicData>
+            </a:graphic>
+          </wp:inline>
+        </w:drawing>
+      </w:r>
+    </w:p>
+    <w:p>
+      <w:pPr>
+        <w:spacing w:before="240" w:line="240" w:lineRule="auto"/>
+        <w:jc w:val="center"/>
+        <w:rPr>
+          <w:rFonts w:ascii="한컴 고딕" w:eastAsia="한컴 고딕" w:hAnsi="한컴 고딕"/>
+        </w:rPr>
+      </w:pPr>
+    </w:p>
+    <w:p>
+      <w:pPr>
+        <w:pStyle w:val="a6"/>
+        <w:numPr>
+          <w:ilvl w:val="0"/>
+          <w:numId w:val="14"/>
+        </w:numPr>
+        <w:spacing w:before="240" w:after="240" w:line="240" w:lineRule="auto"/>
+        <w:ind w:leftChars="0"/>
+        <w:rPr>
+          <w:rFonts w:ascii="한컴 고딕" w:eastAsia="한컴 고딕" w:hAnsi="한컴 고딕"/>
+        </w:rPr>
+      </w:pPr>
+      <w:r>
+        <w:rPr>
+          <w:rFonts w:ascii="한컴 고딕" w:eastAsia="한컴 고딕" w:hAnsi="한컴 고딕" w:cs="Arial Unicode MS"/>
+        </w:rPr>
+        <w:t xml:space="preserve">클라이언트는 채팅과 누구를 투표할지 입력을 받고, 그 정보를 담은 구조체인 </w:t>
+      </w:r>
+      <w:proofErr w:type="spellStart"/>
+      <w:r>
+        <w:rPr>
+          <w:rFonts w:ascii="한컴 고딕" w:eastAsia="한컴 고딕" w:hAnsi="한컴 고딕" w:cs="Arial Unicode MS"/>
+        </w:rPr>
+        <w:t>VoteInfo를</w:t>
+      </w:r>
+      <w:proofErr w:type="spellEnd"/>
+      <w:r>
+        <w:rPr>
+          <w:rFonts w:ascii="한컴 고딕" w:eastAsia="한컴 고딕" w:hAnsi="한컴 고딕" w:cs="Arial Unicode MS"/>
+        </w:rPr>
+        <w:t xml:space="preserve"> 서버에 넘긴다.</w:t>
+      </w:r>
+    </w:p>
+    <w:p>
+      <w:pPr>
+        <w:pStyle w:val="a6"/>
+        <w:numPr>
+          <w:ilvl w:val="0"/>
+          <w:numId w:val="14"/>
+        </w:numPr>
+        <w:spacing w:before="240" w:after="240" w:line="240" w:lineRule="auto"/>
+        <w:ind w:leftChars="0"/>
+        <w:rPr>
+          <w:rFonts w:ascii="한컴 고딕" w:eastAsia="한컴 고딕" w:hAnsi="한컴 고딕"/>
+        </w:rPr>
+      </w:pPr>
+      <w:r>
+        <w:rPr>
+          <w:rFonts w:ascii="한컴 고딕" w:eastAsia="한컴 고딕" w:hAnsi="한컴 고딕" w:cs="Arial Unicode MS"/>
+        </w:rPr>
+        <w:t xml:space="preserve">모든 </w:t>
+      </w:r>
+      <w:proofErr w:type="spellStart"/>
+      <w:r>
+        <w:rPr>
+          <w:rFonts w:ascii="한컴 고딕" w:eastAsia="한컴 고딕" w:hAnsi="한컴 고딕" w:cs="Arial Unicode MS"/>
+        </w:rPr>
+        <w:t>클라가</w:t>
+      </w:r>
+      <w:proofErr w:type="spellEnd"/>
+      <w:r>
+        <w:rPr>
+          <w:rFonts w:ascii="한컴 고딕" w:eastAsia="한컴 고딕" w:hAnsi="한컴 고딕" w:cs="Arial Unicode MS"/>
+        </w:rPr>
+        <w:t xml:space="preserve"> 서버에게 값을 전달했으면, 서버는 받은 구조체에서 채팅을 보냈는지, 투표를 했는지에 대한 정보를 </w:t>
+      </w:r>
+      <w:proofErr w:type="spellStart"/>
+      <w:proofErr w:type="gramStart"/>
+      <w:r>
+        <w:rPr>
+          <w:rFonts w:ascii="한컴 고딕" w:eastAsia="한컴 고딕" w:hAnsi="한컴 고딕" w:cs="Arial Unicode MS"/>
+        </w:rPr>
+        <w:t>확인하며,저장해야알</w:t>
+      </w:r>
+      <w:proofErr w:type="spellEnd"/>
+      <w:proofErr w:type="gramEnd"/>
+      <w:r>
+        <w:rPr>
+          <w:rFonts w:ascii="한컴 고딕" w:eastAsia="한컴 고딕" w:hAnsi="한컴 고딕" w:cs="Arial Unicode MS"/>
+        </w:rPr>
+        <w:t xml:space="preserve"> 정보는 </w:t>
+      </w:r>
+      <w:proofErr w:type="spellStart"/>
+      <w:r>
+        <w:rPr>
+          <w:rFonts w:ascii="한컴 고딕" w:eastAsia="한컴 고딕" w:hAnsi="한컴 고딕" w:cs="Arial Unicode MS"/>
+        </w:rPr>
+        <w:t>Vector에</w:t>
+      </w:r>
+      <w:proofErr w:type="spellEnd"/>
+      <w:r>
+        <w:rPr>
+          <w:rFonts w:ascii="한컴 고딕" w:eastAsia="한컴 고딕" w:hAnsi="한컴 고딕" w:cs="Arial Unicode MS"/>
+        </w:rPr>
+        <w:t xml:space="preserve"> 담아 저장한다.</w:t>
+      </w:r>
+    </w:p>
+    <w:p>
+      <w:pPr>
+        <w:pStyle w:val="a6"/>
+        <w:numPr>
+          <w:ilvl w:val="0"/>
+          <w:numId w:val="14"/>
+        </w:numPr>
+        <w:spacing w:before="240" w:after="240" w:line="240" w:lineRule="auto"/>
+        <w:ind w:leftChars="0"/>
+        <w:rPr>
+          <w:rFonts w:ascii="한컴 고딕" w:eastAsia="한컴 고딕" w:hAnsi="한컴 고딕"/>
+        </w:rPr>
+      </w:pPr>
+      <w:r>
+        <w:rPr>
+          <w:rFonts w:ascii="한컴 고딕" w:eastAsia="한컴 고딕" w:hAnsi="한컴 고딕" w:cs="Arial Unicode MS"/>
+        </w:rPr>
+        <w:t xml:space="preserve">투표 결과와 채팅을 조합하여 각 </w:t>
+      </w:r>
+      <w:proofErr w:type="spellStart"/>
+      <w:r>
+        <w:rPr>
+          <w:rFonts w:ascii="한컴 고딕" w:eastAsia="한컴 고딕" w:hAnsi="한컴 고딕" w:cs="Arial Unicode MS"/>
+        </w:rPr>
+        <w:t>클라에게</w:t>
+      </w:r>
+      <w:proofErr w:type="spellEnd"/>
+      <w:r>
+        <w:rPr>
+          <w:rFonts w:ascii="한컴 고딕" w:eastAsia="한컴 고딕" w:hAnsi="한컴 고딕" w:cs="Arial Unicode MS"/>
+        </w:rPr>
+        <w:t xml:space="preserve"> </w:t>
+      </w:r>
+      <w:proofErr w:type="spellStart"/>
+      <w:r>
+        <w:rPr>
+          <w:rFonts w:ascii="한컴 고딕" w:eastAsia="한컴 고딕" w:hAnsi="한컴 고딕" w:cs="Arial Unicode MS"/>
+        </w:rPr>
+        <w:t>VoteRes구조체로</w:t>
+      </w:r>
+      <w:proofErr w:type="spellEnd"/>
+      <w:r>
+        <w:rPr>
+          <w:rFonts w:ascii="한컴 고딕" w:eastAsia="한컴 고딕" w:hAnsi="한컴 고딕" w:cs="Arial Unicode MS"/>
+        </w:rPr>
+        <w:t xml:space="preserve"> 전달한다.</w:t>
+      </w:r>
+    </w:p>
+    <w:p>
+      <w:pPr>
+        <w:pStyle w:val="a6"/>
+        <w:numPr>
+          <w:ilvl w:val="0"/>
+          <w:numId w:val="14"/>
+        </w:numPr>
+        <w:spacing w:before="240" w:after="240" w:line="240" w:lineRule="auto"/>
+        <w:ind w:leftChars="0"/>
+        <w:rPr>
+          <w:rFonts w:ascii="한컴 고딕" w:eastAsia="한컴 고딕" w:hAnsi="한컴 고딕"/>
+        </w:rPr>
+      </w:pPr>
+      <w:r>
+        <w:rPr>
+          <w:rFonts w:ascii="한컴 고딕" w:eastAsia="한컴 고딕" w:hAnsi="한컴 고딕" w:cs="Arial Unicode MS"/>
+        </w:rPr>
+        <w:t xml:space="preserve">서버로 </w:t>
+      </w:r>
+      <w:proofErr w:type="spellStart"/>
+      <w:r>
+        <w:rPr>
+          <w:rFonts w:ascii="한컴 고딕" w:eastAsia="한컴 고딕" w:hAnsi="한컴 고딕" w:cs="Arial Unicode MS"/>
+        </w:rPr>
+        <w:t>부터</w:t>
+      </w:r>
+      <w:proofErr w:type="spellEnd"/>
+      <w:r>
+        <w:rPr>
+          <w:rFonts w:ascii="한컴 고딕" w:eastAsia="한컴 고딕" w:hAnsi="한컴 고딕" w:cs="Arial Unicode MS"/>
+        </w:rPr>
+        <w:t xml:space="preserve"> 받은 정보를 이용하여 채팅과 투표 현황을 화면에 출력한다</w:t>
+      </w:r>
+    </w:p>
+    <w:p>
+      <w:pPr>
+        <w:spacing w:before="240" w:after="240" w:line="240" w:lineRule="auto"/>
+        <w:rPr>
+          <w:rFonts w:ascii="한컴 고딕" w:eastAsia="한컴 고딕" w:hAnsi="한컴 고딕"/>
+        </w:rPr>
+      </w:pPr>
+    </w:p>
+    <w:p>
+      <w:pPr>
+        <w:spacing w:before="240" w:after="240" w:line="240" w:lineRule="auto"/>
+        <w:rPr>
+          <w:rFonts w:ascii="한컴 고딕" w:eastAsia="한컴 고딕" w:hAnsi="한컴 고딕"/>
+        </w:rPr>
+      </w:pPr>
+    </w:p>
+    <w:p>
+      <w:pPr>
+        <w:spacing w:before="240" w:after="240" w:line="240" w:lineRule="auto"/>
+        <w:rPr>
+          <w:rFonts w:ascii="한컴 고딕" w:eastAsia="한컴 고딕" w:hAnsi="한컴 고딕"/>
+        </w:rPr>
+      </w:pPr>
+    </w:p>
+    <w:p>
+      <w:pPr>
+        <w:spacing w:before="240" w:after="240" w:line="240" w:lineRule="auto"/>
+        <w:rPr>
+          <w:rFonts w:ascii="한컴 고딕" w:eastAsia="한컴 고딕" w:hAnsi="한컴 고딕"/>
+        </w:rPr>
+      </w:pPr>
+    </w:p>
+    <w:p>
+      <w:pPr>
+        <w:numPr>
+          <w:ilvl w:val="0"/>
+          <w:numId w:val="6"/>
+        </w:numPr>
+        <w:spacing w:before="240" w:line="240" w:lineRule="auto"/>
+        <w:rPr>
+          <w:rFonts w:ascii="한컴 고딕" w:eastAsia="한컴 고딕" w:hAnsi="한컴 고딕"/>
+          <w:b/>
+          <w:bCs/>
+        </w:rPr>
+      </w:pPr>
+      <w:proofErr w:type="spellStart"/>
+      <w:r>
+        <w:rPr>
+          <w:rFonts w:ascii="한컴 고딕" w:eastAsia="한컴 고딕" w:hAnsi="한컴 고딕"/>
+          <w:b/>
+          <w:bCs/>
+        </w:rPr>
+        <w:lastRenderedPageBreak/>
+        <w:t>low-level</w:t>
+      </w:r>
+      <w:proofErr w:type="spellEnd"/>
+      <w:r>
+        <w:rPr>
+          <w:rFonts w:ascii="한컴 고딕" w:eastAsia="한컴 고딕" w:hAnsi="한컴 고딕"/>
+          <w:b/>
+          <w:bCs/>
+        </w:rPr>
+        <w:t xml:space="preserve"> </w:t>
+      </w:r>
+      <w:proofErr w:type="spellStart"/>
+      <w:r>
+        <w:rPr>
+          <w:rFonts w:ascii="한컴 고딕" w:eastAsia="한컴 고딕" w:hAnsi="한컴 고딕"/>
+          <w:b/>
+          <w:bCs/>
+        </w:rPr>
+        <w:t>design</w:t>
+      </w:r>
+      <w:proofErr w:type="spellEnd"/>
+    </w:p>
+    <w:p>
+      <w:pPr>
+        <w:numPr>
+          <w:ilvl w:val="1"/>
+          <w:numId w:val="6"/>
+        </w:numPr>
+        <w:spacing w:before="240" w:line="240" w:lineRule="auto"/>
+        <w:rPr>
+          <w:rFonts w:ascii="한컴 고딕" w:eastAsia="한컴 고딕" w:hAnsi="한컴 고딕"/>
+        </w:rPr>
+      </w:pPr>
+      <w:r>
+        <w:rPr>
+          <w:rFonts w:ascii="한컴 고딕" w:eastAsia="한컴 고딕" w:hAnsi="한컴 고딕" w:hint="eastAsia"/>
+        </w:rPr>
+        <w:t>로그인</w:t>
+      </w:r>
+    </w:p>
+    <w:p>
+      <w:pPr>
+        <w:numPr>
+          <w:ilvl w:val="2"/>
+          <w:numId w:val="6"/>
+        </w:numPr>
+        <w:spacing w:before="240" w:line="240" w:lineRule="auto"/>
+        <w:rPr>
+          <w:rFonts w:ascii="한컴 고딕" w:eastAsia="한컴 고딕" w:hAnsi="한컴 고딕"/>
+        </w:rPr>
+      </w:pPr>
+      <w:r>
+        <w:rPr>
+          <w:rFonts w:ascii="한컴 고딕" w:eastAsia="한컴 고딕" w:hAnsi="한컴 고딕" w:hint="eastAsia"/>
+        </w:rPr>
+        <w:t>객체</w:t>
+      </w:r>
+    </w:p>
+    <w:p>
+      <w:pPr>
+        <w:spacing w:before="240" w:line="240" w:lineRule="auto"/>
+        <w:rPr>
+          <w:rFonts w:ascii="한컴 고딕" w:eastAsia="한컴 고딕" w:hAnsi="한컴 고딕"/>
+          <w:noProof/>
+        </w:rPr>
+      </w:pPr>
+    </w:p>
+    <w:p>
+      <w:pPr>
+        <w:spacing w:before="240" w:line="240" w:lineRule="auto"/>
+        <w:rPr>
+          <w:rFonts w:ascii="한컴 고딕" w:eastAsia="한컴 고딕" w:hAnsi="한컴 고딕"/>
+        </w:rPr>
+      </w:pPr>
+      <w:r>
+        <w:rPr>
+          <w:rFonts w:ascii="한컴 고딕" w:eastAsia="한컴 고딕" w:hAnsi="한컴 고딕"/>
+          <w:noProof/>
+        </w:rPr>
+        <w:drawing>
+          <wp:inline distT="0" distB="0" distL="0" distR="0" wp14:anchorId="0F8B905F" wp14:editId="7ACD05D9">
+            <wp:extent cx="5745707" cy="2825086"/>
+            <wp:effectExtent l="0" t="0" r="7620" b="0"/>
+            <wp:docPr id="8" name="그림 8"/>
+            <wp:cNvGraphicFramePr>
+              <a:graphicFrameLocks xmlns:a="http://schemas.openxmlformats.org/drawingml/2006/main" noChangeAspect="1"/>
+            </wp:cNvGraphicFramePr>
+            <a:graphic xmlns:a="http://schemas.openxmlformats.org/drawingml/2006/main">
+              <a:graphicData uri="http://schemas.openxmlformats.org/drawingml/2006/picture">
+                <pic:pic xmlns:pic="http://schemas.openxmlformats.org/drawingml/2006/picture">
+                  <pic:nvPicPr>
+                    <pic:cNvPr id="0" name="Picture 1"/>
+                    <pic:cNvPicPr>
+                      <a:picLocks noChangeAspect="1" noChangeArrowheads="1"/>
+                    </pic:cNvPicPr>
+                  </pic:nvPicPr>
+                  <pic:blipFill rotWithShape="1">
+                    <a:blip r:embed="rId16">
+                      <a:extLst>
+                        <a:ext uri="{28A0092B-C50C-407E-A947-70E740481C1C}">
+                          <a14:useLocalDpi xmlns:a14="http://schemas.microsoft.com/office/drawing/2010/main" val="0"/>
+                        </a:ext>
+                      </a:extLst>
+                    </a:blip>
+                    <a:srcRect l="-1" r="-203" b="15258"/>
+                    <a:stretch/>
+                  </pic:blipFill>
+                  <pic:spPr bwMode="auto">
+                    <a:xfrm>
+                      <a:off x="0" y="0"/>
+                      <a:ext cx="5745707" cy="2825086"/>
+                    </a:xfrm>
+                    <a:prstGeom prst="rect">
+                      <a:avLst/>
+                    </a:prstGeom>
+                    <a:noFill/>
+                    <a:ln>
+                      <a:noFill/>
+                    </a:ln>
+                    <a:extLst>
+                      <a:ext uri="{53640926-AAD7-44D8-BBD7-CCE9431645EC}">
+                        <a14:shadowObscured xmlns:a14="http://schemas.microsoft.com/office/drawing/2010/main"/>
+                      </a:ext>
+                    </a:extLst>
+                  </pic:spPr>
+                </pic:pic>
+              </a:graphicData>
+            </a:graphic>
+          </wp:inline>
+        </w:drawing>
+      </w:r>
+    </w:p>
+    <w:p>
+      <w:pPr>
         <w:pStyle w:val="a6"/>
         <w:numPr>
           <w:ilvl w:val="0"/>
@@ -2686,23 +3088,29 @@
       </w:pPr>
       <w:r>
         <w:rPr>
-          <w:rFonts w:ascii="한컴 고딕" w:eastAsia="한컴 고딕" w:hAnsi="한컴 고딕" w:cs="Arial Unicode MS"/>
-        </w:rPr>
-        <w:t xml:space="preserve">임계영역을 사용하기전 </w:t>
+          <w:rFonts w:ascii="한컴 고딕" w:eastAsia="한컴 고딕" w:hAnsi="한컴 고딕" w:cs="Arial Unicode MS" w:hint="eastAsia"/>
+        </w:rPr>
+        <w:t xml:space="preserve">이벤트를 </w:t>
       </w:r>
       <w:proofErr w:type="spellStart"/>
       <w:r>
         <w:rPr>
-          <w:rFonts w:ascii="한컴 고딕" w:eastAsia="한컴 고딕" w:hAnsi="한컴 고딕" w:cs="Arial Unicode MS"/>
-        </w:rPr>
-        <w:t>InitializeCriticalSection</w:t>
+          <w:rFonts w:ascii="한컴 고딕" w:eastAsia="한컴 고딕" w:hAnsi="한컴 고딕" w:cs="Arial Unicode MS" w:hint="eastAsia"/>
+        </w:rPr>
+        <w:t>비신호</w:t>
       </w:r>
       <w:proofErr w:type="spellEnd"/>
       <w:r>
         <w:rPr>
-          <w:rFonts w:ascii="한컴 고딕" w:eastAsia="한컴 고딕" w:hAnsi="한컴 고딕" w:cs="Arial Unicode MS"/>
-        </w:rPr>
-        <w:t xml:space="preserve">()을 호출하여 초기화 </w:t>
+          <w:rFonts w:ascii="한컴 고딕" w:eastAsia="한컴 고딕" w:hAnsi="한컴 고딕" w:cs="Arial Unicode MS" w:hint="eastAsia"/>
+        </w:rPr>
+        <w:t xml:space="preserve"> 상태로 생성</w:t>
+      </w:r>
+      <w:r>
+        <w:rPr>
+          <w:rFonts w:ascii="한컴 고딕" w:eastAsia="한컴 고딕" w:hAnsi="한컴 고딕" w:cs="Arial Unicode MS"/>
+        </w:rPr>
+        <w:t xml:space="preserve"> </w:t>
       </w:r>
     </w:p>
     <w:p>
@@ -2720,23 +3128,23 @@
       </w:pPr>
       <w:r>
         <w:rPr>
-          <w:rFonts w:ascii="한컴 고딕" w:eastAsia="한컴 고딕" w:hAnsi="한컴 고딕" w:cs="Arial Unicode MS"/>
-        </w:rPr>
-        <w:t xml:space="preserve">공유 리소스 사용하기전에 </w:t>
+          <w:rFonts w:ascii="한컴 고딕" w:eastAsia="한컴 고딕" w:hAnsi="한컴 고딕" w:cs="Arial Unicode MS" w:hint="eastAsia"/>
+        </w:rPr>
+        <w:t xml:space="preserve">한 스레드가 작업을 진행하고 나머지 스레드는 이벤트에 대해 </w:t>
       </w:r>
       <w:proofErr w:type="spellStart"/>
       <w:r>
         <w:rPr>
-          <w:rFonts w:ascii="한컴 고딕" w:eastAsia="한컴 고딕" w:hAnsi="한컴 고딕" w:cs="Arial Unicode MS"/>
-        </w:rPr>
-        <w:t>EnterCritcalSection</w:t>
+          <w:rFonts w:ascii="한컴 고딕" w:eastAsia="한컴 고딕" w:hAnsi="한컴 고딕" w:cs="Arial Unicode MS" w:hint="eastAsia"/>
+        </w:rPr>
+        <w:t>Wait</w:t>
       </w:r>
       <w:proofErr w:type="spellEnd"/>
       <w:r>
         <w:rPr>
-          <w:rFonts w:ascii="한컴 고딕" w:eastAsia="한컴 고딕" w:hAnsi="한컴 고딕" w:cs="Arial Unicode MS"/>
-        </w:rPr>
-        <w:t>()을 호출하고 공유 리소스를 사용하는 스레드가 없다면 바로 리턴.</w:t>
+          <w:rFonts w:ascii="한컴 고딕" w:eastAsia="한컴 고딕" w:hAnsi="한컴 고딕" w:cs="Arial Unicode MS" w:hint="eastAsia"/>
+        </w:rPr>
+        <w:t>*()함수를 호출함으로써 이벤트가 신호 상태가 되기를 기다린다.</w:t>
       </w:r>
     </w:p>
     <w:p>
@@ -2754,23 +3162,9 @@
       </w:pPr>
       <w:r>
         <w:rPr>
-          <w:rFonts w:ascii="한컴 고딕" w:eastAsia="한컴 고딕" w:hAnsi="한컴 고딕" w:cs="Arial Unicode MS"/>
-        </w:rPr>
-        <w:t xml:space="preserve">사용하는 스레드가 있다면 </w:t>
-      </w:r>
-      <w:proofErr w:type="spellStart"/>
-      <w:r>
-        <w:rPr>
-          <w:rFonts w:ascii="한컴 고딕" w:eastAsia="한컴 고딕" w:hAnsi="한컴 고딕" w:cs="Arial Unicode MS"/>
-        </w:rPr>
-        <w:t>리턴하지</w:t>
-      </w:r>
-      <w:proofErr w:type="spellEnd"/>
-      <w:r>
-        <w:rPr>
-          <w:rFonts w:ascii="한컴 고딕" w:eastAsia="한컴 고딕" w:hAnsi="한컴 고딕" w:cs="Arial Unicode MS"/>
-        </w:rPr>
-        <w:t xml:space="preserve"> 않고 대기상태.</w:t>
+          <w:rFonts w:ascii="한컴 고딕" w:eastAsia="한컴 고딕" w:hAnsi="한컴 고딕" w:cs="Arial Unicode MS" w:hint="eastAsia"/>
+        </w:rPr>
+        <w:t>스레드가 작업을 완료하면 이벤트를 신호 상태로 바꾼다.</w:t>
       </w:r>
     </w:p>
     <w:p>
@@ -2788,58 +3182,20 @@
       </w:pPr>
       <w:r>
         <w:rPr>
-          <w:rFonts w:ascii="한컴 고딕" w:eastAsia="한컴 고딕" w:hAnsi="한컴 고딕" w:cs="Arial Unicode MS"/>
-        </w:rPr>
-        <w:t xml:space="preserve">공유 리소스 사용이 끝나면 </w:t>
-      </w:r>
-      <w:proofErr w:type="spellStart"/>
-      <w:r>
-        <w:rPr>
-          <w:rFonts w:ascii="한컴 고딕" w:eastAsia="한컴 고딕" w:hAnsi="한컴 고딕" w:cs="Arial Unicode MS"/>
-        </w:rPr>
-        <w:t>LeaveCriticalSection</w:t>
-      </w:r>
-      <w:proofErr w:type="spellEnd"/>
-      <w:r>
-        <w:rPr>
-          <w:rFonts w:ascii="한컴 고딕" w:eastAsia="한컴 고딕" w:hAnsi="한컴 고딕" w:cs="Arial Unicode MS"/>
-        </w:rPr>
-        <w:t>() 호출</w:t>
+          <w:rFonts w:ascii="한컴 고딕" w:eastAsia="한컴 고딕" w:hAnsi="한컴 고딕" w:cs="Arial Unicode MS" w:hint="eastAsia"/>
+        </w:rPr>
+        <w:t>기다리고 있던 모든 스레드가 깨어나서 작업을 진행한다.</w:t>
       </w:r>
     </w:p>
     <w:p>
       <w:pPr>
         <w:pStyle w:val="a6"/>
-        <w:numPr>
-          <w:ilvl w:val="1"/>
-          <w:numId w:val="29"/>
-        </w:numPr>
         <w:spacing w:before="240" w:line="240" w:lineRule="auto"/>
-        <w:ind w:leftChars="0"/>
-        <w:rPr>
-          <w:rFonts w:ascii="한컴 고딕" w:eastAsia="한컴 고딕" w:hAnsi="한컴 고딕"/>
-        </w:rPr>
-      </w:pPr>
-      <w:r>
-        <w:rPr>
-          <w:rFonts w:ascii="한컴 고딕" w:eastAsia="한컴 고딕" w:hAnsi="한컴 고딕" w:cs="Arial Unicode MS"/>
-        </w:rPr>
-        <w:t xml:space="preserve">임계 영역 사용이 끝나면 </w:t>
-      </w:r>
-      <w:proofErr w:type="spellStart"/>
-      <w:r>
-        <w:rPr>
-          <w:rFonts w:ascii="한컴 고딕" w:eastAsia="한컴 고딕" w:hAnsi="한컴 고딕" w:cs="Arial Unicode MS"/>
-        </w:rPr>
-        <w:t>DeleteCriticalSection</w:t>
-      </w:r>
-      <w:proofErr w:type="spellEnd"/>
-      <w:r>
-        <w:rPr>
-          <w:rFonts w:ascii="한컴 고딕" w:eastAsia="한컴 고딕" w:hAnsi="한컴 고딕" w:cs="Arial Unicode MS"/>
-        </w:rPr>
-        <w:t>() 호출</w:t>
-      </w:r>
+        <w:ind w:leftChars="0" w:left="1225"/>
+        <w:rPr>
+          <w:rFonts w:ascii="한컴 고딕" w:eastAsia="한컴 고딕" w:hAnsi="한컴 고딕"/>
+        </w:rPr>
+      </w:pPr>
     </w:p>
     <w:tbl>
       <w:tblPr>
@@ -3322,6 +3678,7 @@
               <w:rPr>
                 <w:rFonts w:ascii="한컴 고딕" w:eastAsia="한컴 고딕" w:hAnsi="한컴 고딕"/>
               </w:rPr>
+              <w:lastRenderedPageBreak/>
               <w:t>Int</w:t>
             </w:r>
             <w:proofErr w:type="spellEnd"/>
@@ -3535,6 +3892,14 @@
                 <w:rFonts w:ascii="한컴 고딕" w:eastAsia="한컴 고딕" w:hAnsi="한컴 고딕"/>
               </w:rPr>
             </w:pPr>
+            <w:proofErr w:type="spellStart"/>
+            <w:r>
+              <w:rPr>
+                <w:rFonts w:ascii="한컴 고딕" w:eastAsia="한컴 고딕" w:hAnsi="한컴 고딕" w:hint="eastAsia"/>
+              </w:rPr>
+              <w:t>enum</w:t>
+            </w:r>
+            <w:proofErr w:type="spellEnd"/>
           </w:p>
         </w:tc>
         <w:tc>
@@ -3599,7 +3964,19 @@
               <w:rPr>
                 <w:rFonts w:ascii="한컴 고딕" w:eastAsia="한컴 고딕" w:hAnsi="한컴 고딕" w:cs="Arial Unicode MS"/>
               </w:rPr>
-              <w:t xml:space="preserve">플레이어 객체 타입 범인 </w:t>
+              <w:t xml:space="preserve">플레이어 객체 타입 </w:t>
+            </w:r>
+            <w:r>
+              <w:rPr>
+                <w:rFonts w:ascii="한컴 고딕" w:eastAsia="한컴 고딕" w:hAnsi="한컴 고딕" w:cs="Arial Unicode MS" w:hint="eastAsia"/>
+              </w:rPr>
+              <w:t>마피아</w:t>
+            </w:r>
+            <w:r>
+              <w:rPr>
+                <w:rFonts w:ascii="한컴 고딕" w:eastAsia="한컴 고딕" w:hAnsi="한컴 고딕" w:cs="Arial Unicode MS"/>
+              </w:rPr>
+              <w:t xml:space="preserve"> </w:t>
             </w:r>
             <w:proofErr w:type="spellStart"/>
             <w:r>
@@ -3613,7 +3990,13 @@
               <w:rPr>
                 <w:rFonts w:ascii="한컴 고딕" w:eastAsia="한컴 고딕" w:hAnsi="한컴 고딕" w:cs="Arial Unicode MS"/>
               </w:rPr>
-              <w:t xml:space="preserve"> 일반인</w:t>
+              <w:t xml:space="preserve"> </w:t>
+            </w:r>
+            <w:r>
+              <w:rPr>
+                <w:rFonts w:ascii="한컴 고딕" w:eastAsia="한컴 고딕" w:hAnsi="한컴 고딕" w:cs="Arial Unicode MS"/>
+              </w:rPr>
+              <w:t>시민</w:t>
             </w:r>
           </w:p>
         </w:tc>
@@ -3647,6 +4030,14 @@
                 <w:rFonts w:ascii="한컴 고딕" w:eastAsia="한컴 고딕" w:hAnsi="한컴 고딕"/>
               </w:rPr>
             </w:pPr>
+            <w:proofErr w:type="spellStart"/>
+            <w:r>
+              <w:rPr>
+                <w:rFonts w:ascii="한컴 고딕" w:eastAsia="한컴 고딕" w:hAnsi="한컴 고딕" w:hint="eastAsia"/>
+              </w:rPr>
+              <w:t>enum</w:t>
+            </w:r>
+            <w:proofErr w:type="spellEnd"/>
           </w:p>
         </w:tc>
         <w:tc>
@@ -3745,6 +4136,14 @@
                 <w:rFonts w:ascii="한컴 고딕" w:eastAsia="한컴 고딕" w:hAnsi="한컴 고딕"/>
               </w:rPr>
             </w:pPr>
+            <w:proofErr w:type="spellStart"/>
+            <w:r>
+              <w:rPr>
+                <w:rFonts w:ascii="한컴 고딕" w:eastAsia="한컴 고딕" w:hAnsi="한컴 고딕" w:hint="eastAsia"/>
+              </w:rPr>
+              <w:t>enum</w:t>
+            </w:r>
+            <w:proofErr w:type="spellEnd"/>
           </w:p>
         </w:tc>
         <w:tc>
@@ -3830,7 +4229,6 @@
         <w:rPr>
           <w:rFonts w:ascii="한컴 고딕" w:eastAsia="한컴 고딕" w:hAnsi="한컴 고딕" w:hint="eastAsia"/>
         </w:rPr>
-        <w:lastRenderedPageBreak/>
         <w:t>함수설명</w:t>
       </w:r>
     </w:p>
@@ -3891,7 +4289,7 @@
         <w:rPr>
           <w:rFonts w:ascii="한컴 고딕" w:eastAsia="한컴 고딕" w:hAnsi="한컴 고딕" w:cs="Arial Unicode MS"/>
         </w:rPr>
-        <w:t xml:space="preserve">() : 접속한 클라이언트의 주소를 받아 고유 </w:t>
+        <w:t xml:space="preserve">(): 접속한 클라이언트의 주소를 받아 고유 </w:t>
       </w:r>
       <w:proofErr w:type="spellStart"/>
       <w:r>
@@ -4053,7 +4451,7 @@
         <w:rPr>
           <w:rFonts w:ascii="한컴 고딕" w:eastAsia="한컴 고딕" w:hAnsi="한컴 고딕" w:cs="Arial Unicode MS"/>
         </w:rPr>
-        <w:t>() : 로비에 접속한 플레이어가 4명이되면 게임시작 버튼 활성화</w:t>
+        <w:t>(): 로비에 접속한 플레이어가 4명이되면 게임시작 버튼 활성화</w:t>
       </w:r>
     </w:p>
     <w:p>
@@ -4109,7 +4507,7 @@
         <w:rPr>
           <w:rFonts w:ascii="한컴 고딕" w:eastAsia="한컴 고딕" w:hAnsi="한컴 고딕" w:cs="Arial Unicode MS"/>
         </w:rPr>
-        <w:t>() : 플레이어의 객체 타입, 임무 등 설정</w:t>
+        <w:t>(): 플레이어의 객체 타입, 임무 등 설정</w:t>
       </w:r>
     </w:p>
     <w:p>
@@ -4441,6 +4839,7 @@
               <w:rPr>
                 <w:rFonts w:ascii="한컴 고딕" w:eastAsia="한컴 고딕" w:hAnsi="한컴 고딕"/>
               </w:rPr>
+              <w:lastRenderedPageBreak/>
               <w:t>CITIZEN3</w:t>
             </w:r>
           </w:p>
@@ -4478,7 +4877,7 @@
           </w:tcPr>
           <w:p>
             <w:pPr>
-              <w:spacing w:before="240" w:after="240"/>
+              <w:spacing w:after="240"/>
               <w:jc w:val="center"/>
               <w:rPr>
                 <w:rFonts w:ascii="한컴 고딕" w:eastAsia="한컴 고딕" w:hAnsi="한컴 고딕"/>
@@ -4499,7 +4898,7 @@
           </w:tcPr>
           <w:p>
             <w:pPr>
-              <w:spacing w:before="240" w:after="240"/>
+              <w:spacing w:after="240"/>
               <w:jc w:val="center"/>
               <w:rPr>
                 <w:rFonts w:ascii="한컴 고딕" w:eastAsia="한컴 고딕" w:hAnsi="한컴 고딕"/>
@@ -4509,20 +4908,12 @@
               <w:rPr>
                 <w:rFonts w:ascii="한컴 고딕" w:eastAsia="한컴 고딕" w:hAnsi="한컴 고딕" w:hint="eastAsia"/>
               </w:rPr>
-              <w:t>범인</w:t>
+              <w:t>마피아</w:t>
             </w:r>
           </w:p>
         </w:tc>
       </w:tr>
     </w:tbl>
-    <w:p>
-      <w:pPr>
-        <w:spacing w:after="240"/>
-        <w:rPr>
-          <w:rFonts w:ascii="한컴 고딕" w:eastAsia="한컴 고딕" w:hAnsi="한컴 고딕"/>
-        </w:rPr>
-      </w:pPr>
-    </w:p>
     <w:p>
       <w:pPr>
         <w:pStyle w:val="a6"/>
@@ -4670,7 +5061,6 @@
               <w:rPr>
                 <w:rFonts w:ascii="한컴 고딕" w:eastAsia="한컴 고딕" w:hAnsi="한컴 고딕"/>
               </w:rPr>
-              <w:lastRenderedPageBreak/>
               <w:t>enum</w:t>
             </w:r>
             <w:proofErr w:type="spellEnd"/>
@@ -5042,7 +5432,7 @@
       <w:tblPr>
         <w:tblStyle w:val="aa"/>
         <w:tblW w:w="0" w:type="auto"/>
-        <w:tblInd w:w="400" w:type="dxa"/>
+        <w:tblInd w:w="415" w:type="dxa"/>
         <w:tblLook w:val="04A0" w:firstRow="1" w:lastRow="0" w:firstColumn="1" w:lastColumn="0" w:noHBand="0" w:noVBand="1"/>
       </w:tblPr>
       <w:tblGrid>
@@ -5051,7 +5441,7 @@
       </w:tblGrid>
       <w:tr>
         <w:trPr>
-          <w:trHeight w:val="605"/>
+          <w:trHeight w:val="612"/>
         </w:trPr>
         <w:tc>
           <w:tcPr>
@@ -5100,7 +5490,7 @@
       </w:tr>
       <w:tr>
         <w:trPr>
-          <w:trHeight w:val="605"/>
+          <w:trHeight w:val="612"/>
         </w:trPr>
         <w:tc>
           <w:tcPr>
@@ -5117,7 +5507,7 @@
             </w:pPr>
             <w:r>
               <w:rPr>
-                <w:rFonts w:ascii="한컴 고딕" w:eastAsia="한컴 고딕" w:hAnsi="한컴 고딕"/>
+                <w:rFonts w:ascii="한컴 고딕" w:eastAsia="한컴 고딕" w:hAnsi="한컴 고딕" w:hint="eastAsia"/>
               </w:rPr>
               <w:t>MISSION1</w:t>
             </w:r>
@@ -5126,6 +5516,7 @@
         <w:tc>
           <w:tcPr>
             <w:tcW w:w="3286" w:type="dxa"/>
+            <w:vMerge w:val="restart"/>
             <w:vAlign w:val="center"/>
           </w:tcPr>
           <w:p>
@@ -5140,14 +5531,14 @@
               <w:rPr>
                 <w:rFonts w:ascii="한컴 고딕" w:eastAsia="한컴 고딕" w:hAnsi="한컴 고딕" w:hint="eastAsia"/>
               </w:rPr>
-              <w:t>임무 1</w:t>
+              <w:t>각 미션은 상호작용키를 누르고 앞에 10초간 서있으면 완료된다. 완료되면 완료된 이미지로 변한다. 모든 미션은 위치만 다르고 다른 것은 모두 같음.</w:t>
             </w:r>
           </w:p>
         </w:tc>
       </w:tr>
       <w:tr>
         <w:trPr>
-          <w:trHeight w:val="605"/>
+          <w:trHeight w:val="612"/>
         </w:trPr>
         <w:tc>
           <w:tcPr>
@@ -5164,15 +5555,16 @@
             </w:pPr>
             <w:r>
               <w:rPr>
-                <w:rFonts w:ascii="한컴 고딕" w:eastAsia="한컴 고딕" w:hAnsi="한컴 고딕"/>
-              </w:rPr>
-              <w:t>MISSION2</w:t>
+                <w:rFonts w:ascii="한컴 고딕" w:eastAsia="한컴 고딕" w:hAnsi="한컴 고딕" w:hint="eastAsia"/>
+              </w:rPr>
+              <w:t>MISSION12</w:t>
             </w:r>
           </w:p>
         </w:tc>
         <w:tc>
           <w:tcPr>
             <w:tcW w:w="3286" w:type="dxa"/>
+            <w:vMerge/>
             <w:vAlign w:val="center"/>
           </w:tcPr>
           <w:p>
@@ -5183,18 +5575,12 @@
                 <w:rFonts w:ascii="한컴 고딕" w:eastAsia="한컴 고딕" w:hAnsi="한컴 고딕"/>
               </w:rPr>
             </w:pPr>
-            <w:r>
-              <w:rPr>
-                <w:rFonts w:ascii="한컴 고딕" w:eastAsia="한컴 고딕" w:hAnsi="한컴 고딕" w:hint="eastAsia"/>
-              </w:rPr>
-              <w:t>임무2</w:t>
-            </w:r>
           </w:p>
         </w:tc>
       </w:tr>
       <w:tr>
         <w:trPr>
-          <w:trHeight w:val="605"/>
+          <w:trHeight w:val="612"/>
         </w:trPr>
         <w:tc>
           <w:tcPr>
@@ -5211,7 +5597,7 @@
             </w:pPr>
             <w:r>
               <w:rPr>
-                <w:rFonts w:ascii="한컴 고딕" w:eastAsia="한컴 고딕" w:hAnsi="한컴 고딕"/>
+                <w:rFonts w:ascii="한컴 고딕" w:eastAsia="한컴 고딕" w:hAnsi="한컴 고딕" w:hint="eastAsia"/>
               </w:rPr>
               <w:t>MISSION3</w:t>
             </w:r>
@@ -5220,6 +5606,7 @@
         <w:tc>
           <w:tcPr>
             <w:tcW w:w="3286" w:type="dxa"/>
+            <w:vMerge/>
             <w:vAlign w:val="center"/>
           </w:tcPr>
           <w:p>
@@ -5230,18 +5617,12 @@
                 <w:rFonts w:ascii="한컴 고딕" w:eastAsia="한컴 고딕" w:hAnsi="한컴 고딕"/>
               </w:rPr>
             </w:pPr>
-            <w:r>
-              <w:rPr>
-                <w:rFonts w:ascii="한컴 고딕" w:eastAsia="한컴 고딕" w:hAnsi="한컴 고딕" w:hint="eastAsia"/>
-              </w:rPr>
-              <w:t>임무 3</w:t>
-            </w:r>
           </w:p>
         </w:tc>
       </w:tr>
       <w:tr>
         <w:trPr>
-          <w:trHeight w:val="605"/>
+          <w:trHeight w:val="612"/>
         </w:trPr>
         <w:tc>
           <w:tcPr>
@@ -5250,7 +5631,7 @@
           </w:tcPr>
           <w:p>
             <w:pPr>
-              <w:spacing w:before="240" w:after="240"/>
+              <w:spacing w:after="240"/>
               <w:jc w:val="center"/>
               <w:rPr>
                 <w:rFonts w:ascii="한컴 고딕" w:eastAsia="한컴 고딕" w:hAnsi="한컴 고딕"/>
@@ -5258,7 +5639,7 @@
             </w:pPr>
             <w:r>
               <w:rPr>
-                <w:rFonts w:ascii="한컴 고딕" w:eastAsia="한컴 고딕" w:hAnsi="한컴 고딕"/>
+                <w:rFonts w:ascii="한컴 고딕" w:eastAsia="한컴 고딕" w:hAnsi="한컴 고딕" w:hint="eastAsia"/>
               </w:rPr>
               <w:t>MISSION4</w:t>
             </w:r>
@@ -5267,28 +5648,23 @@
         <w:tc>
           <w:tcPr>
             <w:tcW w:w="3286" w:type="dxa"/>
+            <w:vMerge/>
             <w:vAlign w:val="center"/>
           </w:tcPr>
           <w:p>
             <w:pPr>
-              <w:spacing w:before="240" w:after="240"/>
+              <w:spacing w:after="240"/>
               <w:jc w:val="center"/>
               <w:rPr>
                 <w:rFonts w:ascii="한컴 고딕" w:eastAsia="한컴 고딕" w:hAnsi="한컴 고딕"/>
               </w:rPr>
             </w:pPr>
-            <w:r>
-              <w:rPr>
-                <w:rFonts w:ascii="한컴 고딕" w:eastAsia="한컴 고딕" w:hAnsi="한컴 고딕" w:hint="eastAsia"/>
-              </w:rPr>
-              <w:t>임무4</w:t>
-            </w:r>
           </w:p>
         </w:tc>
       </w:tr>
       <w:tr>
         <w:trPr>
-          <w:trHeight w:val="605"/>
+          <w:trHeight w:val="612"/>
         </w:trPr>
         <w:tc>
           <w:tcPr>
@@ -5297,7 +5673,7 @@
           </w:tcPr>
           <w:p>
             <w:pPr>
-              <w:spacing w:before="240" w:after="240"/>
+              <w:spacing w:after="240"/>
               <w:jc w:val="center"/>
               <w:rPr>
                 <w:rFonts w:ascii="한컴 고딕" w:eastAsia="한컴 고딕" w:hAnsi="한컴 고딕"/>
@@ -5305,20 +5681,41 @@
             </w:pPr>
             <w:r>
               <w:rPr>
-                <w:rFonts w:ascii="한컴 고딕" w:eastAsia="한컴 고딕" w:hAnsi="한컴 고딕"/>
-              </w:rPr>
-              <w:t>…</w:t>
+                <w:rFonts w:ascii="한컴 고딕" w:eastAsia="한컴 고딕" w:hAnsi="한컴 고딕" w:hint="eastAsia"/>
+              </w:rPr>
+              <w:t>MISSION5</w:t>
             </w:r>
           </w:p>
         </w:tc>
         <w:tc>
           <w:tcPr>
             <w:tcW w:w="3286" w:type="dxa"/>
+            <w:vMerge/>
             <w:vAlign w:val="center"/>
           </w:tcPr>
           <w:p>
             <w:pPr>
-              <w:spacing w:before="240" w:after="240"/>
+              <w:spacing w:after="240"/>
+              <w:jc w:val="center"/>
+              <w:rPr>
+                <w:rFonts w:ascii="한컴 고딕" w:eastAsia="한컴 고딕" w:hAnsi="한컴 고딕"/>
+              </w:rPr>
+            </w:pPr>
+          </w:p>
+        </w:tc>
+      </w:tr>
+      <w:tr>
+        <w:trPr>
+          <w:trHeight w:val="612"/>
+        </w:trPr>
+        <w:tc>
+          <w:tcPr>
+            <w:tcW w:w="2110" w:type="dxa"/>
+            <w:vAlign w:val="center"/>
+          </w:tcPr>
+          <w:p>
+            <w:pPr>
+              <w:spacing w:after="240"/>
               <w:jc w:val="center"/>
               <w:rPr>
                 <w:rFonts w:ascii="한컴 고딕" w:eastAsia="한컴 고딕" w:hAnsi="한컴 고딕"/>
@@ -5326,10 +5723,194 @@
             </w:pPr>
             <w:r>
               <w:rPr>
+                <w:rFonts w:ascii="한컴 고딕" w:eastAsia="한컴 고딕" w:hAnsi="한컴 고딕" w:hint="eastAsia"/>
+              </w:rPr>
+              <w:t>MISSION6</w:t>
+            </w:r>
+          </w:p>
+        </w:tc>
+        <w:tc>
+          <w:tcPr>
+            <w:tcW w:w="3286" w:type="dxa"/>
+            <w:vMerge/>
+            <w:vAlign w:val="center"/>
+          </w:tcPr>
+          <w:p>
+            <w:pPr>
+              <w:spacing w:after="240"/>
+              <w:jc w:val="center"/>
+              <w:rPr>
                 <w:rFonts w:ascii="한컴 고딕" w:eastAsia="한컴 고딕" w:hAnsi="한컴 고딕"/>
               </w:rPr>
-              <w:t>…</w:t>
+            </w:pPr>
+          </w:p>
+        </w:tc>
+      </w:tr>
+      <w:tr>
+        <w:trPr>
+          <w:trHeight w:val="612"/>
+        </w:trPr>
+        <w:tc>
+          <w:tcPr>
+            <w:tcW w:w="2110" w:type="dxa"/>
+            <w:vAlign w:val="center"/>
+          </w:tcPr>
+          <w:p>
+            <w:pPr>
+              <w:spacing w:after="240"/>
+              <w:jc w:val="center"/>
+              <w:rPr>
+                <w:rFonts w:ascii="한컴 고딕" w:eastAsia="한컴 고딕" w:hAnsi="한컴 고딕"/>
+              </w:rPr>
+            </w:pPr>
+            <w:r>
+              <w:rPr>
+                <w:rFonts w:ascii="한컴 고딕" w:eastAsia="한컴 고딕" w:hAnsi="한컴 고딕" w:hint="eastAsia"/>
+              </w:rPr>
+              <w:t>MISSION7</w:t>
             </w:r>
+          </w:p>
+        </w:tc>
+        <w:tc>
+          <w:tcPr>
+            <w:tcW w:w="3286" w:type="dxa"/>
+            <w:vMerge/>
+            <w:vAlign w:val="center"/>
+          </w:tcPr>
+          <w:p>
+            <w:pPr>
+              <w:spacing w:after="240"/>
+              <w:jc w:val="center"/>
+              <w:rPr>
+                <w:rFonts w:ascii="한컴 고딕" w:eastAsia="한컴 고딕" w:hAnsi="한컴 고딕"/>
+              </w:rPr>
+            </w:pPr>
+          </w:p>
+        </w:tc>
+      </w:tr>
+      <w:tr>
+        <w:trPr>
+          <w:trHeight w:val="612"/>
+        </w:trPr>
+        <w:tc>
+          <w:tcPr>
+            <w:tcW w:w="2110" w:type="dxa"/>
+            <w:vAlign w:val="center"/>
+          </w:tcPr>
+          <w:p>
+            <w:pPr>
+              <w:spacing w:after="240"/>
+              <w:jc w:val="center"/>
+              <w:rPr>
+                <w:rFonts w:ascii="한컴 고딕" w:eastAsia="한컴 고딕" w:hAnsi="한컴 고딕"/>
+              </w:rPr>
+            </w:pPr>
+            <w:r>
+              <w:rPr>
+                <w:rFonts w:ascii="한컴 고딕" w:eastAsia="한컴 고딕" w:hAnsi="한컴 고딕" w:hint="eastAsia"/>
+              </w:rPr>
+              <w:t>MISSION8</w:t>
+            </w:r>
+          </w:p>
+        </w:tc>
+        <w:tc>
+          <w:tcPr>
+            <w:tcW w:w="3286" w:type="dxa"/>
+            <w:vMerge/>
+            <w:vAlign w:val="center"/>
+          </w:tcPr>
+          <w:p>
+            <w:pPr>
+              <w:spacing w:after="240"/>
+              <w:jc w:val="center"/>
+              <w:rPr>
+                <w:rFonts w:ascii="한컴 고딕" w:eastAsia="한컴 고딕" w:hAnsi="한컴 고딕"/>
+              </w:rPr>
+            </w:pPr>
+          </w:p>
+        </w:tc>
+      </w:tr>
+      <w:tr>
+        <w:trPr>
+          <w:trHeight w:val="612"/>
+        </w:trPr>
+        <w:tc>
+          <w:tcPr>
+            <w:tcW w:w="2110" w:type="dxa"/>
+            <w:vAlign w:val="center"/>
+          </w:tcPr>
+          <w:p>
+            <w:pPr>
+              <w:spacing w:after="240"/>
+              <w:jc w:val="center"/>
+              <w:rPr>
+                <w:rFonts w:ascii="한컴 고딕" w:eastAsia="한컴 고딕" w:hAnsi="한컴 고딕"/>
+              </w:rPr>
+            </w:pPr>
+            <w:r>
+              <w:rPr>
+                <w:rFonts w:ascii="한컴 고딕" w:eastAsia="한컴 고딕" w:hAnsi="한컴 고딕" w:hint="eastAsia"/>
+              </w:rPr>
+              <w:t>MISSION9</w:t>
+            </w:r>
+          </w:p>
+        </w:tc>
+        <w:tc>
+          <w:tcPr>
+            <w:tcW w:w="3286" w:type="dxa"/>
+            <w:vMerge/>
+            <w:vAlign w:val="center"/>
+          </w:tcPr>
+          <w:p>
+            <w:pPr>
+              <w:spacing w:after="240"/>
+              <w:jc w:val="center"/>
+              <w:rPr>
+                <w:rFonts w:ascii="한컴 고딕" w:eastAsia="한컴 고딕" w:hAnsi="한컴 고딕"/>
+              </w:rPr>
+            </w:pPr>
+          </w:p>
+        </w:tc>
+      </w:tr>
+      <w:tr>
+        <w:trPr>
+          <w:trHeight w:val="612"/>
+        </w:trPr>
+        <w:tc>
+          <w:tcPr>
+            <w:tcW w:w="2110" w:type="dxa"/>
+            <w:vAlign w:val="center"/>
+          </w:tcPr>
+          <w:p>
+            <w:pPr>
+              <w:spacing w:after="240"/>
+              <w:jc w:val="center"/>
+              <w:rPr>
+                <w:rFonts w:ascii="한컴 고딕" w:eastAsia="한컴 고딕" w:hAnsi="한컴 고딕"/>
+              </w:rPr>
+            </w:pPr>
+            <w:r>
+              <w:rPr>
+                <w:rFonts w:ascii="한컴 고딕" w:eastAsia="한컴 고딕" w:hAnsi="한컴 고딕" w:hint="eastAsia"/>
+              </w:rPr>
+              <w:t>MISSION10</w:t>
+            </w:r>
+          </w:p>
+        </w:tc>
+        <w:tc>
+          <w:tcPr>
+            <w:tcW w:w="3286" w:type="dxa"/>
+            <w:vMerge/>
+            <w:vAlign w:val="center"/>
+          </w:tcPr>
+          <w:p>
+            <w:pPr>
+              <w:spacing w:after="240"/>
+              <w:jc w:val="center"/>
+              <w:rPr>
+                <w:rFonts w:ascii="한컴 고딕" w:eastAsia="한컴 고딕" w:hAnsi="한컴 고딕"/>
+              </w:rPr>
+            </w:pPr>
           </w:p>
         </w:tc>
       </w:tr>
@@ -5352,6 +5933,7 @@
         <w:rPr>
           <w:rFonts w:ascii="한컴 고딕" w:eastAsia="한컴 고딕" w:hAnsi="한컴 고딕"/>
         </w:rPr>
+        <w:lastRenderedPageBreak/>
         <w:t>struct</w:t>
       </w:r>
       <w:proofErr w:type="spellEnd"/>
@@ -5820,17 +6402,151 @@
           </w:p>
         </w:tc>
       </w:tr>
+      <w:tr>
+        <w:trPr>
+          <w:trHeight w:val="665"/>
+        </w:trPr>
+        <w:tc>
+          <w:tcPr>
+            <w:tcW w:w="2137" w:type="dxa"/>
+            <w:vAlign w:val="center"/>
+          </w:tcPr>
+          <w:p>
+            <w:pPr>
+              <w:spacing w:before="240" w:after="240"/>
+              <w:jc w:val="center"/>
+              <w:rPr>
+                <w:rFonts w:ascii="한컴 고딕" w:eastAsia="한컴 고딕" w:hAnsi="한컴 고딕"/>
+              </w:rPr>
+            </w:pPr>
+            <w:proofErr w:type="spellStart"/>
+            <w:r>
+              <w:rPr>
+                <w:rFonts w:ascii="한컴 고딕" w:eastAsia="한컴 고딕" w:hAnsi="한컴 고딕" w:hint="eastAsia"/>
+              </w:rPr>
+              <w:t>float</w:t>
+            </w:r>
+            <w:proofErr w:type="spellEnd"/>
+          </w:p>
+        </w:tc>
+        <w:tc>
+          <w:tcPr>
+            <w:tcW w:w="3327" w:type="dxa"/>
+            <w:vAlign w:val="center"/>
+          </w:tcPr>
+          <w:p>
+            <w:pPr>
+              <w:spacing w:before="240" w:after="240"/>
+              <w:jc w:val="center"/>
+              <w:rPr>
+                <w:rFonts w:ascii="한컴 고딕" w:eastAsia="한컴 고딕" w:hAnsi="한컴 고딕"/>
+              </w:rPr>
+            </w:pPr>
+            <w:proofErr w:type="spellStart"/>
+            <w:r>
+              <w:rPr>
+                <w:rFonts w:ascii="한컴 고딕" w:eastAsia="한컴 고딕" w:hAnsi="한컴 고딕" w:hint="eastAsia"/>
+              </w:rPr>
+              <w:t>fMissionRate</w:t>
+            </w:r>
+            <w:proofErr w:type="spellEnd"/>
+          </w:p>
+        </w:tc>
+        <w:tc>
+          <w:tcPr>
+            <w:tcW w:w="2733" w:type="dxa"/>
+            <w:vAlign w:val="center"/>
+          </w:tcPr>
+          <w:p>
+            <w:pPr>
+              <w:spacing w:before="240" w:after="240"/>
+              <w:jc w:val="center"/>
+              <w:rPr>
+                <w:rFonts w:ascii="한컴 고딕" w:eastAsia="한컴 고딕" w:hAnsi="한컴 고딕"/>
+              </w:rPr>
+            </w:pPr>
+            <w:r>
+              <w:rPr>
+                <w:rFonts w:ascii="한컴 고딕" w:eastAsia="한컴 고딕" w:hAnsi="한컴 고딕" w:hint="eastAsia"/>
+              </w:rPr>
+              <w:t>임무 진척도</w:t>
+            </w:r>
+          </w:p>
+        </w:tc>
+      </w:tr>
+      <w:tr>
+        <w:trPr>
+          <w:trHeight w:val="665"/>
+        </w:trPr>
+        <w:tc>
+          <w:tcPr>
+            <w:tcW w:w="2137" w:type="dxa"/>
+            <w:vAlign w:val="center"/>
+          </w:tcPr>
+          <w:p>
+            <w:pPr>
+              <w:spacing w:before="240" w:after="240"/>
+              <w:jc w:val="center"/>
+              <w:rPr>
+                <w:rFonts w:ascii="한컴 고딕" w:eastAsia="한컴 고딕" w:hAnsi="한컴 고딕"/>
+              </w:rPr>
+            </w:pPr>
+            <w:proofErr w:type="spellStart"/>
+            <w:r>
+              <w:rPr>
+                <w:rFonts w:ascii="한컴 고딕" w:eastAsia="한컴 고딕" w:hAnsi="한컴 고딕" w:hint="eastAsia"/>
+              </w:rPr>
+              <w:t>int</w:t>
+            </w:r>
+            <w:proofErr w:type="spellEnd"/>
+          </w:p>
+        </w:tc>
+        <w:tc>
+          <w:tcPr>
+            <w:tcW w:w="3327" w:type="dxa"/>
+            <w:vAlign w:val="center"/>
+          </w:tcPr>
+          <w:p>
+            <w:pPr>
+              <w:spacing w:before="240" w:after="240"/>
+              <w:jc w:val="center"/>
+              <w:rPr>
+                <w:rFonts w:ascii="한컴 고딕" w:eastAsia="한컴 고딕" w:hAnsi="한컴 고딕"/>
+              </w:rPr>
+            </w:pPr>
+            <w:proofErr w:type="spellStart"/>
+            <w:r>
+              <w:rPr>
+                <w:rFonts w:ascii="한컴 고딕" w:eastAsia="한컴 고딕" w:hAnsi="한컴 고딕" w:hint="eastAsia"/>
+              </w:rPr>
+              <w:t>iAliveCitizen</w:t>
+            </w:r>
+            <w:proofErr w:type="spellEnd"/>
+          </w:p>
+        </w:tc>
+        <w:tc>
+          <w:tcPr>
+            <w:tcW w:w="2733" w:type="dxa"/>
+            <w:vAlign w:val="center"/>
+          </w:tcPr>
+          <w:p>
+            <w:pPr>
+              <w:spacing w:before="240" w:after="240"/>
+              <w:jc w:val="center"/>
+              <w:rPr>
+                <w:rFonts w:ascii="한컴 고딕" w:eastAsia="한컴 고딕" w:hAnsi="한컴 고딕"/>
+              </w:rPr>
+            </w:pPr>
+            <w:r>
+              <w:rPr>
+                <w:rFonts w:ascii="한컴 고딕" w:eastAsia="한컴 고딕" w:hAnsi="한컴 고딕" w:hint="eastAsia"/>
+              </w:rPr>
+              <w:t>남은 시민 수</w:t>
+            </w:r>
+          </w:p>
+        </w:tc>
+      </w:tr>
     </w:tbl>
-    <w:p>
-      <w:pPr>
-        <w:pStyle w:val="a6"/>
-        <w:spacing w:before="240" w:after="240"/>
-        <w:ind w:leftChars="0"/>
-        <w:rPr>
-          <w:rFonts w:ascii="한컴 고딕" w:eastAsia="한컴 고딕" w:hAnsi="한컴 고딕"/>
-        </w:rPr>
-      </w:pPr>
-    </w:p>
     <w:p>
       <w:pPr>
         <w:pStyle w:val="a6"/>
@@ -5877,11 +6593,10 @@
         <w:rPr>
           <w:noProof/>
         </w:rPr>
-        <w:lastRenderedPageBreak/>
         <w:drawing>
-          <wp:inline distT="0" distB="0" distL="0" distR="0" wp14:anchorId="654D15C4" wp14:editId="13693573">
-            <wp:extent cx="2216727" cy="1345325"/>
-            <wp:effectExtent l="0" t="0" r="0" b="7620"/>
+          <wp:inline distT="0" distB="0" distL="0" distR="0" wp14:anchorId="654D15C4" wp14:editId="1DF6E9CA">
+            <wp:extent cx="2338370" cy="1419149"/>
+            <wp:effectExtent l="0" t="0" r="5080" b="0"/>
             <wp:docPr id="20" name="그림 20" descr="텍스트이(가) 표시된 사진&#10;&#10;자동 생성된 설명"/>
             <wp:cNvGraphicFramePr>
               <a:graphicFrameLocks xmlns:a="http://schemas.openxmlformats.org/drawingml/2006/main" noChangeAspect="1"/>
@@ -5894,7 +6609,7 @@
                     <pic:cNvPicPr/>
                   </pic:nvPicPr>
                   <pic:blipFill>
-                    <a:blip r:embed="rId15"/>
+                    <a:blip r:embed="rId17"/>
                     <a:stretch>
                       <a:fillRect/>
                     </a:stretch>
@@ -5902,7 +6617,7 @@
                   <pic:spPr>
                     <a:xfrm>
                       <a:off x="0" y="0"/>
-                      <a:ext cx="2241267" cy="1360218"/>
+                      <a:ext cx="2366666" cy="1436322"/>
                     </a:xfrm>
                     <a:prstGeom prst="rect">
                       <a:avLst/>
@@ -5981,9 +6696,9 @@
           <w:noProof/>
         </w:rPr>
         <w:drawing>
-          <wp:inline distT="0" distB="0" distL="0" distR="0" wp14:anchorId="03A94EB7" wp14:editId="72207794">
-            <wp:extent cx="2265218" cy="1901068"/>
-            <wp:effectExtent l="0" t="0" r="1905" b="4445"/>
+          <wp:inline distT="0" distB="0" distL="0" distR="0" wp14:anchorId="03A94EB7" wp14:editId="2C41DD46">
+            <wp:extent cx="2338070" cy="1962208"/>
+            <wp:effectExtent l="0" t="0" r="5080" b="0"/>
             <wp:docPr id="21" name="그림 21" descr="텍스트이(가) 표시된 사진&#10;&#10;자동 생성된 설명"/>
             <wp:cNvGraphicFramePr>
               <a:graphicFrameLocks xmlns:a="http://schemas.openxmlformats.org/drawingml/2006/main" noChangeAspect="1"/>
@@ -5996,7 +6711,7 @@
                     <pic:cNvPicPr/>
                   </pic:nvPicPr>
                   <pic:blipFill>
-                    <a:blip r:embed="rId16"/>
+                    <a:blip r:embed="rId18"/>
                     <a:stretch>
                       <a:fillRect/>
                     </a:stretch>
@@ -6004,7 +6719,7 @@
                   <pic:spPr>
                     <a:xfrm>
                       <a:off x="0" y="0"/>
-                      <a:ext cx="2295494" cy="1926477"/>
+                      <a:ext cx="2371227" cy="1990035"/>
                     </a:xfrm>
                     <a:prstGeom prst="rect">
                       <a:avLst/>
@@ -6083,7 +6798,14 @@
         <w:rPr>
           <w:rFonts w:ascii="한컴 고딕" w:eastAsia="한컴 고딕" w:hAnsi="한컴 고딕" w:hint="eastAsia"/>
         </w:rPr>
-        <w:t>어떤 임무를 수행했는지를 받아오면 해당 임무를 수행완료로 바꾸기.</w:t>
+        <w:t>어</w:t>
+      </w:r>
+      <w:r>
+        <w:rPr>
+          <w:rFonts w:ascii="한컴 고딕" w:eastAsia="한컴 고딕" w:hAnsi="한컴 고딕" w:hint="eastAsia"/>
+        </w:rPr>
+        <w:lastRenderedPageBreak/>
+        <w:t>떤 임무를 수행했는지를 받아오면 해당 임무를 수행완료로 바꾸기.</w:t>
       </w:r>
     </w:p>
     <w:p>
@@ -6157,19 +6879,6 @@
     </w:p>
     <w:p>
       <w:pPr>
-        <w:widowControl w:val="0"/>
-        <w:wordWrap w:val="0"/>
-        <w:autoSpaceDE w:val="0"/>
-        <w:autoSpaceDN w:val="0"/>
-        <w:spacing w:after="160" w:line="259" w:lineRule="auto"/>
-        <w:jc w:val="both"/>
-        <w:rPr>
-          <w:rFonts w:ascii="한컴 고딕" w:eastAsia="한컴 고딕" w:hAnsi="한컴 고딕"/>
-        </w:rPr>
-      </w:pPr>
-    </w:p>
-    <w:p>
-      <w:pPr>
         <w:pStyle w:val="a6"/>
         <w:numPr>
           <w:ilvl w:val="0"/>
@@ -6212,9 +6921,9 @@
           <w:noProof/>
         </w:rPr>
         <w:drawing>
-          <wp:inline distT="0" distB="0" distL="0" distR="0" wp14:anchorId="5F423048" wp14:editId="78E417C0">
-            <wp:extent cx="2126673" cy="1407508"/>
-            <wp:effectExtent l="0" t="0" r="6985" b="2540"/>
+          <wp:inline distT="0" distB="0" distL="0" distR="0" wp14:anchorId="5F423048" wp14:editId="1E532DEB">
+            <wp:extent cx="2365321" cy="1565453"/>
+            <wp:effectExtent l="0" t="0" r="0" b="0"/>
             <wp:docPr id="22" name="그림 22" descr="텍스트이(가) 표시된 사진&#10;&#10;자동 생성된 설명"/>
             <wp:cNvGraphicFramePr>
               <a:graphicFrameLocks xmlns:a="http://schemas.openxmlformats.org/drawingml/2006/main" noChangeAspect="1"/>
@@ -6227,7 +6936,7 @@
                     <pic:cNvPicPr/>
                   </pic:nvPicPr>
                   <pic:blipFill>
-                    <a:blip r:embed="rId17"/>
+                    <a:blip r:embed="rId19"/>
                     <a:stretch>
                       <a:fillRect/>
                     </a:stretch>
@@ -6235,7 +6944,7 @@
                   <pic:spPr>
                     <a:xfrm>
                       <a:off x="0" y="0"/>
-                      <a:ext cx="2147455" cy="1421262"/>
+                      <a:ext cx="2394453" cy="1584734"/>
                     </a:xfrm>
                     <a:prstGeom prst="rect">
                       <a:avLst/>
@@ -6294,29 +7003,15 @@
       </w:r>
       <w:r>
         <w:rPr>
+          <w:rFonts w:ascii="한컴 고딕" w:eastAsia="한컴 고딕" w:hAnsi="한컴 고딕" w:hint="eastAsia"/>
+        </w:rPr>
+        <w:t xml:space="preserve"> 또한 임무진척도, 플레이어 사망 명수를 확인하여 게임의 승패 확인</w:t>
+      </w:r>
+      <w:r>
+        <w:rPr>
           <w:rFonts w:ascii="한컴 고딕" w:eastAsia="한컴 고딕" w:hAnsi="한컴 고딕"/>
         </w:rPr>
         <w:t xml:space="preserve"> </w:t>
-      </w:r>
-      <w:proofErr w:type="spellStart"/>
-      <w:r>
-        <w:rPr>
-          <w:rFonts w:ascii="한컴 고딕" w:eastAsia="한컴 고딕" w:hAnsi="한컴 고딕"/>
-        </w:rPr>
-        <w:t>Ex</w:t>
-      </w:r>
-      <w:proofErr w:type="spellEnd"/>
-      <w:r>
-        <w:rPr>
-          <w:rFonts w:ascii="한컴 고딕" w:eastAsia="한컴 고딕" w:hAnsi="한컴 고딕"/>
-        </w:rPr>
-        <w:t xml:space="preserve">&gt; </w:t>
-      </w:r>
-      <w:r>
-        <w:rPr>
-          <w:rFonts w:ascii="한컴 고딕" w:eastAsia="한컴 고딕" w:hAnsi="한컴 고딕" w:hint="eastAsia"/>
-        </w:rPr>
-        <w:t>플레이어1이면 무슨 임무를 수행해야 하는지 등</w:t>
       </w:r>
     </w:p>
     <w:p>
@@ -6337,11 +7032,10 @@
         <w:rPr>
           <w:noProof/>
         </w:rPr>
-        <w:lastRenderedPageBreak/>
         <w:drawing>
-          <wp:inline distT="0" distB="0" distL="0" distR="0" wp14:anchorId="05A7AA1A" wp14:editId="1793F65F">
-            <wp:extent cx="2064327" cy="2840864"/>
-            <wp:effectExtent l="0" t="0" r="0" b="0"/>
+          <wp:inline distT="0" distB="0" distL="0" distR="0" wp14:anchorId="05A7AA1A" wp14:editId="798E424F">
+            <wp:extent cx="2333559" cy="3211372"/>
+            <wp:effectExtent l="0" t="0" r="0" b="8255"/>
             <wp:docPr id="23" name="그림 23"/>
             <wp:cNvGraphicFramePr>
               <a:graphicFrameLocks xmlns:a="http://schemas.openxmlformats.org/drawingml/2006/main" noChangeAspect="1"/>
@@ -6354,7 +7048,7 @@
                     <pic:cNvPicPr/>
                   </pic:nvPicPr>
                   <pic:blipFill>
-                    <a:blip r:embed="rId18"/>
+                    <a:blip r:embed="rId20"/>
                     <a:stretch>
                       <a:fillRect/>
                     </a:stretch>
@@ -6362,7 +7056,7 @@
                   <pic:spPr>
                     <a:xfrm>
                       <a:off x="0" y="0"/>
-                      <a:ext cx="2081956" cy="2865124"/>
+                      <a:ext cx="2358626" cy="3245869"/>
                     </a:xfrm>
                     <a:prstGeom prst="rect">
                       <a:avLst/>
@@ -6441,7 +7135,31 @@
         <w:rPr>
           <w:rFonts w:ascii="한컴 고딕" w:eastAsia="한컴 고딕" w:hAnsi="한컴 고딕" w:hint="eastAsia"/>
         </w:rPr>
-        <w:t>플레이어가 범인일 경우 모든 플레이어와 범인,</w:t>
+        <w:t xml:space="preserve">플레이어가 </w:t>
+      </w:r>
+      <w:r>
+        <w:rPr>
+          <w:rFonts w:ascii="한컴 고딕" w:eastAsia="한컴 고딕" w:hAnsi="한컴 고딕" w:hint="eastAsia"/>
+        </w:rPr>
+        <w:t>마피아</w:t>
+      </w:r>
+      <w:r>
+        <w:rPr>
+          <w:rFonts w:ascii="한컴 고딕" w:eastAsia="한컴 고딕" w:hAnsi="한컴 고딕" w:hint="eastAsia"/>
+        </w:rPr>
+        <w:t xml:space="preserve">일 경우 모든 플레이어와 </w:t>
+      </w:r>
+      <w:r>
+        <w:rPr>
+          <w:rFonts w:ascii="한컴 고딕" w:eastAsia="한컴 고딕" w:hAnsi="한컴 고딕" w:hint="eastAsia"/>
+        </w:rPr>
+        <w:t>마피아</w:t>
+      </w:r>
+      <w:r>
+        <w:rPr>
+          <w:rFonts w:ascii="한컴 고딕" w:eastAsia="한컴 고딕" w:hAnsi="한컴 고딕" w:hint="eastAsia"/>
+        </w:rPr>
+        <w:t>,</w:t>
       </w:r>
       <w:r>
         <w:rPr>
@@ -6453,7 +7171,19 @@
         <w:rPr>
           <w:rFonts w:ascii="한컴 고딕" w:eastAsia="한컴 고딕" w:hAnsi="한컴 고딕" w:hint="eastAsia"/>
         </w:rPr>
-        <w:t>플레이어가 일반인일 경우 임무</w:t>
+        <w:t xml:space="preserve">플레이어가 </w:t>
+      </w:r>
+      <w:r>
+        <w:rPr>
+          <w:rFonts w:ascii="한컴 고딕" w:eastAsia="한컴 고딕" w:hAnsi="한컴 고딕" w:hint="eastAsia"/>
+        </w:rPr>
+        <w:t>시민</w:t>
+      </w:r>
+      <w:r>
+        <w:rPr>
+          <w:rFonts w:ascii="한컴 고딕" w:eastAsia="한컴 고딕" w:hAnsi="한컴 고딕" w:hint="eastAsia"/>
+        </w:rPr>
+        <w:t>일 경우 임무</w:t>
       </w:r>
       <w:r>
         <w:rPr>
@@ -6522,7 +7252,13 @@
         <w:rPr>
           <w:rFonts w:ascii="한컴 고딕" w:eastAsia="한컴 고딕" w:hAnsi="한컴 고딕" w:hint="eastAsia"/>
         </w:rPr>
-        <w:t>일반인일 경우 어떤 임무를 수행했는지 확인한다.</w:t>
+        <w:t>시민</w:t>
+      </w:r>
+      <w:r>
+        <w:rPr>
+          <w:rFonts w:ascii="한컴 고딕" w:eastAsia="한컴 고딕" w:hAnsi="한컴 고딕" w:hint="eastAsia"/>
+        </w:rPr>
+        <w:t>일 경우 어떤 임무를 수행했는지 확인한다.</w:t>
       </w:r>
     </w:p>
     <w:p>
@@ -6579,7 +7315,13 @@
         <w:rPr>
           <w:rFonts w:ascii="한컴 고딕" w:eastAsia="한컴 고딕" w:hAnsi="한컴 고딕" w:hint="eastAsia"/>
         </w:rPr>
-        <w:t>범인일 경우 어떤 플레이어와 충돌했는지 확인하여 충돌한 플레이어 사망상태로 바꾼다.</w:t>
+        <w:t>마피아</w:t>
+      </w:r>
+      <w:r>
+        <w:rPr>
+          <w:rFonts w:ascii="한컴 고딕" w:eastAsia="한컴 고딕" w:hAnsi="한컴 고딕" w:hint="eastAsia"/>
+        </w:rPr>
+        <w:t>일 경우 어떤 플레이어와 충돌했는지 확인하여 충돌한 플레이어 사망상태로 바꾼다.</w:t>
       </w:r>
     </w:p>
     <w:p>
@@ -6605,6 +7347,7 @@
         <w:rPr>
           <w:rFonts w:ascii="한컴 고딕" w:eastAsia="한컴 고딕" w:hAnsi="한컴 고딕"/>
         </w:rPr>
+        <w:lastRenderedPageBreak/>
         <w:t>MapUpdate</w:t>
       </w:r>
       <w:proofErr w:type="spellEnd"/>
@@ -6757,9 +7500,9 @@
           <w:noProof/>
         </w:rPr>
         <w:drawing>
-          <wp:inline distT="0" distB="0" distL="0" distR="0" wp14:anchorId="153DD6A5" wp14:editId="755CF1AC">
-            <wp:extent cx="2245057" cy="1152463"/>
-            <wp:effectExtent l="0" t="0" r="3175" b="0"/>
+          <wp:inline distT="0" distB="0" distL="0" distR="0" wp14:anchorId="153DD6A5" wp14:editId="58FA9B7C">
+            <wp:extent cx="2622073" cy="1345997"/>
+            <wp:effectExtent l="0" t="0" r="6985" b="6985"/>
             <wp:docPr id="24" name="그림 24" descr="텍스트이(가) 표시된 사진&#10;&#10;자동 생성된 설명"/>
             <wp:cNvGraphicFramePr>
               <a:graphicFrameLocks xmlns:a="http://schemas.openxmlformats.org/drawingml/2006/main" noChangeAspect="1"/>
@@ -6772,7 +7515,7 @@
                     <pic:cNvPicPr/>
                   </pic:nvPicPr>
                   <pic:blipFill>
-                    <a:blip r:embed="rId19"/>
+                    <a:blip r:embed="rId21"/>
                     <a:stretch>
                       <a:fillRect/>
                     </a:stretch>
@@ -6780,7 +7523,7 @@
                   <pic:spPr>
                     <a:xfrm>
                       <a:off x="0" y="0"/>
-                      <a:ext cx="2266403" cy="1163420"/>
+                      <a:ext cx="2657868" cy="1364372"/>
                     </a:xfrm>
                     <a:prstGeom prst="rect">
                       <a:avLst/>
@@ -6849,6 +7592,12 @@
         </w:rPr>
         <w:t>이 데이터는 클라이언트가 받아서 클라이언트에서 데이터를 갱신하는데 사용한다.</w:t>
       </w:r>
+      <w:r>
+        <w:rPr>
+          <w:rFonts w:ascii="한컴 고딕" w:eastAsia="한컴 고딕" w:hAnsi="한컴 고딕" w:hint="eastAsia"/>
+        </w:rPr>
+        <w:t xml:space="preserve"> </w:t>
+      </w:r>
     </w:p>
     <w:p>
       <w:pPr>
@@ -6899,7 +7648,6 @@
         <w:rPr>
           <w:rFonts w:ascii="한컴 고딕" w:eastAsia="한컴 고딕" w:hAnsi="한컴 고딕" w:cs="Arial Unicode MS"/>
         </w:rPr>
-        <w:lastRenderedPageBreak/>
         <w:t>각 클라이언트가 접속하는 순서대로 이벤트를 생성</w:t>
       </w:r>
       <w:r>
@@ -6987,8 +7735,8 @@
           <w:noProof/>
         </w:rPr>
         <w:drawing>
-          <wp:inline distT="114300" distB="114300" distL="114300" distR="114300" wp14:anchorId="6988F9C3" wp14:editId="46E2A7E6">
-            <wp:extent cx="4994564" cy="3241964"/>
+          <wp:inline distT="114300" distB="114300" distL="114300" distR="114300" wp14:anchorId="6988F9C3" wp14:editId="73C23A12">
+            <wp:extent cx="5171847" cy="3438144"/>
             <wp:effectExtent l="0" t="0" r="0" b="0"/>
             <wp:docPr id="3" name="image4.png"/>
             <wp:cNvGraphicFramePr/>
@@ -7000,7 +7748,7 @@
                     <pic:cNvPicPr preferRelativeResize="0"/>
                   </pic:nvPicPr>
                   <pic:blipFill>
-                    <a:blip r:embed="rId20"/>
+                    <a:blip r:embed="rId22"/>
                     <a:srcRect/>
                     <a:stretch>
                       <a:fillRect/>
@@ -7009,7 +7757,7 @@
                   <pic:spPr>
                     <a:xfrm>
                       <a:off x="0" y="0"/>
-                      <a:ext cx="5001534" cy="3246488"/>
+                      <a:ext cx="5182350" cy="3445126"/>
                     </a:xfrm>
                     <a:prstGeom prst="rect">
                       <a:avLst/>
@@ -7116,6 +7864,7 @@
         <w:rPr>
           <w:rFonts w:ascii="한컴 고딕" w:eastAsia="한컴 고딕" w:hAnsi="한컴 고딕" w:cs="Arial Unicode MS"/>
         </w:rPr>
+        <w:lastRenderedPageBreak/>
         <w:t>엔터키를</w:t>
       </w:r>
       <w:proofErr w:type="spellEnd"/>
@@ -7430,7 +8179,6 @@
         <w:rPr>
           <w:rFonts w:ascii="한컴 고딕" w:eastAsia="한컴 고딕" w:hAnsi="한컴 고딕" w:cs="Arial Unicode MS"/>
         </w:rPr>
-        <w:lastRenderedPageBreak/>
         <w:t xml:space="preserve">모든 </w:t>
       </w:r>
       <w:proofErr w:type="spellStart"/>
@@ -7622,9 +8370,9 @@
           <w:noProof/>
         </w:rPr>
         <w:drawing>
-          <wp:inline distT="114300" distB="114300" distL="114300" distR="114300" wp14:anchorId="004FF847" wp14:editId="16F4677B">
-            <wp:extent cx="4274128" cy="3179618"/>
-            <wp:effectExtent l="0" t="0" r="0" b="1905"/>
+          <wp:inline distT="114300" distB="114300" distL="114300" distR="114300" wp14:anchorId="004FF847" wp14:editId="4F2A5532">
+            <wp:extent cx="5303520" cy="3942893"/>
+            <wp:effectExtent l="0" t="0" r="0" b="635"/>
             <wp:docPr id="6" name="image3.png"/>
             <wp:cNvGraphicFramePr/>
             <a:graphic xmlns:a="http://schemas.openxmlformats.org/drawingml/2006/main">
@@ -7635,7 +8383,7 @@
                     <pic:cNvPicPr preferRelativeResize="0"/>
                   </pic:nvPicPr>
                   <pic:blipFill>
-                    <a:blip r:embed="rId21"/>
+                    <a:blip r:embed="rId23"/>
                     <a:srcRect/>
                     <a:stretch>
                       <a:fillRect/>
@@ -7644,7 +8392,7 @@
                   <pic:spPr>
                     <a:xfrm>
                       <a:off x="0" y="0"/>
-                      <a:ext cx="4295971" cy="3195867"/>
+                      <a:ext cx="5352312" cy="3979168"/>
                     </a:xfrm>
                     <a:prstGeom prst="rect">
                       <a:avLst/>
@@ -7676,6 +8424,7 @@
         <w:rPr>
           <w:rFonts w:ascii="한컴 고딕" w:eastAsia="한컴 고딕" w:hAnsi="한컴 고딕"/>
         </w:rPr>
+        <w:lastRenderedPageBreak/>
         <w:t>Client</w:t>
       </w:r>
       <w:proofErr w:type="spellEnd"/>
@@ -7705,8 +8454,9 @@
           <w:ilvl w:val="0"/>
           <w:numId w:val="20"/>
         </w:numPr>
-        <w:spacing w:before="240"/>
+        <w:spacing w:before="240" w:after="240"/>
         <w:ind w:leftChars="0"/>
+        <w:jc w:val="both"/>
         <w:rPr>
           <w:rFonts w:ascii="한컴 고딕" w:eastAsia="한컴 고딕" w:hAnsi="한컴 고딕"/>
         </w:rPr>
@@ -7734,6 +8484,7 @@
           <w:numId w:val="21"/>
         </w:numPr>
         <w:ind w:leftChars="0"/>
+        <w:jc w:val="both"/>
         <w:rPr>
           <w:rFonts w:ascii="한컴 고딕" w:eastAsia="한컴 고딕" w:hAnsi="한컴 고딕"/>
         </w:rPr>
@@ -7767,6 +8518,7 @@
           <w:numId w:val="21"/>
         </w:numPr>
         <w:ind w:leftChars="0"/>
+        <w:jc w:val="both"/>
         <w:rPr>
           <w:rFonts w:ascii="한컴 고딕" w:eastAsia="한컴 고딕" w:hAnsi="한컴 고딕"/>
         </w:rPr>
@@ -7786,6 +8538,7 @@
           <w:numId w:val="21"/>
         </w:numPr>
         <w:ind w:leftChars="0"/>
+        <w:jc w:val="both"/>
         <w:rPr>
           <w:rFonts w:ascii="한컴 고딕" w:eastAsia="한컴 고딕" w:hAnsi="한컴 고딕"/>
         </w:rPr>
@@ -7816,8 +8569,9 @@
           <w:ilvl w:val="0"/>
           <w:numId w:val="20"/>
         </w:numPr>
-        <w:spacing w:before="240"/>
+        <w:spacing w:before="240" w:after="240"/>
         <w:ind w:leftChars="0"/>
+        <w:jc w:val="both"/>
         <w:rPr>
           <w:rFonts w:ascii="한컴 고딕" w:eastAsia="한컴 고딕" w:hAnsi="한컴 고딕"/>
         </w:rPr>
@@ -7851,6 +8605,7 @@
           <w:numId w:val="20"/>
         </w:numPr>
         <w:ind w:leftChars="0"/>
+        <w:jc w:val="both"/>
         <w:rPr>
           <w:rFonts w:ascii="한컴 고딕" w:eastAsia="한컴 고딕" w:hAnsi="한컴 고딕"/>
         </w:rPr>
@@ -7883,6 +8638,7 @@
         </w:numPr>
         <w:spacing w:before="240"/>
         <w:ind w:leftChars="0"/>
+        <w:jc w:val="both"/>
         <w:rPr>
           <w:rFonts w:ascii="한컴 고딕" w:eastAsia="한컴 고딕" w:hAnsi="한컴 고딕"/>
         </w:rPr>
@@ -7913,8 +8669,9 @@
           <w:ilvl w:val="0"/>
           <w:numId w:val="20"/>
         </w:numPr>
-        <w:spacing w:before="240"/>
+        <w:spacing w:before="240" w:after="240"/>
         <w:ind w:leftChars="0"/>
+        <w:jc w:val="both"/>
         <w:rPr>
           <w:rFonts w:ascii="한컴 고딕" w:eastAsia="한컴 고딕" w:hAnsi="한컴 고딕"/>
         </w:rPr>
@@ -7942,6 +8699,7 @@
           <w:numId w:val="22"/>
         </w:numPr>
         <w:ind w:leftChars="0"/>
+        <w:jc w:val="both"/>
         <w:rPr>
           <w:rFonts w:ascii="한컴 고딕" w:eastAsia="한컴 고딕" w:hAnsi="한컴 고딕"/>
         </w:rPr>
@@ -7961,6 +8719,7 @@
           <w:numId w:val="22"/>
         </w:numPr>
         <w:ind w:leftChars="0"/>
+        <w:jc w:val="both"/>
         <w:rPr>
           <w:rFonts w:ascii="한컴 고딕" w:eastAsia="한컴 고딕" w:hAnsi="한컴 고딕"/>
         </w:rPr>
@@ -7980,6 +8739,7 @@
           <w:numId w:val="22"/>
         </w:numPr>
         <w:ind w:leftChars="0"/>
+        <w:jc w:val="both"/>
         <w:rPr>
           <w:rFonts w:ascii="한컴 고딕" w:eastAsia="한컴 고딕" w:hAnsi="한컴 고딕"/>
         </w:rPr>
@@ -8012,8 +8772,9 @@
           <w:ilvl w:val="0"/>
           <w:numId w:val="23"/>
         </w:numPr>
-        <w:spacing w:before="240"/>
+        <w:spacing w:before="240" w:after="240"/>
         <w:ind w:leftChars="0"/>
+        <w:jc w:val="both"/>
         <w:rPr>
           <w:rFonts w:ascii="한컴 고딕" w:eastAsia="한컴 고딕" w:hAnsi="한컴 고딕"/>
         </w:rPr>
@@ -8023,7 +8784,6 @@
         <w:rPr>
           <w:rFonts w:ascii="한컴 고딕" w:eastAsia="한컴 고딕" w:hAnsi="한컴 고딕"/>
         </w:rPr>
-        <w:lastRenderedPageBreak/>
         <w:t>Check_VotedPersonType</w:t>
       </w:r>
       <w:proofErr w:type="spellEnd"/>
@@ -8041,7 +8801,9 @@
           <w:ilvl w:val="0"/>
           <w:numId w:val="24"/>
         </w:numPr>
+        <w:spacing w:after="240"/>
         <w:ind w:leftChars="0"/>
+        <w:jc w:val="both"/>
         <w:rPr>
           <w:rFonts w:ascii="한컴 고딕" w:eastAsia="한컴 고딕" w:hAnsi="한컴 고딕"/>
         </w:rPr>
@@ -8060,8 +8822,9 @@
           <w:ilvl w:val="0"/>
           <w:numId w:val="23"/>
         </w:numPr>
-        <w:spacing w:before="240"/>
+        <w:spacing w:before="240" w:after="240"/>
         <w:ind w:leftChars="0"/>
+        <w:jc w:val="both"/>
         <w:rPr>
           <w:rFonts w:ascii="한컴 고딕" w:eastAsia="한컴 고딕" w:hAnsi="한컴 고딕"/>
         </w:rPr>
@@ -8089,6 +8852,7 @@
           <w:numId w:val="25"/>
         </w:numPr>
         <w:ind w:leftChars="0"/>
+        <w:jc w:val="both"/>
         <w:rPr>
           <w:rFonts w:ascii="한컴 고딕" w:eastAsia="한컴 고딕" w:hAnsi="한컴 고딕"/>
         </w:rPr>
@@ -8108,6 +8872,7 @@
           <w:numId w:val="25"/>
         </w:numPr>
         <w:ind w:leftChars="0"/>
+        <w:jc w:val="both"/>
         <w:rPr>
           <w:rFonts w:ascii="한컴 고딕" w:eastAsia="한컴 고딕" w:hAnsi="한컴 고딕"/>
         </w:rPr>
@@ -8126,8 +8891,9 @@
           <w:ilvl w:val="0"/>
           <w:numId w:val="23"/>
         </w:numPr>
-        <w:spacing w:before="240"/>
+        <w:spacing w:before="240" w:after="240"/>
         <w:ind w:leftChars="0"/>
+        <w:jc w:val="both"/>
         <w:rPr>
           <w:rFonts w:ascii="한컴 고딕" w:eastAsia="한컴 고딕" w:hAnsi="한컴 고딕"/>
         </w:rPr>
@@ -8155,41 +8921,28 @@
           <w:numId w:val="26"/>
         </w:numPr>
         <w:ind w:leftChars="0"/>
-        <w:rPr>
-          <w:rFonts w:ascii="한컴 고딕" w:eastAsia="한컴 고딕" w:hAnsi="한컴 고딕"/>
-        </w:rPr>
-      </w:pPr>
-      <w:r>
-        <w:rPr>
-          <w:rFonts w:ascii="한컴 고딕" w:eastAsia="한컴 고딕" w:hAnsi="한컴 고딕" w:cs="Arial Unicode MS"/>
-        </w:rPr>
-        <w:t xml:space="preserve">각 클라이언트가 접속하는 순서대로 이벤트를 생성하면 총 4개의 </w:t>
+        <w:jc w:val="both"/>
+        <w:rPr>
+          <w:rFonts w:ascii="한컴 고딕" w:eastAsia="한컴 고딕" w:hAnsi="한컴 고딕"/>
+        </w:rPr>
+      </w:pPr>
+      <w:r>
+        <w:rPr>
+          <w:rFonts w:ascii="한컴 고딕" w:eastAsia="한컴 고딕" w:hAnsi="한컴 고딕" w:cs="Arial Unicode MS"/>
+        </w:rPr>
+        <w:t>각 클라이언트가 접속하는 순서대로 이벤트를 생성하면 총 4개의 이벤트가 있을</w:t>
       </w:r>
       <w:r>
         <w:rPr>
           <w:rFonts w:ascii="한컴 고딕" w:eastAsia="한컴 고딕" w:hAnsi="한컴 고딕" w:cs="Arial Unicode MS" w:hint="eastAsia"/>
         </w:rPr>
-        <w:t xml:space="preserve">이벤트가 있을 </w:t>
-      </w:r>
-      <w:proofErr w:type="gramStart"/>
-      <w:r>
-        <w:rPr>
-          <w:rFonts w:ascii="한컴 고딕" w:eastAsia="한컴 고딕" w:hAnsi="한컴 고딕" w:cs="Arial Unicode MS" w:hint="eastAsia"/>
-        </w:rPr>
-        <w:t xml:space="preserve">것 </w:t>
-      </w:r>
-      <w:r>
-        <w:rPr>
-          <w:rFonts w:ascii="한컴 고딕" w:eastAsia="한컴 고딕" w:hAnsi="한컴 고딕" w:cs="Arial Unicode MS"/>
-        </w:rPr>
-        <w:t>이고</w:t>
-      </w:r>
-      <w:proofErr w:type="gramEnd"/>
-      <w:r>
-        <w:rPr>
-          <w:rFonts w:ascii="한컴 고딕" w:eastAsia="한컴 고딕" w:hAnsi="한컴 고딕" w:cs="Arial Unicode MS"/>
-        </w:rPr>
-        <w:t xml:space="preserve">, 그 순서대로 이벤트를 이용하여 스레드를 돌리고, </w:t>
+        <w:t xml:space="preserve"> </w:t>
+      </w:r>
+      <w:r>
+        <w:rPr>
+          <w:rFonts w:ascii="한컴 고딕" w:eastAsia="한컴 고딕" w:hAnsi="한컴 고딕" w:cs="Arial Unicode MS"/>
+        </w:rPr>
+        <w:t xml:space="preserve">것이고, 그 순서대로 이벤트를 이용하여 스레드를 돌리고, </w:t>
       </w:r>
       <w:proofErr w:type="spellStart"/>
       <w:r>
@@ -8240,6 +8993,7 @@
           <w:numId w:val="26"/>
         </w:numPr>
         <w:ind w:leftChars="0"/>
+        <w:jc w:val="both"/>
         <w:rPr>
           <w:rFonts w:ascii="한컴 고딕" w:eastAsia="한컴 고딕" w:hAnsi="한컴 고딕"/>
         </w:rPr>
@@ -8257,6 +9011,22 @@
         <w:ind w:leftChars="0" w:left="1251"/>
         <w:rPr>
           <w:rFonts w:ascii="한컴 고딕" w:eastAsia="한컴 고딕" w:hAnsi="한컴 고딕"/>
+        </w:rPr>
+      </w:pPr>
+    </w:p>
+    <w:p>
+      <w:pPr>
+        <w:pStyle w:val="a6"/>
+        <w:ind w:leftChars="0" w:left="1251"/>
+        <w:rPr>
+          <w:rFonts w:ascii="한컴 고딕" w:eastAsia="한컴 고딕" w:hAnsi="한컴 고딕"/>
+        </w:rPr>
+      </w:pPr>
+    </w:p>
+    <w:p>
+      <w:pPr>
+        <w:rPr>
+          <w:rFonts w:ascii="한컴 고딕" w:eastAsia="한컴 고딕" w:hAnsi="한컴 고딕" w:hint="eastAsia"/>
         </w:rPr>
       </w:pPr>
     </w:p>
@@ -8279,6 +9049,7 @@
           <w:b/>
           <w:bCs/>
         </w:rPr>
+        <w:lastRenderedPageBreak/>
         <w:t xml:space="preserve">팀원 별 역할분담 </w:t>
       </w:r>
     </w:p>
@@ -8298,6 +9069,24 @@
           <w:rFonts w:ascii="한컴 고딕" w:eastAsia="한컴 고딕" w:hAnsi="한컴 고딕" w:cs="Arial Unicode MS" w:hint="eastAsia"/>
         </w:rPr>
         <w:t>안정인</w:t>
+      </w:r>
+    </w:p>
+    <w:p>
+      <w:pPr>
+        <w:numPr>
+          <w:ilvl w:val="2"/>
+          <w:numId w:val="6"/>
+        </w:numPr>
+        <w:spacing w:before="240" w:after="240" w:line="240" w:lineRule="auto"/>
+        <w:rPr>
+          <w:rFonts w:ascii="한컴 고딕" w:eastAsia="한컴 고딕" w:hAnsi="한컴 고딕"/>
+        </w:rPr>
+      </w:pPr>
+      <w:r>
+        <w:rPr>
+          <w:rFonts w:ascii="한컴 고딕" w:eastAsia="한컴 고딕" w:hAnsi="한컴 고딕" w:cs="Arial Unicode MS" w:hint="eastAsia"/>
+        </w:rPr>
+        <w:t>로그인, 로비 서버 구현</w:t>
       </w:r>
     </w:p>
     <w:p>
@@ -8331,44 +9120,11 @@
           <w:rFonts w:ascii="한컴 고딕" w:eastAsia="한컴 고딕" w:hAnsi="한컴 고딕"/>
         </w:rPr>
       </w:pPr>
-      <w:bookmarkStart w:id="0" w:name="_Hlk86671639"/>
-      <w:r>
-        <w:rPr>
-          <w:rFonts w:ascii="한컴 고딕" w:eastAsia="한컴 고딕" w:hAnsi="한컴 고딕"/>
-        </w:rPr>
-        <w:t>‘</w:t>
-      </w:r>
-      <w:proofErr w:type="spellStart"/>
       <w:r>
         <w:rPr>
           <w:rFonts w:ascii="한컴 고딕" w:eastAsia="한컴 고딕" w:hAnsi="한컴 고딕" w:hint="eastAsia"/>
         </w:rPr>
-        <w:t>인게임</w:t>
-      </w:r>
-      <w:r>
-        <w:rPr>
-          <w:rFonts w:ascii="한컴 고딕" w:eastAsia="한컴 고딕" w:hAnsi="한컴 고딕"/>
-        </w:rPr>
-        <w:t>’</w:t>
-      </w:r>
-      <w:r>
-        <w:rPr>
-          <w:rFonts w:ascii="한컴 고딕" w:eastAsia="한컴 고딕" w:hAnsi="한컴 고딕" w:hint="eastAsia"/>
-        </w:rPr>
-        <w:t>의</w:t>
-      </w:r>
-      <w:proofErr w:type="spellEnd"/>
-      <w:r>
-        <w:rPr>
-          <w:rFonts w:ascii="한컴 고딕" w:eastAsia="한컴 고딕" w:hAnsi="한컴 고딕" w:hint="eastAsia"/>
-        </w:rPr>
-        <w:t xml:space="preserve"> 서버와 클라이언트 구현.</w:t>
-      </w:r>
-      <w:r>
-        <w:rPr>
-          <w:rFonts w:ascii="한컴 고딕" w:eastAsia="한컴 고딕" w:hAnsi="한컴 고딕"/>
-        </w:rPr>
-        <w:t xml:space="preserve"> </w:t>
+        <w:t>클라이언트 임무구현 및 배치</w:t>
       </w:r>
     </w:p>
     <w:p>
@@ -8388,10 +9144,41 @@
         <w:rPr>
           <w:rFonts w:ascii="한컴 고딕" w:eastAsia="한컴 고딕" w:hAnsi="한컴 고딕" w:hint="eastAsia"/>
         </w:rPr>
-        <w:t>문서 정리 및 일정표 틀 제작</w:t>
-      </w:r>
-    </w:p>
-    <w:bookmarkEnd w:id="0"/>
+        <w:t>임무 수행 부분</w:t>
+      </w:r>
+      <w:r>
+        <w:rPr>
+          <w:rFonts w:ascii="한컴 고딕" w:eastAsia="한컴 고딕" w:hAnsi="한컴 고딕" w:hint="eastAsia"/>
+        </w:rPr>
+        <w:t>의 서버와 클라이언트 구현.</w:t>
+      </w:r>
+      <w:r>
+        <w:rPr>
+          <w:rFonts w:ascii="한컴 고딕" w:eastAsia="한컴 고딕" w:hAnsi="한컴 고딕"/>
+        </w:rPr>
+        <w:t xml:space="preserve"> </w:t>
+      </w:r>
+    </w:p>
+    <w:p>
+      <w:pPr>
+        <w:pStyle w:val="a6"/>
+        <w:numPr>
+          <w:ilvl w:val="0"/>
+          <w:numId w:val="48"/>
+        </w:numPr>
+        <w:spacing w:before="240" w:after="240" w:line="240" w:lineRule="auto"/>
+        <w:ind w:leftChars="0"/>
+        <w:rPr>
+          <w:rFonts w:ascii="한컴 고딕" w:eastAsia="한컴 고딕" w:hAnsi="한컴 고딕"/>
+        </w:rPr>
+      </w:pPr>
+      <w:r>
+        <w:rPr>
+          <w:rFonts w:ascii="한컴 고딕" w:eastAsia="한컴 고딕" w:hAnsi="한컴 고딕" w:hint="eastAsia"/>
+        </w:rPr>
+        <w:t xml:space="preserve">문서 정리 </w:t>
+      </w:r>
+    </w:p>
     <w:p>
       <w:pPr>
         <w:numPr>
@@ -8403,17 +9190,24 @@
           <w:rFonts w:ascii="한컴 고딕" w:eastAsia="한컴 고딕" w:hAnsi="한컴 고딕"/>
         </w:rPr>
       </w:pPr>
+      <w:proofErr w:type="spellStart"/>
       <w:r>
         <w:rPr>
           <w:rFonts w:ascii="한컴 고딕" w:eastAsia="한컴 고딕" w:hAnsi="한컴 고딕" w:cs="Arial Unicode MS" w:hint="eastAsia"/>
         </w:rPr>
         <w:t>최경훈</w:t>
       </w:r>
-    </w:p>
-    <w:p>
-      <w:pPr>
+      <w:proofErr w:type="spellEnd"/>
+    </w:p>
+    <w:p>
+      <w:pPr>
+        <w:pStyle w:val="a6"/>
+        <w:numPr>
+          <w:ilvl w:val="2"/>
+          <w:numId w:val="6"/>
+        </w:numPr>
         <w:spacing w:before="240" w:after="240" w:line="240" w:lineRule="auto"/>
-        <w:ind w:left="541"/>
+        <w:ind w:leftChars="0"/>
         <w:rPr>
           <w:rFonts w:ascii="한컴 고딕" w:eastAsia="한컴 고딕" w:hAnsi="한컴 고딕" w:cs="Arial Unicode MS"/>
         </w:rPr>
@@ -8422,23 +9216,36 @@
         <w:rPr>
           <w:rFonts w:ascii="한컴 고딕" w:eastAsia="한컴 고딕" w:hAnsi="한컴 고딕" w:cs="Arial Unicode MS" w:hint="eastAsia"/>
         </w:rPr>
-        <w:t>1.클라이언트 초기 개발</w:t>
-      </w:r>
-    </w:p>
-    <w:p>
-      <w:pPr>
+        <w:t>클라이언트 초기 개발</w:t>
+      </w:r>
+    </w:p>
+    <w:p>
+      <w:pPr>
+        <w:pStyle w:val="a6"/>
+        <w:numPr>
+          <w:ilvl w:val="2"/>
+          <w:numId w:val="6"/>
+        </w:numPr>
         <w:spacing w:before="240" w:after="240" w:line="240" w:lineRule="auto"/>
-        <w:ind w:left="541"/>
+        <w:ind w:leftChars="0"/>
+        <w:rPr>
+          <w:rFonts w:ascii="한컴 고딕" w:eastAsia="한컴 고딕" w:hAnsi="한컴 고딕"/>
+        </w:rPr>
+      </w:pPr>
+      <w:r>
         <w:rPr>
           <w:rFonts w:ascii="한컴 고딕" w:eastAsia="한컴 고딕" w:hAnsi="한컴 고딕" w:hint="eastAsia"/>
         </w:rPr>
-      </w:pPr>
-      <w:r>
-        <w:rPr>
-          <w:rFonts w:ascii="한컴 고딕" w:eastAsia="한컴 고딕" w:hAnsi="한컴 고딕" w:hint="eastAsia"/>
-        </w:rPr>
-        <w:t>2.투표, 채팅 기능 구현</w:t>
-      </w:r>
+        <w:t>투표, 채팅 기능 구현</w:t>
+      </w:r>
+    </w:p>
+    <w:p>
+      <w:pPr>
+        <w:spacing w:before="240" w:after="240" w:line="240" w:lineRule="auto"/>
+        <w:rPr>
+          <w:rFonts w:ascii="한컴 고딕" w:eastAsia="한컴 고딕" w:hAnsi="한컴 고딕"/>
+        </w:rPr>
+      </w:pPr>
     </w:p>
     <w:p>
       <w:pPr>
@@ -8549,20 +9356,15 @@
         </w:rPr>
         <w:t>WINAPI</w:t>
       </w:r>
-      <w:r>
-        <w:rPr>
-          <w:rFonts w:ascii="한컴 고딕" w:eastAsia="한컴 고딕" w:hAnsi="한컴 고딕"/>
-          <w:lang w:val="en-US"/>
-        </w:rPr>
-        <w:tab/>
-      </w:r>
-      <w:r>
-        <w:rPr>
-          <w:rFonts w:ascii="한컴 고딕" w:eastAsia="한컴 고딕" w:hAnsi="한컴 고딕"/>
-          <w:lang w:val="en-US"/>
-        </w:rPr>
-        <w:tab/>
-      </w:r>
+    </w:p>
+    <w:p>
+      <w:pPr>
+        <w:spacing w:before="240" w:line="240" w:lineRule="auto"/>
+        <w:ind w:left="141"/>
+        <w:rPr>
+          <w:rFonts w:ascii="한컴 고딕" w:eastAsia="한컴 고딕" w:hAnsi="한컴 고딕"/>
+        </w:rPr>
+      </w:pPr>
     </w:p>
     <w:p>
       <w:pPr>
@@ -8588,6 +9390,10 @@
     </w:p>
     <w:p>
       <w:pPr>
+        <w:numPr>
+          <w:ilvl w:val="1"/>
+          <w:numId w:val="6"/>
+        </w:numPr>
         <w:spacing w:before="240" w:line="240" w:lineRule="auto"/>
         <w:rPr>
           <w:rFonts w:ascii="한컴 고딕" w:eastAsia="한컴 고딕" w:hAnsi="한컴 고딕"/>
@@ -8595,14 +9401,218 @@
       </w:pPr>
       <w:r>
         <w:rPr>
+          <w:rFonts w:ascii="한컴 고딕" w:eastAsia="한컴 고딕" w:hAnsi="한컴 고딕" w:cs="Arial Unicode MS" w:hint="eastAsia"/>
+        </w:rPr>
+        <w:t>11/8 ~ 12/7 동안 진행</w:t>
+      </w:r>
+    </w:p>
+    <w:p>
+      <w:pPr>
+        <w:numPr>
+          <w:ilvl w:val="1"/>
+          <w:numId w:val="6"/>
+        </w:numPr>
+        <w:spacing w:before="240" w:line="240" w:lineRule="auto"/>
+        <w:rPr>
+          <w:rFonts w:ascii="한컴 고딕" w:eastAsia="한컴 고딕" w:hAnsi="한컴 고딕"/>
+        </w:rPr>
+      </w:pPr>
+      <w:r>
+        <w:rPr>
+          <w:rFonts w:ascii="한컴 고딕" w:eastAsia="한컴 고딕" w:hAnsi="한컴 고딕" w:cs="Arial Unicode MS" w:hint="eastAsia"/>
+        </w:rPr>
+        <w:t xml:space="preserve">안정인 </w:t>
+      </w:r>
+      <w:r>
+        <w:rPr>
+          <w:rFonts w:ascii="바탕" w:eastAsia="바탕" w:hAnsi="바탕" w:cs="바탕" w:hint="eastAsia"/>
+        </w:rPr>
+        <w:t>–</w:t>
+      </w:r>
+      <w:r>
+        <w:rPr>
+          <w:rFonts w:ascii="한컴 고딕" w:eastAsia="한컴 고딕" w:hAnsi="한컴 고딕" w:cs="Arial Unicode MS" w:hint="eastAsia"/>
+        </w:rPr>
+        <w:t xml:space="preserve"> 총 26일</w:t>
+      </w:r>
+    </w:p>
+    <w:p>
+      <w:pPr>
+        <w:numPr>
+          <w:ilvl w:val="1"/>
+          <w:numId w:val="6"/>
+        </w:numPr>
+        <w:spacing w:before="240" w:line="240" w:lineRule="auto"/>
+        <w:rPr>
+          <w:rFonts w:ascii="한컴 고딕" w:eastAsia="한컴 고딕" w:hAnsi="한컴 고딕"/>
+        </w:rPr>
+      </w:pPr>
+      <w:r>
+        <w:rPr>
+          <w:rFonts w:ascii="한컴 고딕" w:eastAsia="한컴 고딕" w:hAnsi="한컴 고딕" w:cs="Arial Unicode MS" w:hint="eastAsia"/>
+        </w:rPr>
+        <w:t xml:space="preserve">윤성주 </w:t>
+      </w:r>
+      <w:r>
+        <w:rPr>
+          <w:rFonts w:ascii="바탕" w:eastAsia="바탕" w:hAnsi="바탕" w:cs="바탕" w:hint="eastAsia"/>
+        </w:rPr>
+        <w:t>–</w:t>
+      </w:r>
+      <w:r>
+        <w:rPr>
+          <w:rFonts w:ascii="한컴 고딕" w:eastAsia="한컴 고딕" w:hAnsi="한컴 고딕" w:cs="Arial Unicode MS" w:hint="eastAsia"/>
+        </w:rPr>
+        <w:t xml:space="preserve"> 총 2</w:t>
+      </w:r>
+      <w:r>
+        <w:rPr>
+          <w:rFonts w:ascii="한컴 고딕" w:eastAsia="한컴 고딕" w:hAnsi="한컴 고딕" w:cs="Arial Unicode MS" w:hint="eastAsia"/>
+        </w:rPr>
+        <w:t>7</w:t>
+      </w:r>
+      <w:r>
+        <w:rPr>
+          <w:rFonts w:ascii="한컴 고딕" w:eastAsia="한컴 고딕" w:hAnsi="한컴 고딕" w:cs="Arial Unicode MS" w:hint="eastAsia"/>
+        </w:rPr>
+        <w:t>일</w:t>
+      </w:r>
+    </w:p>
+    <w:p>
+      <w:pPr>
+        <w:numPr>
+          <w:ilvl w:val="1"/>
+          <w:numId w:val="6"/>
+        </w:numPr>
+        <w:spacing w:before="240" w:line="240" w:lineRule="auto"/>
+        <w:rPr>
+          <w:rFonts w:ascii="한컴 고딕" w:eastAsia="한컴 고딕" w:hAnsi="한컴 고딕"/>
+        </w:rPr>
+      </w:pPr>
+      <w:proofErr w:type="spellStart"/>
+      <w:r>
+        <w:rPr>
+          <w:rFonts w:ascii="한컴 고딕" w:eastAsia="한컴 고딕" w:hAnsi="한컴 고딕" w:cs="Arial Unicode MS" w:hint="eastAsia"/>
+        </w:rPr>
+        <w:t>최경훈</w:t>
+      </w:r>
+      <w:proofErr w:type="spellEnd"/>
+      <w:r>
+        <w:rPr>
+          <w:rFonts w:ascii="한컴 고딕" w:eastAsia="한컴 고딕" w:hAnsi="한컴 고딕" w:cs="Arial Unicode MS" w:hint="eastAsia"/>
+        </w:rPr>
+        <w:t xml:space="preserve"> </w:t>
+      </w:r>
+      <w:r>
+        <w:rPr>
+          <w:rFonts w:ascii="바탕" w:eastAsia="바탕" w:hAnsi="바탕" w:cs="바탕" w:hint="eastAsia"/>
+        </w:rPr>
+        <w:t>–</w:t>
+      </w:r>
+      <w:r>
+        <w:rPr>
+          <w:rFonts w:ascii="한컴 고딕" w:eastAsia="한컴 고딕" w:hAnsi="한컴 고딕" w:cs="Arial Unicode MS" w:hint="eastAsia"/>
+        </w:rPr>
+        <w:t xml:space="preserve"> 총 </w:t>
+      </w:r>
+      <w:r>
+        <w:rPr>
+          <w:rFonts w:ascii="한컴 고딕" w:eastAsia="한컴 고딕" w:hAnsi="한컴 고딕" w:cs="Arial Unicode MS" w:hint="eastAsia"/>
+        </w:rPr>
+        <w:t>2</w:t>
+      </w:r>
+      <w:r>
+        <w:rPr>
+          <w:rFonts w:ascii="한컴 고딕" w:eastAsia="한컴 고딕" w:hAnsi="한컴 고딕" w:cs="Arial Unicode MS" w:hint="eastAsia"/>
+        </w:rPr>
+        <w:t>6일</w:t>
+      </w:r>
+    </w:p>
+    <w:p>
+      <w:pPr>
+        <w:spacing w:before="240" w:line="240" w:lineRule="auto"/>
+        <w:jc w:val="center"/>
+        <w:rPr>
+          <w:rFonts w:ascii="한컴 고딕" w:eastAsia="한컴 고딕" w:hAnsi="한컴 고딕"/>
+          <w:b/>
+          <w:bCs/>
+        </w:rPr>
+      </w:pPr>
+      <w:r>
+        <w:rPr>
+          <w:rFonts w:ascii="한컴 고딕" w:eastAsia="한컴 고딕" w:hAnsi="한컴 고딕"/>
           <w:noProof/>
         </w:rPr>
         <w:lastRenderedPageBreak/>
         <w:drawing>
-          <wp:inline distT="0" distB="0" distL="0" distR="0" wp14:anchorId="5CBA2BFB" wp14:editId="51FB7138">
-            <wp:extent cx="9154322" cy="5812573"/>
-            <wp:effectExtent l="0" t="5398" r="3493" b="3492"/>
-            <wp:docPr id="4" name="그림 4"/>
+          <wp:inline distT="0" distB="0" distL="0" distR="0" wp14:anchorId="28601F64" wp14:editId="296861EE">
+            <wp:extent cx="9268597" cy="5027484"/>
+            <wp:effectExtent l="6032" t="0" r="0" b="0"/>
+            <wp:docPr id="14" name="그림 14" descr="테이블이(가) 표시된 사진&#10;&#10;자동 생성된 설명"/>
+            <wp:cNvGraphicFramePr>
+              <a:graphicFrameLocks xmlns:a="http://schemas.openxmlformats.org/drawingml/2006/main" noChangeAspect="1"/>
+            </wp:cNvGraphicFramePr>
+            <a:graphic xmlns:a="http://schemas.openxmlformats.org/drawingml/2006/main">
+              <a:graphicData uri="http://schemas.openxmlformats.org/drawingml/2006/picture">
+                <pic:pic xmlns:pic="http://schemas.openxmlformats.org/drawingml/2006/picture">
+                  <pic:nvPicPr>
+                    <pic:cNvPr id="14" name="그림 14" descr="테이블이(가) 표시된 사진&#10;&#10;자동 생성된 설명"/>
+                    <pic:cNvPicPr>
+                      <a:picLocks noChangeAspect="1" noChangeArrowheads="1"/>
+                    </pic:cNvPicPr>
+                  </pic:nvPicPr>
+                  <pic:blipFill>
+                    <a:blip r:embed="rId24">
+                      <a:extLst>
+                        <a:ext uri="{28A0092B-C50C-407E-A947-70E740481C1C}">
+                          <a14:useLocalDpi xmlns:a14="http://schemas.microsoft.com/office/drawing/2010/main" val="0"/>
+                        </a:ext>
+                      </a:extLst>
+                    </a:blip>
+                    <a:srcRect/>
+                    <a:stretch>
+                      <a:fillRect/>
+                    </a:stretch>
+                  </pic:blipFill>
+                  <pic:spPr bwMode="auto">
+                    <a:xfrm rot="5400000">
+                      <a:off x="0" y="0"/>
+                      <a:ext cx="9292181" cy="5040276"/>
+                    </a:xfrm>
+                    <a:prstGeom prst="rect">
+                      <a:avLst/>
+                    </a:prstGeom>
+                    <a:noFill/>
+                    <a:ln>
+                      <a:noFill/>
+                    </a:ln>
+                  </pic:spPr>
+                </pic:pic>
+              </a:graphicData>
+            </a:graphic>
+          </wp:inline>
+        </w:drawing>
+      </w:r>
+    </w:p>
+    <w:p>
+      <w:pPr>
+        <w:spacing w:before="240" w:line="240" w:lineRule="auto"/>
+        <w:jc w:val="center"/>
+        <w:rPr>
+          <w:rFonts w:ascii="한컴 고딕" w:eastAsia="한컴 고딕" w:hAnsi="한컴 고딕"/>
+        </w:rPr>
+      </w:pPr>
+      <w:r>
+        <w:rPr>
+          <w:noProof/>
+          <w:lang w:val="ko-KR"/>
+        </w:rPr>
+        <w:lastRenderedPageBreak/>
+        <w:drawing>
+          <wp:inline distT="0" distB="0" distL="0" distR="0" wp14:anchorId="1F2DA75B" wp14:editId="018220EB">
+            <wp:extent cx="9301115" cy="5902690"/>
+            <wp:effectExtent l="3810" t="0" r="0" b="0"/>
+            <wp:docPr id="16" name="그림 16"/>
             <wp:cNvGraphicFramePr>
               <a:graphicFrameLocks xmlns:a="http://schemas.openxmlformats.org/drawingml/2006/main" noChangeAspect="1"/>
             </wp:cNvGraphicFramePr>
@@ -8614,7 +9624,7 @@
                     <pic:cNvPicPr/>
                   </pic:nvPicPr>
                   <pic:blipFill>
-                    <a:blip r:embed="rId22"/>
+                    <a:blip r:embed="rId25"/>
                     <a:stretch>
                       <a:fillRect/>
                     </a:stretch>
@@ -8622,7 +9632,7 @@
                   <pic:spPr>
                     <a:xfrm rot="5400000">
                       <a:off x="0" y="0"/>
-                      <a:ext cx="9206470" cy="5845684"/>
+                      <a:ext cx="9333968" cy="5923539"/>
                     </a:xfrm>
                     <a:prstGeom prst="rect">
                       <a:avLst/>
@@ -8638,6 +9648,7 @@
     <w:p>
       <w:pPr>
         <w:spacing w:before="240" w:line="240" w:lineRule="auto"/>
+        <w:jc w:val="center"/>
         <w:rPr>
           <w:rFonts w:ascii="한컴 고딕" w:eastAsia="한컴 고딕" w:hAnsi="한컴 고딕"/>
         </w:rPr>
@@ -8649,10 +9660,10 @@
         </w:rPr>
         <w:lastRenderedPageBreak/>
         <w:drawing>
-          <wp:inline distT="0" distB="0" distL="0" distR="0" wp14:anchorId="0EF55351" wp14:editId="44A3D77C">
-            <wp:extent cx="9157048" cy="4957322"/>
-            <wp:effectExtent l="4445" t="0" r="0" b="0"/>
-            <wp:docPr id="14" name="그림 14"/>
+          <wp:inline distT="0" distB="0" distL="0" distR="0" wp14:anchorId="4E2BCAB7" wp14:editId="37831F79">
+            <wp:extent cx="9236664" cy="5000144"/>
+            <wp:effectExtent l="3493" t="0" r="6667" b="6668"/>
+            <wp:docPr id="15" name="그림 15"/>
             <wp:cNvGraphicFramePr>
               <a:graphicFrameLocks xmlns:a="http://schemas.openxmlformats.org/drawingml/2006/main" noChangeAspect="1"/>
             </wp:cNvGraphicFramePr>
@@ -8664,7 +9675,7 @@
                     <pic:cNvPicPr/>
                   </pic:nvPicPr>
                   <pic:blipFill>
-                    <a:blip r:embed="rId23"/>
+                    <a:blip r:embed="rId26"/>
                     <a:stretch>
                       <a:fillRect/>
                     </a:stretch>
@@ -8672,7 +9683,7 @@
                   <pic:spPr>
                     <a:xfrm rot="5400000">
                       <a:off x="0" y="0"/>
-                      <a:ext cx="9186735" cy="4973394"/>
+                      <a:ext cx="9276315" cy="5021608"/>
                     </a:xfrm>
                     <a:prstGeom prst="rect">
                       <a:avLst/>
@@ -8685,14 +9696,6 @@
         </w:drawing>
       </w:r>
     </w:p>
-    <w:p>
-      <w:pPr>
-        <w:spacing w:before="240" w:line="240" w:lineRule="auto"/>
-        <w:rPr>
-          <w:rFonts w:ascii="한컴 고딕" w:eastAsia="한컴 고딕" w:hAnsi="한컴 고딕" w:hint="eastAsia"/>
-        </w:rPr>
-      </w:pPr>
-    </w:p>
     <w:sectPr>
       <w:pgSz w:w="11909" w:h="16834"/>
       <w:pgMar w:top="1440" w:right="1440" w:bottom="1440" w:left="1440" w:header="720" w:footer="720" w:gutter="0"/>
@@ -8703,6 +9706,56 @@
 </w:document>
 </file>
 
+<file path=word/endnotes.xml><?xml version="1.0" encoding="utf-8"?>
+<w:endnotes xmlns:wpc="http://schemas.microsoft.com/office/word/2010/wordprocessingCanvas" xmlns:cx="http://schemas.microsoft.com/office/drawing/2014/chartex" xmlns:cx1="http://schemas.microsoft.com/office/drawing/2015/9/8/chartex" xmlns:cx2="http://schemas.microsoft.com/office/drawing/2015/10/21/chartex" xmlns:cx3="http://schemas.microsoft.com/office/drawing/2016/5/9/chartex" xmlns:cx4="http://schemas.microsoft.com/office/drawing/2016/5/10/chartex" xmlns:cx5="http://schemas.microsoft.com/office/drawing/2016/5/11/chartex" xmlns:cx6="http://schemas.microsoft.com/office/drawing/2016/5/12/chartex" xmlns:cx7="http://schemas.microsoft.com/office/drawing/2016/5/13/chartex" xmlns:cx8="http://schemas.microsoft.com/office/drawing/2016/5/14/chartex" xmlns:mc="http://schemas.openxmlformats.org/markup-compatibility/2006" xmlns:aink="http://schemas.microsoft.com/office/drawing/2016/ink" xmlns:am3d="http://schemas.microsoft.com/office/drawing/2017/model3d" xmlns:o="urn:schemas-microsoft-com:office:office" xmlns:r="http://schemas.openxmlformats.org/officeDocument/2006/relationships" xmlns:m="http://schemas.openxmlformats.org/officeDocument/2006/math" xmlns:v="urn:schemas-microsoft-com:vml" xmlns:wp14="http://schemas.microsoft.com/office/word/2010/wordprocessingDrawing" xmlns:wp="http://schemas.openxmlformats.org/drawingml/2006/wordprocessingDrawing" xmlns:w10="urn:schemas-microsoft-com:office:word" xmlns:w="http://schemas.openxmlformats.org/wordprocessingml/2006/main" xmlns:w14="http://schemas.microsoft.com/office/word/2010/wordml" xmlns:w15="http://schemas.microsoft.com/office/word/2012/wordml" xmlns:w16cex="http://schemas.microsoft.com/office/word/2018/wordml/cex" xmlns:w16cid="http://schemas.microsoft.com/office/word/2016/wordml/cid" xmlns:w16="http://schemas.microsoft.com/office/word/2018/wordml" xmlns:w16sdtdh="http://schemas.microsoft.com/office/word/2020/wordml/sdtdatahash" xmlns:w16se="http://schemas.microsoft.com/office/word/2015/wordml/symex" xmlns:wpg="http://schemas.microsoft.com/office/word/2010/wordprocessingGroup" xmlns:wpi="http://schemas.microsoft.com/office/word/2010/wordprocessingInk" xmlns:wne="http://schemas.microsoft.com/office/word/2006/wordml" xmlns:wps="http://schemas.microsoft.com/office/word/2010/wordprocessingShape" mc:Ignorable="w14 w15 w16se w16cid w16 w16cex w16sdtdh wp14">
+  <w:endnote w:type="separator" w:id="-1">
+    <w:p>
+      <w:pPr>
+        <w:spacing w:line="240" w:lineRule="auto"/>
+      </w:pPr>
+      <w:r>
+        <w:separator/>
+      </w:r>
+    </w:p>
+  </w:endnote>
+  <w:endnote w:type="continuationSeparator" w:id="0">
+    <w:p>
+      <w:pPr>
+        <w:spacing w:line="240" w:lineRule="auto"/>
+      </w:pPr>
+      <w:r>
+        <w:continuationSeparator/>
+      </w:r>
+    </w:p>
+  </w:endnote>
+</w:endnotes>
+</file>
+
+<file path=word/footnotes.xml><?xml version="1.0" encoding="utf-8"?>
+<w:footnotes xmlns:wpc="http://schemas.microsoft.com/office/word/2010/wordprocessingCanvas" xmlns:cx="http://schemas.microsoft.com/office/drawing/2014/chartex" xmlns:cx1="http://schemas.microsoft.com/office/drawing/2015/9/8/chartex" xmlns:cx2="http://schemas.microsoft.com/office/drawing/2015/10/21/chartex" xmlns:cx3="http://schemas.microsoft.com/office/drawing/2016/5/9/chartex" xmlns:cx4="http://schemas.microsoft.com/office/drawing/2016/5/10/chartex" xmlns:cx5="http://schemas.microsoft.com/office/drawing/2016/5/11/chartex" xmlns:cx6="http://schemas.microsoft.com/office/drawing/2016/5/12/chartex" xmlns:cx7="http://schemas.microsoft.com/office/drawing/2016/5/13/chartex" xmlns:cx8="http://schemas.microsoft.com/office/drawing/2016/5/14/chartex" xmlns:mc="http://schemas.openxmlformats.org/markup-compatibility/2006" xmlns:aink="http://schemas.microsoft.com/office/drawing/2016/ink" xmlns:am3d="http://schemas.microsoft.com/office/drawing/2017/model3d" xmlns:o="urn:schemas-microsoft-com:office:office" xmlns:r="http://schemas.openxmlformats.org/officeDocument/2006/relationships" xmlns:m="http://schemas.openxmlformats.org/officeDocument/2006/math" xmlns:v="urn:schemas-microsoft-com:vml" xmlns:wp14="http://schemas.microsoft.com/office/word/2010/wordprocessingDrawing" xmlns:wp="http://schemas.openxmlformats.org/drawingml/2006/wordprocessingDrawing" xmlns:w10="urn:schemas-microsoft-com:office:word" xmlns:w="http://schemas.openxmlformats.org/wordprocessingml/2006/main" xmlns:w14="http://schemas.microsoft.com/office/word/2010/wordml" xmlns:w15="http://schemas.microsoft.com/office/word/2012/wordml" xmlns:w16cex="http://schemas.microsoft.com/office/word/2018/wordml/cex" xmlns:w16cid="http://schemas.microsoft.com/office/word/2016/wordml/cid" xmlns:w16="http://schemas.microsoft.com/office/word/2018/wordml" xmlns:w16sdtdh="http://schemas.microsoft.com/office/word/2020/wordml/sdtdatahash" xmlns:w16se="http://schemas.microsoft.com/office/word/2015/wordml/symex" xmlns:wpg="http://schemas.microsoft.com/office/word/2010/wordprocessingGroup" xmlns:wpi="http://schemas.microsoft.com/office/word/2010/wordprocessingInk" xmlns:wne="http://schemas.microsoft.com/office/word/2006/wordml" xmlns:wps="http://schemas.microsoft.com/office/word/2010/wordprocessingShape" mc:Ignorable="w14 w15 w16se w16cid w16 w16cex w16sdtdh wp14">
+  <w:footnote w:type="separator" w:id="-1">
+    <w:p>
+      <w:pPr>
+        <w:spacing w:line="240" w:lineRule="auto"/>
+      </w:pPr>
+      <w:r>
+        <w:separator/>
+      </w:r>
+    </w:p>
+  </w:footnote>
+  <w:footnote w:type="continuationSeparator" w:id="0">
+    <w:p>
+      <w:pPr>
+        <w:spacing w:line="240" w:lineRule="auto"/>
+      </w:pPr>
+      <w:r>
+        <w:continuationSeparator/>
+      </w:r>
+    </w:p>
+  </w:footnote>
+</w:footnotes>
+</file>
+
 <file path=word/numbering.xml><?xml version="1.0" encoding="utf-8"?>
 <w:numbering xmlns:wpc="http://schemas.microsoft.com/office/word/2010/wordprocessingCanvas" xmlns:cx="http://schemas.microsoft.com/office/drawing/2014/chartex" xmlns:cx1="http://schemas.microsoft.com/office/drawing/2015/9/8/chartex" xmlns:cx2="http://schemas.microsoft.com/office/drawing/2015/10/21/chartex" xmlns:cx3="http://schemas.microsoft.com/office/drawing/2016/5/9/chartex" xmlns:cx4="http://schemas.microsoft.com/office/drawing/2016/5/10/chartex" xmlns:cx5="http://schemas.microsoft.com/office/drawing/2016/5/11/chartex" xmlns:cx6="http://schemas.microsoft.com/office/drawing/2016/5/12/chartex" xmlns:cx7="http://schemas.microsoft.com/office/drawing/2016/5/13/chartex" xmlns:cx8="http://schemas.microsoft.com/office/drawing/2016/5/14/chartex" xmlns:mc="http://schemas.openxmlformats.org/markup-compatibility/2006" xmlns:aink="http://schemas.microsoft.com/office/drawing/2016/ink" xmlns:am3d="http://schemas.microsoft.com/office/drawing/2017/model3d" xmlns:o="urn:schemas-microsoft-com:office:office" xmlns:r="http://schemas.openxmlformats.org/officeDocument/2006/relationships" xmlns:m="http://schemas.openxmlformats.org/officeDocument/2006/math" xmlns:v="urn:schemas-microsoft-com:vml" xmlns:wp14="http://schemas.microsoft.com/office/word/2010/wordprocessingDrawing" xmlns:wp="http://schemas.openxmlformats.org/drawingml/2006/wordprocessingDrawing" xmlns:w10="urn:schemas-microsoft-com:office:word" xmlns:w="http://schemas.openxmlformats.org/wordprocessingml/2006/main" xmlns:w14="http://schemas.microsoft.com/office/word/2010/wordml" xmlns:w15="http://schemas.microsoft.com/office/word/2012/wordml" xmlns:w16cex="http://schemas.microsoft.com/office/word/2018/wordml/cex" xmlns:w16cid="http://schemas.microsoft.com/office/word/2016/wordml/cid" xmlns:w16="http://schemas.microsoft.com/office/word/2018/wordml" xmlns:w16sdtdh="http://schemas.microsoft.com/office/word/2020/wordml/sdtdatahash" xmlns:w16se="http://schemas.microsoft.com/office/word/2015/wordml/symex" xmlns:wpg="http://schemas.microsoft.com/office/word/2010/wordprocessingGroup" xmlns:wpi="http://schemas.microsoft.com/office/word/2010/wordprocessingInk" xmlns:wne="http://schemas.microsoft.com/office/word/2006/wordml" xmlns:wps="http://schemas.microsoft.com/office/word/2010/wordprocessingShape" mc:Ignorable="w14 w15 w16se w16cid w16 w16cex w16sdtdh wp14">
   <w:abstractNum w:abstractNumId="0" w15:restartNumberingAfterBreak="0">
@@ -8715,7 +9768,7 @@
       <w:lvlText w:val="%1"/>
       <w:lvlJc w:val="left"/>
       <w:pPr>
-        <w:ind w:left="1251" w:hanging="400"/>
+        <w:ind w:left="1675" w:hanging="400"/>
       </w:pPr>
     </w:lvl>
     <w:lvl w:ilvl="1" w:tplc="04090019" w:tentative="1">
@@ -8724,7 +9777,7 @@
       <w:lvlText w:val="%2."/>
       <w:lvlJc w:val="left"/>
       <w:pPr>
-        <w:ind w:left="1651" w:hanging="400"/>
+        <w:ind w:left="2075" w:hanging="400"/>
       </w:pPr>
     </w:lvl>
     <w:lvl w:ilvl="2" w:tplc="0409001B" w:tentative="1">
@@ -8733,7 +9786,7 @@
       <w:lvlText w:val="%3."/>
       <w:lvlJc w:val="right"/>
       <w:pPr>
-        <w:ind w:left="2051" w:hanging="400"/>
+        <w:ind w:left="2475" w:hanging="400"/>
       </w:pPr>
     </w:lvl>
     <w:lvl w:ilvl="3" w:tplc="0409000F" w:tentative="1">
@@ -8742,7 +9795,7 @@
       <w:lvlText w:val="%4."/>
       <w:lvlJc w:val="left"/>
       <w:pPr>
-        <w:ind w:left="2451" w:hanging="400"/>
+        <w:ind w:left="2875" w:hanging="400"/>
       </w:pPr>
     </w:lvl>
     <w:lvl w:ilvl="4" w:tplc="04090019" w:tentative="1">
@@ -8751,7 +9804,7 @@
       <w:lvlText w:val="%5."/>
       <w:lvlJc w:val="left"/>
       <w:pPr>
-        <w:ind w:left="2851" w:hanging="400"/>
+        <w:ind w:left="3275" w:hanging="400"/>
       </w:pPr>
     </w:lvl>
     <w:lvl w:ilvl="5" w:tplc="0409001B" w:tentative="1">
@@ -8760,7 +9813,7 @@
       <w:lvlText w:val="%6."/>
       <w:lvlJc w:val="right"/>
       <w:pPr>
-        <w:ind w:left="3251" w:hanging="400"/>
+        <w:ind w:left="3675" w:hanging="400"/>
       </w:pPr>
     </w:lvl>
     <w:lvl w:ilvl="6" w:tplc="0409000F" w:tentative="1">
@@ -8769,7 +9822,7 @@
       <w:lvlText w:val="%7."/>
       <w:lvlJc w:val="left"/>
       <w:pPr>
-        <w:ind w:left="3651" w:hanging="400"/>
+        <w:ind w:left="4075" w:hanging="400"/>
       </w:pPr>
     </w:lvl>
     <w:lvl w:ilvl="7" w:tplc="04090019" w:tentative="1">
@@ -8778,7 +9831,7 @@
       <w:lvlText w:val="%8."/>
       <w:lvlJc w:val="left"/>
       <w:pPr>
-        <w:ind w:left="4051" w:hanging="400"/>
+        <w:ind w:left="4475" w:hanging="400"/>
       </w:pPr>
     </w:lvl>
     <w:lvl w:ilvl="8" w:tplc="0409001B" w:tentative="1">
@@ -8787,7 +9840,7 @@
       <w:lvlText w:val="%9."/>
       <w:lvlJc w:val="right"/>
       <w:pPr>
-        <w:ind w:left="4451" w:hanging="400"/>
+        <w:ind w:left="4875" w:hanging="400"/>
       </w:pPr>
     </w:lvl>
   </w:abstractNum>
@@ -9174,7 +10227,7 @@
       <w:lvlText w:val="%1"/>
       <w:lvlJc w:val="left"/>
       <w:pPr>
-        <w:ind w:left="1251" w:hanging="400"/>
+        <w:ind w:left="1675" w:hanging="400"/>
       </w:pPr>
     </w:lvl>
     <w:lvl w:ilvl="1" w:tplc="04090019" w:tentative="1">
@@ -9183,7 +10236,7 @@
       <w:lvlText w:val="%2."/>
       <w:lvlJc w:val="left"/>
       <w:pPr>
-        <w:ind w:left="1651" w:hanging="400"/>
+        <w:ind w:left="2075" w:hanging="400"/>
       </w:pPr>
     </w:lvl>
     <w:lvl w:ilvl="2" w:tplc="0409001B" w:tentative="1">
@@ -9192,7 +10245,7 @@
       <w:lvlText w:val="%3."/>
       <w:lvlJc w:val="right"/>
       <w:pPr>
-        <w:ind w:left="2051" w:hanging="400"/>
+        <w:ind w:left="2475" w:hanging="400"/>
       </w:pPr>
     </w:lvl>
     <w:lvl w:ilvl="3" w:tplc="0409000F" w:tentative="1">
@@ -9201,7 +10254,7 @@
       <w:lvlText w:val="%4."/>
       <w:lvlJc w:val="left"/>
       <w:pPr>
-        <w:ind w:left="2451" w:hanging="400"/>
+        <w:ind w:left="2875" w:hanging="400"/>
       </w:pPr>
     </w:lvl>
     <w:lvl w:ilvl="4" w:tplc="04090019" w:tentative="1">
@@ -9210,7 +10263,7 @@
       <w:lvlText w:val="%5."/>
       <w:lvlJc w:val="left"/>
       <w:pPr>
-        <w:ind w:left="2851" w:hanging="400"/>
+        <w:ind w:left="3275" w:hanging="400"/>
       </w:pPr>
     </w:lvl>
     <w:lvl w:ilvl="5" w:tplc="0409001B" w:tentative="1">
@@ -9219,7 +10272,7 @@
       <w:lvlText w:val="%6."/>
       <w:lvlJc w:val="right"/>
       <w:pPr>
-        <w:ind w:left="3251" w:hanging="400"/>
+        <w:ind w:left="3675" w:hanging="400"/>
       </w:pPr>
     </w:lvl>
     <w:lvl w:ilvl="6" w:tplc="0409000F" w:tentative="1">
@@ -9228,7 +10281,7 @@
       <w:lvlText w:val="%7."/>
       <w:lvlJc w:val="left"/>
       <w:pPr>
-        <w:ind w:left="3651" w:hanging="400"/>
+        <w:ind w:left="4075" w:hanging="400"/>
       </w:pPr>
     </w:lvl>
     <w:lvl w:ilvl="7" w:tplc="04090019" w:tentative="1">
@@ -9237,7 +10290,7 @@
       <w:lvlText w:val="%8."/>
       <w:lvlJc w:val="left"/>
       <w:pPr>
-        <w:ind w:left="4051" w:hanging="400"/>
+        <w:ind w:left="4475" w:hanging="400"/>
       </w:pPr>
     </w:lvl>
     <w:lvl w:ilvl="8" w:tplc="0409001B" w:tentative="1">
@@ -9246,7 +10299,7 @@
       <w:lvlText w:val="%9."/>
       <w:lvlJc w:val="right"/>
       <w:pPr>
-        <w:ind w:left="4451" w:hanging="400"/>
+        <w:ind w:left="4875" w:hanging="400"/>
       </w:pPr>
     </w:lvl>
   </w:abstractNum>
@@ -9352,7 +10405,7 @@
       <w:lvlText w:val="%1"/>
       <w:lvlJc w:val="left"/>
       <w:pPr>
-        <w:ind w:left="1251" w:hanging="400"/>
+        <w:ind w:left="1675" w:hanging="400"/>
       </w:pPr>
     </w:lvl>
     <w:lvl w:ilvl="1" w:tplc="04090019" w:tentative="1">
@@ -9361,7 +10414,7 @@
       <w:lvlText w:val="%2."/>
       <w:lvlJc w:val="left"/>
       <w:pPr>
-        <w:ind w:left="1651" w:hanging="400"/>
+        <w:ind w:left="2075" w:hanging="400"/>
       </w:pPr>
     </w:lvl>
     <w:lvl w:ilvl="2" w:tplc="0409001B" w:tentative="1">
@@ -9370,7 +10423,7 @@
       <w:lvlText w:val="%3."/>
       <w:lvlJc w:val="right"/>
       <w:pPr>
-        <w:ind w:left="2051" w:hanging="400"/>
+        <w:ind w:left="2475" w:hanging="400"/>
       </w:pPr>
     </w:lvl>
     <w:lvl w:ilvl="3" w:tplc="0409000F" w:tentative="1">
@@ -9379,7 +10432,7 @@
       <w:lvlText w:val="%4."/>
       <w:lvlJc w:val="left"/>
       <w:pPr>
-        <w:ind w:left="2451" w:hanging="400"/>
+        <w:ind w:left="2875" w:hanging="400"/>
       </w:pPr>
     </w:lvl>
     <w:lvl w:ilvl="4" w:tplc="04090019" w:tentative="1">
@@ -9388,7 +10441,7 @@
       <w:lvlText w:val="%5."/>
       <w:lvlJc w:val="left"/>
       <w:pPr>
-        <w:ind w:left="2851" w:hanging="400"/>
+        <w:ind w:left="3275" w:hanging="400"/>
       </w:pPr>
     </w:lvl>
     <w:lvl w:ilvl="5" w:tplc="0409001B" w:tentative="1">
@@ -9397,7 +10450,7 @@
       <w:lvlText w:val="%6."/>
       <w:lvlJc w:val="right"/>
       <w:pPr>
-        <w:ind w:left="3251" w:hanging="400"/>
+        <w:ind w:left="3675" w:hanging="400"/>
       </w:pPr>
     </w:lvl>
     <w:lvl w:ilvl="6" w:tplc="0409000F" w:tentative="1">
@@ -9406,7 +10459,7 @@
       <w:lvlText w:val="%7."/>
       <w:lvlJc w:val="left"/>
       <w:pPr>
-        <w:ind w:left="3651" w:hanging="400"/>
+        <w:ind w:left="4075" w:hanging="400"/>
       </w:pPr>
     </w:lvl>
     <w:lvl w:ilvl="7" w:tplc="04090019" w:tentative="1">
@@ -9415,7 +10468,7 @@
       <w:lvlText w:val="%8."/>
       <w:lvlJc w:val="left"/>
       <w:pPr>
-        <w:ind w:left="4051" w:hanging="400"/>
+        <w:ind w:left="4475" w:hanging="400"/>
       </w:pPr>
     </w:lvl>
     <w:lvl w:ilvl="8" w:tplc="0409001B" w:tentative="1">
@@ -9424,7 +10477,7 @@
       <w:lvlText w:val="%9."/>
       <w:lvlJc w:val="right"/>
       <w:pPr>
-        <w:ind w:left="4451" w:hanging="400"/>
+        <w:ind w:left="4875" w:hanging="400"/>
       </w:pPr>
     </w:lvl>
   </w:abstractNum>
@@ -9438,7 +10491,7 @@
       <w:lvlText w:val="%1"/>
       <w:lvlJc w:val="left"/>
       <w:pPr>
-        <w:ind w:left="1251" w:hanging="400"/>
+        <w:ind w:left="1675" w:hanging="400"/>
       </w:pPr>
     </w:lvl>
     <w:lvl w:ilvl="1" w:tplc="04090019" w:tentative="1">
@@ -9447,7 +10500,7 @@
       <w:lvlText w:val="%2."/>
       <w:lvlJc w:val="left"/>
       <w:pPr>
-        <w:ind w:left="1651" w:hanging="400"/>
+        <w:ind w:left="2075" w:hanging="400"/>
       </w:pPr>
     </w:lvl>
     <w:lvl w:ilvl="2" w:tplc="0409001B" w:tentative="1">
@@ -9456,7 +10509,7 @@
       <w:lvlText w:val="%3."/>
       <w:lvlJc w:val="right"/>
       <w:pPr>
-        <w:ind w:left="2051" w:hanging="400"/>
+        <w:ind w:left="2475" w:hanging="400"/>
       </w:pPr>
     </w:lvl>
     <w:lvl w:ilvl="3" w:tplc="0409000F" w:tentative="1">
@@ -9465,7 +10518,7 @@
       <w:lvlText w:val="%4."/>
       <w:lvlJc w:val="left"/>
       <w:pPr>
-        <w:ind w:left="2451" w:hanging="400"/>
+        <w:ind w:left="2875" w:hanging="400"/>
       </w:pPr>
     </w:lvl>
     <w:lvl w:ilvl="4" w:tplc="04090019" w:tentative="1">
@@ -9474,7 +10527,7 @@
       <w:lvlText w:val="%5."/>
       <w:lvlJc w:val="left"/>
       <w:pPr>
-        <w:ind w:left="2851" w:hanging="400"/>
+        <w:ind w:left="3275" w:hanging="400"/>
       </w:pPr>
     </w:lvl>
     <w:lvl w:ilvl="5" w:tplc="0409001B" w:tentative="1">
@@ -9483,7 +10536,7 @@
       <w:lvlText w:val="%6."/>
       <w:lvlJc w:val="right"/>
       <w:pPr>
-        <w:ind w:left="3251" w:hanging="400"/>
+        <w:ind w:left="3675" w:hanging="400"/>
       </w:pPr>
     </w:lvl>
     <w:lvl w:ilvl="6" w:tplc="0409000F" w:tentative="1">
@@ -9492,7 +10545,7 @@
       <w:lvlText w:val="%7."/>
       <w:lvlJc w:val="left"/>
       <w:pPr>
-        <w:ind w:left="3651" w:hanging="400"/>
+        <w:ind w:left="4075" w:hanging="400"/>
       </w:pPr>
     </w:lvl>
     <w:lvl w:ilvl="7" w:tplc="04090019" w:tentative="1">
@@ -9501,7 +10554,7 @@
       <w:lvlText w:val="%8."/>
       <w:lvlJc w:val="left"/>
       <w:pPr>
-        <w:ind w:left="4051" w:hanging="400"/>
+        <w:ind w:left="4475" w:hanging="400"/>
       </w:pPr>
     </w:lvl>
     <w:lvl w:ilvl="8" w:tplc="0409001B" w:tentative="1">
@@ -9510,7 +10563,7 @@
       <w:lvlText w:val="%9."/>
       <w:lvlJc w:val="right"/>
       <w:pPr>
-        <w:ind w:left="4451" w:hanging="400"/>
+        <w:ind w:left="4875" w:hanging="400"/>
       </w:pPr>
     </w:lvl>
   </w:abstractNum>
@@ -10490,7 +11543,7 @@
       <w:lvlText w:val="-"/>
       <w:lvlJc w:val="left"/>
       <w:pPr>
-        <w:ind w:left="826" w:hanging="400"/>
+        <w:ind w:left="1250" w:hanging="400"/>
       </w:pPr>
       <w:rPr>
         <w:rFonts w:ascii="Work Sans" w:hAnsi="Work Sans" w:hint="default"/>
@@ -10502,7 +11555,7 @@
       <w:lvlText w:val="%2"/>
       <w:lvlJc w:val="left"/>
       <w:pPr>
-        <w:ind w:left="1226" w:hanging="400"/>
+        <w:ind w:left="1650" w:hanging="400"/>
       </w:pPr>
       <w:rPr>
         <w:rFonts w:hint="default"/>
@@ -10514,7 +11567,7 @@
       <w:lvlText w:val=""/>
       <w:lvlJc w:val="left"/>
       <w:pPr>
-        <w:ind w:left="1626" w:hanging="400"/>
+        <w:ind w:left="2050" w:hanging="400"/>
       </w:pPr>
       <w:rPr>
         <w:rFonts w:ascii="Wingdings" w:hAnsi="Wingdings" w:hint="default"/>
@@ -10526,7 +11579,7 @@
       <w:lvlText w:val=""/>
       <w:lvlJc w:val="left"/>
       <w:pPr>
-        <w:ind w:left="2026" w:hanging="400"/>
+        <w:ind w:left="2450" w:hanging="400"/>
       </w:pPr>
       <w:rPr>
         <w:rFonts w:ascii="Wingdings" w:hAnsi="Wingdings" w:hint="default"/>
@@ -10538,7 +11591,7 @@
       <w:lvlText w:val=""/>
       <w:lvlJc w:val="left"/>
       <w:pPr>
-        <w:ind w:left="2426" w:hanging="400"/>
+        <w:ind w:left="2850" w:hanging="400"/>
       </w:pPr>
       <w:rPr>
         <w:rFonts w:ascii="Wingdings" w:hAnsi="Wingdings" w:hint="default"/>
@@ -10550,7 +11603,7 @@
       <w:lvlText w:val=""/>
       <w:lvlJc w:val="left"/>
       <w:pPr>
-        <w:ind w:left="2826" w:hanging="400"/>
+        <w:ind w:left="3250" w:hanging="400"/>
       </w:pPr>
       <w:rPr>
         <w:rFonts w:ascii="Wingdings" w:hAnsi="Wingdings" w:hint="default"/>
@@ -10562,7 +11615,7 @@
       <w:lvlText w:val=""/>
       <w:lvlJc w:val="left"/>
       <w:pPr>
-        <w:ind w:left="3226" w:hanging="400"/>
+        <w:ind w:left="3650" w:hanging="400"/>
       </w:pPr>
       <w:rPr>
         <w:rFonts w:ascii="Wingdings" w:hAnsi="Wingdings" w:hint="default"/>
@@ -10574,7 +11627,7 @@
       <w:lvlText w:val=""/>
       <w:lvlJc w:val="left"/>
       <w:pPr>
-        <w:ind w:left="3626" w:hanging="400"/>
+        <w:ind w:left="4050" w:hanging="400"/>
       </w:pPr>
       <w:rPr>
         <w:rFonts w:ascii="Wingdings" w:hAnsi="Wingdings" w:hint="default"/>
@@ -10586,7 +11639,7 @@
       <w:lvlText w:val=""/>
       <w:lvlJc w:val="left"/>
       <w:pPr>
-        <w:ind w:left="4026" w:hanging="400"/>
+        <w:ind w:left="4450" w:hanging="400"/>
       </w:pPr>
       <w:rPr>
         <w:rFonts w:ascii="Wingdings" w:hAnsi="Wingdings" w:hint="default"/>
@@ -10603,7 +11656,7 @@
       <w:lvlText w:val="%1"/>
       <w:lvlJc w:val="left"/>
       <w:pPr>
-        <w:ind w:left="1251" w:hanging="400"/>
+        <w:ind w:left="1675" w:hanging="400"/>
       </w:pPr>
     </w:lvl>
     <w:lvl w:ilvl="1" w:tplc="04090019" w:tentative="1">
@@ -10612,7 +11665,7 @@
       <w:lvlText w:val="%2."/>
       <w:lvlJc w:val="left"/>
       <w:pPr>
-        <w:ind w:left="1651" w:hanging="400"/>
+        <w:ind w:left="2075" w:hanging="400"/>
       </w:pPr>
     </w:lvl>
     <w:lvl w:ilvl="2" w:tplc="0409001B" w:tentative="1">
@@ -10621,7 +11674,7 @@
       <w:lvlText w:val="%3."/>
       <w:lvlJc w:val="right"/>
       <w:pPr>
-        <w:ind w:left="2051" w:hanging="400"/>
+        <w:ind w:left="2475" w:hanging="400"/>
       </w:pPr>
     </w:lvl>
     <w:lvl w:ilvl="3" w:tplc="0409000F" w:tentative="1">
@@ -10630,7 +11683,7 @@
       <w:lvlText w:val="%4."/>
       <w:lvlJc w:val="left"/>
       <w:pPr>
-        <w:ind w:left="2451" w:hanging="400"/>
+        <w:ind w:left="2875" w:hanging="400"/>
       </w:pPr>
     </w:lvl>
     <w:lvl w:ilvl="4" w:tplc="04090019" w:tentative="1">
@@ -10639,7 +11692,7 @@
       <w:lvlText w:val="%5."/>
       <w:lvlJc w:val="left"/>
       <w:pPr>
-        <w:ind w:left="2851" w:hanging="400"/>
+        <w:ind w:left="3275" w:hanging="400"/>
       </w:pPr>
     </w:lvl>
     <w:lvl w:ilvl="5" w:tplc="0409001B" w:tentative="1">
@@ -10648,7 +11701,7 @@
       <w:lvlText w:val="%6."/>
       <w:lvlJc w:val="right"/>
       <w:pPr>
-        <w:ind w:left="3251" w:hanging="400"/>
+        <w:ind w:left="3675" w:hanging="400"/>
       </w:pPr>
     </w:lvl>
     <w:lvl w:ilvl="6" w:tplc="0409000F" w:tentative="1">
@@ -10657,7 +11710,7 @@
       <w:lvlText w:val="%7."/>
       <w:lvlJc w:val="left"/>
       <w:pPr>
-        <w:ind w:left="3651" w:hanging="400"/>
+        <w:ind w:left="4075" w:hanging="400"/>
       </w:pPr>
     </w:lvl>
     <w:lvl w:ilvl="7" w:tplc="04090019" w:tentative="1">
@@ -10666,7 +11719,7 @@
       <w:lvlText w:val="%8."/>
       <w:lvlJc w:val="left"/>
       <w:pPr>
-        <w:ind w:left="4051" w:hanging="400"/>
+        <w:ind w:left="4475" w:hanging="400"/>
       </w:pPr>
     </w:lvl>
     <w:lvl w:ilvl="8" w:tplc="0409001B" w:tentative="1">
@@ -10675,7 +11728,7 @@
       <w:lvlText w:val="%9."/>
       <w:lvlJc w:val="right"/>
       <w:pPr>
-        <w:ind w:left="4451" w:hanging="400"/>
+        <w:ind w:left="4875" w:hanging="400"/>
       </w:pPr>
     </w:lvl>
   </w:abstractNum>
@@ -10993,7 +12046,7 @@
   <w:abstractNum w:abstractNumId="23" w15:restartNumberingAfterBreak="0">
     <w:nsid w:val="3BD1030F"/>
     <w:multiLevelType w:val="hybridMultilevel"/>
-    <w:tmpl w:val="E18C6CA8"/>
+    <w:tmpl w:val="F3E4F308"/>
     <w:lvl w:ilvl="0" w:tplc="04090013">
       <w:start w:val="1"/>
       <w:numFmt w:val="upperRoman"/>
@@ -11113,7 +12166,7 @@
       <w:lvlText w:val="%1"/>
       <w:lvlJc w:val="left"/>
       <w:pPr>
-        <w:ind w:left="1251" w:hanging="400"/>
+        <w:ind w:left="1675" w:hanging="400"/>
       </w:pPr>
     </w:lvl>
     <w:lvl w:ilvl="1" w:tplc="04090019" w:tentative="1">
@@ -11122,7 +12175,7 @@
       <w:lvlText w:val="%2."/>
       <w:lvlJc w:val="left"/>
       <w:pPr>
-        <w:ind w:left="1651" w:hanging="400"/>
+        <w:ind w:left="2075" w:hanging="400"/>
       </w:pPr>
     </w:lvl>
     <w:lvl w:ilvl="2" w:tplc="0409001B" w:tentative="1">
@@ -11131,7 +12184,7 @@
       <w:lvlText w:val="%3."/>
       <w:lvlJc w:val="right"/>
       <w:pPr>
-        <w:ind w:left="2051" w:hanging="400"/>
+        <w:ind w:left="2475" w:hanging="400"/>
       </w:pPr>
     </w:lvl>
     <w:lvl w:ilvl="3" w:tplc="0409000F" w:tentative="1">
@@ -11140,7 +12193,7 @@
       <w:lvlText w:val="%4."/>
       <w:lvlJc w:val="left"/>
       <w:pPr>
-        <w:ind w:left="2451" w:hanging="400"/>
+        <w:ind w:left="2875" w:hanging="400"/>
       </w:pPr>
     </w:lvl>
     <w:lvl w:ilvl="4" w:tplc="04090019" w:tentative="1">
@@ -11149,7 +12202,7 @@
       <w:lvlText w:val="%5."/>
       <w:lvlJc w:val="left"/>
       <w:pPr>
-        <w:ind w:left="2851" w:hanging="400"/>
+        <w:ind w:left="3275" w:hanging="400"/>
       </w:pPr>
     </w:lvl>
     <w:lvl w:ilvl="5" w:tplc="0409001B" w:tentative="1">
@@ -11158,7 +12211,7 @@
       <w:lvlText w:val="%6."/>
       <w:lvlJc w:val="right"/>
       <w:pPr>
-        <w:ind w:left="3251" w:hanging="400"/>
+        <w:ind w:left="3675" w:hanging="400"/>
       </w:pPr>
     </w:lvl>
     <w:lvl w:ilvl="6" w:tplc="0409000F" w:tentative="1">
@@ -11167,7 +12220,7 @@
       <w:lvlText w:val="%7."/>
       <w:lvlJc w:val="left"/>
       <w:pPr>
-        <w:ind w:left="3651" w:hanging="400"/>
+        <w:ind w:left="4075" w:hanging="400"/>
       </w:pPr>
     </w:lvl>
     <w:lvl w:ilvl="7" w:tplc="04090019" w:tentative="1">
@@ -11176,7 +12229,7 @@
       <w:lvlText w:val="%8."/>
       <w:lvlJc w:val="left"/>
       <w:pPr>
-        <w:ind w:left="4051" w:hanging="400"/>
+        <w:ind w:left="4475" w:hanging="400"/>
       </w:pPr>
     </w:lvl>
     <w:lvl w:ilvl="8" w:tplc="0409001B" w:tentative="1">
@@ -11185,7 +12238,7 @@
       <w:lvlText w:val="%9."/>
       <w:lvlJc w:val="right"/>
       <w:pPr>
-        <w:ind w:left="4451" w:hanging="400"/>
+        <w:ind w:left="4875" w:hanging="400"/>
       </w:pPr>
     </w:lvl>
   </w:abstractNum>
@@ -11418,14 +12471,14 @@
   <w:abstractNum w:abstractNumId="27" w15:restartNumberingAfterBreak="0">
     <w:nsid w:val="45D7105A"/>
     <w:multiLevelType w:val="hybridMultilevel"/>
-    <w:tmpl w:val="32C2C2C0"/>
+    <w:tmpl w:val="87C0688C"/>
     <w:lvl w:ilvl="0" w:tplc="0704772A">
       <w:start w:val="1"/>
       <w:numFmt w:val="bullet"/>
       <w:lvlText w:val="-"/>
       <w:lvlJc w:val="left"/>
       <w:pPr>
-        <w:ind w:left="826" w:hanging="400"/>
+        <w:ind w:left="1251" w:hanging="400"/>
       </w:pPr>
       <w:rPr>
         <w:rFonts w:ascii="Work Sans" w:hAnsi="Work Sans" w:hint="default"/>
@@ -11437,7 +12490,7 @@
       <w:lvlText w:val=""/>
       <w:lvlJc w:val="left"/>
       <w:pPr>
-        <w:ind w:left="1226" w:hanging="400"/>
+        <w:ind w:left="2076" w:hanging="400"/>
       </w:pPr>
       <w:rPr>
         <w:rFonts w:ascii="Wingdings" w:hAnsi="Wingdings" w:hint="default"/>
@@ -11449,7 +12502,7 @@
       <w:lvlText w:val=""/>
       <w:lvlJc w:val="left"/>
       <w:pPr>
-        <w:ind w:left="1626" w:hanging="400"/>
+        <w:ind w:left="2476" w:hanging="400"/>
       </w:pPr>
       <w:rPr>
         <w:rFonts w:ascii="Wingdings" w:hAnsi="Wingdings" w:hint="default"/>
@@ -11461,7 +12514,7 @@
       <w:lvlText w:val=""/>
       <w:lvlJc w:val="left"/>
       <w:pPr>
-        <w:ind w:left="2026" w:hanging="400"/>
+        <w:ind w:left="2876" w:hanging="400"/>
       </w:pPr>
       <w:rPr>
         <w:rFonts w:ascii="Wingdings" w:hAnsi="Wingdings" w:hint="default"/>
@@ -11473,7 +12526,7 @@
       <w:lvlText w:val=""/>
       <w:lvlJc w:val="left"/>
       <w:pPr>
-        <w:ind w:left="2426" w:hanging="400"/>
+        <w:ind w:left="3276" w:hanging="400"/>
       </w:pPr>
       <w:rPr>
         <w:rFonts w:ascii="Wingdings" w:hAnsi="Wingdings" w:hint="default"/>
@@ -11485,7 +12538,7 @@
       <w:lvlText w:val=""/>
       <w:lvlJc w:val="left"/>
       <w:pPr>
-        <w:ind w:left="2826" w:hanging="400"/>
+        <w:ind w:left="3676" w:hanging="400"/>
       </w:pPr>
       <w:rPr>
         <w:rFonts w:ascii="Wingdings" w:hAnsi="Wingdings" w:hint="default"/>
@@ -11497,7 +12550,7 @@
       <w:lvlText w:val=""/>
       <w:lvlJc w:val="left"/>
       <w:pPr>
-        <w:ind w:left="3226" w:hanging="400"/>
+        <w:ind w:left="4076" w:hanging="400"/>
       </w:pPr>
       <w:rPr>
         <w:rFonts w:ascii="Wingdings" w:hAnsi="Wingdings" w:hint="default"/>
@@ -11509,7 +12562,7 @@
       <w:lvlText w:val=""/>
       <w:lvlJc w:val="left"/>
       <w:pPr>
-        <w:ind w:left="3626" w:hanging="400"/>
+        <w:ind w:left="4476" w:hanging="400"/>
       </w:pPr>
       <w:rPr>
         <w:rFonts w:ascii="Wingdings" w:hAnsi="Wingdings" w:hint="default"/>
@@ -11521,7 +12574,7 @@
       <w:lvlText w:val=""/>
       <w:lvlJc w:val="left"/>
       <w:pPr>
-        <w:ind w:left="4026" w:hanging="400"/>
+        <w:ind w:left="4876" w:hanging="400"/>
       </w:pPr>
       <w:rPr>
         <w:rFonts w:ascii="Wingdings" w:hAnsi="Wingdings" w:hint="default"/>
@@ -11710,7 +12763,7 @@
       <w:lvlText w:val="%1"/>
       <w:lvlJc w:val="left"/>
       <w:pPr>
-        <w:ind w:left="1251" w:hanging="400"/>
+        <w:ind w:left="1675" w:hanging="400"/>
       </w:pPr>
     </w:lvl>
     <w:lvl w:ilvl="1" w:tplc="04090019" w:tentative="1">
@@ -11719,7 +12772,7 @@
       <w:lvlText w:val="%2."/>
       <w:lvlJc w:val="left"/>
       <w:pPr>
-        <w:ind w:left="1651" w:hanging="400"/>
+        <w:ind w:left="2075" w:hanging="400"/>
       </w:pPr>
     </w:lvl>
     <w:lvl w:ilvl="2" w:tplc="0409001B" w:tentative="1">
@@ -11728,7 +12781,7 @@
       <w:lvlText w:val="%3."/>
       <w:lvlJc w:val="right"/>
       <w:pPr>
-        <w:ind w:left="2051" w:hanging="400"/>
+        <w:ind w:left="2475" w:hanging="400"/>
       </w:pPr>
     </w:lvl>
     <w:lvl w:ilvl="3" w:tplc="0409000F" w:tentative="1">
@@ -11737,7 +12790,7 @@
       <w:lvlText w:val="%4."/>
       <w:lvlJc w:val="left"/>
       <w:pPr>
-        <w:ind w:left="2451" w:hanging="400"/>
+        <w:ind w:left="2875" w:hanging="400"/>
       </w:pPr>
     </w:lvl>
     <w:lvl w:ilvl="4" w:tplc="04090019" w:tentative="1">
@@ -11746,7 +12799,7 @@
       <w:lvlText w:val="%5."/>
       <w:lvlJc w:val="left"/>
       <w:pPr>
-        <w:ind w:left="2851" w:hanging="400"/>
+        <w:ind w:left="3275" w:hanging="400"/>
       </w:pPr>
     </w:lvl>
     <w:lvl w:ilvl="5" w:tplc="0409001B" w:tentative="1">
@@ -11755,7 +12808,7 @@
       <w:lvlText w:val="%6."/>
       <w:lvlJc w:val="right"/>
       <w:pPr>
-        <w:ind w:left="3251" w:hanging="400"/>
+        <w:ind w:left="3675" w:hanging="400"/>
       </w:pPr>
     </w:lvl>
     <w:lvl w:ilvl="6" w:tplc="0409000F" w:tentative="1">
@@ -11764,7 +12817,7 @@
       <w:lvlText w:val="%7."/>
       <w:lvlJc w:val="left"/>
       <w:pPr>
-        <w:ind w:left="3651" w:hanging="400"/>
+        <w:ind w:left="4075" w:hanging="400"/>
       </w:pPr>
     </w:lvl>
     <w:lvl w:ilvl="7" w:tplc="04090019" w:tentative="1">
@@ -11773,7 +12826,7 @@
       <w:lvlText w:val="%8."/>
       <w:lvlJc w:val="left"/>
       <w:pPr>
-        <w:ind w:left="4051" w:hanging="400"/>
+        <w:ind w:left="4475" w:hanging="400"/>
       </w:pPr>
     </w:lvl>
     <w:lvl w:ilvl="8" w:tplc="0409001B" w:tentative="1">
@@ -11782,7 +12835,7 @@
       <w:lvlText w:val="%9."/>
       <w:lvlJc w:val="right"/>
       <w:pPr>
-        <w:ind w:left="4451" w:hanging="400"/>
+        <w:ind w:left="4875" w:hanging="400"/>
       </w:pPr>
     </w:lvl>
   </w:abstractNum>
@@ -11903,7 +12956,7 @@
       <w:lvlText w:val="%3."/>
       <w:lvlJc w:val="left"/>
       <w:pPr>
-        <w:ind w:left="400" w:hanging="400"/>
+        <w:ind w:left="967" w:hanging="400"/>
       </w:pPr>
     </w:lvl>
     <w:lvl w:ilvl="3" w:tplc="04090011">
@@ -11927,7 +12980,7 @@
         <w:rFonts w:ascii="Work Sans" w:hAnsi="Work Sans" w:hint="default"/>
       </w:rPr>
     </w:lvl>
-    <w:lvl w:ilvl="5" w:tplc="0409001B">
+    <w:lvl w:ilvl="5" w:tplc="0409001B" w:tentative="1">
       <w:start w:val="1"/>
       <w:numFmt w:val="lowerRoman"/>
       <w:lvlText w:val="%6."/>
@@ -11936,7 +12989,7 @@
         <w:ind w:left="2400" w:hanging="400"/>
       </w:pPr>
     </w:lvl>
-    <w:lvl w:ilvl="6" w:tplc="0409000F">
+    <w:lvl w:ilvl="6" w:tplc="0409000F" w:tentative="1">
       <w:start w:val="1"/>
       <w:numFmt w:val="decimal"/>
       <w:lvlText w:val="%7."/>
@@ -11945,7 +12998,7 @@
         <w:ind w:left="2800" w:hanging="400"/>
       </w:pPr>
     </w:lvl>
-    <w:lvl w:ilvl="7" w:tplc="04090019">
+    <w:lvl w:ilvl="7" w:tplc="04090019" w:tentative="1">
       <w:start w:val="1"/>
       <w:numFmt w:val="upperLetter"/>
       <w:lvlText w:val="%8."/>
@@ -11954,7 +13007,7 @@
         <w:ind w:left="3200" w:hanging="400"/>
       </w:pPr>
     </w:lvl>
-    <w:lvl w:ilvl="8" w:tplc="0409001B">
+    <w:lvl w:ilvl="8" w:tplc="0409001B" w:tentative="1">
       <w:start w:val="1"/>
       <w:numFmt w:val="lowerRoman"/>
       <w:lvlText w:val="%9."/>
@@ -12918,7 +13971,7 @@
       <w:lvlText w:val="-"/>
       <w:lvlJc w:val="left"/>
       <w:pPr>
-        <w:ind w:left="825" w:hanging="400"/>
+        <w:ind w:left="1250" w:hanging="400"/>
       </w:pPr>
       <w:rPr>
         <w:rFonts w:ascii="Work Sans" w:hAnsi="Work Sans" w:hint="default"/>
@@ -12930,7 +13983,7 @@
       <w:lvlText w:val="%2"/>
       <w:lvlJc w:val="left"/>
       <w:pPr>
-        <w:ind w:left="1225" w:hanging="400"/>
+        <w:ind w:left="1650" w:hanging="400"/>
       </w:pPr>
       <w:rPr>
         <w:rFonts w:hint="default"/>
@@ -12942,7 +13995,7 @@
       <w:lvlText w:val=""/>
       <w:lvlJc w:val="left"/>
       <w:pPr>
-        <w:ind w:left="1625" w:hanging="400"/>
+        <w:ind w:left="2050" w:hanging="400"/>
       </w:pPr>
       <w:rPr>
         <w:rFonts w:ascii="Wingdings" w:hAnsi="Wingdings" w:hint="default"/>
@@ -12954,7 +14007,7 @@
       <w:lvlText w:val=""/>
       <w:lvlJc w:val="left"/>
       <w:pPr>
-        <w:ind w:left="2025" w:hanging="400"/>
+        <w:ind w:left="2450" w:hanging="400"/>
       </w:pPr>
       <w:rPr>
         <w:rFonts w:ascii="Wingdings" w:hAnsi="Wingdings" w:hint="default"/>
@@ -12966,7 +14019,7 @@
       <w:lvlText w:val=""/>
       <w:lvlJc w:val="left"/>
       <w:pPr>
-        <w:ind w:left="2425" w:hanging="400"/>
+        <w:ind w:left="2850" w:hanging="400"/>
       </w:pPr>
       <w:rPr>
         <w:rFonts w:ascii="Wingdings" w:hAnsi="Wingdings" w:hint="default"/>
@@ -12978,7 +14031,7 @@
       <w:lvlText w:val=""/>
       <w:lvlJc w:val="left"/>
       <w:pPr>
-        <w:ind w:left="2825" w:hanging="400"/>
+        <w:ind w:left="3250" w:hanging="400"/>
       </w:pPr>
       <w:rPr>
         <w:rFonts w:ascii="Wingdings" w:hAnsi="Wingdings" w:hint="default"/>
@@ -12990,7 +14043,7 @@
       <w:lvlText w:val=""/>
       <w:lvlJc w:val="left"/>
       <w:pPr>
-        <w:ind w:left="3225" w:hanging="400"/>
+        <w:ind w:left="3650" w:hanging="400"/>
       </w:pPr>
       <w:rPr>
         <w:rFonts w:ascii="Wingdings" w:hAnsi="Wingdings" w:hint="default"/>
@@ -13002,7 +14055,7 @@
       <w:lvlText w:val=""/>
       <w:lvlJc w:val="left"/>
       <w:pPr>
-        <w:ind w:left="3625" w:hanging="400"/>
+        <w:ind w:left="4050" w:hanging="400"/>
       </w:pPr>
       <w:rPr>
         <w:rFonts w:ascii="Wingdings" w:hAnsi="Wingdings" w:hint="default"/>
@@ -13014,7 +14067,7 @@
       <w:lvlText w:val=""/>
       <w:lvlJc w:val="left"/>
       <w:pPr>
-        <w:ind w:left="4025" w:hanging="400"/>
+        <w:ind w:left="4450" w:hanging="400"/>
       </w:pPr>
       <w:rPr>
         <w:rFonts w:ascii="Wingdings" w:hAnsi="Wingdings" w:hint="default"/>
@@ -13031,7 +14084,7 @@
       <w:lvlText w:val="%1"/>
       <w:lvlJc w:val="left"/>
       <w:pPr>
-        <w:ind w:left="1251" w:hanging="400"/>
+        <w:ind w:left="1675" w:hanging="400"/>
       </w:pPr>
     </w:lvl>
     <w:lvl w:ilvl="1" w:tplc="04090019" w:tentative="1">
@@ -13040,7 +14093,7 @@
       <w:lvlText w:val="%2."/>
       <w:lvlJc w:val="left"/>
       <w:pPr>
-        <w:ind w:left="1651" w:hanging="400"/>
+        <w:ind w:left="2075" w:hanging="400"/>
       </w:pPr>
     </w:lvl>
     <w:lvl w:ilvl="2" w:tplc="0409001B" w:tentative="1">
@@ -13049,7 +14102,7 @@
       <w:lvlText w:val="%3."/>
       <w:lvlJc w:val="right"/>
       <w:pPr>
-        <w:ind w:left="2051" w:hanging="400"/>
+        <w:ind w:left="2475" w:hanging="400"/>
       </w:pPr>
     </w:lvl>
     <w:lvl w:ilvl="3" w:tplc="0409000F" w:tentative="1">
@@ -13058,7 +14111,7 @@
       <w:lvlText w:val="%4."/>
       <w:lvlJc w:val="left"/>
       <w:pPr>
-        <w:ind w:left="2451" w:hanging="400"/>
+        <w:ind w:left="2875" w:hanging="400"/>
       </w:pPr>
     </w:lvl>
     <w:lvl w:ilvl="4" w:tplc="04090019" w:tentative="1">
@@ -13067,7 +14120,7 @@
       <w:lvlText w:val="%5."/>
       <w:lvlJc w:val="left"/>
       <w:pPr>
-        <w:ind w:left="2851" w:hanging="400"/>
+        <w:ind w:left="3275" w:hanging="400"/>
       </w:pPr>
     </w:lvl>
     <w:lvl w:ilvl="5" w:tplc="0409001B" w:tentative="1">
@@ -13076,7 +14129,7 @@
       <w:lvlText w:val="%6."/>
       <w:lvlJc w:val="right"/>
       <w:pPr>
-        <w:ind w:left="3251" w:hanging="400"/>
+        <w:ind w:left="3675" w:hanging="400"/>
       </w:pPr>
     </w:lvl>
     <w:lvl w:ilvl="6" w:tplc="0409000F" w:tentative="1">
@@ -13085,7 +14138,7 @@
       <w:lvlText w:val="%7."/>
       <w:lvlJc w:val="left"/>
       <w:pPr>
-        <w:ind w:left="3651" w:hanging="400"/>
+        <w:ind w:left="4075" w:hanging="400"/>
       </w:pPr>
     </w:lvl>
     <w:lvl w:ilvl="7" w:tplc="04090019" w:tentative="1">
@@ -13094,7 +14147,7 @@
       <w:lvlText w:val="%8."/>
       <w:lvlJc w:val="left"/>
       <w:pPr>
-        <w:ind w:left="4051" w:hanging="400"/>
+        <w:ind w:left="4475" w:hanging="400"/>
       </w:pPr>
     </w:lvl>
     <w:lvl w:ilvl="8" w:tplc="0409001B" w:tentative="1">
@@ -13103,7 +14156,7 @@
       <w:lvlText w:val="%9."/>
       <w:lvlJc w:val="right"/>
       <w:pPr>
-        <w:ind w:left="4451" w:hanging="400"/>
+        <w:ind w:left="4875" w:hanging="400"/>
       </w:pPr>
     </w:lvl>
   </w:abstractNum>
@@ -13117,7 +14170,7 @@
       <w:lvlText w:val="%1"/>
       <w:lvlJc w:val="left"/>
       <w:pPr>
-        <w:ind w:left="1251" w:hanging="400"/>
+        <w:ind w:left="1675" w:hanging="400"/>
       </w:pPr>
     </w:lvl>
     <w:lvl w:ilvl="1" w:tplc="04090019" w:tentative="1">
@@ -13126,7 +14179,7 @@
       <w:lvlText w:val="%2."/>
       <w:lvlJc w:val="left"/>
       <w:pPr>
-        <w:ind w:left="1651" w:hanging="400"/>
+        <w:ind w:left="2075" w:hanging="400"/>
       </w:pPr>
     </w:lvl>
     <w:lvl w:ilvl="2" w:tplc="0409001B" w:tentative="1">
@@ -13135,7 +14188,7 @@
       <w:lvlText w:val="%3."/>
       <w:lvlJc w:val="right"/>
       <w:pPr>
-        <w:ind w:left="2051" w:hanging="400"/>
+        <w:ind w:left="2475" w:hanging="400"/>
       </w:pPr>
     </w:lvl>
     <w:lvl w:ilvl="3" w:tplc="0409000F" w:tentative="1">
@@ -13144,7 +14197,7 @@
       <w:lvlText w:val="%4."/>
       <w:lvlJc w:val="left"/>
       <w:pPr>
-        <w:ind w:left="2451" w:hanging="400"/>
+        <w:ind w:left="2875" w:hanging="400"/>
       </w:pPr>
     </w:lvl>
     <w:lvl w:ilvl="4" w:tplc="04090019" w:tentative="1">
@@ -13153,7 +14206,7 @@
       <w:lvlText w:val="%5."/>
       <w:lvlJc w:val="left"/>
       <w:pPr>
-        <w:ind w:left="2851" w:hanging="400"/>
+        <w:ind w:left="3275" w:hanging="400"/>
       </w:pPr>
     </w:lvl>
     <w:lvl w:ilvl="5" w:tplc="0409001B" w:tentative="1">
@@ -13162,7 +14215,7 @@
       <w:lvlText w:val="%6."/>
       <w:lvlJc w:val="right"/>
       <w:pPr>
-        <w:ind w:left="3251" w:hanging="400"/>
+        <w:ind w:left="3675" w:hanging="400"/>
       </w:pPr>
     </w:lvl>
     <w:lvl w:ilvl="6" w:tplc="0409000F" w:tentative="1">
@@ -13171,7 +14224,7 @@
       <w:lvlText w:val="%7."/>
       <w:lvlJc w:val="left"/>
       <w:pPr>
-        <w:ind w:left="3651" w:hanging="400"/>
+        <w:ind w:left="4075" w:hanging="400"/>
       </w:pPr>
     </w:lvl>
     <w:lvl w:ilvl="7" w:tplc="04090019" w:tentative="1">
@@ -13180,7 +14233,7 @@
       <w:lvlText w:val="%8."/>
       <w:lvlJc w:val="left"/>
       <w:pPr>
-        <w:ind w:left="4051" w:hanging="400"/>
+        <w:ind w:left="4475" w:hanging="400"/>
       </w:pPr>
     </w:lvl>
     <w:lvl w:ilvl="8" w:tplc="0409001B" w:tentative="1">
@@ -13189,7 +14242,7 @@
       <w:lvlText w:val="%9."/>
       <w:lvlJc w:val="right"/>
       <w:pPr>
-        <w:ind w:left="4451" w:hanging="400"/>
+        <w:ind w:left="4875" w:hanging="400"/>
       </w:pPr>
     </w:lvl>
   </w:abstractNum>
@@ -14399,6 +15452,50 @@
       </w:tblBorders>
     </w:tblPr>
   </w:style>
+  <w:style w:type="paragraph" w:styleId="ab">
+    <w:name w:val="header"/>
+    <w:basedOn w:val="a"/>
+    <w:link w:val="Char"/>
+    <w:uiPriority w:val="99"/>
+    <w:unhideWhenUsed/>
+    <w:rsid w:val="00324485"/>
+    <w:pPr>
+      <w:tabs>
+        <w:tab w:val="center" w:pos="4513"/>
+        <w:tab w:val="right" w:pos="9026"/>
+      </w:tabs>
+      <w:snapToGrid w:val="0"/>
+    </w:pPr>
+  </w:style>
+  <w:style w:type="character" w:customStyle="1" w:styleId="Char">
+    <w:name w:val="머리글 Char"/>
+    <w:basedOn w:val="a0"/>
+    <w:link w:val="ab"/>
+    <w:uiPriority w:val="99"/>
+    <w:rsid w:val="00324485"/>
+  </w:style>
+  <w:style w:type="paragraph" w:styleId="ac">
+    <w:name w:val="footer"/>
+    <w:basedOn w:val="a"/>
+    <w:link w:val="Char0"/>
+    <w:uiPriority w:val="99"/>
+    <w:unhideWhenUsed/>
+    <w:rsid w:val="00324485"/>
+    <w:pPr>
+      <w:tabs>
+        <w:tab w:val="center" w:pos="4513"/>
+        <w:tab w:val="right" w:pos="9026"/>
+      </w:tabs>
+      <w:snapToGrid w:val="0"/>
+    </w:pPr>
+  </w:style>
+  <w:style w:type="character" w:customStyle="1" w:styleId="Char0">
+    <w:name w:val="바닥글 Char"/>
+    <w:basedOn w:val="a0"/>
+    <w:link w:val="ac"/>
+    <w:uiPriority w:val="99"/>
+    <w:rsid w:val="00324485"/>
+  </w:style>
 </w:styles>
 </file>
 

--- a/추진기획서_일정표까지.docx
+++ b/추진기획서_일정표까지.docx
@@ -287,7 +287,6 @@
         </w:rPr>
         <w:t xml:space="preserve">018184033 </w:t>
       </w:r>
-      <w:proofErr w:type="spellStart"/>
       <w:r>
         <w:rPr>
           <w:rFonts w:ascii="한컴 고딕" w:eastAsia="한컴 고딕" w:hAnsi="한컴 고딕" w:hint="eastAsia"/>
@@ -296,7 +295,6 @@
         </w:rPr>
         <w:t>최경훈</w:t>
       </w:r>
-      <w:proofErr w:type="spellEnd"/>
     </w:p>
     <w:p>
       <w:pPr>
@@ -351,7 +349,6 @@
           <w:b/>
           <w:bCs/>
         </w:rPr>
-        <w:lastRenderedPageBreak/>
         <w:t xml:space="preserve"> </w:t>
       </w:r>
       <w:r>
@@ -635,6 +632,7 @@
         <w:rPr>
           <w:rFonts w:ascii="한컴 고딕" w:eastAsia="한컴 고딕" w:hAnsi="한컴 고딕" w:hint="eastAsia"/>
         </w:rPr>
+        <w:lastRenderedPageBreak/>
         <w:t>어몽어스와</w:t>
       </w:r>
       <w:proofErr w:type="spellEnd"/>
@@ -686,7 +684,6 @@
         <w:rPr>
           <w:rFonts w:ascii="한컴 고딕" w:eastAsia="한컴 고딕" w:hAnsi="한컴 고딕" w:hint="eastAsia"/>
         </w:rPr>
-        <w:lastRenderedPageBreak/>
         <w:t>게임 진행 순서</w:t>
       </w:r>
     </w:p>
@@ -1330,6 +1327,7 @@
         <w:rPr>
           <w:rFonts w:ascii="한컴 고딕" w:eastAsia="한컴 고딕" w:hAnsi="한컴 고딕" w:cs="Arial Unicode MS"/>
         </w:rPr>
+        <w:lastRenderedPageBreak/>
         <w:t>투표 결과는 1.</w:t>
       </w:r>
       <w:r>
@@ -1484,7 +1482,6 @@
           <w:b/>
           <w:bCs/>
         </w:rPr>
-        <w:lastRenderedPageBreak/>
         <w:t>High-level</w:t>
       </w:r>
       <w:proofErr w:type="spellEnd"/>
@@ -2463,6 +2460,7 @@
         <w:rPr>
           <w:rFonts w:ascii="한컴 고딕" w:eastAsia="한컴 고딕" w:hAnsi="한컴 고딕" w:cs="Arial Unicode MS" w:hint="eastAsia"/>
         </w:rPr>
+        <w:lastRenderedPageBreak/>
         <w:t>마피아</w:t>
       </w:r>
       <w:r>
@@ -2483,6 +2481,174 @@
         </w:rPr>
         <w:t>이 다른 점이 임무를 하는지 피격을 하는지 이므로 두 종류의 플레이어 모두 같은 구조체로 데이터를 주고받는다.</w:t>
       </w:r>
+    </w:p>
+    <w:p>
+      <w:pPr>
+        <w:spacing w:before="240" w:line="240" w:lineRule="auto"/>
+        <w:rPr>
+          <w:rFonts w:ascii="한컴 고딕" w:eastAsia="한컴 고딕" w:hAnsi="한컴 고딕"/>
+        </w:rPr>
+      </w:pPr>
+    </w:p>
+    <w:p>
+      <w:pPr>
+        <w:spacing w:before="240" w:line="240" w:lineRule="auto"/>
+        <w:rPr>
+          <w:rFonts w:ascii="한컴 고딕" w:eastAsia="한컴 고딕" w:hAnsi="한컴 고딕"/>
+        </w:rPr>
+      </w:pPr>
+    </w:p>
+    <w:p>
+      <w:pPr>
+        <w:spacing w:before="240" w:line="240" w:lineRule="auto"/>
+        <w:rPr>
+          <w:rFonts w:ascii="한컴 고딕" w:eastAsia="한컴 고딕" w:hAnsi="한컴 고딕"/>
+        </w:rPr>
+      </w:pPr>
+    </w:p>
+    <w:p>
+      <w:pPr>
+        <w:spacing w:before="240" w:line="240" w:lineRule="auto"/>
+        <w:rPr>
+          <w:rFonts w:ascii="한컴 고딕" w:eastAsia="한컴 고딕" w:hAnsi="한컴 고딕"/>
+        </w:rPr>
+      </w:pPr>
+    </w:p>
+    <w:p>
+      <w:pPr>
+        <w:spacing w:before="240" w:line="240" w:lineRule="auto"/>
+        <w:rPr>
+          <w:rFonts w:ascii="한컴 고딕" w:eastAsia="한컴 고딕" w:hAnsi="한컴 고딕"/>
+        </w:rPr>
+      </w:pPr>
+    </w:p>
+    <w:p>
+      <w:pPr>
+        <w:spacing w:before="240" w:line="240" w:lineRule="auto"/>
+        <w:rPr>
+          <w:rFonts w:ascii="한컴 고딕" w:eastAsia="한컴 고딕" w:hAnsi="한컴 고딕"/>
+        </w:rPr>
+      </w:pPr>
+    </w:p>
+    <w:p>
+      <w:pPr>
+        <w:spacing w:before="240" w:line="240" w:lineRule="auto"/>
+        <w:rPr>
+          <w:rFonts w:ascii="한컴 고딕" w:eastAsia="한컴 고딕" w:hAnsi="한컴 고딕"/>
+        </w:rPr>
+      </w:pPr>
+    </w:p>
+    <w:p>
+      <w:pPr>
+        <w:spacing w:before="240" w:line="240" w:lineRule="auto"/>
+        <w:rPr>
+          <w:rFonts w:ascii="한컴 고딕" w:eastAsia="한컴 고딕" w:hAnsi="한컴 고딕"/>
+        </w:rPr>
+      </w:pPr>
+    </w:p>
+    <w:p>
+      <w:pPr>
+        <w:spacing w:before="240" w:line="240" w:lineRule="auto"/>
+        <w:rPr>
+          <w:rFonts w:ascii="한컴 고딕" w:eastAsia="한컴 고딕" w:hAnsi="한컴 고딕"/>
+        </w:rPr>
+      </w:pPr>
+    </w:p>
+    <w:p>
+      <w:pPr>
+        <w:spacing w:before="240" w:line="240" w:lineRule="auto"/>
+        <w:rPr>
+          <w:rFonts w:ascii="한컴 고딕" w:eastAsia="한컴 고딕" w:hAnsi="한컴 고딕"/>
+        </w:rPr>
+      </w:pPr>
+    </w:p>
+    <w:p>
+      <w:pPr>
+        <w:spacing w:before="240" w:line="240" w:lineRule="auto"/>
+        <w:rPr>
+          <w:rFonts w:ascii="한컴 고딕" w:eastAsia="한컴 고딕" w:hAnsi="한컴 고딕"/>
+        </w:rPr>
+      </w:pPr>
+    </w:p>
+    <w:p>
+      <w:pPr>
+        <w:spacing w:before="240" w:line="240" w:lineRule="auto"/>
+        <w:rPr>
+          <w:rFonts w:ascii="한컴 고딕" w:eastAsia="한컴 고딕" w:hAnsi="한컴 고딕"/>
+        </w:rPr>
+      </w:pPr>
+    </w:p>
+    <w:p>
+      <w:pPr>
+        <w:spacing w:before="240" w:line="240" w:lineRule="auto"/>
+        <w:rPr>
+          <w:rFonts w:ascii="한컴 고딕" w:eastAsia="한컴 고딕" w:hAnsi="한컴 고딕"/>
+        </w:rPr>
+      </w:pPr>
+    </w:p>
+    <w:p>
+      <w:pPr>
+        <w:spacing w:before="240" w:line="240" w:lineRule="auto"/>
+        <w:rPr>
+          <w:rFonts w:ascii="한컴 고딕" w:eastAsia="한컴 고딕" w:hAnsi="한컴 고딕"/>
+        </w:rPr>
+      </w:pPr>
+    </w:p>
+    <w:p>
+      <w:pPr>
+        <w:spacing w:before="240" w:line="240" w:lineRule="auto"/>
+        <w:rPr>
+          <w:rFonts w:ascii="한컴 고딕" w:eastAsia="한컴 고딕" w:hAnsi="한컴 고딕"/>
+        </w:rPr>
+      </w:pPr>
+    </w:p>
+    <w:p>
+      <w:pPr>
+        <w:spacing w:before="240" w:line="240" w:lineRule="auto"/>
+        <w:rPr>
+          <w:rFonts w:ascii="한컴 고딕" w:eastAsia="한컴 고딕" w:hAnsi="한컴 고딕"/>
+        </w:rPr>
+      </w:pPr>
+    </w:p>
+    <w:p>
+      <w:pPr>
+        <w:spacing w:before="240" w:line="240" w:lineRule="auto"/>
+        <w:rPr>
+          <w:rFonts w:ascii="한컴 고딕" w:eastAsia="한컴 고딕" w:hAnsi="한컴 고딕"/>
+        </w:rPr>
+      </w:pPr>
+    </w:p>
+    <w:p>
+      <w:pPr>
+        <w:spacing w:before="240" w:line="240" w:lineRule="auto"/>
+        <w:rPr>
+          <w:rFonts w:ascii="한컴 고딕" w:eastAsia="한컴 고딕" w:hAnsi="한컴 고딕"/>
+        </w:rPr>
+      </w:pPr>
+    </w:p>
+    <w:p>
+      <w:pPr>
+        <w:spacing w:before="240" w:line="240" w:lineRule="auto"/>
+        <w:rPr>
+          <w:rFonts w:ascii="한컴 고딕" w:eastAsia="한컴 고딕" w:hAnsi="한컴 고딕"/>
+        </w:rPr>
+      </w:pPr>
+    </w:p>
+    <w:p>
+      <w:pPr>
+        <w:spacing w:before="240" w:line="240" w:lineRule="auto"/>
+        <w:rPr>
+          <w:rFonts w:ascii="한컴 고딕" w:eastAsia="한컴 고딕" w:hAnsi="한컴 고딕"/>
+        </w:rPr>
+      </w:pPr>
+    </w:p>
+    <w:p>
+      <w:pPr>
+        <w:spacing w:before="240" w:line="240" w:lineRule="auto"/>
+        <w:rPr>
+          <w:rFonts w:ascii="한컴 고딕" w:eastAsia="한컴 고딕" w:hAnsi="한컴 고딕" w:hint="eastAsia"/>
+        </w:rPr>
+      </w:pPr>
     </w:p>
     <w:p>
       <w:pPr>
@@ -2566,9 +2732,9 @@
           <w:noProof/>
         </w:rPr>
         <w:drawing>
-          <wp:inline distT="114300" distB="114300" distL="114300" distR="114300" wp14:anchorId="34A917E9" wp14:editId="43F791DE">
-            <wp:extent cx="3692106" cy="7987580"/>
-            <wp:effectExtent l="0" t="0" r="3810" b="0"/>
+          <wp:inline distT="114300" distB="114300" distL="114300" distR="114300" wp14:anchorId="34A917E9" wp14:editId="377A1305">
+            <wp:extent cx="3691851" cy="7858125"/>
+            <wp:effectExtent l="0" t="0" r="4445" b="0"/>
             <wp:docPr id="5" name="image8.png"/>
             <wp:cNvGraphicFramePr/>
             <a:graphic xmlns:a="http://schemas.openxmlformats.org/drawingml/2006/main">
@@ -2588,7 +2754,7 @@
                   <pic:spPr>
                     <a:xfrm>
                       <a:off x="0" y="0"/>
-                      <a:ext cx="3701893" cy="8008754"/>
+                      <a:ext cx="3704285" cy="7884591"/>
                     </a:xfrm>
                     <a:prstGeom prst="rect">
                       <a:avLst/>
@@ -6798,14 +6964,8 @@
         <w:rPr>
           <w:rFonts w:ascii="한컴 고딕" w:eastAsia="한컴 고딕" w:hAnsi="한컴 고딕" w:hint="eastAsia"/>
         </w:rPr>
-        <w:t>어</w:t>
-      </w:r>
-      <w:r>
-        <w:rPr>
-          <w:rFonts w:ascii="한컴 고딕" w:eastAsia="한컴 고딕" w:hAnsi="한컴 고딕" w:hint="eastAsia"/>
-        </w:rPr>
         <w:lastRenderedPageBreak/>
-        <w:t>떤 임무를 수행했는지를 받아오면 해당 임무를 수행완료로 바꾸기.</w:t>
+        <w:t>어떤 임무를 수행했는지를 받아오면 해당 임무를 수행완료로 바꾸기.</w:t>
       </w:r>
     </w:p>
     <w:p>
@@ -7284,6 +7444,7 @@
         <w:rPr>
           <w:rFonts w:ascii="한컴 고딕" w:eastAsia="한컴 고딕" w:hAnsi="한컴 고딕" w:hint="eastAsia"/>
         </w:rPr>
+        <w:lastRenderedPageBreak/>
         <w:t>S</w:t>
       </w:r>
       <w:r>
@@ -7347,7 +7508,6 @@
         <w:rPr>
           <w:rFonts w:ascii="한컴 고딕" w:eastAsia="한컴 고딕" w:hAnsi="한컴 고딕"/>
         </w:rPr>
-        <w:lastRenderedPageBreak/>
         <w:t>MapUpdate</w:t>
       </w:r>
       <w:proofErr w:type="spellEnd"/>
@@ -7731,38 +7891,50 @@
       </w:pPr>
       <w:r>
         <w:rPr>
-          <w:rFonts w:ascii="한컴 고딕" w:eastAsia="한컴 고딕" w:hAnsi="한컴 고딕"/>
           <w:noProof/>
         </w:rPr>
         <w:drawing>
-          <wp:inline distT="114300" distB="114300" distL="114300" distR="114300" wp14:anchorId="6988F9C3" wp14:editId="73C23A12">
-            <wp:extent cx="5171847" cy="3438144"/>
-            <wp:effectExtent l="0" t="0" r="0" b="0"/>
-            <wp:docPr id="3" name="image4.png"/>
-            <wp:cNvGraphicFramePr/>
+          <wp:inline distT="0" distB="0" distL="0" distR="0" wp14:anchorId="1BFCE46D" wp14:editId="3399B273">
+            <wp:extent cx="4791075" cy="3515581"/>
+            <wp:effectExtent l="0" t="0" r="0" b="8890"/>
+            <wp:docPr id="11" name="그림 11"/>
+            <wp:cNvGraphicFramePr>
+              <a:graphicFrameLocks xmlns:a="http://schemas.openxmlformats.org/drawingml/2006/main" noChangeAspect="1"/>
+            </wp:cNvGraphicFramePr>
             <a:graphic xmlns:a="http://schemas.openxmlformats.org/drawingml/2006/main">
               <a:graphicData uri="http://schemas.openxmlformats.org/drawingml/2006/picture">
                 <pic:pic xmlns:pic="http://schemas.openxmlformats.org/drawingml/2006/picture">
                   <pic:nvPicPr>
-                    <pic:cNvPr id="0" name="image4.png"/>
-                    <pic:cNvPicPr preferRelativeResize="0"/>
+                    <pic:cNvPr id="0" name="Picture 1"/>
+                    <pic:cNvPicPr>
+                      <a:picLocks noChangeAspect="1" noChangeArrowheads="1"/>
+                    </pic:cNvPicPr>
                   </pic:nvPicPr>
                   <pic:blipFill>
-                    <a:blip r:embed="rId22"/>
+                    <a:blip r:embed="rId22">
+                      <a:extLst>
+                        <a:ext uri="{28A0092B-C50C-407E-A947-70E740481C1C}">
+                          <a14:useLocalDpi xmlns:a14="http://schemas.microsoft.com/office/drawing/2010/main" val="0"/>
+                        </a:ext>
+                      </a:extLst>
+                    </a:blip>
                     <a:srcRect/>
                     <a:stretch>
                       <a:fillRect/>
                     </a:stretch>
                   </pic:blipFill>
-                  <pic:spPr>
+                  <pic:spPr bwMode="auto">
                     <a:xfrm>
                       <a:off x="0" y="0"/>
-                      <a:ext cx="5182350" cy="3445126"/>
+                      <a:ext cx="4801426" cy="3523176"/>
                     </a:xfrm>
                     <a:prstGeom prst="rect">
                       <a:avLst/>
                     </a:prstGeom>
-                    <a:ln/>
+                    <a:noFill/>
+                    <a:ln>
+                      <a:noFill/>
+                    </a:ln>
                   </pic:spPr>
                 </pic:pic>
               </a:graphicData>
@@ -7790,6 +7962,7 @@
         <w:rPr>
           <w:rFonts w:ascii="한컴 고딕" w:eastAsia="한컴 고딕" w:hAnsi="한컴 고딕" w:hint="eastAsia"/>
         </w:rPr>
+        <w:lastRenderedPageBreak/>
         <w:t>C</w:t>
       </w:r>
       <w:r>
@@ -7816,6 +7989,99 @@
           <w:rFonts w:ascii="한컴 고딕" w:eastAsia="한컴 고딕" w:hAnsi="한컴 고딕" w:hint="eastAsia"/>
         </w:rPr>
         <w:t xml:space="preserve"> 투표 중</w:t>
+      </w:r>
+    </w:p>
+    <w:p>
+      <w:pPr>
+        <w:pStyle w:val="a6"/>
+        <w:numPr>
+          <w:ilvl w:val="0"/>
+          <w:numId w:val="15"/>
+        </w:numPr>
+        <w:spacing w:before="240" w:after="240" w:line="240" w:lineRule="auto"/>
+        <w:ind w:leftChars="0"/>
+        <w:jc w:val="both"/>
+        <w:rPr>
+          <w:rFonts w:ascii="한컴 고딕" w:eastAsia="한컴 고딕" w:hAnsi="한컴 고딕"/>
+        </w:rPr>
+      </w:pPr>
+      <w:proofErr w:type="spellStart"/>
+      <w:r>
+        <w:rPr>
+          <w:rFonts w:ascii="한컴 고딕" w:eastAsia="한컴 고딕" w:hAnsi="한컴 고딕" w:hint="eastAsia"/>
+        </w:rPr>
+        <w:t>ChageGameState</w:t>
+      </w:r>
+      <w:proofErr w:type="spellEnd"/>
+      <w:r>
+        <w:rPr>
+          <w:rFonts w:ascii="한컴 고딕" w:eastAsia="한컴 고딕" w:hAnsi="한컴 고딕" w:hint="eastAsia"/>
+        </w:rPr>
+        <w:t>()</w:t>
+      </w:r>
+    </w:p>
+    <w:p>
+      <w:pPr>
+        <w:pStyle w:val="a6"/>
+        <w:numPr>
+          <w:ilvl w:val="1"/>
+          <w:numId w:val="15"/>
+        </w:numPr>
+        <w:spacing w:before="240" w:after="240" w:line="240" w:lineRule="auto"/>
+        <w:ind w:leftChars="0"/>
+        <w:jc w:val="both"/>
+        <w:rPr>
+          <w:rFonts w:ascii="한컴 고딕" w:eastAsia="한컴 고딕" w:hAnsi="한컴 고딕"/>
+        </w:rPr>
+      </w:pPr>
+      <w:r>
+        <w:rPr>
+          <w:rFonts w:ascii="한컴 고딕" w:eastAsia="한컴 고딕" w:hAnsi="한컴 고딕" w:hint="eastAsia"/>
+        </w:rPr>
+        <w:t>게임 상태를 인게임에서 투표로 변경한다</w:t>
+      </w:r>
+    </w:p>
+    <w:p>
+      <w:pPr>
+        <w:pStyle w:val="a6"/>
+        <w:numPr>
+          <w:ilvl w:val="1"/>
+          <w:numId w:val="15"/>
+        </w:numPr>
+        <w:spacing w:before="240" w:after="240" w:line="240" w:lineRule="auto"/>
+        <w:ind w:leftChars="0"/>
+        <w:jc w:val="both"/>
+        <w:rPr>
+          <w:rFonts w:ascii="한컴 고딕" w:eastAsia="한컴 고딕" w:hAnsi="한컴 고딕" w:hint="eastAsia"/>
+        </w:rPr>
+      </w:pPr>
+      <w:proofErr w:type="spellStart"/>
+      <w:r>
+        <w:rPr>
+          <w:rFonts w:ascii="한컴 고딕" w:eastAsia="한컴 고딕" w:hAnsi="한컴 고딕" w:hint="eastAsia"/>
+        </w:rPr>
+        <w:t>send</w:t>
+      </w:r>
+      <w:proofErr w:type="spellEnd"/>
+      <w:r>
+        <w:rPr>
+          <w:rFonts w:ascii="한컴 고딕" w:eastAsia="한컴 고딕" w:hAnsi="한컴 고딕" w:hint="eastAsia"/>
+        </w:rPr>
+        <w:t xml:space="preserve">, </w:t>
+      </w:r>
+      <w:proofErr w:type="spellStart"/>
+      <w:r>
+        <w:rPr>
+          <w:rFonts w:ascii="한컴 고딕" w:eastAsia="한컴 고딕" w:hAnsi="한컴 고딕" w:hint="eastAsia"/>
+        </w:rPr>
+        <w:t>recv</w:t>
+      </w:r>
+      <w:proofErr w:type="spellEnd"/>
+      <w:r>
+        <w:rPr>
+          <w:rFonts w:ascii="한컴 고딕" w:eastAsia="한컴 고딕" w:hAnsi="한컴 고딕" w:hint="eastAsia"/>
+        </w:rPr>
+        <w:t xml:space="preserve"> 데이터를 투표할 때 필요한 데이터로 변경한다 </w:t>
       </w:r>
     </w:p>
     <w:p>
@@ -7864,7 +8130,6 @@
         <w:rPr>
           <w:rFonts w:ascii="한컴 고딕" w:eastAsia="한컴 고딕" w:hAnsi="한컴 고딕" w:cs="Arial Unicode MS"/>
         </w:rPr>
-        <w:lastRenderedPageBreak/>
         <w:t>엔터키를</w:t>
       </w:r>
       <w:proofErr w:type="spellEnd"/>
@@ -8369,6 +8634,7 @@
           <w:rFonts w:ascii="한컴 고딕" w:eastAsia="한컴 고딕" w:hAnsi="한컴 고딕"/>
           <w:noProof/>
         </w:rPr>
+        <w:lastRenderedPageBreak/>
         <w:drawing>
           <wp:inline distT="114300" distB="114300" distL="114300" distR="114300" wp14:anchorId="004FF847" wp14:editId="4F2A5532">
             <wp:extent cx="5303520" cy="3942893"/>
@@ -8424,7 +8690,6 @@
         <w:rPr>
           <w:rFonts w:ascii="한컴 고딕" w:eastAsia="한컴 고딕" w:hAnsi="한컴 고딕"/>
         </w:rPr>
-        <w:lastRenderedPageBreak/>
         <w:t>Client</w:t>
       </w:r>
       <w:proofErr w:type="spellEnd"/>
@@ -8784,6 +9049,7 @@
         <w:rPr>
           <w:rFonts w:ascii="한컴 고딕" w:eastAsia="한컴 고딕" w:hAnsi="한컴 고딕"/>
         </w:rPr>
+        <w:lastRenderedPageBreak/>
         <w:t>Check_VotedPersonType</w:t>
       </w:r>
       <w:proofErr w:type="spellEnd"/>
@@ -8887,123 +9153,11 @@
     <w:p>
       <w:pPr>
         <w:pStyle w:val="a6"/>
-        <w:numPr>
-          <w:ilvl w:val="0"/>
-          <w:numId w:val="23"/>
-        </w:numPr>
-        <w:spacing w:before="240" w:after="240"/>
-        <w:ind w:leftChars="0"/>
-        <w:jc w:val="both"/>
-        <w:rPr>
-          <w:rFonts w:ascii="한컴 고딕" w:eastAsia="한컴 고딕" w:hAnsi="한컴 고딕"/>
-        </w:rPr>
-      </w:pPr>
-      <w:proofErr w:type="spellStart"/>
-      <w:r>
-        <w:rPr>
-          <w:rFonts w:ascii="한컴 고딕" w:eastAsia="한컴 고딕" w:hAnsi="한컴 고딕" w:cs="Arial Unicode MS"/>
-        </w:rPr>
-        <w:t>멀티스레드</w:t>
-      </w:r>
-      <w:proofErr w:type="spellEnd"/>
-      <w:r>
-        <w:rPr>
-          <w:rFonts w:ascii="한컴 고딕" w:eastAsia="한컴 고딕" w:hAnsi="한컴 고딕" w:cs="Arial Unicode MS"/>
-        </w:rPr>
-        <w:t xml:space="preserve"> 동기화</w:t>
-      </w:r>
-    </w:p>
-    <w:p>
-      <w:pPr>
-        <w:pStyle w:val="a6"/>
-        <w:numPr>
-          <w:ilvl w:val="0"/>
-          <w:numId w:val="26"/>
-        </w:numPr>
-        <w:ind w:leftChars="0"/>
-        <w:jc w:val="both"/>
-        <w:rPr>
-          <w:rFonts w:ascii="한컴 고딕" w:eastAsia="한컴 고딕" w:hAnsi="한컴 고딕"/>
-        </w:rPr>
-      </w:pPr>
-      <w:r>
-        <w:rPr>
-          <w:rFonts w:ascii="한컴 고딕" w:eastAsia="한컴 고딕" w:hAnsi="한컴 고딕" w:cs="Arial Unicode MS"/>
-        </w:rPr>
-        <w:t>각 클라이언트가 접속하는 순서대로 이벤트를 생성하면 총 4개의 이벤트가 있을</w:t>
-      </w:r>
-      <w:r>
-        <w:rPr>
-          <w:rFonts w:ascii="한컴 고딕" w:eastAsia="한컴 고딕" w:hAnsi="한컴 고딕" w:cs="Arial Unicode MS" w:hint="eastAsia"/>
-        </w:rPr>
-        <w:t xml:space="preserve"> </w:t>
-      </w:r>
-      <w:r>
-        <w:rPr>
-          <w:rFonts w:ascii="한컴 고딕" w:eastAsia="한컴 고딕" w:hAnsi="한컴 고딕" w:cs="Arial Unicode MS"/>
-        </w:rPr>
-        <w:t xml:space="preserve">것이고, 그 순서대로 이벤트를 이용하여 스레드를 돌리고, </w:t>
-      </w:r>
-      <w:proofErr w:type="spellStart"/>
-      <w:r>
-        <w:rPr>
-          <w:rFonts w:ascii="한컴 고딕" w:eastAsia="한컴 고딕" w:hAnsi="한컴 고딕" w:cs="Arial Unicode MS"/>
-        </w:rPr>
-        <w:t>send</w:t>
-      </w:r>
-      <w:proofErr w:type="spellEnd"/>
-      <w:r>
-        <w:rPr>
-          <w:rFonts w:ascii="한컴 고딕" w:eastAsia="한컴 고딕" w:hAnsi="한컴 고딕" w:cs="Arial Unicode MS"/>
-        </w:rPr>
-        <w:t xml:space="preserve">, </w:t>
-      </w:r>
-      <w:proofErr w:type="spellStart"/>
-      <w:r>
-        <w:rPr>
-          <w:rFonts w:ascii="한컴 고딕" w:eastAsia="한컴 고딕" w:hAnsi="한컴 고딕" w:cs="Arial Unicode MS"/>
-        </w:rPr>
-        <w:t>recv가</w:t>
-      </w:r>
-      <w:proofErr w:type="spellEnd"/>
-      <w:r>
-        <w:rPr>
-          <w:rFonts w:ascii="한컴 고딕" w:eastAsia="한컴 고딕" w:hAnsi="한컴 고딕" w:cs="Arial Unicode MS"/>
-        </w:rPr>
-        <w:t xml:space="preserve"> 될</w:t>
-      </w:r>
-      <w:r>
-        <w:rPr>
-          <w:rFonts w:ascii="한컴 고딕" w:eastAsia="한컴 고딕" w:hAnsi="한컴 고딕" w:cs="Arial Unicode MS" w:hint="eastAsia"/>
-        </w:rPr>
-        <w:t xml:space="preserve"> </w:t>
-      </w:r>
-      <w:r>
-        <w:rPr>
-          <w:rFonts w:ascii="한컴 고딕" w:eastAsia="한컴 고딕" w:hAnsi="한컴 고딕" w:cs="Arial Unicode MS"/>
-        </w:rPr>
-        <w:t>것</w:t>
-      </w:r>
-    </w:p>
-    <w:p>
-      <w:pPr>
-        <w:pStyle w:val="a6"/>
-        <w:numPr>
-          <w:ilvl w:val="0"/>
-          <w:numId w:val="26"/>
-        </w:numPr>
-        <w:ind w:leftChars="0"/>
-        <w:jc w:val="both"/>
-        <w:rPr>
-          <w:rFonts w:ascii="한컴 고딕" w:eastAsia="한컴 고딕" w:hAnsi="한컴 고딕"/>
-        </w:rPr>
-      </w:pPr>
-      <w:r>
-        <w:rPr>
-          <w:rFonts w:ascii="한컴 고딕" w:eastAsia="한컴 고딕" w:hAnsi="한컴 고딕" w:cs="Arial Unicode MS"/>
-        </w:rPr>
-        <w:t>3개의 스레드는 시민 전용 함수가 실행되고, 1개의 스레드는 마피아 전용 함수가 실행된다.</w:t>
-      </w:r>
+        <w:ind w:leftChars="0" w:left="1251"/>
+        <w:rPr>
+          <w:rFonts w:ascii="한컴 고딕" w:eastAsia="한컴 고딕" w:hAnsi="한컴 고딕"/>
+        </w:rPr>
+      </w:pPr>
     </w:p>
     <w:p>
       <w:pPr>
@@ -9025,8 +9179,188 @@
     </w:p>
     <w:p>
       <w:pPr>
+        <w:pStyle w:val="a6"/>
+        <w:ind w:leftChars="0" w:left="1251"/>
+        <w:rPr>
+          <w:rFonts w:ascii="한컴 고딕" w:eastAsia="한컴 고딕" w:hAnsi="한컴 고딕"/>
+        </w:rPr>
+      </w:pPr>
+    </w:p>
+    <w:p>
+      <w:pPr>
+        <w:pStyle w:val="a6"/>
+        <w:ind w:leftChars="0" w:left="1251"/>
+        <w:rPr>
+          <w:rFonts w:ascii="한컴 고딕" w:eastAsia="한컴 고딕" w:hAnsi="한컴 고딕"/>
+        </w:rPr>
+      </w:pPr>
+    </w:p>
+    <w:p>
+      <w:pPr>
+        <w:pStyle w:val="a6"/>
+        <w:ind w:leftChars="0" w:left="1251"/>
+        <w:rPr>
+          <w:rFonts w:ascii="한컴 고딕" w:eastAsia="한컴 고딕" w:hAnsi="한컴 고딕"/>
+        </w:rPr>
+      </w:pPr>
+    </w:p>
+    <w:p>
+      <w:pPr>
+        <w:pStyle w:val="a6"/>
+        <w:ind w:leftChars="0" w:left="1251"/>
+        <w:rPr>
+          <w:rFonts w:ascii="한컴 고딕" w:eastAsia="한컴 고딕" w:hAnsi="한컴 고딕"/>
+        </w:rPr>
+      </w:pPr>
+    </w:p>
+    <w:p>
+      <w:pPr>
+        <w:pStyle w:val="a6"/>
+        <w:ind w:leftChars="0" w:left="1251"/>
+        <w:rPr>
+          <w:rFonts w:ascii="한컴 고딕" w:eastAsia="한컴 고딕" w:hAnsi="한컴 고딕"/>
+        </w:rPr>
+      </w:pPr>
+    </w:p>
+    <w:p>
+      <w:pPr>
+        <w:pStyle w:val="a6"/>
+        <w:ind w:leftChars="0" w:left="1251"/>
+        <w:rPr>
+          <w:rFonts w:ascii="한컴 고딕" w:eastAsia="한컴 고딕" w:hAnsi="한컴 고딕"/>
+        </w:rPr>
+      </w:pPr>
+    </w:p>
+    <w:p>
+      <w:pPr>
+        <w:pStyle w:val="a6"/>
+        <w:ind w:leftChars="0" w:left="1251"/>
+        <w:rPr>
+          <w:rFonts w:ascii="한컴 고딕" w:eastAsia="한컴 고딕" w:hAnsi="한컴 고딕"/>
+        </w:rPr>
+      </w:pPr>
+    </w:p>
+    <w:p>
+      <w:pPr>
+        <w:pStyle w:val="a6"/>
+        <w:ind w:leftChars="0" w:left="1251"/>
+        <w:rPr>
+          <w:rFonts w:ascii="한컴 고딕" w:eastAsia="한컴 고딕" w:hAnsi="한컴 고딕"/>
+        </w:rPr>
+      </w:pPr>
+    </w:p>
+    <w:p>
+      <w:pPr>
+        <w:pStyle w:val="a6"/>
+        <w:ind w:leftChars="0" w:left="1251"/>
+        <w:rPr>
+          <w:rFonts w:ascii="한컴 고딕" w:eastAsia="한컴 고딕" w:hAnsi="한컴 고딕"/>
+        </w:rPr>
+      </w:pPr>
+    </w:p>
+    <w:p>
+      <w:pPr>
+        <w:pStyle w:val="a6"/>
+        <w:ind w:leftChars="0" w:left="1251"/>
+        <w:rPr>
+          <w:rFonts w:ascii="한컴 고딕" w:eastAsia="한컴 고딕" w:hAnsi="한컴 고딕"/>
+        </w:rPr>
+      </w:pPr>
+    </w:p>
+    <w:p>
+      <w:pPr>
+        <w:pStyle w:val="a6"/>
+        <w:ind w:leftChars="0" w:left="1251"/>
+        <w:rPr>
+          <w:rFonts w:ascii="한컴 고딕" w:eastAsia="한컴 고딕" w:hAnsi="한컴 고딕"/>
+        </w:rPr>
+      </w:pPr>
+    </w:p>
+    <w:p>
+      <w:pPr>
+        <w:pStyle w:val="a6"/>
+        <w:ind w:leftChars="0" w:left="1251"/>
+        <w:rPr>
+          <w:rFonts w:ascii="한컴 고딕" w:eastAsia="한컴 고딕" w:hAnsi="한컴 고딕"/>
+        </w:rPr>
+      </w:pPr>
+    </w:p>
+    <w:p>
+      <w:pPr>
+        <w:pStyle w:val="a6"/>
+        <w:ind w:leftChars="0" w:left="1251"/>
+        <w:rPr>
+          <w:rFonts w:ascii="한컴 고딕" w:eastAsia="한컴 고딕" w:hAnsi="한컴 고딕"/>
+        </w:rPr>
+      </w:pPr>
+    </w:p>
+    <w:p>
+      <w:pPr>
+        <w:pStyle w:val="a6"/>
+        <w:ind w:leftChars="0" w:left="1251"/>
+        <w:rPr>
+          <w:rFonts w:ascii="한컴 고딕" w:eastAsia="한컴 고딕" w:hAnsi="한컴 고딕"/>
+        </w:rPr>
+      </w:pPr>
+    </w:p>
+    <w:p>
+      <w:pPr>
+        <w:pStyle w:val="a6"/>
+        <w:ind w:leftChars="0" w:left="1251"/>
+        <w:rPr>
+          <w:rFonts w:ascii="한컴 고딕" w:eastAsia="한컴 고딕" w:hAnsi="한컴 고딕"/>
+        </w:rPr>
+      </w:pPr>
+    </w:p>
+    <w:p>
+      <w:pPr>
+        <w:pStyle w:val="a6"/>
+        <w:ind w:leftChars="0" w:left="1251"/>
+        <w:rPr>
+          <w:rFonts w:ascii="한컴 고딕" w:eastAsia="한컴 고딕" w:hAnsi="한컴 고딕"/>
+        </w:rPr>
+      </w:pPr>
+    </w:p>
+    <w:p>
+      <w:pPr>
+        <w:pStyle w:val="a6"/>
+        <w:ind w:leftChars="0" w:left="1251"/>
+        <w:rPr>
+          <w:rFonts w:ascii="한컴 고딕" w:eastAsia="한컴 고딕" w:hAnsi="한컴 고딕"/>
+        </w:rPr>
+      </w:pPr>
+    </w:p>
+    <w:p>
+      <w:pPr>
+        <w:pStyle w:val="a6"/>
+        <w:ind w:leftChars="0" w:left="1251"/>
+        <w:rPr>
+          <w:rFonts w:ascii="한컴 고딕" w:eastAsia="한컴 고딕" w:hAnsi="한컴 고딕"/>
+        </w:rPr>
+      </w:pPr>
+    </w:p>
+    <w:p>
+      <w:pPr>
+        <w:pStyle w:val="a6"/>
+        <w:ind w:leftChars="0" w:left="1251"/>
         <w:rPr>
           <w:rFonts w:ascii="한컴 고딕" w:eastAsia="한컴 고딕" w:hAnsi="한컴 고딕" w:hint="eastAsia"/>
+        </w:rPr>
+      </w:pPr>
+    </w:p>
+    <w:p>
+      <w:pPr>
+        <w:pStyle w:val="a6"/>
+        <w:ind w:leftChars="0" w:left="1251"/>
+        <w:rPr>
+          <w:rFonts w:ascii="한컴 고딕" w:eastAsia="한컴 고딕" w:hAnsi="한컴 고딕"/>
+        </w:rPr>
+      </w:pPr>
+    </w:p>
+    <w:p>
+      <w:pPr>
+        <w:rPr>
+          <w:rFonts w:ascii="한컴 고딕" w:eastAsia="한컴 고딕" w:hAnsi="한컴 고딕"/>
         </w:rPr>
       </w:pPr>
     </w:p>
@@ -9190,14 +9524,12 @@
           <w:rFonts w:ascii="한컴 고딕" w:eastAsia="한컴 고딕" w:hAnsi="한컴 고딕"/>
         </w:rPr>
       </w:pPr>
-      <w:proofErr w:type="spellStart"/>
       <w:r>
         <w:rPr>
           <w:rFonts w:ascii="한컴 고딕" w:eastAsia="한컴 고딕" w:hAnsi="한컴 고딕" w:cs="Arial Unicode MS" w:hint="eastAsia"/>
         </w:rPr>
         <w:t>최경훈</w:t>
       </w:r>
-      <w:proofErr w:type="spellEnd"/>
     </w:p>
     <w:p>
       <w:pPr>
@@ -9489,19 +9821,11 @@
           <w:rFonts w:ascii="한컴 고딕" w:eastAsia="한컴 고딕" w:hAnsi="한컴 고딕"/>
         </w:rPr>
       </w:pPr>
-      <w:proofErr w:type="spellStart"/>
       <w:r>
         <w:rPr>
           <w:rFonts w:ascii="한컴 고딕" w:eastAsia="한컴 고딕" w:hAnsi="한컴 고딕" w:cs="Arial Unicode MS" w:hint="eastAsia"/>
         </w:rPr>
-        <w:t>최경훈</w:t>
-      </w:r>
-      <w:proofErr w:type="spellEnd"/>
-      <w:r>
-        <w:rPr>
-          <w:rFonts w:ascii="한컴 고딕" w:eastAsia="한컴 고딕" w:hAnsi="한컴 고딕" w:cs="Arial Unicode MS" w:hint="eastAsia"/>
-        </w:rPr>
-        <w:t xml:space="preserve"> </w:t>
+        <w:t xml:space="preserve">최경훈 </w:t>
       </w:r>
       <w:r>
         <w:rPr>
@@ -9660,10 +9984,10 @@
         </w:rPr>
         <w:lastRenderedPageBreak/>
         <w:drawing>
-          <wp:inline distT="0" distB="0" distL="0" distR="0" wp14:anchorId="4E2BCAB7" wp14:editId="37831F79">
-            <wp:extent cx="9236664" cy="5000144"/>
-            <wp:effectExtent l="3493" t="0" r="6667" b="6668"/>
-            <wp:docPr id="15" name="그림 15"/>
+          <wp:inline distT="0" distB="0" distL="0" distR="0" wp14:anchorId="7ED1283B" wp14:editId="79B1E606">
+            <wp:extent cx="8807070" cy="4926849"/>
+            <wp:effectExtent l="0" t="2857" r="0" b="0"/>
+            <wp:docPr id="4" name="그림 4"/>
             <wp:cNvGraphicFramePr>
               <a:graphicFrameLocks xmlns:a="http://schemas.openxmlformats.org/drawingml/2006/main" noChangeAspect="1"/>
             </wp:cNvGraphicFramePr>
@@ -9683,7 +10007,7 @@
                   <pic:spPr>
                     <a:xfrm rot="5400000">
                       <a:off x="0" y="0"/>
-                      <a:ext cx="9276315" cy="5021608"/>
+                      <a:ext cx="8820450" cy="4934334"/>
                     </a:xfrm>
                     <a:prstGeom prst="rect">
                       <a:avLst/>

--- a/추진기획서_일정표까지.docx
+++ b/추진기획서_일정표까지.docx
@@ -349,6 +349,7 @@
           <w:b/>
           <w:bCs/>
         </w:rPr>
+        <w:lastRenderedPageBreak/>
         <w:t xml:space="preserve"> </w:t>
       </w:r>
       <w:r>
@@ -632,7 +633,6 @@
         <w:rPr>
           <w:rFonts w:ascii="한컴 고딕" w:eastAsia="한컴 고딕" w:hAnsi="한컴 고딕" w:hint="eastAsia"/>
         </w:rPr>
-        <w:lastRenderedPageBreak/>
         <w:t>어몽어스와</w:t>
       </w:r>
       <w:proofErr w:type="spellEnd"/>
@@ -684,6 +684,7 @@
         <w:rPr>
           <w:rFonts w:ascii="한컴 고딕" w:eastAsia="한컴 고딕" w:hAnsi="한컴 고딕" w:hint="eastAsia"/>
         </w:rPr>
+        <w:lastRenderedPageBreak/>
         <w:t>게임 진행 순서</w:t>
       </w:r>
     </w:p>
@@ -1327,7 +1328,6 @@
         <w:rPr>
           <w:rFonts w:ascii="한컴 고딕" w:eastAsia="한컴 고딕" w:hAnsi="한컴 고딕" w:cs="Arial Unicode MS"/>
         </w:rPr>
-        <w:lastRenderedPageBreak/>
         <w:t>투표 결과는 1.</w:t>
       </w:r>
       <w:r>
@@ -1482,6 +1482,7 @@
           <w:b/>
           <w:bCs/>
         </w:rPr>
+        <w:lastRenderedPageBreak/>
         <w:t>High-level</w:t>
       </w:r>
       <w:proofErr w:type="spellEnd"/>
@@ -2460,7 +2461,6 @@
         <w:rPr>
           <w:rFonts w:ascii="한컴 고딕" w:eastAsia="한컴 고딕" w:hAnsi="한컴 고딕" w:cs="Arial Unicode MS" w:hint="eastAsia"/>
         </w:rPr>
-        <w:lastRenderedPageBreak/>
         <w:t>마피아</w:t>
       </w:r>
       <w:r>
@@ -2646,7 +2646,7 @@
       <w:pPr>
         <w:spacing w:before="240" w:line="240" w:lineRule="auto"/>
         <w:rPr>
-          <w:rFonts w:ascii="한컴 고딕" w:eastAsia="한컴 고딕" w:hAnsi="한컴 고딕" w:hint="eastAsia"/>
+          <w:rFonts w:ascii="한컴 고딕" w:eastAsia="한컴 고딕" w:hAnsi="한컴 고딕"/>
         </w:rPr>
       </w:pPr>
     </w:p>
@@ -2666,7 +2666,6 @@
         <w:rPr>
           <w:rFonts w:ascii="한컴 고딕" w:eastAsia="한컴 고딕" w:hAnsi="한컴 고딕" w:hint="eastAsia"/>
         </w:rPr>
-        <w:lastRenderedPageBreak/>
         <w:t>인게임</w:t>
       </w:r>
       <w:proofErr w:type="spellEnd"/>
@@ -2731,6 +2730,7 @@
           <w:rFonts w:ascii="한컴 고딕" w:eastAsia="한컴 고딕" w:hAnsi="한컴 고딕"/>
           <w:noProof/>
         </w:rPr>
+        <w:lastRenderedPageBreak/>
         <w:drawing>
           <wp:inline distT="114300" distB="114300" distL="114300" distR="114300" wp14:anchorId="34A917E9" wp14:editId="377A1305">
             <wp:extent cx="3691851" cy="7858125"/>
@@ -2783,7 +2783,6 @@
         <w:rPr>
           <w:rFonts w:ascii="한컴 고딕" w:eastAsia="한컴 고딕" w:hAnsi="한컴 고딕" w:hint="eastAsia"/>
         </w:rPr>
-        <w:lastRenderedPageBreak/>
         <w:t>함수 다이어그램</w:t>
       </w:r>
     </w:p>
@@ -2800,6 +2799,7 @@
           <w:rFonts w:ascii="한컴 고딕" w:eastAsia="한컴 고딕" w:hAnsi="한컴 고딕"/>
           <w:noProof/>
         </w:rPr>
+        <w:lastRenderedPageBreak/>
         <w:drawing>
           <wp:inline distT="114300" distB="114300" distL="114300" distR="114300" wp14:anchorId="736BBA64" wp14:editId="3795E3EF">
             <wp:extent cx="5152030" cy="4251278"/>
@@ -3078,7 +3078,6 @@
           <w:b/>
           <w:bCs/>
         </w:rPr>
-        <w:lastRenderedPageBreak/>
         <w:t>low-level</w:t>
       </w:r>
       <w:proofErr w:type="spellEnd"/>
@@ -3116,6 +3115,7 @@
         <w:rPr>
           <w:rFonts w:ascii="한컴 고딕" w:eastAsia="한컴 고딕" w:hAnsi="한컴 고딕" w:hint="eastAsia"/>
         </w:rPr>
+        <w:lastRenderedPageBreak/>
         <w:t>로그인</w:t>
       </w:r>
     </w:p>
@@ -3844,7 +3844,6 @@
               <w:rPr>
                 <w:rFonts w:ascii="한컴 고딕" w:eastAsia="한컴 고딕" w:hAnsi="한컴 고딕"/>
               </w:rPr>
-              <w:lastRenderedPageBreak/>
               <w:t>Int</w:t>
             </w:r>
             <w:proofErr w:type="spellEnd"/>
@@ -3951,6 +3950,7 @@
               <w:rPr>
                 <w:rFonts w:ascii="한컴 고딕" w:eastAsia="한컴 고딕" w:hAnsi="한컴 고딕"/>
               </w:rPr>
+              <w:lastRenderedPageBreak/>
               <w:t>Player</w:t>
             </w:r>
             <w:proofErr w:type="spellEnd"/>
@@ -5005,7 +5005,6 @@
               <w:rPr>
                 <w:rFonts w:ascii="한컴 고딕" w:eastAsia="한컴 고딕" w:hAnsi="한컴 고딕"/>
               </w:rPr>
-              <w:lastRenderedPageBreak/>
               <w:t>CITIZEN3</w:t>
             </w:r>
           </w:p>
@@ -5053,6 +5052,7 @@
               <w:rPr>
                 <w:rFonts w:ascii="한컴 고딕" w:eastAsia="한컴 고딕" w:hAnsi="한컴 고딕"/>
               </w:rPr>
+              <w:lastRenderedPageBreak/>
               <w:t>CRIMINAL</w:t>
             </w:r>
           </w:p>
@@ -6099,7 +6099,6 @@
         <w:rPr>
           <w:rFonts w:ascii="한컴 고딕" w:eastAsia="한컴 고딕" w:hAnsi="한컴 고딕"/>
         </w:rPr>
-        <w:lastRenderedPageBreak/>
         <w:t>struct</w:t>
       </w:r>
       <w:proofErr w:type="spellEnd"/>
@@ -6170,6 +6169,7 @@
               <w:rPr>
                 <w:rFonts w:ascii="한컴 고딕" w:eastAsia="한컴 고딕" w:hAnsi="한컴 고딕" w:hint="eastAsia"/>
               </w:rPr>
+              <w:lastRenderedPageBreak/>
               <w:t>타입</w:t>
             </w:r>
           </w:p>
@@ -6964,7 +6964,6 @@
         <w:rPr>
           <w:rFonts w:ascii="한컴 고딕" w:eastAsia="한컴 고딕" w:hAnsi="한컴 고딕" w:hint="eastAsia"/>
         </w:rPr>
-        <w:lastRenderedPageBreak/>
         <w:t>어떤 임무를 수행했는지를 받아오면 해당 임무를 수행완료로 바꾸기.</w:t>
       </w:r>
     </w:p>
@@ -6991,6 +6990,7 @@
         <w:rPr>
           <w:rFonts w:ascii="한컴 고딕" w:eastAsia="한컴 고딕" w:hAnsi="한컴 고딕" w:hint="eastAsia"/>
         </w:rPr>
+        <w:lastRenderedPageBreak/>
         <w:t>U</w:t>
       </w:r>
       <w:r>
@@ -7444,7 +7444,6 @@
         <w:rPr>
           <w:rFonts w:ascii="한컴 고딕" w:eastAsia="한컴 고딕" w:hAnsi="한컴 고딕" w:hint="eastAsia"/>
         </w:rPr>
-        <w:lastRenderedPageBreak/>
         <w:t>S</w:t>
       </w:r>
       <w:r>
@@ -7595,6 +7594,7 @@
         <w:rPr>
           <w:rFonts w:ascii="한컴 고딕" w:eastAsia="한컴 고딕" w:hAnsi="한컴 고딕" w:hint="eastAsia"/>
         </w:rPr>
+        <w:lastRenderedPageBreak/>
         <w:t>I</w:t>
       </w:r>
       <w:r>
@@ -7962,7 +7962,6 @@
         <w:rPr>
           <w:rFonts w:ascii="한컴 고딕" w:eastAsia="한컴 고딕" w:hAnsi="한컴 고딕" w:hint="eastAsia"/>
         </w:rPr>
-        <w:lastRenderedPageBreak/>
         <w:t>C</w:t>
       </w:r>
       <w:r>
@@ -8052,14 +8051,15 @@
         <w:ind w:leftChars="0"/>
         <w:jc w:val="both"/>
         <w:rPr>
+          <w:rFonts w:ascii="한컴 고딕" w:eastAsia="한컴 고딕" w:hAnsi="한컴 고딕"/>
+        </w:rPr>
+      </w:pPr>
+      <w:proofErr w:type="spellStart"/>
+      <w:r>
+        <w:rPr>
           <w:rFonts w:ascii="한컴 고딕" w:eastAsia="한컴 고딕" w:hAnsi="한컴 고딕" w:hint="eastAsia"/>
         </w:rPr>
-      </w:pPr>
-      <w:proofErr w:type="spellStart"/>
-      <w:r>
-        <w:rPr>
-          <w:rFonts w:ascii="한컴 고딕" w:eastAsia="한컴 고딕" w:hAnsi="한컴 고딕" w:hint="eastAsia"/>
-        </w:rPr>
+        <w:lastRenderedPageBreak/>
         <w:t>send</w:t>
       </w:r>
       <w:proofErr w:type="spellEnd"/>
@@ -9049,7 +9049,6 @@
         <w:rPr>
           <w:rFonts w:ascii="한컴 고딕" w:eastAsia="한컴 고딕" w:hAnsi="한컴 고딕"/>
         </w:rPr>
-        <w:lastRenderedPageBreak/>
         <w:t>Check_VotedPersonType</w:t>
       </w:r>
       <w:proofErr w:type="spellEnd"/>
@@ -9078,6 +9077,7 @@
         <w:rPr>
           <w:rFonts w:ascii="한컴 고딕" w:eastAsia="한컴 고딕" w:hAnsi="한컴 고딕" w:cs="Arial Unicode MS"/>
         </w:rPr>
+        <w:lastRenderedPageBreak/>
         <w:t>투표로 선택된 사람이 시민인지, 마피아 인지 확인</w:t>
       </w:r>
     </w:p>
@@ -9140,7 +9140,7 @@
         <w:ind w:leftChars="0"/>
         <w:jc w:val="both"/>
         <w:rPr>
-          <w:rFonts w:ascii="한컴 고딕" w:eastAsia="한컴 고딕" w:hAnsi="한컴 고딕"/>
+          <w:rFonts w:ascii="한컴 고딕" w:eastAsia="한컴 고딕" w:hAnsi="한컴 고딕" w:hint="eastAsia"/>
         </w:rPr>
       </w:pPr>
       <w:r>
@@ -9149,220 +9149,6 @@
         </w:rPr>
         <w:t>만약 마피아와 시민이 일대일 상황이면 마피아 승리</w:t>
       </w:r>
-    </w:p>
-    <w:p>
-      <w:pPr>
-        <w:pStyle w:val="a6"/>
-        <w:ind w:leftChars="0" w:left="1251"/>
-        <w:rPr>
-          <w:rFonts w:ascii="한컴 고딕" w:eastAsia="한컴 고딕" w:hAnsi="한컴 고딕"/>
-        </w:rPr>
-      </w:pPr>
-    </w:p>
-    <w:p>
-      <w:pPr>
-        <w:pStyle w:val="a6"/>
-        <w:ind w:leftChars="0" w:left="1251"/>
-        <w:rPr>
-          <w:rFonts w:ascii="한컴 고딕" w:eastAsia="한컴 고딕" w:hAnsi="한컴 고딕"/>
-        </w:rPr>
-      </w:pPr>
-    </w:p>
-    <w:p>
-      <w:pPr>
-        <w:pStyle w:val="a6"/>
-        <w:ind w:leftChars="0" w:left="1251"/>
-        <w:rPr>
-          <w:rFonts w:ascii="한컴 고딕" w:eastAsia="한컴 고딕" w:hAnsi="한컴 고딕"/>
-        </w:rPr>
-      </w:pPr>
-    </w:p>
-    <w:p>
-      <w:pPr>
-        <w:pStyle w:val="a6"/>
-        <w:ind w:leftChars="0" w:left="1251"/>
-        <w:rPr>
-          <w:rFonts w:ascii="한컴 고딕" w:eastAsia="한컴 고딕" w:hAnsi="한컴 고딕"/>
-        </w:rPr>
-      </w:pPr>
-    </w:p>
-    <w:p>
-      <w:pPr>
-        <w:pStyle w:val="a6"/>
-        <w:ind w:leftChars="0" w:left="1251"/>
-        <w:rPr>
-          <w:rFonts w:ascii="한컴 고딕" w:eastAsia="한컴 고딕" w:hAnsi="한컴 고딕"/>
-        </w:rPr>
-      </w:pPr>
-    </w:p>
-    <w:p>
-      <w:pPr>
-        <w:pStyle w:val="a6"/>
-        <w:ind w:leftChars="0" w:left="1251"/>
-        <w:rPr>
-          <w:rFonts w:ascii="한컴 고딕" w:eastAsia="한컴 고딕" w:hAnsi="한컴 고딕"/>
-        </w:rPr>
-      </w:pPr>
-    </w:p>
-    <w:p>
-      <w:pPr>
-        <w:pStyle w:val="a6"/>
-        <w:ind w:leftChars="0" w:left="1251"/>
-        <w:rPr>
-          <w:rFonts w:ascii="한컴 고딕" w:eastAsia="한컴 고딕" w:hAnsi="한컴 고딕"/>
-        </w:rPr>
-      </w:pPr>
-    </w:p>
-    <w:p>
-      <w:pPr>
-        <w:pStyle w:val="a6"/>
-        <w:ind w:leftChars="0" w:left="1251"/>
-        <w:rPr>
-          <w:rFonts w:ascii="한컴 고딕" w:eastAsia="한컴 고딕" w:hAnsi="한컴 고딕"/>
-        </w:rPr>
-      </w:pPr>
-    </w:p>
-    <w:p>
-      <w:pPr>
-        <w:pStyle w:val="a6"/>
-        <w:ind w:leftChars="0" w:left="1251"/>
-        <w:rPr>
-          <w:rFonts w:ascii="한컴 고딕" w:eastAsia="한컴 고딕" w:hAnsi="한컴 고딕"/>
-        </w:rPr>
-      </w:pPr>
-    </w:p>
-    <w:p>
-      <w:pPr>
-        <w:pStyle w:val="a6"/>
-        <w:ind w:leftChars="0" w:left="1251"/>
-        <w:rPr>
-          <w:rFonts w:ascii="한컴 고딕" w:eastAsia="한컴 고딕" w:hAnsi="한컴 고딕"/>
-        </w:rPr>
-      </w:pPr>
-    </w:p>
-    <w:p>
-      <w:pPr>
-        <w:pStyle w:val="a6"/>
-        <w:ind w:leftChars="0" w:left="1251"/>
-        <w:rPr>
-          <w:rFonts w:ascii="한컴 고딕" w:eastAsia="한컴 고딕" w:hAnsi="한컴 고딕"/>
-        </w:rPr>
-      </w:pPr>
-    </w:p>
-    <w:p>
-      <w:pPr>
-        <w:pStyle w:val="a6"/>
-        <w:ind w:leftChars="0" w:left="1251"/>
-        <w:rPr>
-          <w:rFonts w:ascii="한컴 고딕" w:eastAsia="한컴 고딕" w:hAnsi="한컴 고딕"/>
-        </w:rPr>
-      </w:pPr>
-    </w:p>
-    <w:p>
-      <w:pPr>
-        <w:pStyle w:val="a6"/>
-        <w:ind w:leftChars="0" w:left="1251"/>
-        <w:rPr>
-          <w:rFonts w:ascii="한컴 고딕" w:eastAsia="한컴 고딕" w:hAnsi="한컴 고딕"/>
-        </w:rPr>
-      </w:pPr>
-    </w:p>
-    <w:p>
-      <w:pPr>
-        <w:pStyle w:val="a6"/>
-        <w:ind w:leftChars="0" w:left="1251"/>
-        <w:rPr>
-          <w:rFonts w:ascii="한컴 고딕" w:eastAsia="한컴 고딕" w:hAnsi="한컴 고딕"/>
-        </w:rPr>
-      </w:pPr>
-    </w:p>
-    <w:p>
-      <w:pPr>
-        <w:pStyle w:val="a6"/>
-        <w:ind w:leftChars="0" w:left="1251"/>
-        <w:rPr>
-          <w:rFonts w:ascii="한컴 고딕" w:eastAsia="한컴 고딕" w:hAnsi="한컴 고딕"/>
-        </w:rPr>
-      </w:pPr>
-    </w:p>
-    <w:p>
-      <w:pPr>
-        <w:pStyle w:val="a6"/>
-        <w:ind w:leftChars="0" w:left="1251"/>
-        <w:rPr>
-          <w:rFonts w:ascii="한컴 고딕" w:eastAsia="한컴 고딕" w:hAnsi="한컴 고딕"/>
-        </w:rPr>
-      </w:pPr>
-    </w:p>
-    <w:p>
-      <w:pPr>
-        <w:pStyle w:val="a6"/>
-        <w:ind w:leftChars="0" w:left="1251"/>
-        <w:rPr>
-          <w:rFonts w:ascii="한컴 고딕" w:eastAsia="한컴 고딕" w:hAnsi="한컴 고딕"/>
-        </w:rPr>
-      </w:pPr>
-    </w:p>
-    <w:p>
-      <w:pPr>
-        <w:pStyle w:val="a6"/>
-        <w:ind w:leftChars="0" w:left="1251"/>
-        <w:rPr>
-          <w:rFonts w:ascii="한컴 고딕" w:eastAsia="한컴 고딕" w:hAnsi="한컴 고딕"/>
-        </w:rPr>
-      </w:pPr>
-    </w:p>
-    <w:p>
-      <w:pPr>
-        <w:pStyle w:val="a6"/>
-        <w:ind w:leftChars="0" w:left="1251"/>
-        <w:rPr>
-          <w:rFonts w:ascii="한컴 고딕" w:eastAsia="한컴 고딕" w:hAnsi="한컴 고딕"/>
-        </w:rPr>
-      </w:pPr>
-    </w:p>
-    <w:p>
-      <w:pPr>
-        <w:pStyle w:val="a6"/>
-        <w:ind w:leftChars="0" w:left="1251"/>
-        <w:rPr>
-          <w:rFonts w:ascii="한컴 고딕" w:eastAsia="한컴 고딕" w:hAnsi="한컴 고딕"/>
-        </w:rPr>
-      </w:pPr>
-    </w:p>
-    <w:p>
-      <w:pPr>
-        <w:pStyle w:val="a6"/>
-        <w:ind w:leftChars="0" w:left="1251"/>
-        <w:rPr>
-          <w:rFonts w:ascii="한컴 고딕" w:eastAsia="한컴 고딕" w:hAnsi="한컴 고딕"/>
-        </w:rPr>
-      </w:pPr>
-    </w:p>
-    <w:p>
-      <w:pPr>
-        <w:pStyle w:val="a6"/>
-        <w:ind w:leftChars="0" w:left="1251"/>
-        <w:rPr>
-          <w:rFonts w:ascii="한컴 고딕" w:eastAsia="한컴 고딕" w:hAnsi="한컴 고딕" w:hint="eastAsia"/>
-        </w:rPr>
-      </w:pPr>
-    </w:p>
-    <w:p>
-      <w:pPr>
-        <w:pStyle w:val="a6"/>
-        <w:ind w:leftChars="0" w:left="1251"/>
-        <w:rPr>
-          <w:rFonts w:ascii="한컴 고딕" w:eastAsia="한컴 고딕" w:hAnsi="한컴 고딕"/>
-        </w:rPr>
-      </w:pPr>
-    </w:p>
-    <w:p>
-      <w:pPr>
-        <w:rPr>
-          <w:rFonts w:ascii="한컴 고딕" w:eastAsia="한컴 고딕" w:hAnsi="한컴 고딕"/>
-        </w:rPr>
-      </w:pPr>
     </w:p>
     <w:p>
       <w:pPr>
@@ -9383,7 +9169,6 @@
           <w:b/>
           <w:bCs/>
         </w:rPr>
-        <w:lastRenderedPageBreak/>
         <w:t xml:space="preserve">팀원 별 역할분담 </w:t>
       </w:r>
     </w:p>
@@ -9561,23 +9346,15 @@
         <w:spacing w:before="240" w:after="240" w:line="240" w:lineRule="auto"/>
         <w:ind w:leftChars="0"/>
         <w:rPr>
-          <w:rFonts w:ascii="한컴 고딕" w:eastAsia="한컴 고딕" w:hAnsi="한컴 고딕"/>
-        </w:rPr>
-      </w:pPr>
-      <w:r>
-        <w:rPr>
           <w:rFonts w:ascii="한컴 고딕" w:eastAsia="한컴 고딕" w:hAnsi="한컴 고딕" w:hint="eastAsia"/>
         </w:rPr>
+      </w:pPr>
+      <w:r>
+        <w:rPr>
+          <w:rFonts w:ascii="한컴 고딕" w:eastAsia="한컴 고딕" w:hAnsi="한컴 고딕" w:hint="eastAsia"/>
+        </w:rPr>
         <w:t>투표, 채팅 기능 구현</w:t>
       </w:r>
-    </w:p>
-    <w:p>
-      <w:pPr>
-        <w:spacing w:before="240" w:after="240" w:line="240" w:lineRule="auto"/>
-        <w:rPr>
-          <w:rFonts w:ascii="한컴 고딕" w:eastAsia="한컴 고딕" w:hAnsi="한컴 고딕"/>
-        </w:rPr>
-      </w:pPr>
     </w:p>
     <w:p>
       <w:pPr>
@@ -9679,7 +9456,7 @@
         </w:numPr>
         <w:spacing w:before="240" w:line="240" w:lineRule="auto"/>
         <w:rPr>
-          <w:rFonts w:ascii="한컴 고딕" w:eastAsia="한컴 고딕" w:hAnsi="한컴 고딕"/>
+          <w:rFonts w:ascii="한컴 고딕" w:eastAsia="한컴 고딕" w:hAnsi="한컴 고딕" w:hint="eastAsia"/>
         </w:rPr>
       </w:pPr>
       <w:r>
@@ -9688,15 +9465,6 @@
         </w:rPr>
         <w:t>WINAPI</w:t>
       </w:r>
-    </w:p>
-    <w:p>
-      <w:pPr>
-        <w:spacing w:before="240" w:line="240" w:lineRule="auto"/>
-        <w:ind w:left="141"/>
-        <w:rPr>
-          <w:rFonts w:ascii="한컴 고딕" w:eastAsia="한컴 고딕" w:hAnsi="한컴 고딕"/>
-        </w:rPr>
-      </w:pPr>
     </w:p>
     <w:p>
       <w:pPr>

--- a/추진기획서_일정표까지.docx
+++ b/추진기획서_일정표까지.docx
@@ -2020,24 +2020,42 @@
         <w:t>플로우차트</w:t>
       </w:r>
       <w:proofErr w:type="spellEnd"/>
+      <w:r>
+        <w:rPr>
+          <w:rFonts w:ascii="한컴 고딕" w:eastAsia="한컴 고딕" w:hAnsi="한컴 고딕" w:hint="eastAsia"/>
+        </w:rPr>
+        <w:t xml:space="preserve"> </w:t>
+      </w:r>
+      <w:r>
+        <w:rPr>
+          <w:rFonts w:ascii="바탕" w:eastAsia="바탕" w:hAnsi="바탕" w:cs="바탕" w:hint="eastAsia"/>
+        </w:rPr>
+        <w:t>–</w:t>
+      </w:r>
+      <w:r>
+        <w:rPr>
+          <w:rFonts w:ascii="한컴 고딕" w:eastAsia="한컴 고딕" w:hAnsi="한컴 고딕" w:hint="eastAsia"/>
+        </w:rPr>
+        <w:t xml:space="preserve"> 서버</w:t>
+      </w:r>
     </w:p>
     <w:p>
       <w:pPr>
         <w:spacing w:before="240" w:line="240" w:lineRule="auto"/>
-        <w:rPr>
-          <w:rFonts w:ascii="한컴 고딕" w:eastAsia="한컴 고딕" w:hAnsi="한컴 고딕"/>
-        </w:rPr>
-      </w:pPr>
-      <w:r>
-        <w:rPr>
-          <w:rFonts w:ascii="한컴 고딕" w:eastAsia="한컴 고딕" w:hAnsi="한컴 고딕"/>
+        <w:jc w:val="center"/>
+        <w:rPr>
+          <w:rFonts w:ascii="한컴 고딕" w:eastAsia="한컴 고딕" w:hAnsi="한컴 고딕"/>
+        </w:rPr>
+      </w:pPr>
+      <w:r>
+        <w:rPr>
           <w:noProof/>
         </w:rPr>
         <w:drawing>
-          <wp:inline distT="0" distB="0" distL="0" distR="0" wp14:anchorId="26AAAA68" wp14:editId="00920E8B">
-            <wp:extent cx="6070747" cy="6754483"/>
-            <wp:effectExtent l="0" t="0" r="6350" b="8890"/>
-            <wp:docPr id="12" name="그림 12"/>
+          <wp:inline distT="0" distB="0" distL="0" distR="0" wp14:anchorId="7A88A2A6" wp14:editId="5DCE1D85">
+            <wp:extent cx="5581650" cy="6202045"/>
+            <wp:effectExtent l="0" t="0" r="0" b="8255"/>
+            <wp:docPr id="3" name="그림 3"/>
             <wp:cNvGraphicFramePr>
               <a:graphicFrameLocks xmlns:a="http://schemas.openxmlformats.org/drawingml/2006/main" noChangeAspect="1"/>
             </wp:cNvGraphicFramePr>
@@ -2045,7 +2063,7 @@
               <a:graphicData uri="http://schemas.openxmlformats.org/drawingml/2006/picture">
                 <pic:pic xmlns:pic="http://schemas.openxmlformats.org/drawingml/2006/picture">
                   <pic:nvPicPr>
-                    <pic:cNvPr id="0" name="Picture 2"/>
+                    <pic:cNvPr id="0" name="Picture 1"/>
                     <pic:cNvPicPr>
                       <a:picLocks noChangeAspect="1" noChangeArrowheads="1"/>
                     </pic:cNvPicPr>
@@ -2066,7 +2084,7 @@
                   <pic:spPr bwMode="auto">
                     <a:xfrm>
                       <a:off x="0" y="0"/>
-                      <a:ext cx="6070747" cy="6754483"/>
+                      <a:ext cx="5581650" cy="6202045"/>
                     </a:xfrm>
                     <a:prstGeom prst="rect">
                       <a:avLst/>
@@ -2086,6 +2104,7 @@
     <w:p>
       <w:pPr>
         <w:spacing w:before="240" w:line="240" w:lineRule="auto"/>
+        <w:jc w:val="center"/>
         <w:rPr>
           <w:rFonts w:ascii="한컴 고딕" w:eastAsia="한컴 고딕" w:hAnsi="한컴 고딕"/>
         </w:rPr>
@@ -2094,6 +2113,7 @@
     <w:p>
       <w:pPr>
         <w:spacing w:before="240" w:line="240" w:lineRule="auto"/>
+        <w:jc w:val="center"/>
         <w:rPr>
           <w:rFonts w:ascii="한컴 고딕" w:eastAsia="한컴 고딕" w:hAnsi="한컴 고딕"/>
         </w:rPr>
@@ -2102,8 +2122,18 @@
     <w:p>
       <w:pPr>
         <w:spacing w:before="240" w:line="240" w:lineRule="auto"/>
-        <w:rPr>
-          <w:rFonts w:ascii="한컴 고딕" w:eastAsia="한컴 고딕" w:hAnsi="한컴 고딕"/>
+        <w:jc w:val="center"/>
+        <w:rPr>
+          <w:rFonts w:ascii="한컴 고딕" w:eastAsia="한컴 고딕" w:hAnsi="한컴 고딕"/>
+        </w:rPr>
+      </w:pPr>
+    </w:p>
+    <w:p>
+      <w:pPr>
+        <w:spacing w:before="240" w:line="240" w:lineRule="auto"/>
+        <w:jc w:val="center"/>
+        <w:rPr>
+          <w:rFonts w:ascii="한컴 고딕" w:eastAsia="한컴 고딕" w:hAnsi="한컴 고딕" w:hint="eastAsia"/>
         </w:rPr>
       </w:pPr>
     </w:p>
@@ -2484,174 +2514,6 @@
     </w:p>
     <w:p>
       <w:pPr>
-        <w:spacing w:before="240" w:line="240" w:lineRule="auto"/>
-        <w:rPr>
-          <w:rFonts w:ascii="한컴 고딕" w:eastAsia="한컴 고딕" w:hAnsi="한컴 고딕"/>
-        </w:rPr>
-      </w:pPr>
-    </w:p>
-    <w:p>
-      <w:pPr>
-        <w:spacing w:before="240" w:line="240" w:lineRule="auto"/>
-        <w:rPr>
-          <w:rFonts w:ascii="한컴 고딕" w:eastAsia="한컴 고딕" w:hAnsi="한컴 고딕"/>
-        </w:rPr>
-      </w:pPr>
-    </w:p>
-    <w:p>
-      <w:pPr>
-        <w:spacing w:before="240" w:line="240" w:lineRule="auto"/>
-        <w:rPr>
-          <w:rFonts w:ascii="한컴 고딕" w:eastAsia="한컴 고딕" w:hAnsi="한컴 고딕"/>
-        </w:rPr>
-      </w:pPr>
-    </w:p>
-    <w:p>
-      <w:pPr>
-        <w:spacing w:before="240" w:line="240" w:lineRule="auto"/>
-        <w:rPr>
-          <w:rFonts w:ascii="한컴 고딕" w:eastAsia="한컴 고딕" w:hAnsi="한컴 고딕"/>
-        </w:rPr>
-      </w:pPr>
-    </w:p>
-    <w:p>
-      <w:pPr>
-        <w:spacing w:before="240" w:line="240" w:lineRule="auto"/>
-        <w:rPr>
-          <w:rFonts w:ascii="한컴 고딕" w:eastAsia="한컴 고딕" w:hAnsi="한컴 고딕"/>
-        </w:rPr>
-      </w:pPr>
-    </w:p>
-    <w:p>
-      <w:pPr>
-        <w:spacing w:before="240" w:line="240" w:lineRule="auto"/>
-        <w:rPr>
-          <w:rFonts w:ascii="한컴 고딕" w:eastAsia="한컴 고딕" w:hAnsi="한컴 고딕"/>
-        </w:rPr>
-      </w:pPr>
-    </w:p>
-    <w:p>
-      <w:pPr>
-        <w:spacing w:before="240" w:line="240" w:lineRule="auto"/>
-        <w:rPr>
-          <w:rFonts w:ascii="한컴 고딕" w:eastAsia="한컴 고딕" w:hAnsi="한컴 고딕"/>
-        </w:rPr>
-      </w:pPr>
-    </w:p>
-    <w:p>
-      <w:pPr>
-        <w:spacing w:before="240" w:line="240" w:lineRule="auto"/>
-        <w:rPr>
-          <w:rFonts w:ascii="한컴 고딕" w:eastAsia="한컴 고딕" w:hAnsi="한컴 고딕"/>
-        </w:rPr>
-      </w:pPr>
-    </w:p>
-    <w:p>
-      <w:pPr>
-        <w:spacing w:before="240" w:line="240" w:lineRule="auto"/>
-        <w:rPr>
-          <w:rFonts w:ascii="한컴 고딕" w:eastAsia="한컴 고딕" w:hAnsi="한컴 고딕"/>
-        </w:rPr>
-      </w:pPr>
-    </w:p>
-    <w:p>
-      <w:pPr>
-        <w:spacing w:before="240" w:line="240" w:lineRule="auto"/>
-        <w:rPr>
-          <w:rFonts w:ascii="한컴 고딕" w:eastAsia="한컴 고딕" w:hAnsi="한컴 고딕"/>
-        </w:rPr>
-      </w:pPr>
-    </w:p>
-    <w:p>
-      <w:pPr>
-        <w:spacing w:before="240" w:line="240" w:lineRule="auto"/>
-        <w:rPr>
-          <w:rFonts w:ascii="한컴 고딕" w:eastAsia="한컴 고딕" w:hAnsi="한컴 고딕"/>
-        </w:rPr>
-      </w:pPr>
-    </w:p>
-    <w:p>
-      <w:pPr>
-        <w:spacing w:before="240" w:line="240" w:lineRule="auto"/>
-        <w:rPr>
-          <w:rFonts w:ascii="한컴 고딕" w:eastAsia="한컴 고딕" w:hAnsi="한컴 고딕"/>
-        </w:rPr>
-      </w:pPr>
-    </w:p>
-    <w:p>
-      <w:pPr>
-        <w:spacing w:before="240" w:line="240" w:lineRule="auto"/>
-        <w:rPr>
-          <w:rFonts w:ascii="한컴 고딕" w:eastAsia="한컴 고딕" w:hAnsi="한컴 고딕"/>
-        </w:rPr>
-      </w:pPr>
-    </w:p>
-    <w:p>
-      <w:pPr>
-        <w:spacing w:before="240" w:line="240" w:lineRule="auto"/>
-        <w:rPr>
-          <w:rFonts w:ascii="한컴 고딕" w:eastAsia="한컴 고딕" w:hAnsi="한컴 고딕"/>
-        </w:rPr>
-      </w:pPr>
-    </w:p>
-    <w:p>
-      <w:pPr>
-        <w:spacing w:before="240" w:line="240" w:lineRule="auto"/>
-        <w:rPr>
-          <w:rFonts w:ascii="한컴 고딕" w:eastAsia="한컴 고딕" w:hAnsi="한컴 고딕"/>
-        </w:rPr>
-      </w:pPr>
-    </w:p>
-    <w:p>
-      <w:pPr>
-        <w:spacing w:before="240" w:line="240" w:lineRule="auto"/>
-        <w:rPr>
-          <w:rFonts w:ascii="한컴 고딕" w:eastAsia="한컴 고딕" w:hAnsi="한컴 고딕"/>
-        </w:rPr>
-      </w:pPr>
-    </w:p>
-    <w:p>
-      <w:pPr>
-        <w:spacing w:before="240" w:line="240" w:lineRule="auto"/>
-        <w:rPr>
-          <w:rFonts w:ascii="한컴 고딕" w:eastAsia="한컴 고딕" w:hAnsi="한컴 고딕"/>
-        </w:rPr>
-      </w:pPr>
-    </w:p>
-    <w:p>
-      <w:pPr>
-        <w:spacing w:before="240" w:line="240" w:lineRule="auto"/>
-        <w:rPr>
-          <w:rFonts w:ascii="한컴 고딕" w:eastAsia="한컴 고딕" w:hAnsi="한컴 고딕"/>
-        </w:rPr>
-      </w:pPr>
-    </w:p>
-    <w:p>
-      <w:pPr>
-        <w:spacing w:before="240" w:line="240" w:lineRule="auto"/>
-        <w:rPr>
-          <w:rFonts w:ascii="한컴 고딕" w:eastAsia="한컴 고딕" w:hAnsi="한컴 고딕"/>
-        </w:rPr>
-      </w:pPr>
-    </w:p>
-    <w:p>
-      <w:pPr>
-        <w:spacing w:before="240" w:line="240" w:lineRule="auto"/>
-        <w:rPr>
-          <w:rFonts w:ascii="한컴 고딕" w:eastAsia="한컴 고딕" w:hAnsi="한컴 고딕"/>
-        </w:rPr>
-      </w:pPr>
-    </w:p>
-    <w:p>
-      <w:pPr>
-        <w:spacing w:before="240" w:line="240" w:lineRule="auto"/>
-        <w:rPr>
-          <w:rFonts w:ascii="한컴 고딕" w:eastAsia="한컴 고딕" w:hAnsi="한컴 고딕"/>
-        </w:rPr>
-      </w:pPr>
-    </w:p>
-    <w:p>
-      <w:pPr>
         <w:numPr>
           <w:ilvl w:val="2"/>
           <w:numId w:val="40"/>
@@ -2666,6 +2528,7 @@
         <w:rPr>
           <w:rFonts w:ascii="한컴 고딕" w:eastAsia="한컴 고딕" w:hAnsi="한컴 고딕" w:hint="eastAsia"/>
         </w:rPr>
+        <w:lastRenderedPageBreak/>
         <w:t>인게임</w:t>
       </w:r>
       <w:proofErr w:type="spellEnd"/>
@@ -2730,7 +2593,6 @@
           <w:rFonts w:ascii="한컴 고딕" w:eastAsia="한컴 고딕" w:hAnsi="한컴 고딕"/>
           <w:noProof/>
         </w:rPr>
-        <w:lastRenderedPageBreak/>
         <w:drawing>
           <wp:inline distT="114300" distB="114300" distL="114300" distR="114300" wp14:anchorId="34A917E9" wp14:editId="377A1305">
             <wp:extent cx="3691851" cy="7858125"/>
@@ -2783,6 +2645,7 @@
         <w:rPr>
           <w:rFonts w:ascii="한컴 고딕" w:eastAsia="한컴 고딕" w:hAnsi="한컴 고딕" w:hint="eastAsia"/>
         </w:rPr>
+        <w:lastRenderedPageBreak/>
         <w:t>함수 다이어그램</w:t>
       </w:r>
     </w:p>
@@ -2799,7 +2662,6 @@
           <w:rFonts w:ascii="한컴 고딕" w:eastAsia="한컴 고딕" w:hAnsi="한컴 고딕"/>
           <w:noProof/>
         </w:rPr>
-        <w:lastRenderedPageBreak/>
         <w:drawing>
           <wp:inline distT="114300" distB="114300" distL="114300" distR="114300" wp14:anchorId="736BBA64" wp14:editId="3795E3EF">
             <wp:extent cx="5152030" cy="4251278"/>
@@ -3002,7 +2864,7 @@
         <w:spacing w:before="240" w:after="240" w:line="240" w:lineRule="auto"/>
         <w:ind w:leftChars="0"/>
         <w:rPr>
-          <w:rFonts w:ascii="한컴 고딕" w:eastAsia="한컴 고딕" w:hAnsi="한컴 고딕"/>
+          <w:rFonts w:ascii="한컴 고딕" w:eastAsia="한컴 고딕" w:hAnsi="한컴 고딕" w:hint="eastAsia"/>
         </w:rPr>
       </w:pPr>
       <w:r>
@@ -3025,30 +2887,6 @@
         </w:rPr>
         <w:t xml:space="preserve"> 받은 정보를 이용하여 채팅과 투표 현황을 화면에 출력한다</w:t>
       </w:r>
-    </w:p>
-    <w:p>
-      <w:pPr>
-        <w:spacing w:before="240" w:after="240" w:line="240" w:lineRule="auto"/>
-        <w:rPr>
-          <w:rFonts w:ascii="한컴 고딕" w:eastAsia="한컴 고딕" w:hAnsi="한컴 고딕"/>
-        </w:rPr>
-      </w:pPr>
-    </w:p>
-    <w:p>
-      <w:pPr>
-        <w:spacing w:before="240" w:after="240" w:line="240" w:lineRule="auto"/>
-        <w:rPr>
-          <w:rFonts w:ascii="한컴 고딕" w:eastAsia="한컴 고딕" w:hAnsi="한컴 고딕"/>
-        </w:rPr>
-      </w:pPr>
-    </w:p>
-    <w:p>
-      <w:pPr>
-        <w:spacing w:before="240" w:after="240" w:line="240" w:lineRule="auto"/>
-        <w:rPr>
-          <w:rFonts w:ascii="한컴 고딕" w:eastAsia="한컴 고딕" w:hAnsi="한컴 고딕"/>
-        </w:rPr>
-      </w:pPr>
     </w:p>
     <w:p>
       <w:pPr>
@@ -3115,7 +2953,6 @@
         <w:rPr>
           <w:rFonts w:ascii="한컴 고딕" w:eastAsia="한컴 고딕" w:hAnsi="한컴 고딕" w:hint="eastAsia"/>
         </w:rPr>
-        <w:lastRenderedPageBreak/>
         <w:t>로그인</w:t>
       </w:r>
     </w:p>
@@ -3127,13 +2964,13 @@
         </w:numPr>
         <w:spacing w:before="240" w:line="240" w:lineRule="auto"/>
         <w:rPr>
-          <w:rFonts w:ascii="한컴 고딕" w:eastAsia="한컴 고딕" w:hAnsi="한컴 고딕"/>
-        </w:rPr>
-      </w:pPr>
-      <w:r>
-        <w:rPr>
           <w:rFonts w:ascii="한컴 고딕" w:eastAsia="한컴 고딕" w:hAnsi="한컴 고딕" w:hint="eastAsia"/>
         </w:rPr>
+      </w:pPr>
+      <w:r>
+        <w:rPr>
+          <w:rFonts w:ascii="한컴 고딕" w:eastAsia="한컴 고딕" w:hAnsi="한컴 고딕" w:hint="eastAsia"/>
+        </w:rPr>
         <w:t>객체</w:t>
       </w:r>
     </w:p>
@@ -3142,22 +2979,14 @@
         <w:spacing w:before="240" w:line="240" w:lineRule="auto"/>
         <w:rPr>
           <w:rFonts w:ascii="한컴 고딕" w:eastAsia="한컴 고딕" w:hAnsi="한컴 고딕"/>
+        </w:rPr>
+      </w:pPr>
+      <w:r>
+        <w:rPr>
+          <w:rFonts w:ascii="한컴 고딕" w:eastAsia="한컴 고딕" w:hAnsi="한컴 고딕"/>
           <w:noProof/>
         </w:rPr>
-      </w:pPr>
-    </w:p>
-    <w:p>
-      <w:pPr>
-        <w:spacing w:before="240" w:line="240" w:lineRule="auto"/>
-        <w:rPr>
-          <w:rFonts w:ascii="한컴 고딕" w:eastAsia="한컴 고딕" w:hAnsi="한컴 고딕"/>
-        </w:rPr>
-      </w:pPr>
-      <w:r>
-        <w:rPr>
-          <w:rFonts w:ascii="한컴 고딕" w:eastAsia="한컴 고딕" w:hAnsi="한컴 고딕"/>
-          <w:noProof/>
-        </w:rPr>
+        <w:lastRenderedPageBreak/>
         <w:drawing>
           <wp:inline distT="0" distB="0" distL="0" distR="0" wp14:anchorId="0F8B905F" wp14:editId="7ACD05D9">
             <wp:extent cx="5745707" cy="2825086"/>
@@ -3243,8 +3072,8 @@
       <w:pPr>
         <w:pStyle w:val="a6"/>
         <w:numPr>
-          <w:ilvl w:val="1"/>
-          <w:numId w:val="29"/>
+          <w:ilvl w:val="3"/>
+          <w:numId w:val="50"/>
         </w:numPr>
         <w:spacing w:before="240" w:line="240" w:lineRule="auto"/>
         <w:ind w:leftChars="0"/>
@@ -3254,37 +3083,23 @@
       </w:pPr>
       <w:r>
         <w:rPr>
-          <w:rFonts w:ascii="한컴 고딕" w:eastAsia="한컴 고딕" w:hAnsi="한컴 고딕" w:cs="Arial Unicode MS" w:hint="eastAsia"/>
-        </w:rPr>
-        <w:t xml:space="preserve">이벤트를 </w:t>
-      </w:r>
-      <w:proofErr w:type="spellStart"/>
-      <w:r>
-        <w:rPr>
-          <w:rFonts w:ascii="한컴 고딕" w:eastAsia="한컴 고딕" w:hAnsi="한컴 고딕" w:cs="Arial Unicode MS" w:hint="eastAsia"/>
-        </w:rPr>
-        <w:t>비신호</w:t>
-      </w:r>
-      <w:proofErr w:type="spellEnd"/>
-      <w:r>
-        <w:rPr>
-          <w:rFonts w:ascii="한컴 고딕" w:eastAsia="한컴 고딕" w:hAnsi="한컴 고딕" w:cs="Arial Unicode MS" w:hint="eastAsia"/>
-        </w:rPr>
-        <w:t xml:space="preserve"> 상태로 생성</w:t>
-      </w:r>
-      <w:r>
-        <w:rPr>
-          <w:rFonts w:ascii="한컴 고딕" w:eastAsia="한컴 고딕" w:hAnsi="한컴 고딕" w:cs="Arial Unicode MS"/>
-        </w:rPr>
-        <w:t xml:space="preserve"> </w:t>
+          <w:rFonts w:ascii="맑은 고딕" w:eastAsia="맑은 고딕" w:hAnsi="맑은 고딕" w:hint="eastAsia"/>
+        </w:rPr>
+        <w:t>각 클라이언트가 접속하는 순서대로 이벤트를 생성</w:t>
+      </w:r>
+      <w:r>
+        <w:rPr>
+          <w:rFonts w:ascii="맑은 고딕" w:eastAsia="맑은 고딕" w:hAnsi="맑은 고딕" w:hint="eastAsia"/>
+        </w:rPr>
+        <w:t>시 4개의 이벤트 생성</w:t>
       </w:r>
     </w:p>
     <w:p>
       <w:pPr>
         <w:pStyle w:val="a6"/>
         <w:numPr>
-          <w:ilvl w:val="1"/>
-          <w:numId w:val="29"/>
+          <w:ilvl w:val="3"/>
+          <w:numId w:val="50"/>
         </w:numPr>
         <w:spacing w:before="240" w:line="240" w:lineRule="auto"/>
         <w:ind w:leftChars="0"/>
@@ -3294,31 +3109,87 @@
       </w:pPr>
       <w:r>
         <w:rPr>
-          <w:rFonts w:ascii="한컴 고딕" w:eastAsia="한컴 고딕" w:hAnsi="한컴 고딕" w:cs="Arial Unicode MS" w:hint="eastAsia"/>
-        </w:rPr>
-        <w:t xml:space="preserve">한 스레드가 작업을 진행하고 나머지 스레드는 이벤트에 대해 </w:t>
+          <w:rFonts w:ascii="맑은 고딕" w:eastAsia="맑은 고딕" w:hAnsi="맑은 고딕" w:hint="eastAsia"/>
+        </w:rPr>
+        <w:t xml:space="preserve">생성된 </w:t>
+      </w:r>
+      <w:r>
+        <w:rPr>
+          <w:rFonts w:ascii="맑은 고딕" w:eastAsia="맑은 고딕" w:hAnsi="맑은 고딕" w:hint="eastAsia"/>
+        </w:rPr>
+        <w:t>순서대로 스레드</w:t>
+      </w:r>
+      <w:r>
+        <w:rPr>
+          <w:rFonts w:ascii="맑은 고딕" w:eastAsia="맑은 고딕" w:hAnsi="맑은 고딕" w:hint="eastAsia"/>
+        </w:rPr>
+        <w:t xml:space="preserve"> 함수가 실행되고</w:t>
+      </w:r>
+      <w:r>
+        <w:rPr>
+          <w:rFonts w:ascii="맑은 고딕" w:eastAsia="맑은 고딕" w:hAnsi="맑은 고딕" w:hint="eastAsia"/>
+        </w:rPr>
+        <w:t xml:space="preserve">, </w:t>
       </w:r>
       <w:proofErr w:type="spellStart"/>
       <w:r>
         <w:rPr>
-          <w:rFonts w:ascii="한컴 고딕" w:eastAsia="한컴 고딕" w:hAnsi="한컴 고딕" w:cs="Arial Unicode MS" w:hint="eastAsia"/>
-        </w:rPr>
-        <w:t>Wait</w:t>
+          <w:rFonts w:ascii="맑은 고딕" w:eastAsia="맑은 고딕" w:hAnsi="맑은 고딕" w:hint="eastAsia"/>
+        </w:rPr>
+        <w:t>recv</w:t>
       </w:r>
       <w:proofErr w:type="spellEnd"/>
       <w:r>
         <w:rPr>
-          <w:rFonts w:ascii="한컴 고딕" w:eastAsia="한컴 고딕" w:hAnsi="한컴 고딕" w:cs="Arial Unicode MS" w:hint="eastAsia"/>
-        </w:rPr>
-        <w:t>*()함수를 호출함으로써 이벤트가 신호 상태가 되기를 기다린다.</w:t>
+          <w:rFonts w:ascii="맑은 고딕" w:eastAsia="맑은 고딕" w:hAnsi="맑은 고딕" w:hint="eastAsia"/>
+        </w:rPr>
+        <w:t>()</w:t>
+      </w:r>
+      <w:r>
+        <w:rPr>
+          <w:rFonts w:ascii="맑은 고딕" w:eastAsia="맑은 고딕" w:hAnsi="맑은 고딕" w:hint="eastAsia"/>
+        </w:rPr>
+        <w:t xml:space="preserve">, </w:t>
+      </w:r>
+      <w:proofErr w:type="spellStart"/>
+      <w:r>
+        <w:rPr>
+          <w:rFonts w:ascii="맑은 고딕" w:eastAsia="맑은 고딕" w:hAnsi="맑은 고딕" w:hint="eastAsia"/>
+        </w:rPr>
+        <w:t>send</w:t>
+      </w:r>
+      <w:proofErr w:type="spellEnd"/>
+      <w:r>
+        <w:rPr>
+          <w:rFonts w:ascii="맑은 고딕" w:eastAsia="맑은 고딕" w:hAnsi="맑은 고딕" w:hint="eastAsia"/>
+        </w:rPr>
+        <w:t>()함수</w:t>
+      </w:r>
+      <w:r>
+        <w:rPr>
+          <w:rFonts w:ascii="맑은 고딕" w:eastAsia="맑은 고딕" w:hAnsi="맑은 고딕" w:hint="eastAsia"/>
+        </w:rPr>
+        <w:t xml:space="preserve">가 </w:t>
+      </w:r>
+      <w:r>
+        <w:rPr>
+          <w:rFonts w:ascii="맑은 고딕" w:eastAsia="맑은 고딕" w:hAnsi="맑은 고딕" w:hint="eastAsia"/>
+        </w:rPr>
+        <w:t>호출된다.</w:t>
+      </w:r>
+      <w:r>
+        <w:rPr>
+          <w:rFonts w:ascii="맑은 고딕" w:eastAsia="맑은 고딕" w:hAnsi="맑은 고딕" w:hint="eastAsia"/>
+        </w:rPr>
+        <w:t xml:space="preserve"> </w:t>
       </w:r>
     </w:p>
     <w:p>
       <w:pPr>
         <w:pStyle w:val="a6"/>
         <w:numPr>
-          <w:ilvl w:val="1"/>
-          <w:numId w:val="29"/>
+          <w:ilvl w:val="3"/>
+          <w:numId w:val="50"/>
         </w:numPr>
         <w:spacing w:before="240" w:line="240" w:lineRule="auto"/>
         <w:ind w:leftChars="0"/>
@@ -3328,40 +3199,46 @@
       </w:pPr>
       <w:r>
         <w:rPr>
-          <w:rFonts w:ascii="한컴 고딕" w:eastAsia="한컴 고딕" w:hAnsi="한컴 고딕" w:cs="Arial Unicode MS" w:hint="eastAsia"/>
-        </w:rPr>
-        <w:t>스레드가 작업을 완료하면 이벤트를 신호 상태로 바꾼다.</w:t>
-      </w:r>
-    </w:p>
-    <w:p>
-      <w:pPr>
-        <w:pStyle w:val="a6"/>
-        <w:numPr>
-          <w:ilvl w:val="1"/>
-          <w:numId w:val="29"/>
-        </w:numPr>
-        <w:spacing w:before="240" w:line="240" w:lineRule="auto"/>
-        <w:ind w:leftChars="0"/>
-        <w:rPr>
-          <w:rFonts w:ascii="한컴 고딕" w:eastAsia="한컴 고딕" w:hAnsi="한컴 고딕"/>
-        </w:rPr>
-      </w:pPr>
-      <w:r>
-        <w:rPr>
-          <w:rFonts w:ascii="한컴 고딕" w:eastAsia="한컴 고딕" w:hAnsi="한컴 고딕" w:cs="Arial Unicode MS" w:hint="eastAsia"/>
-        </w:rPr>
-        <w:t>기다리고 있던 모든 스레드가 깨어나서 작업을 진행한다.</w:t>
-      </w:r>
-    </w:p>
-    <w:p>
-      <w:pPr>
-        <w:pStyle w:val="a6"/>
-        <w:spacing w:before="240" w:line="240" w:lineRule="auto"/>
-        <w:ind w:leftChars="0" w:left="1225"/>
-        <w:rPr>
-          <w:rFonts w:ascii="한컴 고딕" w:eastAsia="한컴 고딕" w:hAnsi="한컴 고딕"/>
-        </w:rPr>
-      </w:pPr>
+          <w:rFonts w:ascii="맑은 고딕" w:eastAsia="맑은 고딕" w:hAnsi="맑은 고딕" w:hint="eastAsia"/>
+        </w:rPr>
+        <w:t xml:space="preserve">객체 타입에 따라 </w:t>
+      </w:r>
+      <w:r>
+        <w:rPr>
+          <w:rFonts w:ascii="맑은 고딕" w:eastAsia="맑은 고딕" w:hAnsi="맑은 고딕" w:hint="eastAsia"/>
+        </w:rPr>
+        <w:t>3</w:t>
+      </w:r>
+      <w:r>
+        <w:rPr>
+          <w:rFonts w:ascii="맑은 고딕" w:eastAsia="맑은 고딕" w:hAnsi="맑은 고딕" w:hint="eastAsia"/>
+        </w:rPr>
+        <w:t>개의 스레드는 시민 전용</w:t>
+      </w:r>
+      <w:r>
+        <w:rPr>
+          <w:rFonts w:ascii="맑은 고딕" w:eastAsia="맑은 고딕" w:hAnsi="맑은 고딕" w:hint="eastAsia"/>
+        </w:rPr>
+        <w:t xml:space="preserve"> 스레드</w:t>
+      </w:r>
+      <w:r>
+        <w:rPr>
+          <w:rFonts w:ascii="맑은 고딕" w:eastAsia="맑은 고딕" w:hAnsi="맑은 고딕" w:hint="eastAsia"/>
+        </w:rPr>
+        <w:t xml:space="preserve"> 함수가 실행되고, 1개의 스레드는 마피아 전용 </w:t>
+      </w:r>
+      <w:r>
+        <w:rPr>
+          <w:rFonts w:ascii="맑은 고딕" w:eastAsia="맑은 고딕" w:hAnsi="맑은 고딕" w:hint="eastAsia"/>
+        </w:rPr>
+        <w:t xml:space="preserve">스레드 </w:t>
+      </w:r>
+      <w:r>
+        <w:rPr>
+          <w:rFonts w:ascii="맑은 고딕" w:eastAsia="맑은 고딕" w:hAnsi="맑은 고딕" w:hint="eastAsia"/>
+        </w:rPr>
+        <w:t>함수가 실행된다.</w:t>
+      </w:r>
     </w:p>
     <w:tbl>
       <w:tblPr>
@@ -3950,7 +3827,6 @@
               <w:rPr>
                 <w:rFonts w:ascii="한컴 고딕" w:eastAsia="한컴 고딕" w:hAnsi="한컴 고딕"/>
               </w:rPr>
-              <w:lastRenderedPageBreak/>
               <w:t>Player</w:t>
             </w:r>
             <w:proofErr w:type="spellEnd"/>
@@ -4382,6 +4258,14 @@
     </w:tbl>
     <w:p>
       <w:pPr>
+        <w:spacing w:before="240" w:line="240" w:lineRule="auto"/>
+        <w:rPr>
+          <w:rFonts w:ascii="한컴 고딕" w:eastAsia="한컴 고딕" w:hAnsi="한컴 고딕" w:hint="eastAsia"/>
+        </w:rPr>
+      </w:pPr>
+    </w:p>
+    <w:p>
+      <w:pPr>
         <w:numPr>
           <w:ilvl w:val="2"/>
           <w:numId w:val="6"/>
@@ -4395,6 +4279,7 @@
         <w:rPr>
           <w:rFonts w:ascii="한컴 고딕" w:eastAsia="한컴 고딕" w:hAnsi="한컴 고딕" w:hint="eastAsia"/>
         </w:rPr>
+        <w:lastRenderedPageBreak/>
         <w:t>함수설명</w:t>
       </w:r>
     </w:p>
@@ -5045,15 +4930,14 @@
               <w:spacing w:after="240"/>
               <w:jc w:val="center"/>
               <w:rPr>
-                <w:rFonts w:ascii="한컴 고딕" w:eastAsia="한컴 고딕" w:hAnsi="한컴 고딕"/>
+                <w:rFonts w:ascii="한컴 고딕" w:eastAsia="한컴 고딕" w:hAnsi="한컴 고딕" w:hint="eastAsia"/>
               </w:rPr>
             </w:pPr>
             <w:r>
               <w:rPr>
-                <w:rFonts w:ascii="한컴 고딕" w:eastAsia="한컴 고딕" w:hAnsi="한컴 고딕"/>
-              </w:rPr>
-              <w:lastRenderedPageBreak/>
-              <w:t>CRIMINAL</w:t>
+                <w:rFonts w:ascii="한컴 고딕" w:eastAsia="한컴 고딕" w:hAnsi="한컴 고딕" w:hint="eastAsia"/>
+              </w:rPr>
+              <w:t>MAPIA</w:t>
             </w:r>
           </w:p>
         </w:tc>
@@ -5330,6 +5214,7 @@
               <w:rPr>
                 <w:rFonts w:ascii="한컴 고딕" w:eastAsia="한컴 고딕" w:hAnsi="한컴 고딕"/>
               </w:rPr>
+              <w:lastRenderedPageBreak/>
               <w:t>POINT</w:t>
             </w:r>
           </w:p>
@@ -6169,7 +6054,6 @@
               <w:rPr>
                 <w:rFonts w:ascii="한컴 고딕" w:eastAsia="한컴 고딕" w:hAnsi="한컴 고딕" w:hint="eastAsia"/>
               </w:rPr>
-              <w:lastRenderedPageBreak/>
               <w:t>타입</w:t>
             </w:r>
           </w:p>
@@ -6512,6 +6396,7 @@
               <w:rPr>
                 <w:rFonts w:ascii="한컴 고딕" w:eastAsia="한컴 고딕" w:hAnsi="한컴 고딕"/>
               </w:rPr>
+              <w:lastRenderedPageBreak/>
               <w:t>bool</w:t>
             </w:r>
             <w:proofErr w:type="spellEnd"/>
@@ -6990,7 +6875,6 @@
         <w:rPr>
           <w:rFonts w:ascii="한컴 고딕" w:eastAsia="한컴 고딕" w:hAnsi="한컴 고딕" w:hint="eastAsia"/>
         </w:rPr>
-        <w:lastRenderedPageBreak/>
         <w:t>U</w:t>
       </w:r>
       <w:r>
@@ -7036,6 +6920,58 @@
         </w:rPr>
         <w:t>임무 진척도 증가 등 서버에서 변한 정보 확인하여 바꾸기.</w:t>
       </w:r>
+    </w:p>
+    <w:p>
+      <w:pPr>
+        <w:widowControl w:val="0"/>
+        <w:wordWrap w:val="0"/>
+        <w:autoSpaceDE w:val="0"/>
+        <w:autoSpaceDN w:val="0"/>
+        <w:spacing w:after="160" w:line="259" w:lineRule="auto"/>
+        <w:jc w:val="both"/>
+        <w:rPr>
+          <w:rFonts w:ascii="한컴 고딕" w:eastAsia="한컴 고딕" w:hAnsi="한컴 고딕"/>
+        </w:rPr>
+      </w:pPr>
+    </w:p>
+    <w:p>
+      <w:pPr>
+        <w:widowControl w:val="0"/>
+        <w:wordWrap w:val="0"/>
+        <w:autoSpaceDE w:val="0"/>
+        <w:autoSpaceDN w:val="0"/>
+        <w:spacing w:after="160" w:line="259" w:lineRule="auto"/>
+        <w:jc w:val="both"/>
+        <w:rPr>
+          <w:rFonts w:ascii="한컴 고딕" w:eastAsia="한컴 고딕" w:hAnsi="한컴 고딕"/>
+        </w:rPr>
+      </w:pPr>
+    </w:p>
+    <w:p>
+      <w:pPr>
+        <w:widowControl w:val="0"/>
+        <w:wordWrap w:val="0"/>
+        <w:autoSpaceDE w:val="0"/>
+        <w:autoSpaceDN w:val="0"/>
+        <w:spacing w:after="160" w:line="259" w:lineRule="auto"/>
+        <w:jc w:val="both"/>
+        <w:rPr>
+          <w:rFonts w:ascii="한컴 고딕" w:eastAsia="한컴 고딕" w:hAnsi="한컴 고딕"/>
+        </w:rPr>
+      </w:pPr>
+    </w:p>
+    <w:p>
+      <w:pPr>
+        <w:widowControl w:val="0"/>
+        <w:wordWrap w:val="0"/>
+        <w:autoSpaceDE w:val="0"/>
+        <w:autoSpaceDN w:val="0"/>
+        <w:spacing w:after="160" w:line="259" w:lineRule="auto"/>
+        <w:jc w:val="both"/>
+        <w:rPr>
+          <w:rFonts w:ascii="한컴 고딕" w:eastAsia="한컴 고딕" w:hAnsi="한컴 고딕" w:hint="eastAsia"/>
+        </w:rPr>
+      </w:pPr>
     </w:p>
     <w:p>
       <w:pPr>
@@ -7053,6 +6989,7 @@
         <w:rPr>
           <w:rFonts w:ascii="한컴 고딕" w:eastAsia="한컴 고딕" w:hAnsi="한컴 고딕" w:hint="eastAsia"/>
         </w:rPr>
+        <w:lastRenderedPageBreak/>
         <w:t>서버</w:t>
       </w:r>
       <w:r>
@@ -7594,7 +7531,6 @@
         <w:rPr>
           <w:rFonts w:ascii="한컴 고딕" w:eastAsia="한컴 고딕" w:hAnsi="한컴 고딕" w:hint="eastAsia"/>
         </w:rPr>
-        <w:lastRenderedPageBreak/>
         <w:t>I</w:t>
       </w:r>
       <w:r>
@@ -7659,6 +7595,7 @@
         <w:rPr>
           <w:noProof/>
         </w:rPr>
+        <w:lastRenderedPageBreak/>
         <w:drawing>
           <wp:inline distT="0" distB="0" distL="0" distR="0" wp14:anchorId="153DD6A5" wp14:editId="58FA9B7C">
             <wp:extent cx="2622073" cy="1345997"/>
@@ -7757,84 +7694,6 @@
           <w:rFonts w:ascii="한컴 고딕" w:eastAsia="한컴 고딕" w:hAnsi="한컴 고딕" w:hint="eastAsia"/>
         </w:rPr>
         <w:t xml:space="preserve"> </w:t>
-      </w:r>
-    </w:p>
-    <w:p>
-      <w:pPr>
-        <w:pStyle w:val="a6"/>
-        <w:widowControl w:val="0"/>
-        <w:numPr>
-          <w:ilvl w:val="0"/>
-          <w:numId w:val="44"/>
-        </w:numPr>
-        <w:wordWrap w:val="0"/>
-        <w:autoSpaceDE w:val="0"/>
-        <w:autoSpaceDN w:val="0"/>
-        <w:spacing w:after="160" w:line="259" w:lineRule="auto"/>
-        <w:ind w:leftChars="0"/>
-        <w:jc w:val="both"/>
-        <w:rPr>
-          <w:rFonts w:ascii="한컴 고딕" w:eastAsia="한컴 고딕" w:hAnsi="한컴 고딕"/>
-        </w:rPr>
-      </w:pPr>
-      <w:proofErr w:type="spellStart"/>
-      <w:r>
-        <w:rPr>
-          <w:rFonts w:ascii="한컴 고딕" w:eastAsia="한컴 고딕" w:hAnsi="한컴 고딕" w:hint="eastAsia"/>
-        </w:rPr>
-        <w:t>멀티스레드</w:t>
-      </w:r>
-      <w:proofErr w:type="spellEnd"/>
-      <w:r>
-        <w:rPr>
-          <w:rFonts w:ascii="한컴 고딕" w:eastAsia="한컴 고딕" w:hAnsi="한컴 고딕" w:hint="eastAsia"/>
-        </w:rPr>
-        <w:t xml:space="preserve"> 동기화</w:t>
-      </w:r>
-    </w:p>
-    <w:p>
-      <w:pPr>
-        <w:pStyle w:val="a6"/>
-        <w:numPr>
-          <w:ilvl w:val="1"/>
-          <w:numId w:val="45"/>
-        </w:numPr>
-        <w:ind w:leftChars="0"/>
-        <w:rPr>
-          <w:rFonts w:ascii="한컴 고딕" w:eastAsia="한컴 고딕" w:hAnsi="한컴 고딕"/>
-        </w:rPr>
-      </w:pPr>
-      <w:r>
-        <w:rPr>
-          <w:rFonts w:ascii="한컴 고딕" w:eastAsia="한컴 고딕" w:hAnsi="한컴 고딕" w:cs="Arial Unicode MS"/>
-        </w:rPr>
-        <w:t>각 클라이언트가 접속하는 순서대로 이벤트를 생성</w:t>
-      </w:r>
-      <w:r>
-        <w:rPr>
-          <w:rFonts w:ascii="한컴 고딕" w:eastAsia="한컴 고딕" w:hAnsi="한컴 고딕" w:cs="Arial Unicode MS" w:hint="eastAsia"/>
-        </w:rPr>
-        <w:t xml:space="preserve">하고, 4개의 이벤트가 생성되면 서버의 </w:t>
-      </w:r>
-      <w:proofErr w:type="spellStart"/>
-      <w:r>
-        <w:rPr>
-          <w:rFonts w:ascii="한컴 고딕" w:eastAsia="한컴 고딕" w:hAnsi="한컴 고딕" w:cs="Arial Unicode MS" w:hint="eastAsia"/>
-        </w:rPr>
-        <w:t>Update</w:t>
-      </w:r>
-      <w:proofErr w:type="spellEnd"/>
-      <w:r>
-        <w:rPr>
-          <w:rFonts w:ascii="한컴 고딕" w:eastAsia="한컴 고딕" w:hAnsi="한컴 고딕" w:cs="Arial Unicode MS" w:hint="eastAsia"/>
-        </w:rPr>
-        <w:t xml:space="preserve"> 함수</w:t>
-      </w:r>
-      <w:r>
-        <w:rPr>
-          <w:rFonts w:ascii="한컴 고딕" w:eastAsia="한컴 고딕" w:hAnsi="한컴 고딕" w:cs="Arial Unicode MS" w:hint="eastAsia"/>
-        </w:rPr>
-        <w:t>를 실행하여 4개의 클라이언트 정보를 토대로 서버의 정보를 갱신한다.</w:t>
       </w:r>
     </w:p>
     <w:p>
@@ -8059,7 +7918,6 @@
         <w:rPr>
           <w:rFonts w:ascii="한컴 고딕" w:eastAsia="한컴 고딕" w:hAnsi="한컴 고딕" w:hint="eastAsia"/>
         </w:rPr>
-        <w:lastRenderedPageBreak/>
         <w:t>send</w:t>
       </w:r>
       <w:proofErr w:type="spellEnd"/>
@@ -8212,6 +8070,7 @@
         <w:rPr>
           <w:rFonts w:ascii="한컴 고딕" w:eastAsia="한컴 고딕" w:hAnsi="한컴 고딕"/>
         </w:rPr>
+        <w:lastRenderedPageBreak/>
         <w:t>InputVote</w:t>
       </w:r>
       <w:proofErr w:type="spellEnd"/>
@@ -8634,7 +8493,6 @@
           <w:rFonts w:ascii="한컴 고딕" w:eastAsia="한컴 고딕" w:hAnsi="한컴 고딕"/>
           <w:noProof/>
         </w:rPr>
-        <w:lastRenderedPageBreak/>
         <w:drawing>
           <wp:inline distT="114300" distB="114300" distL="114300" distR="114300" wp14:anchorId="004FF847" wp14:editId="4F2A5532">
             <wp:extent cx="5303520" cy="3942893"/>
@@ -8675,6 +8533,28 @@
     <w:p>
       <w:pPr>
         <w:pStyle w:val="a6"/>
+        <w:spacing w:before="240" w:line="240" w:lineRule="auto"/>
+        <w:ind w:leftChars="0"/>
+        <w:jc w:val="center"/>
+        <w:rPr>
+          <w:rFonts w:ascii="한컴 고딕" w:eastAsia="한컴 고딕" w:hAnsi="한컴 고딕"/>
+        </w:rPr>
+      </w:pPr>
+    </w:p>
+    <w:p>
+      <w:pPr>
+        <w:pStyle w:val="a6"/>
+        <w:spacing w:before="240" w:line="240" w:lineRule="auto"/>
+        <w:ind w:leftChars="0"/>
+        <w:jc w:val="center"/>
+        <w:rPr>
+          <w:rFonts w:ascii="한컴 고딕" w:eastAsia="한컴 고딕" w:hAnsi="한컴 고딕" w:hint="eastAsia"/>
+        </w:rPr>
+      </w:pPr>
+    </w:p>
+    <w:p>
+      <w:pPr>
+        <w:pStyle w:val="a6"/>
         <w:numPr>
           <w:ilvl w:val="2"/>
           <w:numId w:val="6"/>
@@ -8690,6 +8570,7 @@
         <w:rPr>
           <w:rFonts w:ascii="한컴 고딕" w:eastAsia="한컴 고딕" w:hAnsi="한컴 고딕"/>
         </w:rPr>
+        <w:lastRenderedPageBreak/>
         <w:t>Client</w:t>
       </w:r>
       <w:proofErr w:type="spellEnd"/>
@@ -9077,7 +8958,6 @@
         <w:rPr>
           <w:rFonts w:ascii="한컴 고딕" w:eastAsia="한컴 고딕" w:hAnsi="한컴 고딕" w:cs="Arial Unicode MS"/>
         </w:rPr>
-        <w:lastRenderedPageBreak/>
         <w:t>투표로 선택된 사람이 시민인지, 마피아 인지 확인</w:t>
       </w:r>
     </w:p>
@@ -9140,15 +9020,25 @@
         <w:ind w:leftChars="0"/>
         <w:jc w:val="both"/>
         <w:rPr>
+          <w:rFonts w:ascii="한컴 고딕" w:eastAsia="한컴 고딕" w:hAnsi="한컴 고딕"/>
+        </w:rPr>
+      </w:pPr>
+      <w:r>
+        <w:rPr>
+          <w:rFonts w:ascii="한컴 고딕" w:eastAsia="한컴 고딕" w:hAnsi="한컴 고딕" w:cs="Arial Unicode MS"/>
+        </w:rPr>
+        <w:t>만약 마피아와 시민이 일대일 상황이면 마피아 승리</w:t>
+      </w:r>
+    </w:p>
+    <w:p>
+      <w:pPr>
+        <w:pStyle w:val="a6"/>
+        <w:ind w:leftChars="0" w:left="1675"/>
+        <w:jc w:val="both"/>
+        <w:rPr>
           <w:rFonts w:ascii="한컴 고딕" w:eastAsia="한컴 고딕" w:hAnsi="한컴 고딕" w:hint="eastAsia"/>
         </w:rPr>
       </w:pPr>
-      <w:r>
-        <w:rPr>
-          <w:rFonts w:ascii="한컴 고딕" w:eastAsia="한컴 고딕" w:hAnsi="한컴 고딕" w:cs="Arial Unicode MS"/>
-        </w:rPr>
-        <w:t>만약 마피아와 시민이 일대일 상황이면 마피아 승리</w:t>
-      </w:r>
     </w:p>
     <w:p>
       <w:pPr>
@@ -9263,6 +9153,7 @@
         <w:rPr>
           <w:rFonts w:ascii="한컴 고딕" w:eastAsia="한컴 고딕" w:hAnsi="한컴 고딕" w:hint="eastAsia"/>
         </w:rPr>
+        <w:lastRenderedPageBreak/>
         <w:t>임무 수행 부분</w:t>
       </w:r>
       <w:r>
@@ -9346,15 +9237,25 @@
         <w:spacing w:before="240" w:after="240" w:line="240" w:lineRule="auto"/>
         <w:ind w:leftChars="0"/>
         <w:rPr>
+          <w:rFonts w:ascii="한컴 고딕" w:eastAsia="한컴 고딕" w:hAnsi="한컴 고딕"/>
+        </w:rPr>
+      </w:pPr>
+      <w:r>
+        <w:rPr>
           <w:rFonts w:ascii="한컴 고딕" w:eastAsia="한컴 고딕" w:hAnsi="한컴 고딕" w:hint="eastAsia"/>
         </w:rPr>
-      </w:pPr>
-      <w:r>
+        <w:t>투표, 채팅 기능 구현</w:t>
+      </w:r>
+    </w:p>
+    <w:p>
+      <w:pPr>
+        <w:pStyle w:val="a6"/>
+        <w:spacing w:before="240" w:after="240" w:line="240" w:lineRule="auto"/>
+        <w:ind w:leftChars="0" w:left="967"/>
         <w:rPr>
           <w:rFonts w:ascii="한컴 고딕" w:eastAsia="한컴 고딕" w:hAnsi="한컴 고딕" w:hint="eastAsia"/>
         </w:rPr>
-        <w:t>투표, 채팅 기능 구현</w:t>
-      </w:r>
+      </w:pPr>
     </w:p>
     <w:p>
       <w:pPr>
@@ -9456,15 +9357,24 @@
         </w:numPr>
         <w:spacing w:before="240" w:line="240" w:lineRule="auto"/>
         <w:rPr>
+          <w:rFonts w:ascii="한컴 고딕" w:eastAsia="한컴 고딕" w:hAnsi="한컴 고딕"/>
+        </w:rPr>
+      </w:pPr>
+      <w:r>
+        <w:rPr>
+          <w:rFonts w:ascii="한컴 고딕" w:eastAsia="한컴 고딕" w:hAnsi="한컴 고딕"/>
+        </w:rPr>
+        <w:t>WINAPI</w:t>
+      </w:r>
+    </w:p>
+    <w:p>
+      <w:pPr>
+        <w:spacing w:before="240" w:line="240" w:lineRule="auto"/>
+        <w:ind w:left="541"/>
+        <w:rPr>
           <w:rFonts w:ascii="한컴 고딕" w:eastAsia="한컴 고딕" w:hAnsi="한컴 고딕" w:hint="eastAsia"/>
         </w:rPr>
       </w:pPr>
-      <w:r>
-        <w:rPr>
-          <w:rFonts w:ascii="한컴 고딕" w:eastAsia="한컴 고딕" w:hAnsi="한컴 고딕"/>
-        </w:rPr>
-        <w:t>WINAPI</w:t>
-      </w:r>
     </w:p>
     <w:p>
       <w:pPr>
@@ -11320,7 +11230,7 @@
       <w:lvlText w:val="-"/>
       <w:lvlJc w:val="left"/>
       <w:pPr>
-        <w:ind w:left="1109" w:hanging="400"/>
+        <w:ind w:left="1393" w:hanging="400"/>
       </w:pPr>
       <w:rPr>
         <w:rFonts w:ascii="Work Sans" w:hAnsi="Work Sans" w:hint="default"/>
@@ -11332,7 +11242,7 @@
       <w:lvlText w:val=""/>
       <w:lvlJc w:val="left"/>
       <w:pPr>
-        <w:ind w:left="1509" w:hanging="400"/>
+        <w:ind w:left="1793" w:hanging="400"/>
       </w:pPr>
       <w:rPr>
         <w:rFonts w:ascii="Wingdings" w:hAnsi="Wingdings" w:hint="default"/>
@@ -11344,7 +11254,7 @@
       <w:lvlText w:val=""/>
       <w:lvlJc w:val="left"/>
       <w:pPr>
-        <w:ind w:left="1909" w:hanging="400"/>
+        <w:ind w:left="2193" w:hanging="400"/>
       </w:pPr>
       <w:rPr>
         <w:rFonts w:ascii="Wingdings" w:hAnsi="Wingdings" w:hint="default"/>
@@ -11356,7 +11266,7 @@
       <w:lvlText w:val=""/>
       <w:lvlJc w:val="left"/>
       <w:pPr>
-        <w:ind w:left="2309" w:hanging="400"/>
+        <w:ind w:left="2593" w:hanging="400"/>
       </w:pPr>
       <w:rPr>
         <w:rFonts w:ascii="Wingdings" w:hAnsi="Wingdings" w:hint="default"/>
@@ -11368,7 +11278,7 @@
       <w:lvlText w:val=""/>
       <w:lvlJc w:val="left"/>
       <w:pPr>
-        <w:ind w:left="2709" w:hanging="400"/>
+        <w:ind w:left="2993" w:hanging="400"/>
       </w:pPr>
       <w:rPr>
         <w:rFonts w:ascii="Wingdings" w:hAnsi="Wingdings" w:hint="default"/>
@@ -11380,7 +11290,7 @@
       <w:lvlText w:val=""/>
       <w:lvlJc w:val="left"/>
       <w:pPr>
-        <w:ind w:left="3109" w:hanging="400"/>
+        <w:ind w:left="3393" w:hanging="400"/>
       </w:pPr>
       <w:rPr>
         <w:rFonts w:ascii="Wingdings" w:hAnsi="Wingdings" w:hint="default"/>
@@ -11392,7 +11302,7 @@
       <w:lvlText w:val=""/>
       <w:lvlJc w:val="left"/>
       <w:pPr>
-        <w:ind w:left="3509" w:hanging="400"/>
+        <w:ind w:left="3793" w:hanging="400"/>
       </w:pPr>
       <w:rPr>
         <w:rFonts w:ascii="Wingdings" w:hAnsi="Wingdings" w:hint="default"/>
@@ -11404,7 +11314,7 @@
       <w:lvlText w:val=""/>
       <w:lvlJc w:val="left"/>
       <w:pPr>
-        <w:ind w:left="3909" w:hanging="400"/>
+        <w:ind w:left="4193" w:hanging="400"/>
       </w:pPr>
       <w:rPr>
         <w:rFonts w:ascii="Wingdings" w:hAnsi="Wingdings" w:hint="default"/>
@@ -11416,7 +11326,7 @@
       <w:lvlText w:val=""/>
       <w:lvlJc w:val="left"/>
       <w:pPr>
-        <w:ind w:left="4309" w:hanging="400"/>
+        <w:ind w:left="4593" w:hanging="400"/>
       </w:pPr>
       <w:rPr>
         <w:rFonts w:ascii="Wingdings" w:hAnsi="Wingdings" w:hint="default"/>
@@ -13020,7 +12930,7 @@
   <w:abstractNum w:abstractNumId="32" w15:restartNumberingAfterBreak="0">
     <w:nsid w:val="4D4F0F45"/>
     <w:multiLevelType w:val="hybridMultilevel"/>
-    <w:tmpl w:val="4D563F06"/>
+    <w:tmpl w:val="9B5466EC"/>
     <w:lvl w:ilvl="0" w:tplc="A2123330">
       <w:start w:val="1"/>
       <w:numFmt w:val="decimal"/>
@@ -13048,7 +12958,7 @@
       <w:lvlText w:val="%3."/>
       <w:lvlJc w:val="left"/>
       <w:pPr>
-        <w:ind w:left="967" w:hanging="400"/>
+        <w:ind w:left="826" w:hanging="400"/>
       </w:pPr>
     </w:lvl>
     <w:lvl w:ilvl="3" w:tplc="04090011">
@@ -13057,7 +12967,7 @@
       <w:lvlText w:val="%4"/>
       <w:lvlJc w:val="left"/>
       <w:pPr>
-        <w:ind w:left="825" w:hanging="400"/>
+        <w:ind w:left="1109" w:hanging="400"/>
       </w:pPr>
     </w:lvl>
     <w:lvl w:ilvl="4" w:tplc="0704772A">
@@ -13648,6 +13558,98 @@
     </w:lvl>
   </w:abstractNum>
   <w:abstractNum w:abstractNumId="38" w15:restartNumberingAfterBreak="0">
+    <w:nsid w:val="57843CEF"/>
+    <w:multiLevelType w:val="hybridMultilevel"/>
+    <w:tmpl w:val="B596B546"/>
+    <w:lvl w:ilvl="0" w:tplc="A2123330">
+      <w:start w:val="1"/>
+      <w:numFmt w:val="decimal"/>
+      <w:lvlText w:val="%1."/>
+      <w:lvlJc w:val="left"/>
+      <w:pPr>
+        <w:ind w:left="360" w:hanging="360"/>
+      </w:pPr>
+      <w:rPr>
+        <w:rFonts w:hint="default"/>
+      </w:rPr>
+    </w:lvl>
+    <w:lvl w:ilvl="1" w:tplc="04090019">
+      <w:start w:val="1"/>
+      <w:numFmt w:val="upperLetter"/>
+      <w:lvlText w:val="%2."/>
+      <w:lvlJc w:val="left"/>
+      <w:pPr>
+        <w:ind w:left="541" w:hanging="400"/>
+      </w:pPr>
+    </w:lvl>
+    <w:lvl w:ilvl="2" w:tplc="04090013">
+      <w:start w:val="1"/>
+      <w:numFmt w:val="upperRoman"/>
+      <w:lvlText w:val="%3."/>
+      <w:lvlJc w:val="left"/>
+      <w:pPr>
+        <w:ind w:left="826" w:hanging="400"/>
+      </w:pPr>
+    </w:lvl>
+    <w:lvl w:ilvl="3" w:tplc="04090011">
+      <w:start w:val="1"/>
+      <w:numFmt w:val="decimalEnclosedCircle"/>
+      <w:lvlText w:val="%4"/>
+      <w:lvlJc w:val="left"/>
+      <w:pPr>
+        <w:ind w:left="1251" w:hanging="400"/>
+      </w:pPr>
+    </w:lvl>
+    <w:lvl w:ilvl="4" w:tplc="0704772A">
+      <w:start w:val="1"/>
+      <w:numFmt w:val="bullet"/>
+      <w:lvlText w:val="-"/>
+      <w:lvlJc w:val="left"/>
+      <w:pPr>
+        <w:ind w:left="1109" w:hanging="400"/>
+      </w:pPr>
+      <w:rPr>
+        <w:rFonts w:ascii="Work Sans" w:hAnsi="Work Sans" w:hint="default"/>
+      </w:rPr>
+    </w:lvl>
+    <w:lvl w:ilvl="5" w:tplc="0409001B" w:tentative="1">
+      <w:start w:val="1"/>
+      <w:numFmt w:val="lowerRoman"/>
+      <w:lvlText w:val="%6."/>
+      <w:lvlJc w:val="right"/>
+      <w:pPr>
+        <w:ind w:left="2400" w:hanging="400"/>
+      </w:pPr>
+    </w:lvl>
+    <w:lvl w:ilvl="6" w:tplc="0409000F" w:tentative="1">
+      <w:start w:val="1"/>
+      <w:numFmt w:val="decimal"/>
+      <w:lvlText w:val="%7."/>
+      <w:lvlJc w:val="left"/>
+      <w:pPr>
+        <w:ind w:left="2800" w:hanging="400"/>
+      </w:pPr>
+    </w:lvl>
+    <w:lvl w:ilvl="7" w:tplc="04090019" w:tentative="1">
+      <w:start w:val="1"/>
+      <w:numFmt w:val="upperLetter"/>
+      <w:lvlText w:val="%8."/>
+      <w:lvlJc w:val="left"/>
+      <w:pPr>
+        <w:ind w:left="3200" w:hanging="400"/>
+      </w:pPr>
+    </w:lvl>
+    <w:lvl w:ilvl="8" w:tplc="0409001B" w:tentative="1">
+      <w:start w:val="1"/>
+      <w:numFmt w:val="lowerRoman"/>
+      <w:lvlText w:val="%9."/>
+      <w:lvlJc w:val="right"/>
+      <w:pPr>
+        <w:ind w:left="3600" w:hanging="400"/>
+      </w:pPr>
+    </w:lvl>
+  </w:abstractNum>
+  <w:abstractNum w:abstractNumId="39" w15:restartNumberingAfterBreak="0">
     <w:nsid w:val="5A92645D"/>
     <w:multiLevelType w:val="hybridMultilevel"/>
     <w:tmpl w:val="F53EFA1A"/>
@@ -13735,7 +13737,7 @@
       </w:pPr>
     </w:lvl>
   </w:abstractNum>
-  <w:abstractNum w:abstractNumId="39" w15:restartNumberingAfterBreak="0">
+  <w:abstractNum w:abstractNumId="40" w15:restartNumberingAfterBreak="0">
     <w:nsid w:val="5F337AFD"/>
     <w:multiLevelType w:val="hybridMultilevel"/>
     <w:tmpl w:val="FF1EBCB8"/>
@@ -13745,7 +13747,7 @@
       <w:lvlText w:val="-"/>
       <w:lvlJc w:val="left"/>
       <w:pPr>
-        <w:ind w:left="1069" w:hanging="360"/>
+        <w:ind w:left="1353" w:hanging="360"/>
       </w:pPr>
       <w:rPr>
         <w:rFonts w:ascii="Work Sans" w:hAnsi="Work Sans" w:hint="default"/>
@@ -13757,7 +13759,7 @@
       <w:lvlText w:val="%2."/>
       <w:lvlJc w:val="left"/>
       <w:pPr>
-        <w:ind w:left="1250" w:hanging="400"/>
+        <w:ind w:left="1534" w:hanging="400"/>
       </w:pPr>
     </w:lvl>
     <w:lvl w:ilvl="2" w:tplc="FFFFFFFF">
@@ -13766,7 +13768,7 @@
       <w:lvlText w:val="%3."/>
       <w:lvlJc w:val="left"/>
       <w:pPr>
-        <w:ind w:left="1392" w:hanging="400"/>
+        <w:ind w:left="1676" w:hanging="400"/>
       </w:pPr>
     </w:lvl>
     <w:lvl w:ilvl="3" w:tplc="FFFFFFFF">
@@ -13775,7 +13777,7 @@
       <w:lvlText w:val="%4"/>
       <w:lvlJc w:val="left"/>
       <w:pPr>
-        <w:ind w:left="1534" w:hanging="400"/>
+        <w:ind w:left="1818" w:hanging="400"/>
       </w:pPr>
     </w:lvl>
     <w:lvl w:ilvl="4" w:tplc="FFFFFFFF">
@@ -13784,7 +13786,7 @@
       <w:lvlText w:val="-"/>
       <w:lvlJc w:val="left"/>
       <w:pPr>
-        <w:ind w:left="1818" w:hanging="400"/>
+        <w:ind w:left="2102" w:hanging="400"/>
       </w:pPr>
       <w:rPr>
         <w:rFonts w:ascii="Work Sans" w:hAnsi="Work Sans" w:hint="default"/>
@@ -13796,7 +13798,7 @@
       <w:lvlText w:val="%6."/>
       <w:lvlJc w:val="right"/>
       <w:pPr>
-        <w:ind w:left="3109" w:hanging="400"/>
+        <w:ind w:left="3393" w:hanging="400"/>
       </w:pPr>
     </w:lvl>
     <w:lvl w:ilvl="6" w:tplc="FFFFFFFF" w:tentative="1">
@@ -13805,7 +13807,7 @@
       <w:lvlText w:val="%7."/>
       <w:lvlJc w:val="left"/>
       <w:pPr>
-        <w:ind w:left="3509" w:hanging="400"/>
+        <w:ind w:left="3793" w:hanging="400"/>
       </w:pPr>
     </w:lvl>
     <w:lvl w:ilvl="7" w:tplc="FFFFFFFF" w:tentative="1">
@@ -13814,7 +13816,7 @@
       <w:lvlText w:val="%8."/>
       <w:lvlJc w:val="left"/>
       <w:pPr>
-        <w:ind w:left="3909" w:hanging="400"/>
+        <w:ind w:left="4193" w:hanging="400"/>
       </w:pPr>
     </w:lvl>
     <w:lvl w:ilvl="8" w:tplc="FFFFFFFF" w:tentative="1">
@@ -13823,11 +13825,11 @@
       <w:lvlText w:val="%9."/>
       <w:lvlJc w:val="right"/>
       <w:pPr>
-        <w:ind w:left="4309" w:hanging="400"/>
+        <w:ind w:left="4593" w:hanging="400"/>
       </w:pPr>
     </w:lvl>
   </w:abstractNum>
-  <w:abstractNum w:abstractNumId="40" w15:restartNumberingAfterBreak="0">
+  <w:abstractNum w:abstractNumId="41" w15:restartNumberingAfterBreak="0">
     <w:nsid w:val="60D219C4"/>
     <w:multiLevelType w:val="multilevel"/>
     <w:tmpl w:val="3C76E684"/>
@@ -13940,7 +13942,7 @@
       </w:rPr>
     </w:lvl>
   </w:abstractNum>
-  <w:abstractNum w:abstractNumId="41" w15:restartNumberingAfterBreak="0">
+  <w:abstractNum w:abstractNumId="42" w15:restartNumberingAfterBreak="0">
     <w:nsid w:val="619D0315"/>
     <w:multiLevelType w:val="hybridMultilevel"/>
     <w:tmpl w:val="D53E5B82"/>
@@ -14053,7 +14055,7 @@
       </w:rPr>
     </w:lvl>
   </w:abstractNum>
-  <w:abstractNum w:abstractNumId="42" w15:restartNumberingAfterBreak="0">
+  <w:abstractNum w:abstractNumId="43" w15:restartNumberingAfterBreak="0">
     <w:nsid w:val="621A45D2"/>
     <w:multiLevelType w:val="hybridMultilevel"/>
     <w:tmpl w:val="33E66D68"/>
@@ -14166,7 +14168,7 @@
       </w:rPr>
     </w:lvl>
   </w:abstractNum>
-  <w:abstractNum w:abstractNumId="43" w15:restartNumberingAfterBreak="0">
+  <w:abstractNum w:abstractNumId="44" w15:restartNumberingAfterBreak="0">
     <w:nsid w:val="6DC03C65"/>
     <w:multiLevelType w:val="hybridMultilevel"/>
     <w:tmpl w:val="620265F4"/>
@@ -14252,7 +14254,7 @@
       </w:pPr>
     </w:lvl>
   </w:abstractNum>
-  <w:abstractNum w:abstractNumId="44" w15:restartNumberingAfterBreak="0">
+  <w:abstractNum w:abstractNumId="45" w15:restartNumberingAfterBreak="0">
     <w:nsid w:val="6F80406C"/>
     <w:multiLevelType w:val="hybridMultilevel"/>
     <w:tmpl w:val="6D0A798A"/>
@@ -14338,7 +14340,7 @@
       </w:pPr>
     </w:lvl>
   </w:abstractNum>
-  <w:abstractNum w:abstractNumId="45" w15:restartNumberingAfterBreak="0">
+  <w:abstractNum w:abstractNumId="46" w15:restartNumberingAfterBreak="0">
     <w:nsid w:val="71325054"/>
     <w:multiLevelType w:val="hybridMultilevel"/>
     <w:tmpl w:val="CAA81F30"/>
@@ -14424,7 +14426,7 @@
       </w:pPr>
     </w:lvl>
   </w:abstractNum>
-  <w:abstractNum w:abstractNumId="46" w15:restartNumberingAfterBreak="0">
+  <w:abstractNum w:abstractNumId="47" w15:restartNumberingAfterBreak="0">
     <w:nsid w:val="7C1F13B6"/>
     <w:multiLevelType w:val="hybridMultilevel"/>
     <w:tmpl w:val="E670F12A"/>
@@ -14537,7 +14539,7 @@
       </w:rPr>
     </w:lvl>
   </w:abstractNum>
-  <w:abstractNum w:abstractNumId="47" w15:restartNumberingAfterBreak="0">
+  <w:abstractNum w:abstractNumId="48" w15:restartNumberingAfterBreak="0">
     <w:nsid w:val="7D586502"/>
     <w:multiLevelType w:val="multilevel"/>
     <w:tmpl w:val="71F2E3A2"/>
@@ -14650,7 +14652,7 @@
       </w:rPr>
     </w:lvl>
   </w:abstractNum>
-  <w:abstractNum w:abstractNumId="48" w15:restartNumberingAfterBreak="0">
+  <w:abstractNum w:abstractNumId="49" w15:restartNumberingAfterBreak="0">
     <w:nsid w:val="7E584C36"/>
     <w:multiLevelType w:val="hybridMultilevel"/>
     <w:tmpl w:val="D7521B7E"/>
@@ -14737,10 +14739,10 @@
     </w:lvl>
   </w:abstractNum>
   <w:num w:numId="1">
-    <w:abstractNumId w:val="40"/>
+    <w:abstractNumId w:val="41"/>
   </w:num>
   <w:num w:numId="2">
-    <w:abstractNumId w:val="47"/>
+    <w:abstractNumId w:val="48"/>
   </w:num>
   <w:num w:numId="3">
     <w:abstractNumId w:val="13"/>
@@ -14767,7 +14769,7 @@
     <w:abstractNumId w:val="2"/>
   </w:num>
   <w:num w:numId="11">
-    <w:abstractNumId w:val="45"/>
+    <w:abstractNumId w:val="46"/>
   </w:num>
   <w:num w:numId="12">
     <w:abstractNumId w:val="35"/>
@@ -14779,7 +14781,7 @@
     <w:abstractNumId w:val="26"/>
   </w:num>
   <w:num w:numId="15">
-    <w:abstractNumId w:val="42"/>
+    <w:abstractNumId w:val="43"/>
   </w:num>
   <w:num w:numId="16">
     <w:abstractNumId w:val="8"/>
@@ -14788,7 +14790,7 @@
     <w:abstractNumId w:val="5"/>
   </w:num>
   <w:num w:numId="18">
-    <w:abstractNumId w:val="43"/>
+    <w:abstractNumId w:val="44"/>
   </w:num>
   <w:num w:numId="19">
     <w:abstractNumId w:val="0"/>
@@ -14806,7 +14808,7 @@
     <w:abstractNumId w:val="27"/>
   </w:num>
   <w:num w:numId="24">
-    <w:abstractNumId w:val="44"/>
+    <w:abstractNumId w:val="45"/>
   </w:num>
   <w:num w:numId="25">
     <w:abstractNumId w:val="19"/>
@@ -14818,7 +14820,7 @@
     <w:abstractNumId w:val="9"/>
   </w:num>
   <w:num w:numId="28">
-    <w:abstractNumId w:val="41"/>
+    <w:abstractNumId w:val="42"/>
   </w:num>
   <w:num w:numId="29">
     <w:abstractNumId w:val="10"/>
@@ -14830,7 +14832,7 @@
     <w:abstractNumId w:val="11"/>
   </w:num>
   <w:num w:numId="32">
-    <w:abstractNumId w:val="39"/>
+    <w:abstractNumId w:val="40"/>
   </w:num>
   <w:num w:numId="33">
     <w:abstractNumId w:val="20"/>
@@ -14845,7 +14847,7 @@
     <w:abstractNumId w:val="17"/>
   </w:num>
   <w:num w:numId="37">
-    <w:abstractNumId w:val="46"/>
+    <w:abstractNumId w:val="47"/>
   </w:num>
   <w:num w:numId="38">
     <w:abstractNumId w:val="33"/>
@@ -14863,10 +14865,10 @@
     <w:abstractNumId w:val="34"/>
   </w:num>
   <w:num w:numId="43">
-    <w:abstractNumId w:val="48"/>
+    <w:abstractNumId w:val="49"/>
   </w:num>
   <w:num w:numId="44">
-    <w:abstractNumId w:val="38"/>
+    <w:abstractNumId w:val="39"/>
   </w:num>
   <w:num w:numId="45">
     <w:abstractNumId w:val="1"/>
@@ -14882,6 +14884,9 @@
   </w:num>
   <w:num w:numId="49">
     <w:abstractNumId w:val="22"/>
+  </w:num>
+  <w:num w:numId="50">
+    <w:abstractNumId w:val="38"/>
   </w:num>
 </w:numbering>
 </file>

--- a/추진기획서_일정표까지.docx
+++ b/추진기획서_일정표까지.docx
@@ -978,19 +978,7 @@
         <w:rPr>
           <w:rFonts w:ascii="한컴 고딕" w:eastAsia="한컴 고딕" w:hAnsi="한컴 고딕" w:cs="Arial Unicode MS"/>
         </w:rPr>
-        <w:t>하는 곳에 가서 각자 주어진 임무를 한다. 이때 임무는 상대방에게 보여지는 것도 있고 보여</w:t>
-      </w:r>
-      <w:r>
-        <w:rPr>
-          <w:rFonts w:ascii="한컴 고딕" w:eastAsia="한컴 고딕" w:hAnsi="한컴 고딕" w:cs="Arial Unicode MS" w:hint="eastAsia"/>
-        </w:rPr>
-        <w:t xml:space="preserve"> </w:t>
-      </w:r>
-      <w:r>
-        <w:rPr>
-          <w:rFonts w:ascii="한컴 고딕" w:eastAsia="한컴 고딕" w:hAnsi="한컴 고딕" w:cs="Arial Unicode MS"/>
-        </w:rPr>
-        <w:t>지지 않는 것도 있다.</w:t>
+        <w:t xml:space="preserve">하는 곳에 가서 각자 주어진 임무를 한다. </w:t>
       </w:r>
     </w:p>
     <w:p>
@@ -1482,7 +1470,6 @@
           <w:b/>
           <w:bCs/>
         </w:rPr>
-        <w:lastRenderedPageBreak/>
         <w:t>High-level</w:t>
       </w:r>
       <w:proofErr w:type="spellEnd"/>
@@ -1520,6 +1507,7 @@
         <w:rPr>
           <w:rFonts w:ascii="한컴 고딕" w:eastAsia="한컴 고딕" w:hAnsi="한컴 고딕" w:hint="eastAsia"/>
         </w:rPr>
+        <w:lastRenderedPageBreak/>
         <w:t>로그인</w:t>
       </w:r>
     </w:p>
@@ -2133,7 +2121,7 @@
         <w:spacing w:before="240" w:line="240" w:lineRule="auto"/>
         <w:jc w:val="center"/>
         <w:rPr>
-          <w:rFonts w:ascii="한컴 고딕" w:eastAsia="한컴 고딕" w:hAnsi="한컴 고딕" w:hint="eastAsia"/>
+          <w:rFonts w:ascii="한컴 고딕" w:eastAsia="한컴 고딕" w:hAnsi="한컴 고딕"/>
         </w:rPr>
       </w:pPr>
     </w:p>
@@ -2864,7 +2852,7 @@
         <w:spacing w:before="240" w:after="240" w:line="240" w:lineRule="auto"/>
         <w:ind w:leftChars="0"/>
         <w:rPr>
-          <w:rFonts w:ascii="한컴 고딕" w:eastAsia="한컴 고딕" w:hAnsi="한컴 고딕" w:hint="eastAsia"/>
+          <w:rFonts w:ascii="한컴 고딕" w:eastAsia="한컴 고딕" w:hAnsi="한컴 고딕"/>
         </w:rPr>
       </w:pPr>
       <w:r>
@@ -2964,7 +2952,7 @@
         </w:numPr>
         <w:spacing w:before="240" w:line="240" w:lineRule="auto"/>
         <w:rPr>
-          <w:rFonts w:ascii="한컴 고딕" w:eastAsia="한컴 고딕" w:hAnsi="한컴 고딕" w:hint="eastAsia"/>
+          <w:rFonts w:ascii="한컴 고딕" w:eastAsia="한컴 고딕" w:hAnsi="한컴 고딕"/>
         </w:rPr>
       </w:pPr>
       <w:r>
@@ -3143,13 +3131,7 @@
         <w:rPr>
           <w:rFonts w:ascii="맑은 고딕" w:eastAsia="맑은 고딕" w:hAnsi="맑은 고딕" w:hint="eastAsia"/>
         </w:rPr>
-        <w:t>()</w:t>
-      </w:r>
-      <w:r>
-        <w:rPr>
-          <w:rFonts w:ascii="맑은 고딕" w:eastAsia="맑은 고딕" w:hAnsi="맑은 고딕" w:hint="eastAsia"/>
-        </w:rPr>
-        <w:t xml:space="preserve">, </w:t>
+        <w:t xml:space="preserve">(), </w:t>
       </w:r>
       <w:proofErr w:type="spellStart"/>
       <w:r>
@@ -4260,7 +4242,7 @@
       <w:pPr>
         <w:spacing w:before="240" w:line="240" w:lineRule="auto"/>
         <w:rPr>
-          <w:rFonts w:ascii="한컴 고딕" w:eastAsia="한컴 고딕" w:hAnsi="한컴 고딕" w:hint="eastAsia"/>
+          <w:rFonts w:ascii="한컴 고딕" w:eastAsia="한컴 고딕" w:hAnsi="한컴 고딕"/>
         </w:rPr>
       </w:pPr>
     </w:p>
@@ -4930,7 +4912,7 @@
               <w:spacing w:after="240"/>
               <w:jc w:val="center"/>
               <w:rPr>
-                <w:rFonts w:ascii="한컴 고딕" w:eastAsia="한컴 고딕" w:hAnsi="한컴 고딕" w:hint="eastAsia"/>
+                <w:rFonts w:ascii="한컴 고딕" w:eastAsia="한컴 고딕" w:hAnsi="한컴 고딕"/>
               </w:rPr>
             </w:pPr>
             <w:r>
@@ -6969,7 +6951,7 @@
         <w:spacing w:after="160" w:line="259" w:lineRule="auto"/>
         <w:jc w:val="both"/>
         <w:rPr>
-          <w:rFonts w:ascii="한컴 고딕" w:eastAsia="한컴 고딕" w:hAnsi="한컴 고딕" w:hint="eastAsia"/>
+          <w:rFonts w:ascii="한컴 고딕" w:eastAsia="한컴 고딕" w:hAnsi="한컴 고딕"/>
         </w:rPr>
       </w:pPr>
     </w:p>
@@ -8548,7 +8530,7 @@
         <w:ind w:leftChars="0"/>
         <w:jc w:val="center"/>
         <w:rPr>
-          <w:rFonts w:ascii="한컴 고딕" w:eastAsia="한컴 고딕" w:hAnsi="한컴 고딕" w:hint="eastAsia"/>
+          <w:rFonts w:ascii="한컴 고딕" w:eastAsia="한컴 고딕" w:hAnsi="한컴 고딕"/>
         </w:rPr>
       </w:pPr>
     </w:p>
@@ -9036,7 +9018,7 @@
         <w:ind w:leftChars="0" w:left="1675"/>
         <w:jc w:val="both"/>
         <w:rPr>
-          <w:rFonts w:ascii="한컴 고딕" w:eastAsia="한컴 고딕" w:hAnsi="한컴 고딕" w:hint="eastAsia"/>
+          <w:rFonts w:ascii="한컴 고딕" w:eastAsia="한컴 고딕" w:hAnsi="한컴 고딕"/>
         </w:rPr>
       </w:pPr>
     </w:p>
@@ -9253,7 +9235,7 @@
         <w:spacing w:before="240" w:after="240" w:line="240" w:lineRule="auto"/>
         <w:ind w:leftChars="0" w:left="967"/>
         <w:rPr>
-          <w:rFonts w:ascii="한컴 고딕" w:eastAsia="한컴 고딕" w:hAnsi="한컴 고딕" w:hint="eastAsia"/>
+          <w:rFonts w:ascii="한컴 고딕" w:eastAsia="한컴 고딕" w:hAnsi="한컴 고딕"/>
         </w:rPr>
       </w:pPr>
     </w:p>
@@ -9372,7 +9354,7 @@
         <w:spacing w:before="240" w:line="240" w:lineRule="auto"/>
         <w:ind w:left="541"/>
         <w:rPr>
-          <w:rFonts w:ascii="한컴 고딕" w:eastAsia="한컴 고딕" w:hAnsi="한컴 고딕" w:hint="eastAsia"/>
+          <w:rFonts w:ascii="한컴 고딕" w:eastAsia="한컴 고딕" w:hAnsi="한컴 고딕"/>
         </w:rPr>
       </w:pPr>
     </w:p>

--- a/추진기획서_일정표까지.docx
+++ b/추진기획서_일정표까지.docx
@@ -349,7 +349,6 @@
           <w:b/>
           <w:bCs/>
         </w:rPr>
-        <w:lastRenderedPageBreak/>
         <w:t xml:space="preserve"> </w:t>
       </w:r>
       <w:r>
@@ -601,6 +600,28 @@
     <w:p>
       <w:pPr>
         <w:pStyle w:val="a6"/>
+        <w:spacing w:before="240" w:after="240" w:line="240" w:lineRule="auto"/>
+        <w:ind w:leftChars="0" w:left="360"/>
+        <w:jc w:val="center"/>
+        <w:rPr>
+          <w:rFonts w:ascii="한컴 고딕" w:eastAsia="한컴 고딕" w:hAnsi="한컴 고딕" w:cs="Arial Unicode MS"/>
+        </w:rPr>
+      </w:pPr>
+    </w:p>
+    <w:p>
+      <w:pPr>
+        <w:pStyle w:val="a6"/>
+        <w:spacing w:before="240" w:after="240" w:line="240" w:lineRule="auto"/>
+        <w:ind w:leftChars="0" w:left="360"/>
+        <w:jc w:val="center"/>
+        <w:rPr>
+          <w:rFonts w:ascii="한컴 고딕" w:eastAsia="한컴 고딕" w:hAnsi="한컴 고딕" w:cs="Arial Unicode MS" w:hint="eastAsia"/>
+        </w:rPr>
+      </w:pPr>
+    </w:p>
+    <w:p>
+      <w:pPr>
+        <w:pStyle w:val="a6"/>
         <w:numPr>
           <w:ilvl w:val="1"/>
           <w:numId w:val="6"/>
@@ -615,6 +636,7 @@
         <w:rPr>
           <w:rFonts w:ascii="한컴 고딕" w:eastAsia="한컴 고딕" w:hAnsi="한컴 고딕" w:hint="eastAsia"/>
         </w:rPr>
+        <w:lastRenderedPageBreak/>
         <w:t>게임 설명</w:t>
       </w:r>
     </w:p>
@@ -684,7 +706,6 @@
         <w:rPr>
           <w:rFonts w:ascii="한컴 고딕" w:eastAsia="한컴 고딕" w:hAnsi="한컴 고딕" w:hint="eastAsia"/>
         </w:rPr>
-        <w:lastRenderedPageBreak/>
         <w:t>게임 진행 순서</w:t>
       </w:r>
     </w:p>
@@ -1316,6 +1337,7 @@
         <w:rPr>
           <w:rFonts w:ascii="한컴 고딕" w:eastAsia="한컴 고딕" w:hAnsi="한컴 고딕" w:cs="Arial Unicode MS"/>
         </w:rPr>
+        <w:lastRenderedPageBreak/>
         <w:t>투표 결과는 1.</w:t>
       </w:r>
       <w:r>
@@ -1420,20 +1442,9 @@
     <w:p>
       <w:pPr>
         <w:spacing w:line="240" w:lineRule="auto"/>
-        <w:ind w:left="1534"/>
         <w:jc w:val="both"/>
         <w:rPr>
-          <w:rFonts w:ascii="한컴 고딕" w:eastAsia="한컴 고딕" w:hAnsi="한컴 고딕"/>
-          <w:bCs/>
-        </w:rPr>
-      </w:pPr>
-    </w:p>
-    <w:p>
-      <w:pPr>
-        <w:spacing w:line="240" w:lineRule="auto"/>
-        <w:jc w:val="both"/>
-        <w:rPr>
-          <w:rFonts w:ascii="한컴 고딕" w:eastAsia="한컴 고딕" w:hAnsi="한컴 고딕"/>
+          <w:rFonts w:ascii="한컴 고딕" w:eastAsia="한컴 고딕" w:hAnsi="한컴 고딕" w:hint="eastAsia"/>
           <w:bCs/>
         </w:rPr>
       </w:pPr>
@@ -1507,7 +1518,6 @@
         <w:rPr>
           <w:rFonts w:ascii="한컴 고딕" w:eastAsia="한컴 고딕" w:hAnsi="한컴 고딕" w:hint="eastAsia"/>
         </w:rPr>
-        <w:lastRenderedPageBreak/>
         <w:t>로그인</w:t>
       </w:r>
     </w:p>
@@ -2157,9 +2167,9 @@
           <w:noProof/>
         </w:rPr>
         <w:drawing>
-          <wp:inline distT="0" distB="0" distL="0" distR="0" wp14:anchorId="3275BB2D" wp14:editId="5D7A950F">
-            <wp:extent cx="5984282" cy="4844955"/>
-            <wp:effectExtent l="0" t="0" r="0" b="0"/>
+          <wp:inline distT="0" distB="0" distL="0" distR="0" wp14:anchorId="3275BB2D" wp14:editId="59A6FC31">
+            <wp:extent cx="5788318" cy="4686300"/>
+            <wp:effectExtent l="0" t="0" r="3175" b="0"/>
             <wp:docPr id="13" name="그림 13"/>
             <wp:cNvGraphicFramePr>
               <a:graphicFrameLocks xmlns:a="http://schemas.openxmlformats.org/drawingml/2006/main" noChangeAspect="1"/>
@@ -2189,7 +2199,7 @@
                   <pic:spPr bwMode="auto">
                     <a:xfrm>
                       <a:off x="0" y="0"/>
-                      <a:ext cx="5984282" cy="4844955"/>
+                      <a:ext cx="5801507" cy="4696978"/>
                     </a:xfrm>
                     <a:prstGeom prst="rect">
                       <a:avLst/>
@@ -2886,6 +2896,30 @@
     </w:p>
     <w:p>
       <w:pPr>
+        <w:spacing w:before="240" w:after="240" w:line="240" w:lineRule="auto"/>
+        <w:rPr>
+          <w:rFonts w:ascii="한컴 고딕" w:eastAsia="한컴 고딕" w:hAnsi="한컴 고딕"/>
+        </w:rPr>
+      </w:pPr>
+    </w:p>
+    <w:p>
+      <w:pPr>
+        <w:spacing w:before="240" w:after="240" w:line="240" w:lineRule="auto"/>
+        <w:rPr>
+          <w:rFonts w:ascii="한컴 고딕" w:eastAsia="한컴 고딕" w:hAnsi="한컴 고딕"/>
+        </w:rPr>
+      </w:pPr>
+    </w:p>
+    <w:p>
+      <w:pPr>
+        <w:spacing w:before="240" w:after="240" w:line="240" w:lineRule="auto"/>
+        <w:rPr>
+          <w:rFonts w:ascii="한컴 고딕" w:eastAsia="한컴 고딕" w:hAnsi="한컴 고딕" w:hint="eastAsia"/>
+        </w:rPr>
+      </w:pPr>
+    </w:p>
+    <w:p>
+      <w:pPr>
         <w:numPr>
           <w:ilvl w:val="0"/>
           <w:numId w:val="6"/>
@@ -2904,6 +2938,7 @@
           <w:b/>
           <w:bCs/>
         </w:rPr>
+        <w:lastRenderedPageBreak/>
         <w:t>low-level</w:t>
       </w:r>
       <w:proofErr w:type="spellEnd"/>
@@ -2974,7 +3009,6 @@
           <w:rFonts w:ascii="한컴 고딕" w:eastAsia="한컴 고딕" w:hAnsi="한컴 고딕"/>
           <w:noProof/>
         </w:rPr>
-        <w:lastRenderedPageBreak/>
         <w:drawing>
           <wp:inline distT="0" distB="0" distL="0" distR="0" wp14:anchorId="0F8B905F" wp14:editId="7ACD05D9">
             <wp:extent cx="5745707" cy="2825086"/>
@@ -4059,6 +4093,7 @@
               <w:rPr>
                 <w:rFonts w:ascii="한컴 고딕" w:eastAsia="한컴 고딕" w:hAnsi="한컴 고딕" w:hint="eastAsia"/>
               </w:rPr>
+              <w:lastRenderedPageBreak/>
               <w:t>enum</w:t>
             </w:r>
             <w:proofErr w:type="spellEnd"/>
@@ -4261,7 +4296,6 @@
         <w:rPr>
           <w:rFonts w:ascii="한컴 고딕" w:eastAsia="한컴 고딕" w:hAnsi="한컴 고딕" w:hint="eastAsia"/>
         </w:rPr>
-        <w:lastRenderedPageBreak/>
         <w:t>함수설명</w:t>
       </w:r>
     </w:p>
@@ -4964,6 +4998,7 @@
         <w:rPr>
           <w:rFonts w:ascii="한컴 고딕" w:eastAsia="한컴 고딕" w:hAnsi="한컴 고딕"/>
         </w:rPr>
+        <w:lastRenderedPageBreak/>
         <w:t>struct</w:t>
       </w:r>
       <w:proofErr w:type="spellEnd"/>
@@ -5196,7 +5231,6 @@
               <w:rPr>
                 <w:rFonts w:ascii="한컴 고딕" w:eastAsia="한컴 고딕" w:hAnsi="한컴 고딕"/>
               </w:rPr>
-              <w:lastRenderedPageBreak/>
               <w:t>POINT</w:t>
             </w:r>
           </w:p>
@@ -6106,6 +6140,7 @@
               <w:rPr>
                 <w:rFonts w:ascii="한컴 고딕" w:eastAsia="한컴 고딕" w:hAnsi="한컴 고딕"/>
               </w:rPr>
+              <w:lastRenderedPageBreak/>
               <w:t>enum</w:t>
             </w:r>
             <w:proofErr w:type="spellEnd"/>
@@ -6378,7 +6413,6 @@
               <w:rPr>
                 <w:rFonts w:ascii="한컴 고딕" w:eastAsia="한컴 고딕" w:hAnsi="한컴 고딕"/>
               </w:rPr>
-              <w:lastRenderedPageBreak/>
               <w:t>bool</w:t>
             </w:r>
             <w:proofErr w:type="spellEnd"/>
@@ -6849,7 +6883,7 @@
         <w:ind w:leftChars="0"/>
         <w:jc w:val="both"/>
         <w:rPr>
-          <w:rFonts w:ascii="한컴 고딕" w:eastAsia="한컴 고딕" w:hAnsi="한컴 고딕"/>
+          <w:rFonts w:ascii="한컴 고딕" w:eastAsia="한컴 고딕" w:hAnsi="한컴 고딕" w:hint="eastAsia"/>
         </w:rPr>
       </w:pPr>
       <w:proofErr w:type="spellStart"/>
@@ -6902,58 +6936,6 @@
         </w:rPr>
         <w:t>임무 진척도 증가 등 서버에서 변한 정보 확인하여 바꾸기.</w:t>
       </w:r>
-    </w:p>
-    <w:p>
-      <w:pPr>
-        <w:widowControl w:val="0"/>
-        <w:wordWrap w:val="0"/>
-        <w:autoSpaceDE w:val="0"/>
-        <w:autoSpaceDN w:val="0"/>
-        <w:spacing w:after="160" w:line="259" w:lineRule="auto"/>
-        <w:jc w:val="both"/>
-        <w:rPr>
-          <w:rFonts w:ascii="한컴 고딕" w:eastAsia="한컴 고딕" w:hAnsi="한컴 고딕"/>
-        </w:rPr>
-      </w:pPr>
-    </w:p>
-    <w:p>
-      <w:pPr>
-        <w:widowControl w:val="0"/>
-        <w:wordWrap w:val="0"/>
-        <w:autoSpaceDE w:val="0"/>
-        <w:autoSpaceDN w:val="0"/>
-        <w:spacing w:after="160" w:line="259" w:lineRule="auto"/>
-        <w:jc w:val="both"/>
-        <w:rPr>
-          <w:rFonts w:ascii="한컴 고딕" w:eastAsia="한컴 고딕" w:hAnsi="한컴 고딕"/>
-        </w:rPr>
-      </w:pPr>
-    </w:p>
-    <w:p>
-      <w:pPr>
-        <w:widowControl w:val="0"/>
-        <w:wordWrap w:val="0"/>
-        <w:autoSpaceDE w:val="0"/>
-        <w:autoSpaceDN w:val="0"/>
-        <w:spacing w:after="160" w:line="259" w:lineRule="auto"/>
-        <w:jc w:val="both"/>
-        <w:rPr>
-          <w:rFonts w:ascii="한컴 고딕" w:eastAsia="한컴 고딕" w:hAnsi="한컴 고딕"/>
-        </w:rPr>
-      </w:pPr>
-    </w:p>
-    <w:p>
-      <w:pPr>
-        <w:widowControl w:val="0"/>
-        <w:wordWrap w:val="0"/>
-        <w:autoSpaceDE w:val="0"/>
-        <w:autoSpaceDN w:val="0"/>
-        <w:spacing w:after="160" w:line="259" w:lineRule="auto"/>
-        <w:jc w:val="both"/>
-        <w:rPr>
-          <w:rFonts w:ascii="한컴 고딕" w:eastAsia="한컴 고딕" w:hAnsi="한컴 고딕"/>
-        </w:rPr>
-      </w:pPr>
     </w:p>
     <w:p>
       <w:pPr>
@@ -7513,6 +7495,7 @@
         <w:rPr>
           <w:rFonts w:ascii="한컴 고딕" w:eastAsia="한컴 고딕" w:hAnsi="한컴 고딕" w:hint="eastAsia"/>
         </w:rPr>
+        <w:lastRenderedPageBreak/>
         <w:t>I</w:t>
       </w:r>
       <w:r>
@@ -7577,7 +7560,6 @@
         <w:rPr>
           <w:noProof/>
         </w:rPr>
-        <w:lastRenderedPageBreak/>
         <w:drawing>
           <wp:inline distT="0" distB="0" distL="0" distR="0" wp14:anchorId="153DD6A5" wp14:editId="58FA9B7C">
             <wp:extent cx="2622073" cy="1345997"/>
@@ -7677,6 +7659,25 @@
         </w:rPr>
         <w:t xml:space="preserve"> </w:t>
       </w:r>
+    </w:p>
+    <w:p>
+      <w:pPr>
+        <w:pStyle w:val="a6"/>
+        <w:widowControl w:val="0"/>
+        <w:numPr>
+          <w:ilvl w:val="0"/>
+          <w:numId w:val="38"/>
+        </w:numPr>
+        <w:wordWrap w:val="0"/>
+        <w:autoSpaceDE w:val="0"/>
+        <w:autoSpaceDN w:val="0"/>
+        <w:spacing w:after="160" w:line="259" w:lineRule="auto"/>
+        <w:ind w:leftChars="0"/>
+        <w:jc w:val="both"/>
+        <w:rPr>
+          <w:rFonts w:ascii="한컴 고딕" w:eastAsia="한컴 고딕" w:hAnsi="한컴 고딕"/>
+        </w:rPr>
+      </w:pPr>
     </w:p>
     <w:p>
       <w:pPr>
@@ -7970,6 +7971,7 @@
         <w:rPr>
           <w:rFonts w:ascii="한컴 고딕" w:eastAsia="한컴 고딕" w:hAnsi="한컴 고딕" w:cs="Arial Unicode MS"/>
         </w:rPr>
+        <w:lastRenderedPageBreak/>
         <w:t>엔터키를</w:t>
       </w:r>
       <w:proofErr w:type="spellEnd"/>
@@ -8052,7 +8054,6 @@
         <w:rPr>
           <w:rFonts w:ascii="한컴 고딕" w:eastAsia="한컴 고딕" w:hAnsi="한컴 고딕"/>
         </w:rPr>
-        <w:lastRenderedPageBreak/>
         <w:t>InputVote</w:t>
       </w:r>
       <w:proofErr w:type="spellEnd"/>
@@ -8467,7 +8468,7 @@
         <w:ind w:leftChars="0"/>
         <w:jc w:val="center"/>
         <w:rPr>
-          <w:rFonts w:ascii="한컴 고딕" w:eastAsia="한컴 고딕" w:hAnsi="한컴 고딕"/>
+          <w:rFonts w:ascii="한컴 고딕" w:eastAsia="한컴 고딕" w:hAnsi="한컴 고딕" w:hint="eastAsia"/>
         </w:rPr>
       </w:pPr>
       <w:r>
@@ -8515,28 +8516,6 @@
     <w:p>
       <w:pPr>
         <w:pStyle w:val="a6"/>
-        <w:spacing w:before="240" w:line="240" w:lineRule="auto"/>
-        <w:ind w:leftChars="0"/>
-        <w:jc w:val="center"/>
-        <w:rPr>
-          <w:rFonts w:ascii="한컴 고딕" w:eastAsia="한컴 고딕" w:hAnsi="한컴 고딕"/>
-        </w:rPr>
-      </w:pPr>
-    </w:p>
-    <w:p>
-      <w:pPr>
-        <w:pStyle w:val="a6"/>
-        <w:spacing w:before="240" w:line="240" w:lineRule="auto"/>
-        <w:ind w:leftChars="0"/>
-        <w:jc w:val="center"/>
-        <w:rPr>
-          <w:rFonts w:ascii="한컴 고딕" w:eastAsia="한컴 고딕" w:hAnsi="한컴 고딕"/>
-        </w:rPr>
-      </w:pPr>
-    </w:p>
-    <w:p>
-      <w:pPr>
-        <w:pStyle w:val="a6"/>
         <w:numPr>
           <w:ilvl w:val="2"/>
           <w:numId w:val="6"/>
@@ -9024,6 +9003,76 @@
     </w:p>
     <w:p>
       <w:pPr>
+        <w:pStyle w:val="a6"/>
+        <w:ind w:leftChars="0" w:left="1675"/>
+        <w:jc w:val="both"/>
+        <w:rPr>
+          <w:rFonts w:ascii="한컴 고딕" w:eastAsia="한컴 고딕" w:hAnsi="한컴 고딕"/>
+        </w:rPr>
+      </w:pPr>
+    </w:p>
+    <w:p>
+      <w:pPr>
+        <w:pStyle w:val="a6"/>
+        <w:ind w:leftChars="0" w:left="1675"/>
+        <w:jc w:val="both"/>
+        <w:rPr>
+          <w:rFonts w:ascii="한컴 고딕" w:eastAsia="한컴 고딕" w:hAnsi="한컴 고딕"/>
+        </w:rPr>
+      </w:pPr>
+    </w:p>
+    <w:p>
+      <w:pPr>
+        <w:pStyle w:val="a6"/>
+        <w:ind w:leftChars="0" w:left="1675"/>
+        <w:jc w:val="both"/>
+        <w:rPr>
+          <w:rFonts w:ascii="한컴 고딕" w:eastAsia="한컴 고딕" w:hAnsi="한컴 고딕"/>
+        </w:rPr>
+      </w:pPr>
+    </w:p>
+    <w:p>
+      <w:pPr>
+        <w:pStyle w:val="a6"/>
+        <w:ind w:leftChars="0" w:left="1675"/>
+        <w:jc w:val="both"/>
+        <w:rPr>
+          <w:rFonts w:ascii="한컴 고딕" w:eastAsia="한컴 고딕" w:hAnsi="한컴 고딕"/>
+        </w:rPr>
+      </w:pPr>
+    </w:p>
+    <w:p>
+      <w:pPr>
+        <w:pStyle w:val="a6"/>
+        <w:ind w:leftChars="0" w:left="1675"/>
+        <w:jc w:val="both"/>
+        <w:rPr>
+          <w:rFonts w:ascii="한컴 고딕" w:eastAsia="한컴 고딕" w:hAnsi="한컴 고딕"/>
+        </w:rPr>
+      </w:pPr>
+    </w:p>
+    <w:p>
+      <w:pPr>
+        <w:pStyle w:val="a6"/>
+        <w:ind w:leftChars="0" w:left="1675"/>
+        <w:jc w:val="both"/>
+        <w:rPr>
+          <w:rFonts w:ascii="한컴 고딕" w:eastAsia="한컴 고딕" w:hAnsi="한컴 고딕"/>
+        </w:rPr>
+      </w:pPr>
+    </w:p>
+    <w:p>
+      <w:pPr>
+        <w:pStyle w:val="a6"/>
+        <w:ind w:leftChars="0" w:left="1675"/>
+        <w:jc w:val="both"/>
+        <w:rPr>
+          <w:rFonts w:ascii="한컴 고딕" w:eastAsia="한컴 고딕" w:hAnsi="한컴 고딕" w:hint="eastAsia"/>
+        </w:rPr>
+      </w:pPr>
+    </w:p>
+    <w:p>
+      <w:pPr>
         <w:numPr>
           <w:ilvl w:val="0"/>
           <w:numId w:val="6"/>
@@ -9041,6 +9090,7 @@
           <w:b/>
           <w:bCs/>
         </w:rPr>
+        <w:lastRenderedPageBreak/>
         <w:t xml:space="preserve">팀원 별 역할분담 </w:t>
       </w:r>
     </w:p>
@@ -9135,7 +9185,6 @@
         <w:rPr>
           <w:rFonts w:ascii="한컴 고딕" w:eastAsia="한컴 고딕" w:hAnsi="한컴 고딕" w:hint="eastAsia"/>
         </w:rPr>
-        <w:lastRenderedPageBreak/>
         <w:t>임무 수행 부분</w:t>
       </w:r>
       <w:r>
